--- a/Assigment_2/Ind Assigment2_Media_HansFranke.docx
+++ b/Assigment_2/Ind Assigment2_Media_HansFranke.docx
@@ -122,7 +122,6 @@
           <w:sz w:val="24"/>
           <w:szCs w:val="24"/>
           <w:u w:val="single"/>
-          <w:lang w:val="de-DE"/>
         </w:rPr>
       </w:pPr>
       <w:r>
@@ -132,7 +131,6 @@
           <w:iCs/>
           <w:sz w:val="24"/>
           <w:szCs w:val="24"/>
-          <w:lang w:val="de-DE"/>
         </w:rPr>
         <w:t xml:space="preserve">Hans Alberto Franke, </w:t>
       </w:r>
@@ -145,7 +143,6 @@
             <w:iCs/>
             <w:sz w:val="24"/>
             <w:szCs w:val="24"/>
-            <w:lang w:val="de-DE"/>
           </w:rPr>
           <w:t>h.a.franke@students.uu.nl</w:t>
         </w:r>
@@ -162,7 +159,6 @@
           <w:sz w:val="24"/>
           <w:szCs w:val="24"/>
           <w:u w:val="single"/>
-          <w:lang w:val="de-DE"/>
         </w:rPr>
       </w:pPr>
     </w:p>
@@ -258,7 +254,63 @@
           <w:sz w:val="24"/>
           <w:szCs w:val="24"/>
         </w:rPr>
-        <w:t>Build a recommender system, an interface taking in account users control</w:t>
+        <w:t>Build a recommender system</w:t>
+      </w:r>
+      <w:r>
+        <w:rPr>
+          <w:rFonts w:eastAsia="Times New Roman" w:cs="Times New Roman"/>
+          <w:sz w:val="24"/>
+          <w:szCs w:val="24"/>
+        </w:rPr>
+        <w:t xml:space="preserve"> </w:t>
+      </w:r>
+      <w:r>
+        <w:rPr>
+          <w:rFonts w:eastAsia="Times New Roman" w:cs="Times New Roman"/>
+          <w:sz w:val="24"/>
+          <w:szCs w:val="24"/>
+        </w:rPr>
+        <w:t>an</w:t>
+      </w:r>
+      <w:r>
+        <w:rPr>
+          <w:rFonts w:eastAsia="Times New Roman" w:cs="Times New Roman"/>
+          <w:sz w:val="24"/>
+          <w:szCs w:val="24"/>
+        </w:rPr>
+        <w:t>d</w:t>
+      </w:r>
+      <w:r>
+        <w:rPr>
+          <w:rFonts w:eastAsia="Times New Roman" w:cs="Times New Roman"/>
+          <w:sz w:val="24"/>
+          <w:szCs w:val="24"/>
+        </w:rPr>
+        <w:t xml:space="preserve"> interface taking in account user</w:t>
+      </w:r>
+      <w:r>
+        <w:rPr>
+          <w:rFonts w:eastAsia="Times New Roman" w:cs="Times New Roman"/>
+          <w:sz w:val="24"/>
+          <w:szCs w:val="24"/>
+        </w:rPr>
+        <w:t>’s</w:t>
+      </w:r>
+      <w:r>
+        <w:rPr>
+          <w:rFonts w:eastAsia="Times New Roman" w:cs="Times New Roman"/>
+          <w:sz w:val="24"/>
+          <w:szCs w:val="24"/>
+        </w:rPr>
+        <w:t xml:space="preserve"> </w:t>
+      </w:r>
+      <w:r>
+        <w:rPr>
+          <w:rFonts w:eastAsia="Times New Roman" w:cs="Times New Roman"/>
+          <w:sz w:val="24"/>
+          <w:szCs w:val="24"/>
+        </w:rPr>
+        <w:t>values like control, transparency and acceptance</w:t>
       </w:r>
     </w:p>
     <w:p>
@@ -838,23 +890,7 @@
           <w:sz w:val="20"/>
           <w:szCs w:val="20"/>
         </w:rPr>
-        <w:t>Level of reflection : academic discussion of the central values, motivation for technical choices made in</w:t>
-      </w:r>
-      <w:r>
-        <w:rPr>
-          <w:rFonts w:ascii="Calibri" w:hAnsi="Calibri" w:cs="Calibri"/>
-          <w:sz w:val="20"/>
-          <w:szCs w:val="20"/>
-        </w:rPr>
-        <w:t xml:space="preserve"> </w:t>
-      </w:r>
-      <w:r>
-        <w:rPr>
-          <w:rFonts w:ascii="Calibri" w:hAnsi="Calibri" w:cs="Calibri"/>
-          <w:sz w:val="20"/>
-          <w:szCs w:val="20"/>
-        </w:rPr>
-        <w:t>the implementation of values, critical of own role in design process (potential blind spots)</w:t>
+        <w:t>Level of reflection : academic discussion of the central values, motivation for technical choices made in the implementation of values, critical of own role in design process (potential blind spots)</w:t>
       </w:r>
     </w:p>
     <w:p>
@@ -910,7 +946,11 @@
         </w:numPr>
       </w:pPr>
       <w:r>
+        <w:lastRenderedPageBreak/>
         <w:t>Main goal of my recommend</w:t>
+      </w:r>
+      <w:r>
+        <w:t>er</w:t>
       </w:r>
     </w:p>
     <w:p/>
@@ -974,6 +1014,7 @@
           <w:id w:val="445978009"/>
           <w:citation/>
         </w:sdtPr>
+        <w:sdtEndPr/>
         <w:sdtContent>
           <w:r>
             <w:fldChar w:fldCharType="begin"/>
@@ -1012,6 +1053,12 @@
         </w:rPr>
         <w:t xml:space="preserve">Many different stakeholders can use or affect a recommender system. These stakeholder have different values and desired outcomes. Which leads to the question of: How this can be connected and addressed in a single recommender system? </w:t>
       </w:r>
+      <w:r>
+        <w:rPr>
+          <w:shd w:val="clear" w:color="auto" w:fill="FFFFFF"/>
+        </w:rPr>
+        <w:t>How the interface can be used to answer for human values like control, transparency and acceptance and increase audience metrics like usage and engagement?</w:t>
+      </w:r>
     </w:p>
     <w:p/>
     <w:p>
@@ -1043,6 +1090,20 @@
     <w:p>
       <w:pPr>
         <w:ind w:firstLine="720"/>
+        <w:rPr>
+          <w:highlight w:val="yellow"/>
+        </w:rPr>
+      </w:pPr>
+      <w:r>
+        <w:rPr>
+          <w:shd w:val="clear" w:color="auto" w:fill="FFFFFF"/>
+        </w:rPr>
+        <w:t>The core job of analytics is to help companies gain insight into their customers. Then, the companies can optimize their marketing and deliver a better product. (Without analytics, companies are in the dark about their customers.) Analytics gives businesses the quantitative data they need to make better, more informed decisions and improve their services.</w:t>
+      </w:r>
+    </w:p>
+    <w:p>
+      <w:pPr>
+        <w:ind w:firstLine="720"/>
         <w:jc w:val="both"/>
       </w:pPr>
       <w:r>
@@ -1243,7 +1304,11 @@
         <w:jc w:val="both"/>
       </w:pPr>
       <w:r>
-        <w:t xml:space="preserve">New approaches makes the user more relevant to provide inputs and context to a recommender, for example, providing feedback that is used to better predicting in the future. This is given, allowing user exert control over the algorithm, choosing your preferences or values for example. A teenager may be interested in more </w:t>
+        <w:t xml:space="preserve">New approaches makes the user more relevant to provide inputs and context to a recommender, for example, providing feedback that is used to better predicting in the future. This is given, allowing user exert control over the algorithm, choosing your preferences or values for example. A teenager may be </w:t>
+      </w:r>
+      <w:r>
+        <w:lastRenderedPageBreak/>
+        <w:t xml:space="preserve">interested in more </w:t>
       </w:r>
       <w:proofErr w:type="spellStart"/>
       <w:r>
@@ -1291,21 +1356,20 @@
         <w:t xml:space="preserve">Transparency </w:t>
       </w:r>
       <w:r>
-        <w:t>deals with the “black-</w:t>
-      </w:r>
-      <w:proofErr w:type="spellStart"/>
-      <w:r>
-        <w:t>box”nature</w:t>
-      </w:r>
-      <w:proofErr w:type="spellEnd"/>
-      <w:r>
-        <w:t xml:space="preserve"> of current recommender systems by explaining the inner logic of the system to end users</w:t>
-      </w:r>
-      <w:r>
-        <w:t xml:space="preserve">. </w:t>
-      </w:r>
-      <w:r>
-        <w:t xml:space="preserve">Similar to transparency, </w:t>
+        <w:t>deals with the “black-box”</w:t>
+      </w:r>
+      <w:r>
+        <w:t xml:space="preserve"> </w:t>
+      </w:r>
+      <w:r>
+        <w:t xml:space="preserve">nature of current recommender systems by explaining the inner logic of the system to end users. Similar to transparency, </w:t>
+      </w:r>
+      <w:r>
+        <w:rPr>
+          <w:i/>
+          <w:iCs/>
+        </w:rPr>
+        <w:t>justification</w:t>
       </w:r>
       <w:r>
         <w:rPr>
@@ -1313,14 +1377,10 @@
           <w:i/>
           <w:iCs/>
         </w:rPr>
-        <w:t xml:space="preserve">justification </w:t>
-      </w:r>
-      <w:r>
-        <w:t xml:space="preserve">helps users understand why they get certain recommendations, but it may not relate to the </w:t>
-      </w:r>
-      <w:r>
-        <w:lastRenderedPageBreak/>
-        <w:t>inner logic of the recommendation techniques</w:t>
+        <w:t xml:space="preserve"> </w:t>
+      </w:r>
+      <w:r>
+        <w:t>helps users understand why they get certain recommendations, but it may not relate to the inner logic of the recommendation techniques</w:t>
       </w:r>
       <w:r>
         <w:t xml:space="preserve">. </w:t>
@@ -1448,16 +1508,7 @@
         <w:t>, and t</w:t>
       </w:r>
       <w:r>
-        <w:t xml:space="preserve">he </w:t>
-      </w:r>
-      <w:r>
-        <w:t>Algorithmic</w:t>
-      </w:r>
-      <w:r>
-        <w:t xml:space="preserve"> Affordance pattern library is a first attempt to give an overview over the possibilities for designers to give end-users more control over the outcomes of </w:t>
-      </w:r>
-      <w:r>
-        <w:t>algorithms</w:t>
+        <w:t>he Algorithmic Affordance pattern library is a first attempt to give an overview over the possibilities for designers to give end-users more control over the outcomes of algorithms</w:t>
       </w:r>
       <w:r>
         <w:t xml:space="preserve"> </w:t>
@@ -1467,6 +1518,7 @@
           <w:id w:val="-948079319"/>
           <w:citation/>
         </w:sdtPr>
+        <w:sdtEndPr/>
         <w:sdtContent>
           <w:r>
             <w:fldChar w:fldCharType="begin"/>
@@ -1571,6 +1623,7 @@
           <w:id w:val="40556499"/>
           <w:citation/>
         </w:sdtPr>
+        <w:sdtEndPr/>
         <w:sdtContent>
           <w:r>
             <w:fldChar w:fldCharType="begin"/>
@@ -1740,6 +1793,7 @@
           </w:tcPr>
           <w:p>
             <w:r>
+              <w:lastRenderedPageBreak/>
               <w:t>Peek Picker</w:t>
             </w:r>
           </w:p>
@@ -1900,7 +1954,6 @@
           </w:tcPr>
           <w:p>
             <w:r>
-              <w:lastRenderedPageBreak/>
               <w:t>Data Toggles</w:t>
             </w:r>
           </w:p>
@@ -2070,32 +2123,129 @@
           <w:i/>
           <w:iCs/>
         </w:rPr>
-        <w:t>Controllability</w:t>
-      </w:r>
+        <w:t xml:space="preserve">Controllability </w:t>
+      </w:r>
+      <w:r>
+        <w:t>allowing user to explicitly and implicitly interact with recommender. Explicitly with the opportunity to choosing of parameters like preferred genre or actor during the navigation through the website</w:t>
+      </w:r>
+      <w:r>
+        <w:t xml:space="preserve"> or liking/disliking the recommendation presented</w:t>
+      </w:r>
+      <w:r>
+        <w:t>, and implicitly by rating the movies</w:t>
+      </w:r>
+      <w:r>
+        <w:t xml:space="preserve"> after watching</w:t>
+      </w:r>
+      <w:r>
+        <w:t xml:space="preserve">. </w:t>
+      </w:r>
+      <w:r>
+        <w:t>This was the most relevant part of the work with many different patterns used to allow some form of control to user.</w:t>
+      </w:r>
+    </w:p>
+    <w:p>
+      <w:pPr>
+        <w:ind w:firstLine="720"/>
+        <w:jc w:val="both"/>
+      </w:pPr>
       <w:r>
         <w:rPr>
           <w:i/>
           <w:iCs/>
         </w:rPr>
+        <w:t>Transparency</w:t>
+      </w:r>
+      <w:r>
+        <w:t xml:space="preserve"> and </w:t>
+      </w:r>
+      <w:r>
+        <w:rPr>
+          <w:i/>
+          <w:iCs/>
+        </w:rPr>
+        <w:t>justify</w:t>
+      </w:r>
+      <w:r>
+        <w:rPr>
+          <w:i/>
+          <w:iCs/>
+        </w:rPr>
         <w:t xml:space="preserve"> </w:t>
       </w:r>
       <w:r>
-        <w:t>allowing user to explicitly and implicitly interact with recommender. Explicitly with the opportunity to choosing of parameters like preferred genre or actor during the navigation through the website</w:t>
-      </w:r>
-      <w:r>
-        <w:t xml:space="preserve"> or liking/disliking the recommendation presented</w:t>
-      </w:r>
-      <w:r>
-        <w:t>, and implicitly by rating the movies</w:t>
-      </w:r>
-      <w:r>
-        <w:t xml:space="preserve"> after watching</w:t>
+        <w:t>were</w:t>
+      </w:r>
+      <w:r>
+        <w:t xml:space="preserve"> assessed but in </w:t>
+      </w:r>
+      <w:r>
+        <w:t>an</w:t>
+      </w:r>
+      <w:r>
+        <w:t xml:space="preserve"> indirect way, with </w:t>
+      </w:r>
+      <w:r>
+        <w:t>text</w:t>
+      </w:r>
+      <w:r>
+        <w:t xml:space="preserve"> showing </w:t>
+      </w:r>
+      <w:r>
+        <w:t xml:space="preserve">to the </w:t>
+      </w:r>
+      <w:r>
+        <w:t xml:space="preserve">user  </w:t>
+      </w:r>
+      <w:r>
+        <w:t>how</w:t>
+      </w:r>
+      <w:r>
+        <w:t xml:space="preserve"> the recommender was provided</w:t>
+      </w:r>
+      <w:r>
+        <w:t xml:space="preserve"> (</w:t>
+      </w:r>
+      <w:proofErr w:type="spellStart"/>
+      <w:r>
+        <w:t>f.e</w:t>
+      </w:r>
+      <w:proofErr w:type="spellEnd"/>
+      <w:r>
+        <w:t>. based on movie you had watched or because of similar users watched)</w:t>
+      </w:r>
+      <w:r>
+        <w:t>, but not with high level detail</w:t>
+      </w:r>
+      <w:r>
+        <w:t xml:space="preserve"> (</w:t>
+      </w:r>
+      <w:proofErr w:type="spellStart"/>
+      <w:r>
+        <w:t>f.e</w:t>
+      </w:r>
+      <w:proofErr w:type="spellEnd"/>
+      <w:r>
+        <w:t xml:space="preserve"> what are the main similarities between users/movies)</w:t>
       </w:r>
       <w:r>
         <w:t xml:space="preserve">. </w:t>
       </w:r>
       <w:r>
-        <w:t>This was the most relevant part of the work with many different patterns used to allow some form of control to user.</w:t>
+        <w:rPr>
+          <w:i/>
+          <w:iCs/>
+        </w:rPr>
+        <w:t>Cold start</w:t>
+      </w:r>
+      <w:r>
+        <w:t xml:space="preserve"> problem was answered in a login step with a user choosing </w:t>
+      </w:r>
+      <w:r>
+        <w:t xml:space="preserve">3 </w:t>
+      </w:r>
+      <w:r>
+        <w:t xml:space="preserve">preferred genres, but as our system is static no approach to a new movies was assessed. </w:t>
       </w:r>
     </w:p>
     <w:p>
@@ -2108,57 +2258,20 @@
           <w:i/>
           <w:iCs/>
         </w:rPr>
-        <w:t>Transparency</w:t>
-      </w:r>
-      <w:r>
-        <w:t xml:space="preserve"> and </w:t>
+        <w:t>Diversity</w:t>
       </w:r>
       <w:r>
         <w:rPr>
           <w:i/>
           <w:iCs/>
         </w:rPr>
-        <w:t>justify</w:t>
-      </w:r>
-      <w:r>
-        <w:rPr>
-          <w:i/>
-          <w:iCs/>
-        </w:rPr>
-        <w:t xml:space="preserve"> </w:t>
-      </w:r>
-      <w:r>
-        <w:t>were</w:t>
-      </w:r>
-      <w:r>
-        <w:t xml:space="preserve"> assessed but in </w:t>
-      </w:r>
-      <w:r>
-        <w:t>an</w:t>
-      </w:r>
-      <w:r>
-        <w:t xml:space="preserve"> indirect way, with </w:t>
-      </w:r>
-      <w:r>
-        <w:t>text</w:t>
-      </w:r>
-      <w:r>
-        <w:t xml:space="preserve"> showing </w:t>
-      </w:r>
-      <w:r>
-        <w:t xml:space="preserve">to the </w:t>
-      </w:r>
-      <w:r>
-        <w:t xml:space="preserve">user  </w:t>
-      </w:r>
-      <w:r>
-        <w:t>how</w:t>
-      </w:r>
-      <w:r>
-        <w:t xml:space="preserve"> the recommender was provided</w:t>
-      </w:r>
-      <w:r>
-        <w:t xml:space="preserve"> (</w:t>
+        <w:t xml:space="preserve">, </w:t>
+      </w:r>
+      <w:r>
+        <w:t>was assessed allowing user receive random recommendations that he never watched, it can be a new genre or a new movie.</w:t>
+      </w:r>
+      <w:r>
+        <w:t xml:space="preserve"> In the login screen the user can chose if they value most his previous experiences compare to others and if he like most new content or liked content (</w:t>
       </w:r>
       <w:proofErr w:type="spellStart"/>
       <w:r>
@@ -2166,40 +2279,7 @@
       </w:r>
       <w:proofErr w:type="spellEnd"/>
       <w:r>
-        <w:t>. based on movie you had watched or because of similar users watched)</w:t>
-      </w:r>
-      <w:r>
-        <w:t>, but not with high level detail</w:t>
-      </w:r>
-      <w:r>
-        <w:t xml:space="preserve"> (</w:t>
-      </w:r>
-      <w:proofErr w:type="spellStart"/>
-      <w:r>
-        <w:t>f.e</w:t>
-      </w:r>
-      <w:proofErr w:type="spellEnd"/>
-      <w:r>
-        <w:t xml:space="preserve"> what are the main similarities between users/movies)</w:t>
-      </w:r>
-      <w:r>
-        <w:t xml:space="preserve">. </w:t>
-      </w:r>
-      <w:r>
-        <w:rPr>
-          <w:i/>
-          <w:iCs/>
-        </w:rPr>
-        <w:t>Cold start</w:t>
-      </w:r>
-      <w:r>
-        <w:t xml:space="preserve"> problem was answered in a login step with a user choosing </w:t>
-      </w:r>
-      <w:r>
-        <w:t xml:space="preserve">3 </w:t>
-      </w:r>
-      <w:r>
-        <w:t xml:space="preserve">preferred genres, but as our system is static no approach to a new movies was assessed. </w:t>
+        <w:t xml:space="preserve"> similar that what he has watched)</w:t>
       </w:r>
     </w:p>
     <w:p>
@@ -2208,32 +2288,13 @@
         <w:jc w:val="both"/>
       </w:pPr>
       <w:r>
-        <w:rPr>
-          <w:i/>
-          <w:iCs/>
-        </w:rPr>
-        <w:t>Diversity</w:t>
-      </w:r>
-      <w:r>
-        <w:rPr>
-          <w:i/>
-          <w:iCs/>
-        </w:rPr>
-        <w:t xml:space="preserve">, </w:t>
-      </w:r>
-      <w:r>
-        <w:t>was assessed allowing user receive random recommendations that he never watched, it can be a new genre or a new movie.</w:t>
-      </w:r>
-      <w:r>
-        <w:t xml:space="preserve"> In the login screen the user can chose if they value most his previous experiences compare to others and if he like most new content or liked content (</w:t>
-      </w:r>
-      <w:proofErr w:type="spellStart"/>
-      <w:r>
-        <w:t>f.e</w:t>
-      </w:r>
-      <w:proofErr w:type="spellEnd"/>
-      <w:r>
-        <w:t xml:space="preserve"> similar that what he has watched)</w:t>
+        <w:t xml:space="preserve">On the other side, a recommender must increase audience metrics. Audience metrics is </w:t>
+      </w:r>
+      <w:r>
+        <w:rPr>
+          <w:highlight w:val="yellow"/>
+        </w:rPr>
+        <w:t>XXXX</w:t>
       </w:r>
     </w:p>
     <w:p>
@@ -2267,6 +2328,9 @@
       <w:r>
         <w:t>What kind of stakeholders I am addressing</w:t>
       </w:r>
+      <w:r>
+        <w:t>: Personas | how I will adapt to taking in account change of preferences over time</w:t>
+      </w:r>
     </w:p>
     <w:p>
       <w:pPr>
@@ -2289,8 +2353,25 @@
         </w:numPr>
       </w:pPr>
       <w:r>
+        <w:t>Clusters: trending, u may be interested in, …. Similar users like you</w:t>
+      </w:r>
+    </w:p>
+    <w:p>
+      <w:pPr>
+        <w:pStyle w:val="ListParagraph"/>
+        <w:numPr>
+          <w:ilvl w:val="0"/>
+          <w:numId w:val="5"/>
+        </w:numPr>
+      </w:pPr>
+      <w:r>
         <w:t>Metrics:</w:t>
       </w:r>
+    </w:p>
+    <w:p>
+      <w:pPr>
+        <w:pStyle w:val="ListParagraph"/>
+      </w:pPr>
     </w:p>
     <w:p>
       <w:pPr>
@@ -2304,11 +2385,345 @@
         <w:t>Probability to predict correct?</w:t>
       </w:r>
     </w:p>
+    <w:p/>
+    <w:p>
+      <w:r>
+        <w:t xml:space="preserve">My interface is focused on allow user control of the recommender, allowing he/she decide what kind of genre for example should include. </w:t>
+      </w:r>
+    </w:p>
+    <w:p/>
+    <w:p>
+      <w:r>
+        <w:t xml:space="preserve">TO_READ: </w:t>
+      </w:r>
+      <w:hyperlink r:id="rId9" w:history="1">
+        <w:r>
+          <w:rPr>
+            <w:rStyle w:val="Hyperlink"/>
+          </w:rPr>
+          <w:t>https://neilpatel.com/blog/how-netflix-uses-analytics/</w:t>
+        </w:r>
+      </w:hyperlink>
+    </w:p>
+    <w:p>
+      <w:pPr>
+        <w:rPr>
+          <w:lang w:val="it-IT"/>
+        </w:rPr>
+      </w:pPr>
+      <w:r>
+        <w:rPr>
+          <w:lang w:val="it-IT"/>
+        </w:rPr>
+        <w:t>Metrics:</w:t>
+      </w:r>
+    </w:p>
+    <w:p>
+      <w:pPr>
+        <w:pStyle w:val="ListParagraph"/>
+        <w:rPr>
+          <w:lang w:val="it-IT"/>
+        </w:rPr>
+      </w:pPr>
+      <w:r>
+        <w:rPr>
+          <w:lang w:val="it-IT"/>
+        </w:rPr>
+        <w:t xml:space="preserve">Google metrics: </w:t>
+      </w:r>
+      <w:r>
+        <w:fldChar w:fldCharType="begin"/>
+      </w:r>
+      <w:r>
+        <w:rPr>
+          <w:lang w:val="it-IT"/>
+        </w:rPr>
+        <w:instrText xml:space="preserve"> HYPERLINK "https://www.practicalecommerce.co</w:instrText>
+      </w:r>
+      <w:r>
+        <w:rPr>
+          <w:lang w:val="it-IT"/>
+        </w:rPr>
+        <w:instrText xml:space="preserve">m/google-analytics-7-important-audience-metrics-to-track" </w:instrText>
+      </w:r>
+      <w:r>
+        <w:fldChar w:fldCharType="separate"/>
+      </w:r>
+      <w:r>
+        <w:rPr>
+          <w:rStyle w:val="Hyperlink"/>
+          <w:lang w:val="it-IT"/>
+        </w:rPr>
+        <w:t>https://www.practicalecommerce.com/google-analytics-7-important-audience-metrics-to-track</w:t>
+      </w:r>
+      <w:r>
+        <w:rPr>
+          <w:rStyle w:val="Hyperlink"/>
+          <w:lang w:val="nl-NL"/>
+        </w:rPr>
+        <w:fldChar w:fldCharType="end"/>
+      </w:r>
+    </w:p>
+    <w:p>
+      <w:pPr>
+        <w:pStyle w:val="ListParagraph"/>
+        <w:rPr>
+          <w:lang w:val="it-IT"/>
+        </w:rPr>
+      </w:pPr>
+      <w:r>
+        <w:rPr>
+          <w:lang w:val="it-IT"/>
+        </w:rPr>
+        <w:t xml:space="preserve">Social media </w:t>
+      </w:r>
+      <w:proofErr w:type="spellStart"/>
+      <w:r>
+        <w:rPr>
+          <w:lang w:val="it-IT"/>
+        </w:rPr>
+        <w:t>metrics</w:t>
+      </w:r>
+      <w:proofErr w:type="spellEnd"/>
+      <w:r>
+        <w:rPr>
+          <w:lang w:val="it-IT"/>
+        </w:rPr>
+        <w:t xml:space="preserve">: </w:t>
+      </w:r>
+      <w:r>
+        <w:fldChar w:fldCharType="begin"/>
+      </w:r>
+      <w:r>
+        <w:rPr>
+          <w:lang w:val="it-IT"/>
+        </w:rPr>
+        <w:instrText xml:space="preserve"> HYPERLINK "https://blog.hootsuite.com/social-media-metrics/" </w:instrText>
+      </w:r>
+      <w:r>
+        <w:fldChar w:fldCharType="separate"/>
+      </w:r>
+      <w:r>
+        <w:rPr>
+          <w:rStyle w:val="Hyperlink"/>
+          <w:lang w:val="it-IT"/>
+        </w:rPr>
+        <w:t>https://blog.hootsuite.com/social-media-metrics/</w:t>
+      </w:r>
+      <w:r>
+        <w:rPr>
+          <w:rStyle w:val="Hyperlink"/>
+          <w:lang w:val="it-IT"/>
+        </w:rPr>
+        <w:fldChar w:fldCharType="end"/>
+      </w:r>
+    </w:p>
     <w:p>
       <w:pPr>
         <w:pStyle w:val="ListParagraph"/>
         <w:ind w:left="1440"/>
-      </w:pPr>
+        <w:rPr>
+          <w:lang w:val="it-IT"/>
+        </w:rPr>
+      </w:pPr>
+    </w:p>
+    <w:p>
+      <w:pPr>
+        <w:pStyle w:val="ListParagraph"/>
+        <w:ind w:left="1440"/>
+      </w:pPr>
+      <w:r>
+        <w:rPr>
+          <w:noProof/>
+        </w:rPr>
+        <w:drawing>
+          <wp:inline distT="0" distB="0" distL="0" distR="0" wp14:anchorId="647E8951" wp14:editId="4F3345A1">
+            <wp:extent cx="5334000" cy="272399"/>
+            <wp:effectExtent l="0" t="0" r="0" b="0"/>
+            <wp:docPr id="14" name="Picture 14"/>
+            <wp:cNvGraphicFramePr>
+              <a:graphicFrameLocks xmlns:a="http://schemas.openxmlformats.org/drawingml/2006/main" noChangeAspect="1"/>
+            </wp:cNvGraphicFramePr>
+            <a:graphic xmlns:a="http://schemas.openxmlformats.org/drawingml/2006/main">
+              <a:graphicData uri="http://schemas.openxmlformats.org/drawingml/2006/picture">
+                <pic:pic xmlns:pic="http://schemas.openxmlformats.org/drawingml/2006/picture">
+                  <pic:nvPicPr>
+                    <pic:cNvPr id="1" name=""/>
+                    <pic:cNvPicPr/>
+                  </pic:nvPicPr>
+                  <pic:blipFill>
+                    <a:blip r:embed="rId10"/>
+                    <a:stretch>
+                      <a:fillRect/>
+                    </a:stretch>
+                  </pic:blipFill>
+                  <pic:spPr>
+                    <a:xfrm>
+                      <a:off x="0" y="0"/>
+                      <a:ext cx="5602133" cy="286092"/>
+                    </a:xfrm>
+                    <a:prstGeom prst="rect">
+                      <a:avLst/>
+                    </a:prstGeom>
+                  </pic:spPr>
+                </pic:pic>
+              </a:graphicData>
+            </a:graphic>
+          </wp:inline>
+        </w:drawing>
+      </w:r>
+      <w:r>
+        <w:br/>
+      </w:r>
+    </w:p>
+    <w:p>
+      <w:pPr>
+        <w:pStyle w:val="ListParagraph"/>
+        <w:ind w:left="1440"/>
+      </w:pPr>
+      <w:r>
+        <w:rPr>
+          <w:noProof/>
+        </w:rPr>
+        <w:drawing>
+          <wp:inline distT="0" distB="0" distL="0" distR="0" wp14:anchorId="0B77EC46" wp14:editId="12AFF886">
+            <wp:extent cx="4356100" cy="809322"/>
+            <wp:effectExtent l="0" t="0" r="6350" b="0"/>
+            <wp:docPr id="9" name="Picture 9"/>
+            <wp:cNvGraphicFramePr>
+              <a:graphicFrameLocks xmlns:a="http://schemas.openxmlformats.org/drawingml/2006/main" noChangeAspect="1"/>
+            </wp:cNvGraphicFramePr>
+            <a:graphic xmlns:a="http://schemas.openxmlformats.org/drawingml/2006/main">
+              <a:graphicData uri="http://schemas.openxmlformats.org/drawingml/2006/picture">
+                <pic:pic xmlns:pic="http://schemas.openxmlformats.org/drawingml/2006/picture">
+                  <pic:nvPicPr>
+                    <pic:cNvPr id="1" name=""/>
+                    <pic:cNvPicPr/>
+                  </pic:nvPicPr>
+                  <pic:blipFill>
+                    <a:blip r:embed="rId11"/>
+                    <a:stretch>
+                      <a:fillRect/>
+                    </a:stretch>
+                  </pic:blipFill>
+                  <pic:spPr>
+                    <a:xfrm>
+                      <a:off x="0" y="0"/>
+                      <a:ext cx="4429611" cy="822980"/>
+                    </a:xfrm>
+                    <a:prstGeom prst="rect">
+                      <a:avLst/>
+                    </a:prstGeom>
+                  </pic:spPr>
+                </pic:pic>
+              </a:graphicData>
+            </a:graphic>
+          </wp:inline>
+        </w:drawing>
+      </w:r>
+    </w:p>
+    <w:p>
+      <w:pPr>
+        <w:pStyle w:val="ListParagraph"/>
+        <w:ind w:left="1440"/>
+      </w:pPr>
+    </w:p>
+    <w:p>
+      <w:pPr>
+        <w:pStyle w:val="ListParagraph"/>
+        <w:ind w:left="1440"/>
+      </w:pPr>
+    </w:p>
+    <w:p>
+      <w:pPr>
+        <w:pStyle w:val="ListParagraph"/>
+        <w:ind w:left="1440"/>
+      </w:pPr>
+      <w:r>
+        <w:rPr>
+          <w:noProof/>
+        </w:rPr>
+        <w:drawing>
+          <wp:inline distT="0" distB="0" distL="0" distR="0" wp14:anchorId="22D63864" wp14:editId="7AC6343A">
+            <wp:extent cx="5162550" cy="602298"/>
+            <wp:effectExtent l="0" t="0" r="0" b="7620"/>
+            <wp:docPr id="10" name="Picture 10"/>
+            <wp:cNvGraphicFramePr>
+              <a:graphicFrameLocks xmlns:a="http://schemas.openxmlformats.org/drawingml/2006/main" noChangeAspect="1"/>
+            </wp:cNvGraphicFramePr>
+            <a:graphic xmlns:a="http://schemas.openxmlformats.org/drawingml/2006/main">
+              <a:graphicData uri="http://schemas.openxmlformats.org/drawingml/2006/picture">
+                <pic:pic xmlns:pic="http://schemas.openxmlformats.org/drawingml/2006/picture">
+                  <pic:nvPicPr>
+                    <pic:cNvPr id="1" name=""/>
+                    <pic:cNvPicPr/>
+                  </pic:nvPicPr>
+                  <pic:blipFill>
+                    <a:blip r:embed="rId12"/>
+                    <a:stretch>
+                      <a:fillRect/>
+                    </a:stretch>
+                  </pic:blipFill>
+                  <pic:spPr>
+                    <a:xfrm>
+                      <a:off x="0" y="0"/>
+                      <a:ext cx="5317732" cy="620403"/>
+                    </a:xfrm>
+                    <a:prstGeom prst="rect">
+                      <a:avLst/>
+                    </a:prstGeom>
+                  </pic:spPr>
+                </pic:pic>
+              </a:graphicData>
+            </a:graphic>
+          </wp:inline>
+        </w:drawing>
+      </w:r>
+    </w:p>
+    <w:p>
+      <w:pPr>
+        <w:pStyle w:val="Heading1"/>
+      </w:pPr>
+      <w:r>
+        <w:rPr>
+          <w:noProof/>
+        </w:rPr>
+        <w:drawing>
+          <wp:inline distT="0" distB="0" distL="0" distR="0" wp14:anchorId="3B7FD937" wp14:editId="3AF0A123">
+            <wp:extent cx="3105150" cy="1893611"/>
+            <wp:effectExtent l="0" t="0" r="0" b="0"/>
+            <wp:docPr id="13" name="Picture 13"/>
+            <wp:cNvGraphicFramePr>
+              <a:graphicFrameLocks xmlns:a="http://schemas.openxmlformats.org/drawingml/2006/main" noChangeAspect="1"/>
+            </wp:cNvGraphicFramePr>
+            <a:graphic xmlns:a="http://schemas.openxmlformats.org/drawingml/2006/main">
+              <a:graphicData uri="http://schemas.openxmlformats.org/drawingml/2006/picture">
+                <pic:pic xmlns:pic="http://schemas.openxmlformats.org/drawingml/2006/picture">
+                  <pic:nvPicPr>
+                    <pic:cNvPr id="1" name=""/>
+                    <pic:cNvPicPr/>
+                  </pic:nvPicPr>
+                  <pic:blipFill>
+                    <a:blip r:embed="rId13"/>
+                    <a:stretch>
+                      <a:fillRect/>
+                    </a:stretch>
+                  </pic:blipFill>
+                  <pic:spPr>
+                    <a:xfrm>
+                      <a:off x="0" y="0"/>
+                      <a:ext cx="3137491" cy="1913333"/>
+                    </a:xfrm>
+                    <a:prstGeom prst="rect">
+                      <a:avLst/>
+                    </a:prstGeom>
+                  </pic:spPr>
+                </pic:pic>
+              </a:graphicData>
+            </a:graphic>
+          </wp:inline>
+        </w:drawing>
+      </w:r>
     </w:p>
     <w:p>
       <w:pPr>
@@ -2333,20 +2748,19 @@
     <w:p/>
     <w:sdt>
       <w:sdtPr>
+        <w:rPr>
+          <w:rFonts w:asciiTheme="minorHAnsi" w:eastAsiaTheme="minorHAnsi" w:hAnsiTheme="minorHAnsi" w:cstheme="minorBidi"/>
+          <w:color w:val="auto"/>
+          <w:sz w:val="22"/>
+          <w:szCs w:val="22"/>
+        </w:rPr>
         <w:id w:val="1266352871"/>
         <w:docPartObj>
           <w:docPartGallery w:val="Bibliographies"/>
           <w:docPartUnique/>
         </w:docPartObj>
       </w:sdtPr>
-      <w:sdtEndPr>
-        <w:rPr>
-          <w:rFonts w:asciiTheme="minorHAnsi" w:eastAsiaTheme="minorHAnsi" w:hAnsiTheme="minorHAnsi" w:cstheme="minorBidi"/>
-          <w:color w:val="auto"/>
-          <w:sz w:val="22"/>
-          <w:szCs w:val="22"/>
-        </w:rPr>
-      </w:sdtEndPr>
+      <w:sdtEndPr/>
       <w:sdtContent>
         <w:p>
           <w:pPr>
@@ -2361,6 +2775,7 @@
             <w:id w:val="111145805"/>
             <w:bibliography/>
           </w:sdtPr>
+          <w:sdtEndPr/>
           <w:sdtContent>
             <w:p>
               <w:pPr>
@@ -2417,7 +2832,6 @@
                       <w:rPr>
                         <w:noProof/>
                       </w:rPr>
-                      <w:lastRenderedPageBreak/>
                       <w:t xml:space="preserve">[1] </w:t>
                     </w:r>
                   </w:p>
@@ -2558,7 +2972,7 @@
                     </pic:cNvPicPr>
                   </pic:nvPicPr>
                   <pic:blipFill>
-                    <a:blip r:embed="rId9">
+                    <a:blip r:embed="rId14">
                       <a:extLst>
                         <a:ext uri="{28A0092B-C50C-407E-A947-70E740481C1C}">
                           <a14:useLocalDpi xmlns:a14="http://schemas.microsoft.com/office/drawing/2010/main" val="0"/>
@@ -2740,7 +3154,7 @@
         </w:rPr>
         <w:t>Related patterns? </w:t>
       </w:r>
-      <w:hyperlink r:id="rId10" w:history="1">
+      <w:hyperlink r:id="rId15" w:history="1">
         <w:r>
           <w:rPr>
             <w:rStyle w:val="Hyperlink"/>
@@ -2768,7 +3182,7 @@
         </w:rPr>
         <w:t>Academic research? </w:t>
       </w:r>
-      <w:hyperlink r:id="rId11" w:history="1">
+      <w:hyperlink r:id="rId16" w:history="1">
         <w:r>
           <w:rPr>
             <w:rStyle w:val="Hyperlink"/>
@@ -2800,7 +3214,7 @@
         <w:pStyle w:val="Heading2"/>
         <w:spacing w:before="0"/>
       </w:pPr>
-      <w:hyperlink r:id="rId12" w:history="1">
+      <w:hyperlink r:id="rId17" w:history="1">
         <w:r>
           <w:rPr>
             <w:rStyle w:val="Hyperlink"/>
@@ -2820,7 +3234,7 @@
             <wp:extent cx="2827020" cy="1615440"/>
             <wp:effectExtent l="0" t="0" r="0" b="3810"/>
             <wp:docPr id="1" name="Picture 1">
-              <a:hlinkClick xmlns:a="http://schemas.openxmlformats.org/drawingml/2006/main" r:id="rId12"/>
+              <a:hlinkClick xmlns:a="http://schemas.openxmlformats.org/drawingml/2006/main" r:id="rId15"/>
             </wp:docPr>
             <wp:cNvGraphicFramePr>
               <a:graphicFrameLocks xmlns:a="http://schemas.openxmlformats.org/drawingml/2006/main" noChangeAspect="1"/>
@@ -2830,14 +3244,14 @@
                 <pic:pic xmlns:pic="http://schemas.openxmlformats.org/drawingml/2006/picture">
                   <pic:nvPicPr>
                     <pic:cNvPr id="0" name="Picture 1">
-                      <a:hlinkClick r:id="rId12"/>
+                      <a:hlinkClick r:id="rId15"/>
                     </pic:cNvPr>
                     <pic:cNvPicPr>
                       <a:picLocks noChangeAspect="1" noChangeArrowheads="1"/>
                     </pic:cNvPicPr>
                   </pic:nvPicPr>
                   <pic:blipFill>
-                    <a:blip r:embed="rId13">
+                    <a:blip r:embed="rId18">
                       <a:extLst>
                         <a:ext uri="{28A0092B-C50C-407E-A947-70E740481C1C}">
                           <a14:useLocalDpi xmlns:a14="http://schemas.microsoft.com/office/drawing/2010/main" val="0"/>
@@ -3034,7 +3448,7 @@
         </w:rPr>
         <w:t>Related patterns? </w:t>
       </w:r>
-      <w:hyperlink r:id="rId14" w:history="1">
+      <w:hyperlink r:id="rId19" w:history="1">
         <w:r>
           <w:rPr>
             <w:rStyle w:val="Hyperlink"/>
@@ -3050,7 +3464,7 @@
         </w:rPr>
         <w:t>, </w:t>
       </w:r>
-      <w:hyperlink r:id="rId15" w:history="1">
+      <w:hyperlink r:id="rId20" w:history="1">
         <w:r>
           <w:rPr>
             <w:rStyle w:val="Hyperlink"/>
@@ -3065,7 +3479,7 @@
         <w:pStyle w:val="Heading2"/>
         <w:spacing w:before="0"/>
       </w:pPr>
-      <w:hyperlink r:id="rId16" w:history="1">
+      <w:hyperlink r:id="rId21" w:history="1">
         <w:r>
           <w:rPr>
             <w:rStyle w:val="Hyperlink"/>
@@ -3085,7 +3499,7 @@
             <wp:extent cx="2057400" cy="1958340"/>
             <wp:effectExtent l="0" t="0" r="0" b="3810"/>
             <wp:docPr id="2" name="Picture 2">
-              <a:hlinkClick xmlns:a="http://schemas.openxmlformats.org/drawingml/2006/main" r:id="rId16"/>
+              <a:hlinkClick xmlns:a="http://schemas.openxmlformats.org/drawingml/2006/main" r:id="rId21"/>
             </wp:docPr>
             <wp:cNvGraphicFramePr>
               <a:graphicFrameLocks xmlns:a="http://schemas.openxmlformats.org/drawingml/2006/main" noChangeAspect="1"/>
@@ -3095,14 +3509,14 @@
                 <pic:pic xmlns:pic="http://schemas.openxmlformats.org/drawingml/2006/picture">
                   <pic:nvPicPr>
                     <pic:cNvPr id="0" name="Picture 3">
-                      <a:hlinkClick r:id="rId16"/>
+                      <a:hlinkClick r:id="rId21"/>
                     </pic:cNvPr>
                     <pic:cNvPicPr>
                       <a:picLocks noChangeAspect="1" noChangeArrowheads="1"/>
                     </pic:cNvPicPr>
                   </pic:nvPicPr>
                   <pic:blipFill>
-                    <a:blip r:embed="rId17">
+                    <a:blip r:embed="rId22">
                       <a:extLst>
                         <a:ext uri="{28A0092B-C50C-407E-A947-70E740481C1C}">
                           <a14:useLocalDpi xmlns:a14="http://schemas.microsoft.com/office/drawing/2010/main" val="0"/>
@@ -3337,7 +3751,7 @@
         </w:rPr>
         <w:t>Related patterns? </w:t>
       </w:r>
-      <w:hyperlink r:id="rId18" w:history="1">
+      <w:hyperlink r:id="rId23" w:history="1">
         <w:r>
           <w:rPr>
             <w:rStyle w:val="Hyperlink"/>
@@ -3354,7 +3768,7 @@
         <w:pStyle w:val="Heading2"/>
         <w:spacing w:before="0"/>
       </w:pPr>
-      <w:hyperlink r:id="rId19" w:history="1">
+      <w:hyperlink r:id="rId24" w:history="1">
         <w:r>
           <w:rPr>
             <w:rStyle w:val="Hyperlink"/>
@@ -3374,7 +3788,7 @@
             <wp:extent cx="2377440" cy="2377440"/>
             <wp:effectExtent l="0" t="0" r="3810" b="3810"/>
             <wp:docPr id="3" name="Picture 3">
-              <a:hlinkClick xmlns:a="http://schemas.openxmlformats.org/drawingml/2006/main" r:id="rId19"/>
+              <a:hlinkClick xmlns:a="http://schemas.openxmlformats.org/drawingml/2006/main" r:id="rId24"/>
             </wp:docPr>
             <wp:cNvGraphicFramePr>
               <a:graphicFrameLocks xmlns:a="http://schemas.openxmlformats.org/drawingml/2006/main" noChangeAspect="1"/>
@@ -3384,14 +3798,14 @@
                 <pic:pic xmlns:pic="http://schemas.openxmlformats.org/drawingml/2006/picture">
                   <pic:nvPicPr>
                     <pic:cNvPr id="0" name="Picture 5">
-                      <a:hlinkClick r:id="rId19"/>
+                      <a:hlinkClick r:id="rId24"/>
                     </pic:cNvPr>
                     <pic:cNvPicPr>
                       <a:picLocks noChangeAspect="1" noChangeArrowheads="1"/>
                     </pic:cNvPicPr>
                   </pic:nvPicPr>
                   <pic:blipFill>
-                    <a:blip r:embed="rId20">
+                    <a:blip r:embed="rId25">
                       <a:extLst>
                         <a:ext uri="{28A0092B-C50C-407E-A947-70E740481C1C}">
                           <a14:useLocalDpi xmlns:a14="http://schemas.microsoft.com/office/drawing/2010/main" val="0"/>
@@ -3486,7 +3900,7 @@
         </w:rPr>
         <w:t>Google’s “I feel lucky” button is an early ancestor. The “</w:t>
       </w:r>
-      <w:hyperlink r:id="rId21" w:history="1">
+      <w:hyperlink r:id="rId26" w:history="1">
         <w:r>
           <w:rPr>
             <w:rStyle w:val="Hyperlink"/>
@@ -3627,7 +4041,7 @@
         </w:rPr>
         <w:t>Related patterns? </w:t>
       </w:r>
-      <w:hyperlink r:id="rId22" w:history="1">
+      <w:hyperlink r:id="rId27" w:history="1">
         <w:r>
           <w:rPr>
             <w:rStyle w:val="Hyperlink"/>
@@ -3644,7 +4058,7 @@
         <w:pStyle w:val="Heading2"/>
         <w:spacing w:before="0"/>
       </w:pPr>
-      <w:hyperlink r:id="rId23" w:history="1">
+      <w:hyperlink r:id="rId28" w:history="1">
         <w:r>
           <w:rPr>
             <w:rStyle w:val="Hyperlink"/>
@@ -3664,7 +4078,7 @@
             <wp:extent cx="2141220" cy="2141220"/>
             <wp:effectExtent l="0" t="0" r="0" b="0"/>
             <wp:docPr id="4" name="Picture 4">
-              <a:hlinkClick xmlns:a="http://schemas.openxmlformats.org/drawingml/2006/main" r:id="rId23"/>
+              <a:hlinkClick xmlns:a="http://schemas.openxmlformats.org/drawingml/2006/main" r:id="rId28"/>
             </wp:docPr>
             <wp:cNvGraphicFramePr>
               <a:graphicFrameLocks xmlns:a="http://schemas.openxmlformats.org/drawingml/2006/main" noChangeAspect="1"/>
@@ -3674,14 +4088,14 @@
                 <pic:pic xmlns:pic="http://schemas.openxmlformats.org/drawingml/2006/picture">
                   <pic:nvPicPr>
                     <pic:cNvPr id="0" name="Picture 7">
-                      <a:hlinkClick r:id="rId23"/>
+                      <a:hlinkClick r:id="rId28"/>
                     </pic:cNvPr>
                     <pic:cNvPicPr>
                       <a:picLocks noChangeAspect="1" noChangeArrowheads="1"/>
                     </pic:cNvPicPr>
                   </pic:nvPicPr>
                   <pic:blipFill>
-                    <a:blip r:embed="rId24">
+                    <a:blip r:embed="rId29">
                       <a:extLst>
                         <a:ext uri="{28A0092B-C50C-407E-A947-70E740481C1C}">
                           <a14:useLocalDpi xmlns:a14="http://schemas.microsoft.com/office/drawing/2010/main" val="0"/>
@@ -3816,7 +4230,7 @@
         </w:rPr>
         <w:t> Still to be found in the wild. (example in </w:t>
       </w:r>
-      <w:hyperlink r:id="rId25" w:history="1">
+      <w:hyperlink r:id="rId30" w:history="1">
         <w:r>
           <w:rPr>
             <w:rStyle w:val="Hyperlink"/>
@@ -3955,7 +4369,7 @@
         </w:rPr>
         <w:t>Related patterns?</w:t>
       </w:r>
-      <w:hyperlink r:id="rId26" w:history="1">
+      <w:hyperlink r:id="rId31" w:history="1">
         <w:r>
           <w:rPr>
             <w:rStyle w:val="Hyperlink"/>
@@ -3972,7 +4386,7 @@
         <w:pStyle w:val="Heading2"/>
         <w:spacing w:before="0"/>
       </w:pPr>
-      <w:hyperlink r:id="rId27" w:history="1">
+      <w:hyperlink r:id="rId32" w:history="1">
         <w:r>
           <w:rPr>
             <w:rStyle w:val="Hyperlink"/>
@@ -3992,7 +4406,7 @@
             <wp:extent cx="5417820" cy="2933700"/>
             <wp:effectExtent l="0" t="0" r="0" b="0"/>
             <wp:docPr id="5" name="Picture 5">
-              <a:hlinkClick xmlns:a="http://schemas.openxmlformats.org/drawingml/2006/main" r:id="rId27"/>
+              <a:hlinkClick xmlns:a="http://schemas.openxmlformats.org/drawingml/2006/main" r:id="rId32"/>
             </wp:docPr>
             <wp:cNvGraphicFramePr>
               <a:graphicFrameLocks xmlns:a="http://schemas.openxmlformats.org/drawingml/2006/main" noChangeAspect="1"/>
@@ -4002,14 +4416,14 @@
                 <pic:pic xmlns:pic="http://schemas.openxmlformats.org/drawingml/2006/picture">
                   <pic:nvPicPr>
                     <pic:cNvPr id="0" name="Picture 9">
-                      <a:hlinkClick r:id="rId27"/>
+                      <a:hlinkClick r:id="rId32"/>
                     </pic:cNvPr>
                     <pic:cNvPicPr>
                       <a:picLocks noChangeAspect="1" noChangeArrowheads="1"/>
                     </pic:cNvPicPr>
                   </pic:nvPicPr>
                   <pic:blipFill>
-                    <a:blip r:embed="rId28">
+                    <a:blip r:embed="rId33">
                       <a:extLst>
                         <a:ext uri="{28A0092B-C50C-407E-A947-70E740481C1C}">
                           <a14:useLocalDpi xmlns:a14="http://schemas.microsoft.com/office/drawing/2010/main" val="0"/>
@@ -4206,7 +4620,7 @@
         <w:pStyle w:val="Heading2"/>
         <w:spacing w:before="0"/>
       </w:pPr>
-      <w:hyperlink r:id="rId29" w:history="1">
+      <w:hyperlink r:id="rId34" w:history="1">
         <w:r>
           <w:rPr>
             <w:rStyle w:val="Hyperlink"/>
@@ -4226,7 +4640,7 @@
             <wp:extent cx="5943600" cy="2277745"/>
             <wp:effectExtent l="0" t="0" r="0" b="8255"/>
             <wp:docPr id="6" name="Picture 6">
-              <a:hlinkClick xmlns:a="http://schemas.openxmlformats.org/drawingml/2006/main" r:id="rId29"/>
+              <a:hlinkClick xmlns:a="http://schemas.openxmlformats.org/drawingml/2006/main" r:id="rId34"/>
             </wp:docPr>
             <wp:cNvGraphicFramePr>
               <a:graphicFrameLocks xmlns:a="http://schemas.openxmlformats.org/drawingml/2006/main" noChangeAspect="1"/>
@@ -4236,14 +4650,14 @@
                 <pic:pic xmlns:pic="http://schemas.openxmlformats.org/drawingml/2006/picture">
                   <pic:nvPicPr>
                     <pic:cNvPr id="0" name="Picture 11">
-                      <a:hlinkClick r:id="rId29"/>
+                      <a:hlinkClick r:id="rId34"/>
                     </pic:cNvPr>
                     <pic:cNvPicPr>
                       <a:picLocks noChangeAspect="1" noChangeArrowheads="1"/>
                     </pic:cNvPicPr>
                   </pic:nvPicPr>
                   <pic:blipFill>
-                    <a:blip r:embed="rId30">
+                    <a:blip r:embed="rId35">
                       <a:extLst>
                         <a:ext uri="{28A0092B-C50C-407E-A947-70E740481C1C}">
                           <a14:useLocalDpi xmlns:a14="http://schemas.microsoft.com/office/drawing/2010/main" val="0"/>
@@ -4503,7 +4917,7 @@
         <w:pStyle w:val="Heading2"/>
         <w:spacing w:before="0"/>
       </w:pPr>
-      <w:hyperlink r:id="rId31" w:history="1">
+      <w:hyperlink r:id="rId36" w:history="1">
         <w:r>
           <w:rPr>
             <w:rStyle w:val="Hyperlink"/>
@@ -4523,7 +4937,7 @@
             <wp:extent cx="5943600" cy="951865"/>
             <wp:effectExtent l="0" t="0" r="0" b="635"/>
             <wp:docPr id="7" name="Picture 7">
-              <a:hlinkClick xmlns:a="http://schemas.openxmlformats.org/drawingml/2006/main" r:id="rId31"/>
+              <a:hlinkClick xmlns:a="http://schemas.openxmlformats.org/drawingml/2006/main" r:id="rId36"/>
             </wp:docPr>
             <wp:cNvGraphicFramePr>
               <a:graphicFrameLocks xmlns:a="http://schemas.openxmlformats.org/drawingml/2006/main" noChangeAspect="1"/>
@@ -4533,14 +4947,14 @@
                 <pic:pic xmlns:pic="http://schemas.openxmlformats.org/drawingml/2006/picture">
                   <pic:nvPicPr>
                     <pic:cNvPr id="0" name="Picture 13">
-                      <a:hlinkClick r:id="rId31"/>
+                      <a:hlinkClick r:id="rId36"/>
                     </pic:cNvPr>
                     <pic:cNvPicPr>
                       <a:picLocks noChangeAspect="1" noChangeArrowheads="1"/>
                     </pic:cNvPicPr>
                   </pic:nvPicPr>
                   <pic:blipFill>
-                    <a:blip r:embed="rId32">
+                    <a:blip r:embed="rId37">
                       <a:extLst>
                         <a:ext uri="{28A0092B-C50C-407E-A947-70E740481C1C}">
                           <a14:useLocalDpi xmlns:a14="http://schemas.microsoft.com/office/drawing/2010/main" val="0"/>
@@ -4843,7 +5257,7 @@
         </w:rPr>
         <w:t>? </w:t>
       </w:r>
-      <w:hyperlink r:id="rId33" w:history="1">
+      <w:hyperlink r:id="rId38" w:history="1">
         <w:r>
           <w:rPr>
             <w:rStyle w:val="Hyperlink"/>
@@ -5021,6 +5435,92 @@
     </w:lvl>
   </w:abstractNum>
   <w:abstractNum w:abstractNumId="1" w15:restartNumberingAfterBreak="0">
+    <w:nsid w:val="11D13873"/>
+    <w:multiLevelType w:val="hybridMultilevel"/>
+    <w:tmpl w:val="95264C08"/>
+    <w:lvl w:ilvl="0" w:tplc="0409000F">
+      <w:start w:val="1"/>
+      <w:numFmt w:val="decimal"/>
+      <w:lvlText w:val="%1."/>
+      <w:lvlJc w:val="left"/>
+      <w:pPr>
+        <w:ind w:left="720" w:hanging="360"/>
+      </w:pPr>
+    </w:lvl>
+    <w:lvl w:ilvl="1" w:tplc="04090019" w:tentative="1">
+      <w:start w:val="1"/>
+      <w:numFmt w:val="lowerLetter"/>
+      <w:lvlText w:val="%2."/>
+      <w:lvlJc w:val="left"/>
+      <w:pPr>
+        <w:ind w:left="1440" w:hanging="360"/>
+      </w:pPr>
+    </w:lvl>
+    <w:lvl w:ilvl="2" w:tplc="0409001B" w:tentative="1">
+      <w:start w:val="1"/>
+      <w:numFmt w:val="lowerRoman"/>
+      <w:lvlText w:val="%3."/>
+      <w:lvlJc w:val="right"/>
+      <w:pPr>
+        <w:ind w:left="2160" w:hanging="180"/>
+      </w:pPr>
+    </w:lvl>
+    <w:lvl w:ilvl="3" w:tplc="0409000F" w:tentative="1">
+      <w:start w:val="1"/>
+      <w:numFmt w:val="decimal"/>
+      <w:lvlText w:val="%4."/>
+      <w:lvlJc w:val="left"/>
+      <w:pPr>
+        <w:ind w:left="2880" w:hanging="360"/>
+      </w:pPr>
+    </w:lvl>
+    <w:lvl w:ilvl="4" w:tplc="04090019" w:tentative="1">
+      <w:start w:val="1"/>
+      <w:numFmt w:val="lowerLetter"/>
+      <w:lvlText w:val="%5."/>
+      <w:lvlJc w:val="left"/>
+      <w:pPr>
+        <w:ind w:left="3600" w:hanging="360"/>
+      </w:pPr>
+    </w:lvl>
+    <w:lvl w:ilvl="5" w:tplc="0409001B" w:tentative="1">
+      <w:start w:val="1"/>
+      <w:numFmt w:val="lowerRoman"/>
+      <w:lvlText w:val="%6."/>
+      <w:lvlJc w:val="right"/>
+      <w:pPr>
+        <w:ind w:left="4320" w:hanging="180"/>
+      </w:pPr>
+    </w:lvl>
+    <w:lvl w:ilvl="6" w:tplc="0409000F" w:tentative="1">
+      <w:start w:val="1"/>
+      <w:numFmt w:val="decimal"/>
+      <w:lvlText w:val="%7."/>
+      <w:lvlJc w:val="left"/>
+      <w:pPr>
+        <w:ind w:left="5040" w:hanging="360"/>
+      </w:pPr>
+    </w:lvl>
+    <w:lvl w:ilvl="7" w:tplc="04090019" w:tentative="1">
+      <w:start w:val="1"/>
+      <w:numFmt w:val="lowerLetter"/>
+      <w:lvlText w:val="%8."/>
+      <w:lvlJc w:val="left"/>
+      <w:pPr>
+        <w:ind w:left="5760" w:hanging="360"/>
+      </w:pPr>
+    </w:lvl>
+    <w:lvl w:ilvl="8" w:tplc="0409001B" w:tentative="1">
+      <w:start w:val="1"/>
+      <w:numFmt w:val="lowerRoman"/>
+      <w:lvlText w:val="%9."/>
+      <w:lvlJc w:val="right"/>
+      <w:pPr>
+        <w:ind w:left="6480" w:hanging="180"/>
+      </w:pPr>
+    </w:lvl>
+  </w:abstractNum>
+  <w:abstractNum w:abstractNumId="2" w15:restartNumberingAfterBreak="0">
     <w:nsid w:val="1C2A3693"/>
     <w:multiLevelType w:val="hybridMultilevel"/>
     <w:tmpl w:val="CD469034"/>
@@ -5133,7 +5633,7 @@
       </w:rPr>
     </w:lvl>
   </w:abstractNum>
-  <w:abstractNum w:abstractNumId="2" w15:restartNumberingAfterBreak="0">
+  <w:abstractNum w:abstractNumId="3" w15:restartNumberingAfterBreak="0">
     <w:nsid w:val="1E7D66B6"/>
     <w:multiLevelType w:val="hybridMultilevel"/>
     <w:tmpl w:val="4FA26590"/>
@@ -5246,7 +5746,7 @@
       </w:rPr>
     </w:lvl>
   </w:abstractNum>
-  <w:abstractNum w:abstractNumId="3" w15:restartNumberingAfterBreak="0">
+  <w:abstractNum w:abstractNumId="4" w15:restartNumberingAfterBreak="0">
     <w:nsid w:val="25C352FE"/>
     <w:multiLevelType w:val="hybridMultilevel"/>
     <w:tmpl w:val="44DC2E00"/>
@@ -5359,7 +5859,7 @@
       </w:rPr>
     </w:lvl>
   </w:abstractNum>
-  <w:abstractNum w:abstractNumId="4" w15:restartNumberingAfterBreak="0">
+  <w:abstractNum w:abstractNumId="5" w15:restartNumberingAfterBreak="0">
     <w:nsid w:val="39AF2D86"/>
     <w:multiLevelType w:val="hybridMultilevel"/>
     <w:tmpl w:val="3B082714"/>
@@ -5499,7 +5999,7 @@
       </w:rPr>
     </w:lvl>
   </w:abstractNum>
-  <w:abstractNum w:abstractNumId="5" w15:restartNumberingAfterBreak="0">
+  <w:abstractNum w:abstractNumId="6" w15:restartNumberingAfterBreak="0">
     <w:nsid w:val="496B44B2"/>
     <w:multiLevelType w:val="hybridMultilevel"/>
     <w:tmpl w:val="68A863D4"/>
@@ -5639,7 +6139,7 @@
       </w:rPr>
     </w:lvl>
   </w:abstractNum>
-  <w:abstractNum w:abstractNumId="6" w15:restartNumberingAfterBreak="0">
+  <w:abstractNum w:abstractNumId="7" w15:restartNumberingAfterBreak="0">
     <w:nsid w:val="745660F5"/>
     <w:multiLevelType w:val="hybridMultilevel"/>
     <w:tmpl w:val="DEFCE726"/>
@@ -5753,24 +6253,27 @@
     </w:lvl>
   </w:abstractNum>
   <w:num w:numId="1">
-    <w:abstractNumId w:val="4"/>
+    <w:abstractNumId w:val="5"/>
   </w:num>
   <w:num w:numId="2">
-    <w:abstractNumId w:val="5"/>
+    <w:abstractNumId w:val="6"/>
   </w:num>
   <w:num w:numId="3">
     <w:abstractNumId w:val="0"/>
   </w:num>
   <w:num w:numId="4">
+    <w:abstractNumId w:val="3"/>
+  </w:num>
+  <w:num w:numId="5">
+    <w:abstractNumId w:val="4"/>
+  </w:num>
+  <w:num w:numId="6">
+    <w:abstractNumId w:val="7"/>
+  </w:num>
+  <w:num w:numId="7">
     <w:abstractNumId w:val="2"/>
   </w:num>
-  <w:num w:numId="5">
-    <w:abstractNumId w:val="3"/>
-  </w:num>
-  <w:num w:numId="6">
-    <w:abstractNumId w:val="6"/>
-  </w:num>
-  <w:num w:numId="7">
+  <w:num w:numId="8">
     <w:abstractNumId w:val="1"/>
   </w:num>
 </w:numbering>
@@ -6218,9 +6721,33 @@
       <w:szCs w:val="26"/>
     </w:rPr>
   </w:style>
+  <w:style w:type="paragraph" w:styleId="Heading3">
+    <w:name w:val="heading 3"/>
+    <w:basedOn w:val="Normal"/>
+    <w:next w:val="Normal"/>
+    <w:link w:val="Heading3Char"/>
+    <w:uiPriority w:val="9"/>
+    <w:semiHidden/>
+    <w:unhideWhenUsed/>
+    <w:qFormat/>
+    <w:rsid w:val="00601782"/>
+    <w:pPr>
+      <w:keepNext/>
+      <w:keepLines/>
+      <w:spacing w:before="40" w:after="0"/>
+      <w:outlineLvl w:val="2"/>
+    </w:pPr>
+    <w:rPr>
+      <w:rFonts w:asciiTheme="majorHAnsi" w:eastAsiaTheme="majorEastAsia" w:hAnsiTheme="majorHAnsi" w:cstheme="majorBidi"/>
+      <w:color w:val="1F3763" w:themeColor="accent1" w:themeShade="7F"/>
+      <w:sz w:val="24"/>
+      <w:szCs w:val="24"/>
+    </w:rPr>
+  </w:style>
   <w:style w:type="character" w:default="1" w:styleId="DefaultParagraphFont">
     <w:name w:val="Default Paragraph Font"/>
     <w:uiPriority w:val="1"/>
+    <w:semiHidden/>
     <w:unhideWhenUsed/>
   </w:style>
   <w:style w:type="table" w:default="1" w:styleId="TableNormal">
@@ -6261,7 +6788,6 @@
     <w:name w:val="Hyperlink"/>
     <w:basedOn w:val="DefaultParagraphFont"/>
     <w:uiPriority w:val="99"/>
-    <w:semiHidden/>
     <w:unhideWhenUsed/>
     <w:rsid w:val="007A0943"/>
     <w:rPr>
@@ -6377,6 +6903,44 @@
         <w:insideV w:val="single" w:sz="4" w:space="0" w:color="auto"/>
       </w:tblBorders>
     </w:tblPr>
+  </w:style>
+  <w:style w:type="character" w:customStyle="1" w:styleId="Heading3Char">
+    <w:name w:val="Heading 3 Char"/>
+    <w:basedOn w:val="DefaultParagraphFont"/>
+    <w:link w:val="Heading3"/>
+    <w:uiPriority w:val="9"/>
+    <w:semiHidden/>
+    <w:rsid w:val="00601782"/>
+    <w:rPr>
+      <w:rFonts w:asciiTheme="majorHAnsi" w:eastAsiaTheme="majorEastAsia" w:hAnsiTheme="majorHAnsi" w:cstheme="majorBidi"/>
+      <w:color w:val="1F3763" w:themeColor="accent1" w:themeShade="7F"/>
+      <w:sz w:val="24"/>
+      <w:szCs w:val="24"/>
+    </w:rPr>
+  </w:style>
+  <w:style w:type="character" w:styleId="UnresolvedMention">
+    <w:name w:val="Unresolved Mention"/>
+    <w:basedOn w:val="DefaultParagraphFont"/>
+    <w:uiPriority w:val="99"/>
+    <w:semiHidden/>
+    <w:unhideWhenUsed/>
+    <w:rsid w:val="00601782"/>
+    <w:rPr>
+      <w:color w:val="605E5C"/>
+      <w:shd w:val="clear" w:color="auto" w:fill="E1DFDD"/>
+    </w:rPr>
+  </w:style>
+  <w:style w:type="character" w:styleId="FollowedHyperlink">
+    <w:name w:val="FollowedHyperlink"/>
+    <w:basedOn w:val="DefaultParagraphFont"/>
+    <w:uiPriority w:val="99"/>
+    <w:semiHidden/>
+    <w:unhideWhenUsed/>
+    <w:rsid w:val="007F4A76"/>
+    <w:rPr>
+      <w:color w:val="954F72" w:themeColor="followedHyperlink"/>
+      <w:u w:val="single"/>
+    </w:rPr>
   </w:style>
 </w:styles>
 </file>

--- a/Assigment_2/Ind Assigment2_Media_HansFranke.docx
+++ b/Assigment_2/Ind Assigment2_Media_HansFranke.docx
@@ -896,6 +896,10 @@
     <w:p>
       <w:pPr>
         <w:pStyle w:val="Heading1"/>
+        <w:numPr>
+          <w:ilvl w:val="0"/>
+          <w:numId w:val="10"/>
+        </w:numPr>
       </w:pPr>
       <w:r>
         <w:t>Introduction</w:t>
@@ -910,7 +914,7 @@
         </w:numPr>
       </w:pPr>
       <w:r>
-        <w:t>Define collaborative filters</w:t>
+        <w:t>Why is important to allow user control: based on values, like privacy, control, transparency?</w:t>
       </w:r>
     </w:p>
     <w:p>
@@ -922,31 +926,6 @@
         </w:numPr>
       </w:pPr>
       <w:r>
-        <w:t>Define user based filters</w:t>
-      </w:r>
-    </w:p>
-    <w:p>
-      <w:pPr>
-        <w:pStyle w:val="ListParagraph"/>
-        <w:numPr>
-          <w:ilvl w:val="0"/>
-          <w:numId w:val="4"/>
-        </w:numPr>
-      </w:pPr>
-      <w:r>
-        <w:t>Why is important have both?</w:t>
-      </w:r>
-    </w:p>
-    <w:p>
-      <w:pPr>
-        <w:pStyle w:val="ListParagraph"/>
-        <w:numPr>
-          <w:ilvl w:val="0"/>
-          <w:numId w:val="4"/>
-        </w:numPr>
-      </w:pPr>
-      <w:r>
-        <w:lastRenderedPageBreak/>
         <w:t>Main goal of my recommend</w:t>
       </w:r>
       <w:r>
@@ -961,7 +940,6 @@
     </w:p>
     <w:p>
       <w:pPr>
-        <w:jc w:val="both"/>
         <w:rPr>
           <w:shd w:val="clear" w:color="auto" w:fill="FFFFFF"/>
         </w:rPr>
@@ -976,35 +954,7 @@
         <w:rPr>
           <w:highlight w:val="yellow"/>
         </w:rPr>
-        <w:t xml:space="preserve">Recommender systems have been researched extensively over the past decades. Whereas several algo- </w:t>
-      </w:r>
-      <w:proofErr w:type="spellStart"/>
-      <w:r>
-        <w:rPr>
-          <w:highlight w:val="yellow"/>
-        </w:rPr>
-        <w:t>rithms</w:t>
-      </w:r>
-      <w:proofErr w:type="spellEnd"/>
-      <w:r>
-        <w:rPr>
-          <w:highlight w:val="yellow"/>
-        </w:rPr>
-        <w:t xml:space="preserve"> have been developed and deployed in various application domains, recent research effort s are increasingly oriented towards the user experience of recommender systems. This research goes beyond accuracy of recommendation algorithms and focuses on various human factors that affect acceptance of recommendations, such as user satisfaction, trust, transparency and sense of control. In this paper, we present an interactive visualization framework that combines recommendation with visualization tech- </w:t>
-      </w:r>
-      <w:proofErr w:type="spellStart"/>
-      <w:r>
-        <w:rPr>
-          <w:highlight w:val="yellow"/>
-        </w:rPr>
-        <w:t>niques</w:t>
-      </w:r>
-      <w:proofErr w:type="spellEnd"/>
-      <w:r>
-        <w:rPr>
-          <w:highlight w:val="yellow"/>
-        </w:rPr>
-        <w:t xml:space="preserve"> to support human-recommender interaction. Then, we analyze existing interactive recommender systems along the dimensions of our framework, including our work. Based on our survey results, we present future research challenges and opportunities</w:t>
+        <w:t>Recommender systems have been researched extensively over the past decades. Whereas several algorithms have been developed and deployed in various application domains, recent research effort s are increasingly oriented towards the user experience of recommender systems. This research goes beyond accuracy of recommendation algorithms and focuses on various human factors that affect acceptance of recommendations, such as user satisfaction, trust, transparency and sense of control. In this paper, we present an interactive visualization framework that combines recommendation with visualization techniques to support human-recommender interaction. Then, we analyze existing interactive recommender systems along the dimensions of our framework, including our work. Based on our survey results, we present future research challenges and opportunities</w:t>
       </w:r>
       <w:r>
         <w:t xml:space="preserve"> </w:t>
@@ -1057,13 +1007,59 @@
         <w:rPr>
           <w:shd w:val="clear" w:color="auto" w:fill="FFFFFF"/>
         </w:rPr>
-        <w:t>How the interface can be used to answer for human values like control, transparency and acceptance and increase audience metrics like usage and engagement?</w:t>
+        <w:t xml:space="preserve">How the interface can be used to answer for human values like </w:t>
+      </w:r>
+      <w:r>
+        <w:rPr>
+          <w:b/>
+          <w:bCs/>
+          <w:shd w:val="clear" w:color="auto" w:fill="FFFFFF"/>
+        </w:rPr>
+        <w:t>control</w:t>
+      </w:r>
+      <w:r>
+        <w:rPr>
+          <w:shd w:val="clear" w:color="auto" w:fill="FFFFFF"/>
+        </w:rPr>
+        <w:t xml:space="preserve">, </w:t>
+      </w:r>
+      <w:r>
+        <w:rPr>
+          <w:b/>
+          <w:bCs/>
+          <w:shd w:val="clear" w:color="auto" w:fill="FFFFFF"/>
+        </w:rPr>
+        <w:t>transparency</w:t>
+      </w:r>
+      <w:r>
+        <w:rPr>
+          <w:shd w:val="clear" w:color="auto" w:fill="FFFFFF"/>
+        </w:rPr>
+        <w:t xml:space="preserve"> and </w:t>
+      </w:r>
+      <w:r>
+        <w:rPr>
+          <w:b/>
+          <w:bCs/>
+          <w:shd w:val="clear" w:color="auto" w:fill="FFFFFF"/>
+        </w:rPr>
+        <w:t>acceptance</w:t>
+      </w:r>
+      <w:r>
+        <w:rPr>
+          <w:shd w:val="clear" w:color="auto" w:fill="FFFFFF"/>
+        </w:rPr>
+        <w:t xml:space="preserve"> and increase audience metrics like usage and engagement?</w:t>
       </w:r>
     </w:p>
     <w:p/>
     <w:p>
       <w:pPr>
         <w:pStyle w:val="Heading1"/>
+        <w:numPr>
+          <w:ilvl w:val="0"/>
+          <w:numId w:val="10"/>
+        </w:numPr>
       </w:pPr>
       <w:r>
         <w:t>Methodology</w:t>
@@ -1084,11 +1080,53 @@
     <w:p>
       <w:pPr>
         <w:pStyle w:val="ListParagraph"/>
+        <w:numPr>
+          <w:ilvl w:val="0"/>
+          <w:numId w:val="7"/>
+        </w:numPr>
+      </w:pPr>
+      <w:r>
+        <w:t>Define collaborative filters</w:t>
+      </w:r>
+    </w:p>
+    <w:p>
+      <w:pPr>
+        <w:pStyle w:val="ListParagraph"/>
+        <w:numPr>
+          <w:ilvl w:val="0"/>
+          <w:numId w:val="7"/>
+        </w:numPr>
+      </w:pPr>
+      <w:r>
+        <w:t>Define user based filters</w:t>
+      </w:r>
+    </w:p>
+    <w:p>
+      <w:pPr>
+        <w:pStyle w:val="ListParagraph"/>
+        <w:numPr>
+          <w:ilvl w:val="0"/>
+          <w:numId w:val="7"/>
+        </w:numPr>
+      </w:pPr>
+      <w:r>
+        <w:t>Why is important have both?</w:t>
+      </w:r>
+    </w:p>
+    <w:p>
+      <w:pPr>
+        <w:pStyle w:val="ListParagraph"/>
         <w:ind w:left="1080"/>
       </w:pPr>
     </w:p>
     <w:p>
       <w:pPr>
+        <w:pStyle w:val="ListParagraph"/>
+        <w:ind w:left="1080"/>
+      </w:pPr>
+    </w:p>
+    <w:p>
+      <w:pPr>
         <w:ind w:firstLine="720"/>
         <w:rPr>
           <w:highlight w:val="yellow"/>
@@ -1104,7 +1142,6 @@
     <w:p>
       <w:pPr>
         <w:ind w:firstLine="720"/>
-        <w:jc w:val="both"/>
       </w:pPr>
       <w:r>
         <w:rPr>
@@ -1125,49 +1162,7 @@
         <w:rPr>
           <w:highlight w:val="yellow"/>
         </w:rPr>
-        <w:t xml:space="preserve">recognizes commonalities between users or between items on the basis of explicit (ratings, tags, etc.) or implicit (actions like reading, downloading.) relevance indica- </w:t>
-      </w:r>
-      <w:proofErr w:type="spellStart"/>
-      <w:r>
-        <w:rPr>
-          <w:highlight w:val="yellow"/>
-        </w:rPr>
-        <w:t>tions</w:t>
-      </w:r>
-      <w:proofErr w:type="spellEnd"/>
-      <w:r>
-        <w:rPr>
-          <w:highlight w:val="yellow"/>
-        </w:rPr>
-        <w:t xml:space="preserve"> ( Burke, 2010 ). A standard user-based collaborative filtering algorithm first identifies similar users based on their overlapping interactions or similar ratings of common items. It then makes rec- </w:t>
-      </w:r>
-      <w:proofErr w:type="spellStart"/>
-      <w:r>
-        <w:rPr>
-          <w:highlight w:val="yellow"/>
-        </w:rPr>
-        <w:t>ommendations</w:t>
-      </w:r>
-      <w:proofErr w:type="spellEnd"/>
-      <w:r>
-        <w:rPr>
-          <w:highlight w:val="yellow"/>
-        </w:rPr>
-        <w:t xml:space="preserve"> based on preferences of these similar users. A stan- </w:t>
-      </w:r>
-      <w:proofErr w:type="spellStart"/>
-      <w:r>
-        <w:rPr>
-          <w:highlight w:val="yellow"/>
-        </w:rPr>
-        <w:t>dard</w:t>
-      </w:r>
-      <w:proofErr w:type="spellEnd"/>
-      <w:r>
-        <w:rPr>
-          <w:highlight w:val="yellow"/>
-        </w:rPr>
-        <w:t xml:space="preserve"> item-based recommendation algorithm analyzes similarities between items and then uses these similar items to identify the set of items to be recommended. Collaborative filtering is the most widely implemented and most mature technology ( Burke, 2002 ). </w:t>
+        <w:t xml:space="preserve">recognizes commonalities between users or between items on the basis of explicit (ratings, tags, etc.) or implicit (actions like reading, downloading.) relevance indications ( Burke, 2010 ). A standard user-based collaborative filtering algorithm first identifies similar users based on their overlapping interactions or similar ratings of common items. It then makes recommendations based on preferences of these similar users. A standard item-based recommendation algorithm analyzes similarities between items and then uses these similar items to identify the set of items to be recommended. Collaborative filtering is the most widely implemented and most mature technology ( Burke, 2002 ). </w:t>
       </w:r>
       <w:r>
         <w:rPr>
@@ -1182,35 +1177,7 @@
         <w:rPr>
           <w:highlight w:val="yellow"/>
         </w:rPr>
-        <w:t xml:space="preserve">matches descriptions of items to </w:t>
-      </w:r>
-      <w:proofErr w:type="spellStart"/>
-      <w:r>
-        <w:rPr>
-          <w:highlight w:val="yellow"/>
-        </w:rPr>
-        <w:t>descrip</w:t>
-      </w:r>
-      <w:proofErr w:type="spellEnd"/>
-      <w:r>
-        <w:rPr>
-          <w:highlight w:val="yellow"/>
-        </w:rPr>
-        <w:t xml:space="preserve">- </w:t>
-      </w:r>
-      <w:proofErr w:type="spellStart"/>
-      <w:r>
-        <w:rPr>
-          <w:highlight w:val="yellow"/>
-        </w:rPr>
-        <w:t>tions</w:t>
-      </w:r>
-      <w:proofErr w:type="spellEnd"/>
-      <w:r>
-        <w:rPr>
-          <w:highlight w:val="yellow"/>
-        </w:rPr>
-        <w:t xml:space="preserve"> of users ( </w:t>
+        <w:t xml:space="preserve">matches descriptions of items to descriptions of users ( </w:t>
       </w:r>
       <w:proofErr w:type="spellStart"/>
       <w:r>
@@ -1281,62 +1248,43 @@
         <w:rPr>
           <w:highlight w:val="yellow"/>
         </w:rPr>
-        <w:t xml:space="preserve">combine recommendation techniques, to gain better per- </w:t>
+        <w:t>combine recommendation techniques, to gain better performance with fewer drawbacks ( Burke, 2002 ).</w:t>
+      </w:r>
+    </w:p>
+    <w:p>
+      <w:pPr>
+        <w:ind w:firstLine="720"/>
+      </w:pPr>
+      <w:r>
+        <w:lastRenderedPageBreak/>
+        <w:t xml:space="preserve">New approaches makes the user more relevant to provide inputs and context to a recommender, for example, providing feedback that is used to better predicting in the future. This is given, allowing user exert control over the algorithm, choosing your preferences or values for example. A teenager may be interested in more </w:t>
       </w:r>
       <w:proofErr w:type="spellStart"/>
       <w:r>
+        <w:t>trand</w:t>
+      </w:r>
+      <w:proofErr w:type="spellEnd"/>
+      <w:r>
+        <w:t xml:space="preserve"> topics similar to his friend, but a adult on the other side may be interested in old very well rated movies of western genre. </w:t>
+      </w:r>
+      <w:r>
+        <w:t xml:space="preserve"> </w:t>
+      </w:r>
+    </w:p>
+    <w:p>
+      <w:pPr>
+        <w:ind w:firstLine="720"/>
+      </w:pPr>
+      <w:r>
         <w:rPr>
           <w:highlight w:val="yellow"/>
         </w:rPr>
-        <w:t>formance</w:t>
-      </w:r>
-      <w:proofErr w:type="spellEnd"/>
-      <w:r>
-        <w:rPr>
-          <w:highlight w:val="yellow"/>
-        </w:rPr>
-        <w:t xml:space="preserve"> with fewer drawbacks ( Burke, 2002 ).</w:t>
+        <w:t>EXPLAIN SOME USER VALUES!</w:t>
       </w:r>
     </w:p>
     <w:p>
       <w:pPr>
         <w:ind w:firstLine="720"/>
-        <w:jc w:val="both"/>
-      </w:pPr>
-      <w:r>
-        <w:t xml:space="preserve">New approaches makes the user more relevant to provide inputs and context to a recommender, for example, providing feedback that is used to better predicting in the future. This is given, allowing user exert control over the algorithm, choosing your preferences or values for example. A teenager may be </w:t>
-      </w:r>
-      <w:r>
-        <w:lastRenderedPageBreak/>
-        <w:t xml:space="preserve">interested in more </w:t>
-      </w:r>
-      <w:proofErr w:type="spellStart"/>
-      <w:r>
-        <w:t>trand</w:t>
-      </w:r>
-      <w:proofErr w:type="spellEnd"/>
-      <w:r>
-        <w:t xml:space="preserve"> topics similar to his friend, but a adult on the other side may be interested in old very well rated movies of western genre. </w:t>
-      </w:r>
-      <w:r>
-        <w:t xml:space="preserve"> </w:t>
-      </w:r>
-    </w:p>
-    <w:p>
-      <w:pPr>
-        <w:ind w:firstLine="720"/>
-      </w:pPr>
-      <w:r>
-        <w:rPr>
-          <w:highlight w:val="yellow"/>
-        </w:rPr>
-        <w:t>EXPLAIN SOME USER VALUES!</w:t>
-      </w:r>
-    </w:p>
-    <w:p>
-      <w:pPr>
-        <w:ind w:firstLine="720"/>
-        <w:jc w:val="both"/>
       </w:pPr>
       <w:r>
         <w:t>Some well know values in literature are</w:t>
@@ -1350,10 +1298,19 @@
       </w:r>
       <w:r>
         <w:rPr>
+          <w:b/>
+          <w:bCs/>
           <w:i/>
           <w:iCs/>
         </w:rPr>
-        <w:t xml:space="preserve">Transparency </w:t>
+        <w:t>Transparency</w:t>
+      </w:r>
+      <w:r>
+        <w:rPr>
+          <w:i/>
+          <w:iCs/>
+        </w:rPr>
+        <w:t xml:space="preserve"> </w:t>
       </w:r>
       <w:r>
         <w:t>deals with the “black-box”</w:t>
@@ -1366,6 +1323,8 @@
       </w:r>
       <w:r>
         <w:rPr>
+          <w:b/>
+          <w:bCs/>
           <w:i/>
           <w:iCs/>
         </w:rPr>
@@ -1387,28 +1346,12 @@
       </w:r>
       <w:r>
         <w:rPr>
+          <w:b/>
+          <w:bCs/>
           <w:i/>
           <w:iCs/>
         </w:rPr>
-        <w:t xml:space="preserve">Controllability </w:t>
-      </w:r>
-      <w:r>
-        <w:t>strengthens user involvement by incorporating input and feedback from the end user into the recommendation process. User control can occur at any step of the recommendation process, such as providing ratings, adjusting preference data, and revising or exploring recommendations</w:t>
-      </w:r>
-      <w:r>
-        <w:t xml:space="preserve">. </w:t>
-      </w:r>
-    </w:p>
-    <w:p>
-      <w:pPr>
-        <w:ind w:firstLine="720"/>
-        <w:jc w:val="both"/>
-      </w:pPr>
-      <w:r>
-        <w:t>A very difficult value</w:t>
-      </w:r>
-      <w:r>
-        <w:t xml:space="preserve"> to handle is</w:t>
+        <w:t>Controllability</w:t>
       </w:r>
       <w:r>
         <w:rPr>
@@ -1418,27 +1361,53 @@
         <w:t xml:space="preserve"> </w:t>
       </w:r>
       <w:r>
+        <w:t>strengthens user involvement by incorporating input and feedback from the end user into the recommendation process. User control can occur at any step of the recommendation process, such as providing ratings, adjusting preference data, and revising or exploring recommendations</w:t>
+      </w:r>
+      <w:r>
+        <w:t xml:space="preserve">. </w:t>
+      </w:r>
+    </w:p>
+    <w:p>
+      <w:pPr>
+        <w:ind w:firstLine="720"/>
+      </w:pPr>
+      <w:r>
+        <w:t>A very difficult value</w:t>
+      </w:r>
+      <w:r>
+        <w:t xml:space="preserve"> to handle is</w:t>
+      </w:r>
+      <w:r>
         <w:rPr>
           <w:i/>
           <w:iCs/>
         </w:rPr>
-        <w:t>Diversity</w:t>
-      </w:r>
-      <w:r>
-        <w:rPr>
+        <w:t xml:space="preserve"> </w:t>
+      </w:r>
+      <w:r>
+        <w:rPr>
+          <w:b/>
+          <w:bCs/>
           <w:i/>
           <w:iCs/>
         </w:rPr>
-        <w:t xml:space="preserve">, </w:t>
-      </w:r>
-      <w:r>
-        <w:t>it</w:t>
+        <w:t>Diversity</w:t>
       </w:r>
       <w:r>
         <w:rPr>
           <w:i/>
           <w:iCs/>
         </w:rPr>
+        <w:t xml:space="preserve">, </w:t>
+      </w:r>
+      <w:r>
+        <w:t>it</w:t>
+      </w:r>
+      <w:r>
+        <w:rPr>
+          <w:i/>
+          <w:iCs/>
+        </w:rPr>
         <w:t xml:space="preserve"> </w:t>
       </w:r>
       <w:r>
@@ -1463,6 +1432,16 @@
       <w:proofErr w:type="spellEnd"/>
       <w:r>
         <w:t xml:space="preserve"> to make recommendation to new comers is called the </w:t>
+      </w:r>
+      <w:r>
+        <w:rPr>
+          <w:rFonts w:ascii="JBLPB J+ Gulliver" w:hAnsi="JBLPB J+ Gulliver" w:cs="JBLPB J+ Gulliver"/>
+          <w:b/>
+          <w:bCs/>
+          <w:i/>
+          <w:iCs/>
+        </w:rPr>
+        <w:t>cold start</w:t>
       </w:r>
       <w:r>
         <w:rPr>
@@ -1470,7 +1449,7 @@
           <w:i/>
           <w:iCs/>
         </w:rPr>
-        <w:t xml:space="preserve">cold start </w:t>
+        <w:t xml:space="preserve"> </w:t>
       </w:r>
       <w:r>
         <w:t>problem</w:t>
@@ -1480,6 +1459,16 @@
       </w:r>
       <w:r>
         <w:t xml:space="preserve">Acquiring </w:t>
+      </w:r>
+      <w:r>
+        <w:rPr>
+          <w:rFonts w:ascii="JBLPB J+ Gulliver" w:hAnsi="JBLPB J+ Gulliver" w:cs="JBLPB J+ Gulliver"/>
+          <w:b/>
+          <w:bCs/>
+          <w:i/>
+          <w:iCs/>
+        </w:rPr>
+        <w:t>contextual</w:t>
       </w:r>
       <w:r>
         <w:rPr>
@@ -1487,7 +1476,7 @@
           <w:i/>
           <w:iCs/>
         </w:rPr>
-        <w:t xml:space="preserve">contextual </w:t>
+        <w:t xml:space="preserve"> </w:t>
       </w:r>
       <w:r>
         <w:t>information and incorporating it into recommendation processes in a flexible and fluid manner has gained increased interest over the past decades. The goal is to tailor recommendations to the current needs of the user.</w:t>
@@ -1496,7 +1485,6 @@
     <w:p>
       <w:pPr>
         <w:ind w:firstLine="720"/>
-        <w:jc w:val="both"/>
       </w:pPr>
       <w:r>
         <w:t xml:space="preserve">There is many ways to </w:t>
@@ -1508,7 +1496,17 @@
         <w:t>, and t</w:t>
       </w:r>
       <w:r>
-        <w:t>he Algorithmic Affordance pattern library is a first attempt to give an overview over the possibilities for designers to give end-users more control over the outcomes of algorithms</w:t>
+        <w:t xml:space="preserve">he </w:t>
+      </w:r>
+      <w:r>
+        <w:rPr>
+          <w:b/>
+          <w:bCs/>
+        </w:rPr>
+        <w:t>Algorithmic Affordance pattern library</w:t>
+      </w:r>
+      <w:r>
+        <w:t xml:space="preserve"> is a first attempt to give an overview over the possibilities for designers to give end-users more control over the outcomes of algorithms</w:t>
       </w:r>
       <w:r>
         <w:t xml:space="preserve"> </w:t>
@@ -1649,22 +1647,79 @@
     <w:p>
       <w:pPr>
         <w:ind w:firstLine="720"/>
-        <w:jc w:val="both"/>
       </w:pPr>
       <w:r>
         <w:t>These</w:t>
       </w:r>
       <w:r>
-        <w:t xml:space="preserve"> patterns summarize many common patterns described in literature, therefore is a nice source to understand what is the state of art and have nice ideas of interface design. In this work the interface was design based on 7 patterns proposed there: x1,x2,x4…..</w:t>
+        <w:t xml:space="preserve"> patterns summarize many common patterns described in literature, therefore is a nice source to understand what is the state of art and have nice ideas of interface design. In this work the interface was design based on </w:t>
+      </w:r>
+      <w:r>
+        <w:t>XXXX</w:t>
+      </w:r>
+      <w:r>
+        <w:t xml:space="preserve"> patterns</w:t>
+      </w:r>
+      <w:r>
+        <w:t>, t</w:t>
+      </w:r>
+      <w:r>
+        <w:t xml:space="preserve">he table </w:t>
+      </w:r>
+      <w:r>
+        <w:t>below</w:t>
+      </w:r>
+      <w:r>
+        <w:t xml:space="preserve"> summarize all the approaches used in this work</w:t>
+      </w:r>
+      <w:r>
+        <w:t xml:space="preserve"> as well as reference from the </w:t>
+      </w:r>
+      <w:r>
+        <w:t>authors</w:t>
+      </w:r>
+      <w:r>
+        <w:t xml:space="preserve"> </w:t>
+      </w:r>
+      <w:sdt>
+        <w:sdtPr>
+          <w:id w:val="1299268727"/>
+          <w:citation/>
+        </w:sdtPr>
+        <w:sdtContent>
+          <w:r>
+            <w:fldChar w:fldCharType="begin"/>
+          </w:r>
+          <w:r>
+            <w:instrText xml:space="preserve"> CITATION htt1 \l 1046 </w:instrText>
+          </w:r>
+          <w:r>
+            <w:fldChar w:fldCharType="separate"/>
+          </w:r>
+          <w:r>
+            <w:rPr>
+              <w:noProof/>
+            </w:rPr>
+            <w:t>[2]</w:t>
+          </w:r>
+          <w:r>
+            <w:fldChar w:fldCharType="end"/>
+          </w:r>
+        </w:sdtContent>
+      </w:sdt>
+      <w:r>
+        <w:t>.</w:t>
       </w:r>
     </w:p>
     <w:p>
       <w:pPr>
         <w:ind w:firstLine="720"/>
       </w:pPr>
-      <w:r>
-        <w:t>The table bellow summarize all the approaches used in this work.</w:t>
-      </w:r>
+    </w:p>
+    <w:p>
+      <w:pPr>
+        <w:ind w:firstLine="720"/>
+      </w:pPr>
     </w:p>
     <w:tbl>
       <w:tblPr>
@@ -1673,11 +1728,11 @@
         <w:tblLook w:val="04A0" w:firstRow="1" w:lastRow="0" w:firstColumn="1" w:lastColumn="0" w:noHBand="0" w:noVBand="1"/>
       </w:tblPr>
       <w:tblGrid>
-        <w:gridCol w:w="1865"/>
-        <w:gridCol w:w="1862"/>
-        <w:gridCol w:w="1863"/>
-        <w:gridCol w:w="1866"/>
-        <w:gridCol w:w="1894"/>
+        <w:gridCol w:w="1870"/>
+        <w:gridCol w:w="1870"/>
+        <w:gridCol w:w="1870"/>
+        <w:gridCol w:w="1870"/>
+        <w:gridCol w:w="1870"/>
       </w:tblGrid>
       <w:tr>
         <w:tc>
@@ -1688,14 +1743,14 @@
           <w:p>
             <w:pPr>
               <w:rPr>
-                <w:b/>
-                <w:bCs/>
+                <w:sz w:val="24"/>
+                <w:szCs w:val="24"/>
               </w:rPr>
             </w:pPr>
             <w:r>
               <w:rPr>
-                <w:b/>
-                <w:bCs/>
+                <w:sz w:val="24"/>
+                <w:szCs w:val="24"/>
               </w:rPr>
               <w:t>Pattern</w:t>
             </w:r>
@@ -1709,14 +1764,14 @@
           <w:p>
             <w:pPr>
               <w:rPr>
-                <w:b/>
-                <w:bCs/>
+                <w:sz w:val="24"/>
+                <w:szCs w:val="24"/>
               </w:rPr>
             </w:pPr>
             <w:r>
               <w:rPr>
-                <w:b/>
-                <w:bCs/>
+                <w:sz w:val="24"/>
+                <w:szCs w:val="24"/>
               </w:rPr>
               <w:t>Main Idea</w:t>
             </w:r>
@@ -1730,14 +1785,14 @@
           <w:p>
             <w:pPr>
               <w:rPr>
-                <w:b/>
-                <w:bCs/>
+                <w:sz w:val="24"/>
+                <w:szCs w:val="24"/>
               </w:rPr>
             </w:pPr>
             <w:r>
               <w:rPr>
-                <w:b/>
-                <w:bCs/>
+                <w:sz w:val="24"/>
+                <w:szCs w:val="24"/>
               </w:rPr>
               <w:t>How allow User Control</w:t>
             </w:r>
@@ -1751,14 +1806,14 @@
           <w:p>
             <w:pPr>
               <w:rPr>
-                <w:b/>
-                <w:bCs/>
+                <w:sz w:val="24"/>
+                <w:szCs w:val="24"/>
               </w:rPr>
             </w:pPr>
             <w:r>
               <w:rPr>
-                <w:b/>
-                <w:bCs/>
+                <w:sz w:val="24"/>
+                <w:szCs w:val="24"/>
               </w:rPr>
               <w:t>How do users understand the control? </w:t>
             </w:r>
@@ -1772,14 +1827,14 @@
           <w:p>
             <w:pPr>
               <w:rPr>
-                <w:b/>
-                <w:bCs/>
+                <w:sz w:val="24"/>
+                <w:szCs w:val="24"/>
               </w:rPr>
             </w:pPr>
             <w:r>
               <w:rPr>
-                <w:b/>
-                <w:bCs/>
+                <w:sz w:val="24"/>
+                <w:szCs w:val="24"/>
               </w:rPr>
               <w:t>How is used in My interface</w:t>
             </w:r>
@@ -1792,8 +1847,17 @@
             <w:tcW w:w="1870" w:type="dxa"/>
           </w:tcPr>
           <w:p>
+            <w:pPr>
+              <w:rPr>
+                <w:sz w:val="18"/>
+                <w:szCs w:val="18"/>
+              </w:rPr>
+            </w:pPr>
             <w:r>
-              <w:lastRenderedPageBreak/>
+              <w:rPr>
+                <w:sz w:val="18"/>
+                <w:szCs w:val="18"/>
+              </w:rPr>
               <w:t>Peek Picker</w:t>
             </w:r>
           </w:p>
@@ -1802,26 +1866,115 @@
           <w:tcPr>
             <w:tcW w:w="1870" w:type="dxa"/>
           </w:tcPr>
-          <w:p/>
-        </w:tc>
-        <w:tc>
-          <w:tcPr>
-            <w:tcW w:w="1870" w:type="dxa"/>
-          </w:tcPr>
-          <w:p/>
-        </w:tc>
-        <w:tc>
-          <w:tcPr>
-            <w:tcW w:w="1870" w:type="dxa"/>
-          </w:tcPr>
-          <w:p/>
+          <w:p>
+            <w:pPr>
+              <w:rPr>
+                <w:sz w:val="18"/>
+                <w:szCs w:val="18"/>
+              </w:rPr>
+            </w:pPr>
+            <w:r>
+              <w:rPr>
+                <w:rFonts w:ascii="Segoe UI" w:hAnsi="Segoe UI" w:cs="Segoe UI"/>
+                <w:color w:val="303030"/>
+                <w:sz w:val="18"/>
+                <w:szCs w:val="18"/>
+                <w:shd w:val="clear" w:color="auto" w:fill="FFFFFF"/>
+              </w:rPr>
+              <w:t>U</w:t>
+            </w:r>
+            <w:r>
+              <w:rPr>
+                <w:rFonts w:ascii="Segoe UI" w:hAnsi="Segoe UI" w:cs="Segoe UI"/>
+                <w:color w:val="303030"/>
+                <w:sz w:val="18"/>
+                <w:szCs w:val="18"/>
+                <w:shd w:val="clear" w:color="auto" w:fill="FFFFFF"/>
+              </w:rPr>
+              <w:t xml:space="preserve">sers </w:t>
+            </w:r>
+            <w:r>
+              <w:rPr>
+                <w:rFonts w:ascii="Segoe UI" w:hAnsi="Segoe UI" w:cs="Segoe UI"/>
+                <w:color w:val="303030"/>
+                <w:sz w:val="18"/>
+                <w:szCs w:val="18"/>
+                <w:shd w:val="clear" w:color="auto" w:fill="FFFFFF"/>
+              </w:rPr>
+              <w:t>can</w:t>
+            </w:r>
+            <w:r>
+              <w:rPr>
+                <w:rFonts w:ascii="Segoe UI" w:hAnsi="Segoe UI" w:cs="Segoe UI"/>
+                <w:color w:val="303030"/>
+                <w:sz w:val="18"/>
+                <w:szCs w:val="18"/>
+                <w:shd w:val="clear" w:color="auto" w:fill="FFFFFF"/>
+              </w:rPr>
+              <w:t xml:space="preserve"> switch between their own recommendations and those of peers which are further away.</w:t>
+            </w:r>
+          </w:p>
         </w:tc>
         <w:tc>
           <w:tcPr>
             <w:tcW w:w="1870" w:type="dxa"/>
           </w:tcPr>
           <w:p>
+            <w:pPr>
+              <w:rPr>
+                <w:sz w:val="18"/>
+                <w:szCs w:val="18"/>
+              </w:rPr>
+            </w:pPr>
             <w:r>
+              <w:rPr>
+                <w:sz w:val="18"/>
+                <w:szCs w:val="18"/>
+                <w:shd w:val="clear" w:color="auto" w:fill="FFFFFF"/>
+              </w:rPr>
+              <w:t>They can browse recommendations for similar users (in some respect, but different in others)</w:t>
+            </w:r>
+          </w:p>
+        </w:tc>
+        <w:tc>
+          <w:tcPr>
+            <w:tcW w:w="1870" w:type="dxa"/>
+          </w:tcPr>
+          <w:p>
+            <w:pPr>
+              <w:rPr>
+                <w:sz w:val="18"/>
+                <w:szCs w:val="18"/>
+              </w:rPr>
+            </w:pPr>
+            <w:r>
+              <w:rPr>
+                <w:rFonts w:ascii="Segoe UI" w:hAnsi="Segoe UI" w:cs="Segoe UI"/>
+                <w:color w:val="303030"/>
+                <w:sz w:val="18"/>
+                <w:szCs w:val="18"/>
+                <w:shd w:val="clear" w:color="auto" w:fill="FFFFFF"/>
+              </w:rPr>
+              <w:t>This is a form of direct control of the algorithm. It also gives insights into the ‘inner workings’ of an algorithm.</w:t>
+            </w:r>
+          </w:p>
+        </w:tc>
+        <w:tc>
+          <w:tcPr>
+            <w:tcW w:w="1870" w:type="dxa"/>
+          </w:tcPr>
+          <w:p>
+            <w:pPr>
+              <w:rPr>
+                <w:sz w:val="18"/>
+                <w:szCs w:val="18"/>
+              </w:rPr>
+            </w:pPr>
+            <w:r>
+              <w:rPr>
+                <w:sz w:val="18"/>
+                <w:szCs w:val="18"/>
+              </w:rPr>
               <w:t>Recommendations based on collaborative filter</w:t>
             </w:r>
           </w:p>
@@ -1833,7 +1986,17 @@
             <w:tcW w:w="1870" w:type="dxa"/>
           </w:tcPr>
           <w:p>
+            <w:pPr>
+              <w:rPr>
+                <w:sz w:val="18"/>
+                <w:szCs w:val="18"/>
+              </w:rPr>
+            </w:pPr>
             <w:r>
+              <w:rPr>
+                <w:sz w:val="18"/>
+                <w:szCs w:val="18"/>
+              </w:rPr>
               <w:t>Multiple Profiles</w:t>
             </w:r>
           </w:p>
@@ -1842,27 +2005,103 @@
           <w:tcPr>
             <w:tcW w:w="1870" w:type="dxa"/>
           </w:tcPr>
-          <w:p/>
-        </w:tc>
-        <w:tc>
-          <w:tcPr>
-            <w:tcW w:w="1870" w:type="dxa"/>
-          </w:tcPr>
-          <w:p/>
-        </w:tc>
-        <w:tc>
-          <w:tcPr>
-            <w:tcW w:w="1870" w:type="dxa"/>
-          </w:tcPr>
-          <w:p/>
+          <w:p>
+            <w:pPr>
+              <w:rPr>
+                <w:sz w:val="18"/>
+                <w:szCs w:val="18"/>
+              </w:rPr>
+            </w:pPr>
+            <w:r>
+              <w:rPr>
+                <w:sz w:val="18"/>
+                <w:szCs w:val="18"/>
+              </w:rPr>
+              <w:t>User can select different profiles</w:t>
+            </w:r>
+          </w:p>
         </w:tc>
         <w:tc>
           <w:tcPr>
             <w:tcW w:w="1870" w:type="dxa"/>
           </w:tcPr>
           <w:p>
+            <w:pPr>
+              <w:rPr>
+                <w:sz w:val="18"/>
+                <w:szCs w:val="18"/>
+              </w:rPr>
+            </w:pPr>
             <w:r>
-              <w:t>Change profile</w:t>
+              <w:rPr>
+                <w:sz w:val="18"/>
+                <w:szCs w:val="18"/>
+              </w:rPr>
+              <w:t>Users are offered a choice between recommenders trained on different datasets.</w:t>
+            </w:r>
+          </w:p>
+        </w:tc>
+        <w:tc>
+          <w:tcPr>
+            <w:tcW w:w="1870" w:type="dxa"/>
+          </w:tcPr>
+          <w:p>
+            <w:pPr>
+              <w:rPr>
+                <w:sz w:val="18"/>
+                <w:szCs w:val="18"/>
+              </w:rPr>
+            </w:pPr>
+            <w:r>
+              <w:rPr>
+                <w:rFonts w:ascii="Segoe UI" w:hAnsi="Segoe UI" w:cs="Segoe UI"/>
+                <w:color w:val="303030"/>
+                <w:sz w:val="18"/>
+                <w:szCs w:val="18"/>
+                <w:shd w:val="clear" w:color="auto" w:fill="FFFFFF"/>
+              </w:rPr>
+              <w:t>Users are in a position to compare different profiles so that they can find out what works for them</w:t>
+            </w:r>
+          </w:p>
+        </w:tc>
+        <w:tc>
+          <w:tcPr>
+            <w:tcW w:w="1870" w:type="dxa"/>
+          </w:tcPr>
+          <w:p>
+            <w:pPr>
+              <w:rPr>
+                <w:sz w:val="18"/>
+                <w:szCs w:val="18"/>
+              </w:rPr>
+            </w:pPr>
+            <w:r>
+              <w:rPr>
+                <w:sz w:val="18"/>
+                <w:szCs w:val="18"/>
+              </w:rPr>
+              <w:t>P</w:t>
+            </w:r>
+            <w:r>
+              <w:rPr>
+                <w:sz w:val="18"/>
+                <w:szCs w:val="18"/>
+              </w:rPr>
+              <w:t>rofile</w:t>
+            </w:r>
+            <w:r>
+              <w:rPr>
+                <w:sz w:val="18"/>
+                <w:szCs w:val="18"/>
+              </w:rPr>
+              <w:t xml:space="preserve"> </w:t>
+            </w:r>
+            <w:r>
+              <w:rPr>
+                <w:sz w:val="18"/>
+                <w:szCs w:val="18"/>
+              </w:rPr>
+              <w:t xml:space="preserve">Change </w:t>
             </w:r>
           </w:p>
         </w:tc>
@@ -1873,7 +2112,17 @@
             <w:tcW w:w="1870" w:type="dxa"/>
           </w:tcPr>
           <w:p>
+            <w:pPr>
+              <w:rPr>
+                <w:sz w:val="18"/>
+                <w:szCs w:val="18"/>
+              </w:rPr>
+            </w:pPr>
             <w:r>
+              <w:rPr>
+                <w:sz w:val="18"/>
+                <w:szCs w:val="18"/>
+              </w:rPr>
               <w:t>Incognito</w:t>
             </w:r>
           </w:p>
@@ -1882,27 +2131,114 @@
           <w:tcPr>
             <w:tcW w:w="1870" w:type="dxa"/>
           </w:tcPr>
-          <w:p/>
-        </w:tc>
-        <w:tc>
-          <w:tcPr>
-            <w:tcW w:w="1870" w:type="dxa"/>
-          </w:tcPr>
-          <w:p/>
-        </w:tc>
-        <w:tc>
-          <w:tcPr>
-            <w:tcW w:w="1870" w:type="dxa"/>
-          </w:tcPr>
-          <w:p/>
+          <w:p>
+            <w:pPr>
+              <w:rPr>
+                <w:sz w:val="18"/>
+                <w:szCs w:val="18"/>
+              </w:rPr>
+            </w:pPr>
+            <w:r>
+              <w:rPr>
+                <w:sz w:val="18"/>
+                <w:szCs w:val="18"/>
+              </w:rPr>
+              <w:t>User can go “anonymous” not recording any statistics</w:t>
+            </w:r>
+          </w:p>
         </w:tc>
         <w:tc>
           <w:tcPr>
             <w:tcW w:w="1870" w:type="dxa"/>
           </w:tcPr>
           <w:p>
+            <w:pPr>
+              <w:rPr>
+                <w:sz w:val="18"/>
+                <w:szCs w:val="18"/>
+              </w:rPr>
+            </w:pPr>
             <w:r>
+              <w:rPr>
+                <w:rFonts w:ascii="Segoe UI" w:hAnsi="Segoe UI" w:cs="Segoe UI"/>
+                <w:color w:val="303030"/>
+                <w:sz w:val="18"/>
+                <w:szCs w:val="18"/>
+                <w:shd w:val="clear" w:color="auto" w:fill="FFFFFF"/>
+              </w:rPr>
+              <w:t>Users tell the algorithm to temporarily ignore what they are doing.</w:t>
+            </w:r>
+          </w:p>
+        </w:tc>
+        <w:tc>
+          <w:tcPr>
+            <w:tcW w:w="1870" w:type="dxa"/>
+          </w:tcPr>
+          <w:p>
+            <w:pPr>
+              <w:rPr>
+                <w:sz w:val="18"/>
+                <w:szCs w:val="18"/>
+              </w:rPr>
+            </w:pPr>
+            <w:r>
+              <w:rPr>
+                <w:rFonts w:ascii="Segoe UI" w:hAnsi="Segoe UI" w:cs="Segoe UI"/>
+                <w:color w:val="303030"/>
+                <w:sz w:val="18"/>
+                <w:szCs w:val="18"/>
+                <w:shd w:val="clear" w:color="auto" w:fill="FFFFFF"/>
+              </w:rPr>
+              <w:t xml:space="preserve">Users may have the expectation of not sharing any data with the </w:t>
+            </w:r>
+            <w:proofErr w:type="spellStart"/>
+            <w:r>
+              <w:rPr>
+                <w:rFonts w:ascii="Segoe UI" w:hAnsi="Segoe UI" w:cs="Segoe UI"/>
+                <w:color w:val="303030"/>
+                <w:sz w:val="18"/>
+                <w:szCs w:val="18"/>
+                <w:shd w:val="clear" w:color="auto" w:fill="FFFFFF"/>
+              </w:rPr>
+              <w:t>algoritm</w:t>
+            </w:r>
+            <w:proofErr w:type="spellEnd"/>
+            <w:r>
+              <w:rPr>
+                <w:rFonts w:ascii="Segoe UI" w:hAnsi="Segoe UI" w:cs="Segoe UI"/>
+                <w:color w:val="303030"/>
+                <w:sz w:val="18"/>
+                <w:szCs w:val="18"/>
+                <w:shd w:val="clear" w:color="auto" w:fill="FFFFFF"/>
+              </w:rPr>
+              <w:t xml:space="preserve"> which may be at odds with the specific implementation.</w:t>
+            </w:r>
+          </w:p>
+        </w:tc>
+        <w:tc>
+          <w:tcPr>
+            <w:tcW w:w="1870" w:type="dxa"/>
+          </w:tcPr>
+          <w:p>
+            <w:pPr>
+              <w:rPr>
+                <w:sz w:val="18"/>
+                <w:szCs w:val="18"/>
+              </w:rPr>
+            </w:pPr>
+            <w:r>
+              <w:rPr>
+                <w:sz w:val="18"/>
+                <w:szCs w:val="18"/>
+              </w:rPr>
               <w:t>Button</w:t>
+            </w:r>
+            <w:r>
+              <w:rPr>
+                <w:sz w:val="18"/>
+                <w:szCs w:val="18"/>
+              </w:rPr>
+              <w:t xml:space="preserve"> Incognito on main page</w:t>
             </w:r>
           </w:p>
         </w:tc>
@@ -1913,7 +2249,17 @@
             <w:tcW w:w="1870" w:type="dxa"/>
           </w:tcPr>
           <w:p>
+            <w:pPr>
+              <w:rPr>
+                <w:sz w:val="18"/>
+                <w:szCs w:val="18"/>
+              </w:rPr>
+            </w:pPr>
             <w:r>
+              <w:rPr>
+                <w:sz w:val="18"/>
+                <w:szCs w:val="18"/>
+              </w:rPr>
               <w:t>Introduce Chance</w:t>
             </w:r>
           </w:p>
@@ -1922,27 +2268,102 @@
           <w:tcPr>
             <w:tcW w:w="1870" w:type="dxa"/>
           </w:tcPr>
-          <w:p/>
-        </w:tc>
-        <w:tc>
-          <w:tcPr>
-            <w:tcW w:w="1870" w:type="dxa"/>
-          </w:tcPr>
-          <w:p/>
-        </w:tc>
-        <w:tc>
-          <w:tcPr>
-            <w:tcW w:w="1870" w:type="dxa"/>
-          </w:tcPr>
-          <w:p/>
+          <w:p>
+            <w:pPr>
+              <w:rPr>
+                <w:sz w:val="18"/>
+                <w:szCs w:val="18"/>
+              </w:rPr>
+            </w:pPr>
+            <w:r>
+              <w:rPr>
+                <w:rFonts w:ascii="Segoe UI" w:hAnsi="Segoe UI" w:cs="Segoe UI"/>
+                <w:color w:val="303030"/>
+                <w:sz w:val="18"/>
+                <w:szCs w:val="18"/>
+                <w:shd w:val="clear" w:color="auto" w:fill="FFFFFF"/>
+              </w:rPr>
+              <w:t>Giving users the option to activate a chance effect into their recommendations leads to more diverse recommendations.</w:t>
+            </w:r>
+          </w:p>
         </w:tc>
         <w:tc>
           <w:tcPr>
             <w:tcW w:w="1870" w:type="dxa"/>
           </w:tcPr>
           <w:p>
+            <w:pPr>
+              <w:rPr>
+                <w:sz w:val="18"/>
+                <w:szCs w:val="18"/>
+              </w:rPr>
+            </w:pPr>
             <w:r>
-              <w:t>Movies not based in any past experiences and random generator</w:t>
+              <w:rPr>
+                <w:rFonts w:ascii="Segoe UI" w:hAnsi="Segoe UI" w:cs="Segoe UI"/>
+                <w:color w:val="303030"/>
+                <w:sz w:val="18"/>
+                <w:szCs w:val="18"/>
+                <w:shd w:val="clear" w:color="auto" w:fill="FFFFFF"/>
+              </w:rPr>
+              <w:t> By activating some random process they increase diversity of the output.</w:t>
+            </w:r>
+          </w:p>
+        </w:tc>
+        <w:tc>
+          <w:tcPr>
+            <w:tcW w:w="1870" w:type="dxa"/>
+          </w:tcPr>
+          <w:p>
+            <w:pPr>
+              <w:rPr>
+                <w:sz w:val="18"/>
+                <w:szCs w:val="18"/>
+              </w:rPr>
+            </w:pPr>
+            <w:r>
+              <w:rPr>
+                <w:rFonts w:ascii="Segoe UI" w:hAnsi="Segoe UI" w:cs="Segoe UI"/>
+                <w:color w:val="303030"/>
+                <w:sz w:val="18"/>
+                <w:szCs w:val="18"/>
+                <w:shd w:val="clear" w:color="auto" w:fill="FFFFFF"/>
+              </w:rPr>
+              <w:t>They understand chance plays a big role so they may expect recommendation surprises.</w:t>
+            </w:r>
+          </w:p>
+        </w:tc>
+        <w:tc>
+          <w:tcPr>
+            <w:tcW w:w="1870" w:type="dxa"/>
+          </w:tcPr>
+          <w:p>
+            <w:pPr>
+              <w:rPr>
+                <w:sz w:val="18"/>
+                <w:szCs w:val="18"/>
+              </w:rPr>
+            </w:pPr>
+            <w:r>
+              <w:rPr>
+                <w:sz w:val="18"/>
+                <w:szCs w:val="18"/>
+              </w:rPr>
+              <w:t xml:space="preserve">Movies based </w:t>
+            </w:r>
+            <w:r>
+              <w:rPr>
+                <w:sz w:val="18"/>
+                <w:szCs w:val="18"/>
+              </w:rPr>
+              <w:t xml:space="preserve">on never watched genres, tags, users </w:t>
+            </w:r>
+            <w:r>
+              <w:rPr>
+                <w:sz w:val="18"/>
+                <w:szCs w:val="18"/>
+              </w:rPr>
+              <w:t>and random generator</w:t>
             </w:r>
           </w:p>
         </w:tc>
@@ -1953,7 +2374,17 @@
             <w:tcW w:w="1870" w:type="dxa"/>
           </w:tcPr>
           <w:p>
+            <w:pPr>
+              <w:rPr>
+                <w:sz w:val="18"/>
+                <w:szCs w:val="18"/>
+              </w:rPr>
+            </w:pPr>
             <w:r>
+              <w:rPr>
+                <w:sz w:val="18"/>
+                <w:szCs w:val="18"/>
+              </w:rPr>
               <w:t>Data Toggles</w:t>
             </w:r>
           </w:p>
@@ -1962,27 +2393,146 @@
           <w:tcPr>
             <w:tcW w:w="1870" w:type="dxa"/>
           </w:tcPr>
-          <w:p/>
-        </w:tc>
-        <w:tc>
-          <w:tcPr>
-            <w:tcW w:w="1870" w:type="dxa"/>
-          </w:tcPr>
-          <w:p/>
-        </w:tc>
-        <w:tc>
-          <w:tcPr>
-            <w:tcW w:w="1870" w:type="dxa"/>
-          </w:tcPr>
-          <w:p/>
+          <w:p>
+            <w:pPr>
+              <w:rPr>
+                <w:sz w:val="18"/>
+                <w:szCs w:val="18"/>
+              </w:rPr>
+            </w:pPr>
+            <w:r>
+              <w:rPr>
+                <w:rFonts w:ascii="Segoe UI" w:hAnsi="Segoe UI" w:cs="Segoe UI"/>
+                <w:color w:val="303030"/>
+                <w:sz w:val="18"/>
+                <w:szCs w:val="18"/>
+                <w:shd w:val="clear" w:color="auto" w:fill="FFFFFF"/>
+              </w:rPr>
+              <w:t xml:space="preserve">Switches may enable the user to </w:t>
+            </w:r>
+            <w:proofErr w:type="spellStart"/>
+            <w:r>
+              <w:rPr>
+                <w:rFonts w:ascii="Segoe UI" w:hAnsi="Segoe UI" w:cs="Segoe UI"/>
+                <w:color w:val="303030"/>
+                <w:sz w:val="18"/>
+                <w:szCs w:val="18"/>
+                <w:shd w:val="clear" w:color="auto" w:fill="FFFFFF"/>
+              </w:rPr>
+              <w:t>chose</w:t>
+            </w:r>
+            <w:proofErr w:type="spellEnd"/>
+            <w:r>
+              <w:rPr>
+                <w:rFonts w:ascii="Segoe UI" w:hAnsi="Segoe UI" w:cs="Segoe UI"/>
+                <w:color w:val="303030"/>
+                <w:sz w:val="18"/>
+                <w:szCs w:val="18"/>
+                <w:shd w:val="clear" w:color="auto" w:fill="FFFFFF"/>
+              </w:rPr>
+              <w:t xml:space="preserve"> which data is used by the </w:t>
+            </w:r>
+            <w:proofErr w:type="spellStart"/>
+            <w:r>
+              <w:rPr>
+                <w:rFonts w:ascii="Segoe UI" w:hAnsi="Segoe UI" w:cs="Segoe UI"/>
+                <w:color w:val="303030"/>
+                <w:sz w:val="18"/>
+                <w:szCs w:val="18"/>
+                <w:shd w:val="clear" w:color="auto" w:fill="FFFFFF"/>
+              </w:rPr>
+              <w:t>algoritm</w:t>
+            </w:r>
+            <w:proofErr w:type="spellEnd"/>
+            <w:r>
+              <w:rPr>
+                <w:rFonts w:ascii="Segoe UI" w:hAnsi="Segoe UI" w:cs="Segoe UI"/>
+                <w:color w:val="303030"/>
+                <w:sz w:val="18"/>
+                <w:szCs w:val="18"/>
+                <w:shd w:val="clear" w:color="auto" w:fill="FFFFFF"/>
+              </w:rPr>
+              <w:t xml:space="preserve"> to arrive at a recommendation.</w:t>
+            </w:r>
+          </w:p>
         </w:tc>
         <w:tc>
           <w:tcPr>
             <w:tcW w:w="1870" w:type="dxa"/>
           </w:tcPr>
           <w:p>
+            <w:pPr>
+              <w:rPr>
+                <w:sz w:val="18"/>
+                <w:szCs w:val="18"/>
+              </w:rPr>
+            </w:pPr>
             <w:r>
-              <w:t>Allow user selection genres, actors, directors by list in interface</w:t>
+              <w:rPr>
+                <w:rFonts w:ascii="Segoe UI" w:hAnsi="Segoe UI" w:cs="Segoe UI"/>
+                <w:color w:val="303030"/>
+                <w:sz w:val="18"/>
+                <w:szCs w:val="18"/>
+                <w:shd w:val="clear" w:color="auto" w:fill="FFFFFF"/>
+              </w:rPr>
+              <w:t>Users are allowed to enable or disable certain information from being used by the algorithm.</w:t>
+            </w:r>
+          </w:p>
+        </w:tc>
+        <w:tc>
+          <w:tcPr>
+            <w:tcW w:w="1870" w:type="dxa"/>
+          </w:tcPr>
+          <w:p>
+            <w:pPr>
+              <w:rPr>
+                <w:sz w:val="18"/>
+                <w:szCs w:val="18"/>
+              </w:rPr>
+            </w:pPr>
+            <w:r>
+              <w:rPr>
+                <w:rFonts w:ascii="Segoe UI" w:hAnsi="Segoe UI" w:cs="Segoe UI"/>
+                <w:color w:val="303030"/>
+                <w:sz w:val="18"/>
+                <w:szCs w:val="18"/>
+                <w:shd w:val="clear" w:color="auto" w:fill="FFFFFF"/>
+              </w:rPr>
+              <w:t>Users may manipulate this information to build a dynamic model of what information is vital to their recommendation.</w:t>
+            </w:r>
+          </w:p>
+        </w:tc>
+        <w:tc>
+          <w:tcPr>
+            <w:tcW w:w="1870" w:type="dxa"/>
+          </w:tcPr>
+          <w:p>
+            <w:pPr>
+              <w:rPr>
+                <w:sz w:val="18"/>
+                <w:szCs w:val="18"/>
+              </w:rPr>
+            </w:pPr>
+            <w:r>
+              <w:rPr>
+                <w:sz w:val="18"/>
+                <w:szCs w:val="18"/>
+              </w:rPr>
+              <w:t xml:space="preserve">Allow user selection genres, actors, directors by list in </w:t>
+            </w:r>
+            <w:r>
+              <w:rPr>
+                <w:sz w:val="18"/>
+                <w:szCs w:val="18"/>
+              </w:rPr>
+              <w:t xml:space="preserve">the </w:t>
+            </w:r>
+            <w:r>
+              <w:rPr>
+                <w:sz w:val="18"/>
+                <w:szCs w:val="18"/>
+              </w:rPr>
+              <w:t>interface</w:t>
             </w:r>
           </w:p>
         </w:tc>
@@ -1993,7 +2543,17 @@
             <w:tcW w:w="1870" w:type="dxa"/>
           </w:tcPr>
           <w:p>
+            <w:pPr>
+              <w:rPr>
+                <w:sz w:val="18"/>
+                <w:szCs w:val="18"/>
+              </w:rPr>
+            </w:pPr>
             <w:r>
+              <w:rPr>
+                <w:sz w:val="18"/>
+                <w:szCs w:val="18"/>
+              </w:rPr>
               <w:t>Social Context</w:t>
             </w:r>
           </w:p>
@@ -2002,64 +2562,88 @@
           <w:tcPr>
             <w:tcW w:w="1870" w:type="dxa"/>
           </w:tcPr>
-          <w:p/>
-        </w:tc>
-        <w:tc>
-          <w:tcPr>
-            <w:tcW w:w="1870" w:type="dxa"/>
-          </w:tcPr>
-          <w:p/>
-        </w:tc>
-        <w:tc>
-          <w:tcPr>
-            <w:tcW w:w="1870" w:type="dxa"/>
-          </w:tcPr>
-          <w:p/>
-        </w:tc>
-        <w:tc>
-          <w:tcPr>
-            <w:tcW w:w="1870" w:type="dxa"/>
-          </w:tcPr>
-          <w:p/>
-        </w:tc>
-      </w:tr>
-      <w:tr>
-        <w:tc>
-          <w:tcPr>
-            <w:tcW w:w="1870" w:type="dxa"/>
-          </w:tcPr>
           <w:p>
+            <w:pPr>
+              <w:rPr>
+                <w:sz w:val="18"/>
+                <w:szCs w:val="18"/>
+              </w:rPr>
+            </w:pPr>
             <w:r>
-              <w:t>Ordered List</w:t>
+              <w:rPr>
+                <w:rFonts w:ascii="Segoe UI" w:hAnsi="Segoe UI" w:cs="Segoe UI"/>
+                <w:color w:val="303030"/>
+                <w:sz w:val="18"/>
+                <w:szCs w:val="18"/>
+                <w:shd w:val="clear" w:color="auto" w:fill="FFFFFF"/>
+              </w:rPr>
+              <w:t>Social recommendation systems can be more transparent by indicating the social group their recommendations are based upon.</w:t>
             </w:r>
           </w:p>
-          <w:p/>
-        </w:tc>
-        <w:tc>
-          <w:tcPr>
-            <w:tcW w:w="1870" w:type="dxa"/>
-          </w:tcPr>
-          <w:p/>
-        </w:tc>
-        <w:tc>
-          <w:tcPr>
-            <w:tcW w:w="1870" w:type="dxa"/>
-          </w:tcPr>
-          <w:p/>
-        </w:tc>
-        <w:tc>
-          <w:tcPr>
-            <w:tcW w:w="1870" w:type="dxa"/>
-          </w:tcPr>
-          <w:p/>
         </w:tc>
         <w:tc>
           <w:tcPr>
             <w:tcW w:w="1870" w:type="dxa"/>
           </w:tcPr>
           <w:p>
+            <w:pPr>
+              <w:rPr>
+                <w:sz w:val="18"/>
+                <w:szCs w:val="18"/>
+              </w:rPr>
+            </w:pPr>
             <w:r>
-              <w:t>List ranked by similarities and rating</w:t>
+              <w:rPr>
+                <w:rFonts w:ascii="Segoe UI" w:hAnsi="Segoe UI" w:cs="Segoe UI"/>
+                <w:color w:val="303030"/>
+                <w:sz w:val="18"/>
+                <w:szCs w:val="18"/>
+                <w:shd w:val="clear" w:color="auto" w:fill="FFFFFF"/>
+              </w:rPr>
+              <w:t>The algorithm offers context to a selection made by the user.</w:t>
+            </w:r>
+          </w:p>
+        </w:tc>
+        <w:tc>
+          <w:tcPr>
+            <w:tcW w:w="1870" w:type="dxa"/>
+          </w:tcPr>
+          <w:p>
+            <w:pPr>
+              <w:rPr>
+                <w:sz w:val="18"/>
+                <w:szCs w:val="18"/>
+              </w:rPr>
+            </w:pPr>
+            <w:r>
+              <w:rPr>
+                <w:rFonts w:ascii="Segoe UI" w:hAnsi="Segoe UI" w:cs="Segoe UI"/>
+                <w:color w:val="303030"/>
+                <w:sz w:val="18"/>
+                <w:szCs w:val="18"/>
+                <w:shd w:val="clear" w:color="auto" w:fill="FFFFFF"/>
+              </w:rPr>
+              <w:t>Users are aware the suggestions are context sensitive.</w:t>
+            </w:r>
+          </w:p>
+        </w:tc>
+        <w:tc>
+          <w:tcPr>
+            <w:tcW w:w="1870" w:type="dxa"/>
+          </w:tcPr>
+          <w:p>
+            <w:pPr>
+              <w:rPr>
+                <w:sz w:val="18"/>
+                <w:szCs w:val="18"/>
+              </w:rPr>
+            </w:pPr>
+            <w:r>
+              <w:rPr>
+                <w:sz w:val="18"/>
+                <w:szCs w:val="18"/>
+              </w:rPr>
+              <w:t>Show to user the friends, genres of which recommendation  was based</w:t>
             </w:r>
           </w:p>
         </w:tc>
@@ -2070,7 +2654,203 @@
             <w:tcW w:w="1870" w:type="dxa"/>
           </w:tcPr>
           <w:p>
+            <w:pPr>
+              <w:rPr>
+                <w:sz w:val="18"/>
+                <w:szCs w:val="18"/>
+              </w:rPr>
+            </w:pPr>
             <w:r>
+              <w:rPr>
+                <w:sz w:val="18"/>
+                <w:szCs w:val="18"/>
+              </w:rPr>
+              <w:t>Ordered List</w:t>
+            </w:r>
+          </w:p>
+          <w:p>
+            <w:pPr>
+              <w:rPr>
+                <w:sz w:val="18"/>
+                <w:szCs w:val="18"/>
+              </w:rPr>
+            </w:pPr>
+          </w:p>
+        </w:tc>
+        <w:tc>
+          <w:tcPr>
+            <w:tcW w:w="1870" w:type="dxa"/>
+          </w:tcPr>
+          <w:p>
+            <w:pPr>
+              <w:rPr>
+                <w:sz w:val="18"/>
+                <w:szCs w:val="18"/>
+              </w:rPr>
+            </w:pPr>
+            <w:r>
+              <w:rPr>
+                <w:rFonts w:ascii="Segoe UI" w:hAnsi="Segoe UI" w:cs="Segoe UI"/>
+                <w:color w:val="303030"/>
+                <w:sz w:val="18"/>
+                <w:szCs w:val="18"/>
+                <w:shd w:val="clear" w:color="auto" w:fill="FFFFFF"/>
+              </w:rPr>
+              <w:t xml:space="preserve">By presenting top </w:t>
+            </w:r>
+            <w:proofErr w:type="spellStart"/>
+            <w:r>
+              <w:rPr>
+                <w:rFonts w:ascii="Segoe UI" w:hAnsi="Segoe UI" w:cs="Segoe UI"/>
+                <w:color w:val="303030"/>
+                <w:sz w:val="18"/>
+                <w:szCs w:val="18"/>
+                <w:shd w:val="clear" w:color="auto" w:fill="FFFFFF"/>
+              </w:rPr>
+              <w:t>reccomendations</w:t>
+            </w:r>
+            <w:proofErr w:type="spellEnd"/>
+            <w:r>
+              <w:rPr>
+                <w:rFonts w:ascii="Segoe UI" w:hAnsi="Segoe UI" w:cs="Segoe UI"/>
+                <w:color w:val="303030"/>
+                <w:sz w:val="18"/>
+                <w:szCs w:val="18"/>
+                <w:shd w:val="clear" w:color="auto" w:fill="FFFFFF"/>
+              </w:rPr>
+              <w:t xml:space="preserve"> in an ordered list, users can make a choice among multiple </w:t>
+            </w:r>
+            <w:r>
+              <w:rPr>
+                <w:rFonts w:ascii="Segoe UI" w:hAnsi="Segoe UI" w:cs="Segoe UI"/>
+                <w:color w:val="303030"/>
+                <w:sz w:val="18"/>
+                <w:szCs w:val="18"/>
+                <w:shd w:val="clear" w:color="auto" w:fill="FFFFFF"/>
+              </w:rPr>
+              <w:lastRenderedPageBreak/>
+              <w:t>items that are recommended for them.</w:t>
+            </w:r>
+          </w:p>
+        </w:tc>
+        <w:tc>
+          <w:tcPr>
+            <w:tcW w:w="1870" w:type="dxa"/>
+          </w:tcPr>
+          <w:p>
+            <w:pPr>
+              <w:rPr>
+                <w:sz w:val="18"/>
+                <w:szCs w:val="18"/>
+              </w:rPr>
+            </w:pPr>
+            <w:r>
+              <w:rPr>
+                <w:rFonts w:ascii="Segoe UI" w:hAnsi="Segoe UI" w:cs="Segoe UI"/>
+                <w:color w:val="303030"/>
+                <w:sz w:val="18"/>
+                <w:szCs w:val="18"/>
+                <w:shd w:val="clear" w:color="auto" w:fill="FFFFFF"/>
+              </w:rPr>
+              <w:lastRenderedPageBreak/>
+              <w:t>Users selections can be used as to tune the algorithm.</w:t>
+            </w:r>
+          </w:p>
+        </w:tc>
+        <w:tc>
+          <w:tcPr>
+            <w:tcW w:w="1870" w:type="dxa"/>
+          </w:tcPr>
+          <w:p>
+            <w:pPr>
+              <w:rPr>
+                <w:sz w:val="18"/>
+                <w:szCs w:val="18"/>
+              </w:rPr>
+            </w:pPr>
+            <w:r>
+              <w:rPr>
+                <w:rFonts w:ascii="Segoe UI" w:hAnsi="Segoe UI" w:cs="Segoe UI"/>
+                <w:color w:val="303030"/>
+                <w:sz w:val="18"/>
+                <w:szCs w:val="18"/>
+                <w:shd w:val="clear" w:color="auto" w:fill="FFFFFF"/>
+              </w:rPr>
+              <w:t xml:space="preserve">The user can choose among presented alternatives (and as such have the space to make a final </w:t>
+            </w:r>
+            <w:r>
+              <w:rPr>
+                <w:rFonts w:ascii="Segoe UI" w:hAnsi="Segoe UI" w:cs="Segoe UI"/>
+                <w:color w:val="303030"/>
+                <w:sz w:val="18"/>
+                <w:szCs w:val="18"/>
+                <w:shd w:val="clear" w:color="auto" w:fill="FFFFFF"/>
+              </w:rPr>
+              <w:lastRenderedPageBreak/>
+              <w:t>decision, making the quality of the recommendation less critical). Users will mostly not be aware of the effects of a certain choice in training the algorithm.</w:t>
+            </w:r>
+          </w:p>
+        </w:tc>
+        <w:tc>
+          <w:tcPr>
+            <w:tcW w:w="1870" w:type="dxa"/>
+          </w:tcPr>
+          <w:p>
+            <w:pPr>
+              <w:rPr>
+                <w:sz w:val="18"/>
+                <w:szCs w:val="18"/>
+              </w:rPr>
+            </w:pPr>
+            <w:r>
+              <w:rPr>
+                <w:sz w:val="18"/>
+                <w:szCs w:val="18"/>
+              </w:rPr>
+              <w:lastRenderedPageBreak/>
+              <w:t>List</w:t>
+            </w:r>
+            <w:r>
+              <w:rPr>
+                <w:sz w:val="18"/>
+                <w:szCs w:val="18"/>
+              </w:rPr>
+              <w:t>s</w:t>
+            </w:r>
+            <w:r>
+              <w:rPr>
+                <w:sz w:val="18"/>
+                <w:szCs w:val="18"/>
+              </w:rPr>
+              <w:t xml:space="preserve"> ranked by similarities and rating</w:t>
+            </w:r>
+            <w:r>
+              <w:rPr>
+                <w:sz w:val="18"/>
+                <w:szCs w:val="18"/>
+              </w:rPr>
+              <w:t>s</w:t>
+            </w:r>
+          </w:p>
+        </w:tc>
+      </w:tr>
+      <w:tr>
+        <w:tc>
+          <w:tcPr>
+            <w:tcW w:w="1870" w:type="dxa"/>
+          </w:tcPr>
+          <w:p>
+            <w:pPr>
+              <w:rPr>
+                <w:sz w:val="18"/>
+                <w:szCs w:val="18"/>
+              </w:rPr>
+            </w:pPr>
+            <w:r>
+              <w:rPr>
+                <w:sz w:val="18"/>
+                <w:szCs w:val="18"/>
+              </w:rPr>
               <w:t>Liking Items</w:t>
             </w:r>
           </w:p>
@@ -2079,27 +2859,543 @@
           <w:tcPr>
             <w:tcW w:w="1870" w:type="dxa"/>
           </w:tcPr>
-          <w:p/>
-        </w:tc>
-        <w:tc>
-          <w:tcPr>
-            <w:tcW w:w="1870" w:type="dxa"/>
-          </w:tcPr>
-          <w:p/>
-        </w:tc>
-        <w:tc>
-          <w:tcPr>
-            <w:tcW w:w="1870" w:type="dxa"/>
-          </w:tcPr>
-          <w:p/>
+          <w:p>
+            <w:pPr>
+              <w:rPr>
+                <w:sz w:val="18"/>
+                <w:szCs w:val="18"/>
+              </w:rPr>
+            </w:pPr>
+            <w:r>
+              <w:rPr>
+                <w:rFonts w:ascii="Segoe UI" w:hAnsi="Segoe UI" w:cs="Segoe UI"/>
+                <w:color w:val="303030"/>
+                <w:sz w:val="18"/>
+                <w:szCs w:val="18"/>
+                <w:shd w:val="clear" w:color="auto" w:fill="FFFFFF"/>
+              </w:rPr>
+              <w:t>Users are given a lightweight control to express their opinion about an item, cumulatively resulting in feedback to the algorithm about user preferences.</w:t>
+            </w:r>
+          </w:p>
         </w:tc>
         <w:tc>
           <w:tcPr>
             <w:tcW w:w="1870" w:type="dxa"/>
           </w:tcPr>
           <w:p>
+            <w:pPr>
+              <w:rPr>
+                <w:sz w:val="18"/>
+                <w:szCs w:val="18"/>
+              </w:rPr>
+            </w:pPr>
             <w:r>
-              <w:t>Allow user rating movies (1-5)</w:t>
+              <w:rPr>
+                <w:rFonts w:ascii="Segoe UI" w:hAnsi="Segoe UI" w:cs="Segoe UI"/>
+                <w:color w:val="303030"/>
+                <w:sz w:val="18"/>
+                <w:szCs w:val="18"/>
+                <w:shd w:val="clear" w:color="auto" w:fill="FFFFFF"/>
+              </w:rPr>
+              <w:t>Likes support filtering of messages in timelines. Users do not see the immediate effect of this.</w:t>
+            </w:r>
+          </w:p>
+        </w:tc>
+        <w:tc>
+          <w:tcPr>
+            <w:tcW w:w="1870" w:type="dxa"/>
+          </w:tcPr>
+          <w:p>
+            <w:pPr>
+              <w:rPr>
+                <w:sz w:val="18"/>
+                <w:szCs w:val="18"/>
+              </w:rPr>
+            </w:pPr>
+            <w:r>
+              <w:rPr>
+                <w:rFonts w:ascii="Segoe UI" w:hAnsi="Segoe UI" w:cs="Segoe UI"/>
+                <w:color w:val="303030"/>
+                <w:sz w:val="18"/>
+                <w:szCs w:val="18"/>
+                <w:shd w:val="clear" w:color="auto" w:fill="FFFFFF"/>
+              </w:rPr>
+              <w:t xml:space="preserve">Likes are primarily seen as feedback to the author of a tweet (who often gets notified) or </w:t>
+            </w:r>
+            <w:proofErr w:type="spellStart"/>
+            <w:r>
+              <w:rPr>
+                <w:rFonts w:ascii="Segoe UI" w:hAnsi="Segoe UI" w:cs="Segoe UI"/>
+                <w:color w:val="303030"/>
+                <w:sz w:val="18"/>
+                <w:szCs w:val="18"/>
+                <w:shd w:val="clear" w:color="auto" w:fill="FFFFFF"/>
+              </w:rPr>
+              <w:t>facebook</w:t>
+            </w:r>
+            <w:proofErr w:type="spellEnd"/>
+            <w:r>
+              <w:rPr>
+                <w:rFonts w:ascii="Segoe UI" w:hAnsi="Segoe UI" w:cs="Segoe UI"/>
+                <w:color w:val="303030"/>
+                <w:sz w:val="18"/>
+                <w:szCs w:val="18"/>
+                <w:shd w:val="clear" w:color="auto" w:fill="FFFFFF"/>
+              </w:rPr>
+              <w:t xml:space="preserve"> post, </w:t>
+            </w:r>
+            <w:proofErr w:type="spellStart"/>
+            <w:r>
+              <w:rPr>
+                <w:rFonts w:ascii="Segoe UI" w:hAnsi="Segoe UI" w:cs="Segoe UI"/>
+                <w:color w:val="303030"/>
+                <w:sz w:val="18"/>
+                <w:szCs w:val="18"/>
+                <w:shd w:val="clear" w:color="auto" w:fill="FFFFFF"/>
+              </w:rPr>
+              <w:t>secundary</w:t>
+            </w:r>
+            <w:proofErr w:type="spellEnd"/>
+            <w:r>
+              <w:rPr>
+                <w:rFonts w:ascii="Segoe UI" w:hAnsi="Segoe UI" w:cs="Segoe UI"/>
+                <w:color w:val="303030"/>
+                <w:sz w:val="18"/>
+                <w:szCs w:val="18"/>
+                <w:shd w:val="clear" w:color="auto" w:fill="FFFFFF"/>
+              </w:rPr>
+              <w:t xml:space="preserve"> as a message to the broader audience (social group) and only </w:t>
+            </w:r>
+            <w:proofErr w:type="spellStart"/>
+            <w:r>
+              <w:rPr>
+                <w:rFonts w:ascii="Segoe UI" w:hAnsi="Segoe UI" w:cs="Segoe UI"/>
+                <w:color w:val="303030"/>
+                <w:sz w:val="18"/>
+                <w:szCs w:val="18"/>
+                <w:shd w:val="clear" w:color="auto" w:fill="FFFFFF"/>
+              </w:rPr>
+              <w:t>thirtiary</w:t>
+            </w:r>
+            <w:proofErr w:type="spellEnd"/>
+            <w:r>
+              <w:rPr>
+                <w:rFonts w:ascii="Segoe UI" w:hAnsi="Segoe UI" w:cs="Segoe UI"/>
+                <w:color w:val="303030"/>
+                <w:sz w:val="18"/>
+                <w:szCs w:val="18"/>
+                <w:shd w:val="clear" w:color="auto" w:fill="FFFFFF"/>
+              </w:rPr>
+              <w:t xml:space="preserve"> as an </w:t>
+            </w:r>
+            <w:proofErr w:type="spellStart"/>
+            <w:r>
+              <w:rPr>
+                <w:rFonts w:ascii="Segoe UI" w:hAnsi="Segoe UI" w:cs="Segoe UI"/>
+                <w:color w:val="303030"/>
+                <w:sz w:val="18"/>
+                <w:szCs w:val="18"/>
+                <w:shd w:val="clear" w:color="auto" w:fill="FFFFFF"/>
+              </w:rPr>
+              <w:t>algoritmic</w:t>
+            </w:r>
+            <w:proofErr w:type="spellEnd"/>
+            <w:r>
+              <w:rPr>
+                <w:rFonts w:ascii="Segoe UI" w:hAnsi="Segoe UI" w:cs="Segoe UI"/>
+                <w:color w:val="303030"/>
+                <w:sz w:val="18"/>
+                <w:szCs w:val="18"/>
+                <w:shd w:val="clear" w:color="auto" w:fill="FFFFFF"/>
+              </w:rPr>
+              <w:t xml:space="preserve"> control (see </w:t>
+            </w:r>
+            <w:proofErr w:type="spellStart"/>
+            <w:r>
+              <w:rPr>
+                <w:rFonts w:ascii="Segoe UI" w:hAnsi="Segoe UI" w:cs="Segoe UI"/>
+                <w:color w:val="303030"/>
+                <w:sz w:val="18"/>
+                <w:szCs w:val="18"/>
+                <w:shd w:val="clear" w:color="auto" w:fill="FFFFFF"/>
+              </w:rPr>
+              <w:t>Eslami</w:t>
+            </w:r>
+            <w:proofErr w:type="spellEnd"/>
+            <w:r>
+              <w:rPr>
+                <w:rFonts w:ascii="Segoe UI" w:hAnsi="Segoe UI" w:cs="Segoe UI"/>
+                <w:color w:val="303030"/>
+                <w:sz w:val="18"/>
+                <w:szCs w:val="18"/>
+                <w:shd w:val="clear" w:color="auto" w:fill="FFFFFF"/>
+              </w:rPr>
+              <w:t xml:space="preserve"> et al. 2016).</w:t>
+            </w:r>
+          </w:p>
+        </w:tc>
+        <w:tc>
+          <w:tcPr>
+            <w:tcW w:w="1870" w:type="dxa"/>
+          </w:tcPr>
+          <w:p>
+            <w:pPr>
+              <w:rPr>
+                <w:sz w:val="18"/>
+                <w:szCs w:val="18"/>
+              </w:rPr>
+            </w:pPr>
+            <w:r>
+              <w:rPr>
+                <w:sz w:val="18"/>
+                <w:szCs w:val="18"/>
+              </w:rPr>
+              <w:t xml:space="preserve">Allow user </w:t>
+            </w:r>
+            <w:r>
+              <w:rPr>
+                <w:sz w:val="18"/>
+                <w:szCs w:val="18"/>
+              </w:rPr>
+              <w:t>rates</w:t>
+            </w:r>
+            <w:r>
+              <w:rPr>
+                <w:sz w:val="18"/>
+                <w:szCs w:val="18"/>
+              </w:rPr>
+              <w:t xml:space="preserve"> movies (1-5)</w:t>
+            </w:r>
+          </w:p>
+        </w:tc>
+      </w:tr>
+      <w:tr>
+        <w:tc>
+          <w:tcPr>
+            <w:tcW w:w="1870" w:type="dxa"/>
+          </w:tcPr>
+          <w:p>
+            <w:pPr>
+              <w:rPr>
+                <w:sz w:val="18"/>
+                <w:szCs w:val="18"/>
+              </w:rPr>
+            </w:pPr>
+            <w:r>
+              <w:rPr>
+                <w:sz w:val="18"/>
+                <w:szCs w:val="18"/>
+              </w:rPr>
+              <w:t>Blacklist</w:t>
+            </w:r>
+          </w:p>
+        </w:tc>
+        <w:tc>
+          <w:tcPr>
+            <w:tcW w:w="1870" w:type="dxa"/>
+          </w:tcPr>
+          <w:p>
+            <w:pPr>
+              <w:rPr>
+                <w:sz w:val="18"/>
+                <w:szCs w:val="18"/>
+              </w:rPr>
+            </w:pPr>
+            <w:r>
+              <w:rPr>
+                <w:rFonts w:ascii="Segoe UI" w:hAnsi="Segoe UI" w:cs="Segoe UI"/>
+                <w:color w:val="303030"/>
+                <w:sz w:val="18"/>
+                <w:szCs w:val="18"/>
+                <w:shd w:val="clear" w:color="auto" w:fill="FFFFFF"/>
+              </w:rPr>
+              <w:t>Users can blacklist items, giving the algorithm an idea of their dislikes and preventing the algorithm from showing it again.</w:t>
+            </w:r>
+          </w:p>
+        </w:tc>
+        <w:tc>
+          <w:tcPr>
+            <w:tcW w:w="1870" w:type="dxa"/>
+          </w:tcPr>
+          <w:p>
+            <w:pPr>
+              <w:rPr>
+                <w:sz w:val="18"/>
+                <w:szCs w:val="18"/>
+              </w:rPr>
+            </w:pPr>
+            <w:r>
+              <w:rPr>
+                <w:rFonts w:ascii="Segoe UI" w:hAnsi="Segoe UI" w:cs="Segoe UI"/>
+                <w:color w:val="303030"/>
+                <w:sz w:val="18"/>
+                <w:szCs w:val="18"/>
+                <w:shd w:val="clear" w:color="auto" w:fill="FFFFFF"/>
+              </w:rPr>
+              <w:t>Blacklisting an item gives the recommender feedback about your dislikes. It also directly prevents the algorithm from delivering particular output.</w:t>
+            </w:r>
+          </w:p>
+        </w:tc>
+        <w:tc>
+          <w:tcPr>
+            <w:tcW w:w="1870" w:type="dxa"/>
+          </w:tcPr>
+          <w:p>
+            <w:pPr>
+              <w:rPr>
+                <w:sz w:val="18"/>
+                <w:szCs w:val="18"/>
+              </w:rPr>
+            </w:pPr>
+            <w:r>
+              <w:rPr>
+                <w:rFonts w:ascii="Segoe UI" w:hAnsi="Segoe UI" w:cs="Segoe UI"/>
+                <w:color w:val="303030"/>
+                <w:sz w:val="18"/>
+                <w:szCs w:val="18"/>
+                <w:shd w:val="clear" w:color="auto" w:fill="FFFFFF"/>
+              </w:rPr>
+              <w:t xml:space="preserve">Users may not have accurate ideas about the scope of the feedback they give through a blacklist action (e.g. single item or a whole </w:t>
+            </w:r>
+            <w:proofErr w:type="spellStart"/>
+            <w:r>
+              <w:rPr>
+                <w:rFonts w:ascii="Segoe UI" w:hAnsi="Segoe UI" w:cs="Segoe UI"/>
+                <w:color w:val="303030"/>
+                <w:sz w:val="18"/>
+                <w:szCs w:val="18"/>
+                <w:shd w:val="clear" w:color="auto" w:fill="FFFFFF"/>
+              </w:rPr>
+              <w:t>categorie</w:t>
+            </w:r>
+            <w:proofErr w:type="spellEnd"/>
+            <w:r>
+              <w:rPr>
+                <w:rFonts w:ascii="Segoe UI" w:hAnsi="Segoe UI" w:cs="Segoe UI"/>
+                <w:color w:val="303030"/>
+                <w:sz w:val="18"/>
+                <w:szCs w:val="18"/>
+                <w:shd w:val="clear" w:color="auto" w:fill="FFFFFF"/>
+              </w:rPr>
+              <w:t xml:space="preserve"> of content)</w:t>
+            </w:r>
+          </w:p>
+        </w:tc>
+        <w:tc>
+          <w:tcPr>
+            <w:tcW w:w="1870" w:type="dxa"/>
+          </w:tcPr>
+          <w:p>
+            <w:pPr>
+              <w:rPr>
+                <w:sz w:val="18"/>
+                <w:szCs w:val="18"/>
+              </w:rPr>
+            </w:pPr>
+            <w:r>
+              <w:rPr>
+                <w:sz w:val="18"/>
+                <w:szCs w:val="18"/>
+              </w:rPr>
+              <w:t xml:space="preserve">Users rates movies, so intuitively the algorithm will recommend less similar items. A user can filter a genre, so it will blacklist that genre from results. </w:t>
+            </w:r>
+          </w:p>
+        </w:tc>
+      </w:tr>
+      <w:tr>
+        <w:tc>
+          <w:tcPr>
+            <w:tcW w:w="1870" w:type="dxa"/>
+          </w:tcPr>
+          <w:p>
+            <w:pPr>
+              <w:rPr>
+                <w:sz w:val="18"/>
+                <w:szCs w:val="18"/>
+              </w:rPr>
+            </w:pPr>
+            <w:r>
+              <w:rPr>
+                <w:sz w:val="18"/>
+                <w:szCs w:val="18"/>
+              </w:rPr>
+              <w:t>Cold Star</w:t>
+            </w:r>
+          </w:p>
+        </w:tc>
+        <w:tc>
+          <w:tcPr>
+            <w:tcW w:w="1870" w:type="dxa"/>
+          </w:tcPr>
+          <w:p>
+            <w:pPr>
+              <w:rPr>
+                <w:rFonts w:ascii="Segoe UI" w:hAnsi="Segoe UI" w:cs="Segoe UI"/>
+                <w:color w:val="303030"/>
+                <w:sz w:val="18"/>
+                <w:szCs w:val="18"/>
+                <w:shd w:val="clear" w:color="auto" w:fill="FFFFFF"/>
+              </w:rPr>
+            </w:pPr>
+            <w:proofErr w:type="spellStart"/>
+            <w:r>
+              <w:rPr>
+                <w:rFonts w:ascii="Segoe UI" w:hAnsi="Segoe UI" w:cs="Segoe UI"/>
+                <w:color w:val="303030"/>
+                <w:sz w:val="18"/>
+                <w:szCs w:val="18"/>
+                <w:shd w:val="clear" w:color="auto" w:fill="FFFFFF"/>
+              </w:rPr>
+              <w:t>Algoritms</w:t>
+            </w:r>
+            <w:proofErr w:type="spellEnd"/>
+            <w:r>
+              <w:rPr>
+                <w:rFonts w:ascii="Segoe UI" w:hAnsi="Segoe UI" w:cs="Segoe UI"/>
+                <w:color w:val="303030"/>
+                <w:sz w:val="18"/>
+                <w:szCs w:val="18"/>
+                <w:shd w:val="clear" w:color="auto" w:fill="FFFFFF"/>
+              </w:rPr>
+              <w:t xml:space="preserve"> need basic information about users to be able to deliver their first recommendation.</w:t>
+            </w:r>
+          </w:p>
+        </w:tc>
+        <w:tc>
+          <w:tcPr>
+            <w:tcW w:w="1870" w:type="dxa"/>
+          </w:tcPr>
+          <w:p>
+            <w:pPr>
+              <w:rPr>
+                <w:rFonts w:ascii="Segoe UI" w:hAnsi="Segoe UI" w:cs="Segoe UI"/>
+                <w:color w:val="303030"/>
+                <w:sz w:val="18"/>
+                <w:szCs w:val="18"/>
+                <w:shd w:val="clear" w:color="auto" w:fill="FFFFFF"/>
+              </w:rPr>
+            </w:pPr>
+            <w:r>
+              <w:rPr>
+                <w:rFonts w:ascii="Segoe UI" w:hAnsi="Segoe UI" w:cs="Segoe UI"/>
+                <w:color w:val="303030"/>
+                <w:sz w:val="18"/>
+                <w:szCs w:val="18"/>
+                <w:shd w:val="clear" w:color="auto" w:fill="FFFFFF"/>
+              </w:rPr>
+              <w:t>Users can consciously decide which information they want to feed the algorithm (constrained by the questionnaire)</w:t>
+            </w:r>
+          </w:p>
+        </w:tc>
+        <w:tc>
+          <w:tcPr>
+            <w:tcW w:w="1870" w:type="dxa"/>
+          </w:tcPr>
+          <w:p>
+            <w:pPr>
+              <w:rPr>
+                <w:rFonts w:ascii="Segoe UI" w:hAnsi="Segoe UI" w:cs="Segoe UI"/>
+                <w:color w:val="303030"/>
+                <w:sz w:val="18"/>
+                <w:szCs w:val="18"/>
+                <w:shd w:val="clear" w:color="auto" w:fill="FFFFFF"/>
+              </w:rPr>
+            </w:pPr>
+            <w:r>
+              <w:rPr>
+                <w:rFonts w:ascii="Segoe UI" w:hAnsi="Segoe UI" w:cs="Segoe UI"/>
+                <w:color w:val="303030"/>
+                <w:sz w:val="18"/>
+                <w:szCs w:val="18"/>
+                <w:shd w:val="clear" w:color="auto" w:fill="FFFFFF"/>
+              </w:rPr>
+              <w:t xml:space="preserve">Users are aware the </w:t>
+            </w:r>
+            <w:proofErr w:type="spellStart"/>
+            <w:r>
+              <w:rPr>
+                <w:rFonts w:ascii="Segoe UI" w:hAnsi="Segoe UI" w:cs="Segoe UI"/>
+                <w:color w:val="303030"/>
+                <w:sz w:val="18"/>
+                <w:szCs w:val="18"/>
+                <w:shd w:val="clear" w:color="auto" w:fill="FFFFFF"/>
+              </w:rPr>
+              <w:t>lanswers</w:t>
+            </w:r>
+            <w:proofErr w:type="spellEnd"/>
+            <w:r>
+              <w:rPr>
+                <w:rFonts w:ascii="Segoe UI" w:hAnsi="Segoe UI" w:cs="Segoe UI"/>
+                <w:color w:val="303030"/>
+                <w:sz w:val="18"/>
+                <w:szCs w:val="18"/>
+                <w:shd w:val="clear" w:color="auto" w:fill="FFFFFF"/>
+              </w:rPr>
+              <w:t xml:space="preserve"> are used as an input </w:t>
+            </w:r>
+            <w:proofErr w:type="spellStart"/>
+            <w:r>
+              <w:rPr>
+                <w:rFonts w:ascii="Segoe UI" w:hAnsi="Segoe UI" w:cs="Segoe UI"/>
+                <w:color w:val="303030"/>
+                <w:sz w:val="18"/>
+                <w:szCs w:val="18"/>
+                <w:shd w:val="clear" w:color="auto" w:fill="FFFFFF"/>
+              </w:rPr>
+              <w:t>abeit</w:t>
+            </w:r>
+            <w:proofErr w:type="spellEnd"/>
+            <w:r>
+              <w:rPr>
+                <w:rFonts w:ascii="Segoe UI" w:hAnsi="Segoe UI" w:cs="Segoe UI"/>
+                <w:color w:val="303030"/>
+                <w:sz w:val="18"/>
+                <w:szCs w:val="18"/>
+                <w:shd w:val="clear" w:color="auto" w:fill="FFFFFF"/>
+              </w:rPr>
+              <w:t xml:space="preserve"> not so much on how the </w:t>
+            </w:r>
+            <w:proofErr w:type="spellStart"/>
+            <w:r>
+              <w:rPr>
+                <w:rFonts w:ascii="Segoe UI" w:hAnsi="Segoe UI" w:cs="Segoe UI"/>
+                <w:color w:val="303030"/>
+                <w:sz w:val="18"/>
+                <w:szCs w:val="18"/>
+                <w:shd w:val="clear" w:color="auto" w:fill="FFFFFF"/>
+              </w:rPr>
+              <w:t>alogritm</w:t>
+            </w:r>
+            <w:proofErr w:type="spellEnd"/>
+            <w:r>
+              <w:rPr>
+                <w:rFonts w:ascii="Segoe UI" w:hAnsi="Segoe UI" w:cs="Segoe UI"/>
+                <w:color w:val="303030"/>
+                <w:sz w:val="18"/>
+                <w:szCs w:val="18"/>
+                <w:shd w:val="clear" w:color="auto" w:fill="FFFFFF"/>
+              </w:rPr>
+              <w:t xml:space="preserve"> uses the input.</w:t>
+            </w:r>
+          </w:p>
+        </w:tc>
+        <w:tc>
+          <w:tcPr>
+            <w:tcW w:w="1870" w:type="dxa"/>
+          </w:tcPr>
+          <w:p>
+            <w:pPr>
+              <w:rPr>
+                <w:sz w:val="18"/>
+                <w:szCs w:val="18"/>
+              </w:rPr>
+            </w:pPr>
+            <w:r>
+              <w:rPr>
+                <w:sz w:val="18"/>
+                <w:szCs w:val="18"/>
+              </w:rPr>
+              <w:t>User can define during register page settings like: favorite genres, news or rated movies.</w:t>
             </w:r>
           </w:p>
         </w:tc>
@@ -2109,11 +3405,20 @@
       <w:pPr>
         <w:ind w:firstLine="720"/>
       </w:pPr>
+      <w:r>
+        <w:rPr>
+          <w:b/>
+          <w:bCs/>
+        </w:rPr>
+        <w:t>Table1</w:t>
+      </w:r>
+      <w:r>
+        <w:t>. Summary of patterns used in this work with connection how they are assessed on the interface</w:t>
+      </w:r>
     </w:p>
     <w:p>
       <w:pPr>
         <w:ind w:firstLine="720"/>
-        <w:jc w:val="both"/>
       </w:pPr>
       <w:r>
         <w:t xml:space="preserve">This work try to asses </w:t>
@@ -2147,7 +3452,6 @@
     <w:p>
       <w:pPr>
         <w:ind w:firstLine="720"/>
-        <w:jc w:val="both"/>
       </w:pPr>
       <w:r>
         <w:rPr>
@@ -2251,13 +3555,13 @@
     <w:p>
       <w:pPr>
         <w:ind w:firstLine="720"/>
-        <w:jc w:val="both"/>
       </w:pPr>
       <w:r>
         <w:rPr>
           <w:i/>
           <w:iCs/>
         </w:rPr>
+        <w:lastRenderedPageBreak/>
         <w:t>Diversity</w:t>
       </w:r>
       <w:r>
@@ -2285,24 +3589,46 @@
     <w:p>
       <w:pPr>
         <w:ind w:firstLine="720"/>
-        <w:jc w:val="both"/>
-      </w:pPr>
-      <w:r>
-        <w:t xml:space="preserve">On the other side, a recommender must increase audience metrics. Audience metrics is </w:t>
-      </w:r>
-      <w:r>
-        <w:rPr>
-          <w:highlight w:val="yellow"/>
-        </w:rPr>
-        <w:t>XXXX</w:t>
+      </w:pPr>
+      <w:r>
+        <w:t xml:space="preserve">On the other side, a recommender must increase audience metrics. </w:t>
+      </w:r>
+      <w:r>
+        <w:t>Crafting</w:t>
+      </w:r>
+      <w:r>
+        <w:t xml:space="preserve"> content that connects with its preferred audience requires understanding audience objectives – and how these objectives match enterprise goals. While often process can be as simple as soliciting direct feedback or taking requests, sometimes this ends up being more esoteric. Audiences may not </w:t>
+      </w:r>
+      <w:r>
+        <w:rPr>
+          <w:i/>
+          <w:iCs/>
+        </w:rPr>
+        <w:t>know</w:t>
+      </w:r>
+      <w:r>
+        <w:t> the kind of content that will have the most impact and fulfill a direct need – primarily because they may have never encountered content like it before. You can’t identify something that has yet to be named.</w:t>
+      </w:r>
+      <w:r>
+        <w:t xml:space="preserve"> </w:t>
+      </w:r>
+      <w:r>
+        <w:t>To attempt to identify a need – naming the nameless, so to speak – start by mapping the journey your audience is taking involving your enterprise. Starting by aligning with your audience personas, use trend data to trace the lifecycle of a customer and their content needs.</w:t>
+      </w:r>
+      <w:r>
+        <w:t xml:space="preserve"> </w:t>
       </w:r>
     </w:p>
     <w:p>
       <w:pPr>
         <w:pStyle w:val="Heading1"/>
-      </w:pPr>
-      <w:r>
-        <w:t>Results</w:t>
+        <w:numPr>
+          <w:ilvl w:val="0"/>
+          <w:numId w:val="10"/>
+        </w:numPr>
+      </w:pPr>
+      <w:r>
+        <w:t>Recommender System and User’s Interface</w:t>
       </w:r>
     </w:p>
     <w:p>
@@ -2314,7 +3640,10 @@
         </w:numPr>
       </w:pPr>
       <w:r>
-        <w:t>Why my interface is fucker</w:t>
+        <w:t>What kind of stakeholders I am addressing</w:t>
+      </w:r>
+      <w:r>
+        <w:t>: Personas | how I will adapt to taking in account change of preferences over time</w:t>
       </w:r>
     </w:p>
     <w:p>
@@ -2326,10 +3655,10 @@
         </w:numPr>
       </w:pPr>
       <w:r>
-        <w:t>What kind of stakeholders I am addressing</w:t>
-      </w:r>
-      <w:r>
-        <w:t>: Personas | how I will adapt to taking in account change of preferences over time</w:t>
+        <w:t>Limitations?</w:t>
+      </w:r>
+      <w:r>
+        <w:t xml:space="preserve"> What I may improve in the future? Here or in conclusion?</w:t>
       </w:r>
     </w:p>
     <w:p>
@@ -2341,7 +3670,7 @@
         </w:numPr>
       </w:pPr>
       <w:r>
-        <w:t>Limitations?</w:t>
+        <w:t>Clusters: trending, u may be interested in, …. Similar users like you</w:t>
       </w:r>
     </w:p>
     <w:p>
@@ -2353,25 +3682,8 @@
         </w:numPr>
       </w:pPr>
       <w:r>
-        <w:t>Clusters: trending, u may be interested in, …. Similar users like you</w:t>
-      </w:r>
-    </w:p>
-    <w:p>
-      <w:pPr>
-        <w:pStyle w:val="ListParagraph"/>
-        <w:numPr>
-          <w:ilvl w:val="0"/>
-          <w:numId w:val="5"/>
-        </w:numPr>
-      </w:pPr>
-      <w:r>
         <w:t>Metrics:</w:t>
       </w:r>
-    </w:p>
-    <w:p>
-      <w:pPr>
-        <w:pStyle w:val="ListParagraph"/>
-      </w:pPr>
     </w:p>
     <w:p>
       <w:pPr>
@@ -2382,165 +3694,116 @@
         </w:numPr>
       </w:pPr>
       <w:r>
+        <w:t>Diversity</w:t>
+      </w:r>
+    </w:p>
+    <w:p>
+      <w:pPr>
+        <w:pStyle w:val="ListParagraph"/>
+        <w:numPr>
+          <w:ilvl w:val="1"/>
+          <w:numId w:val="5"/>
+        </w:numPr>
+      </w:pPr>
+      <w:r>
+        <w:t>Engagement</w:t>
+      </w:r>
+    </w:p>
+    <w:p>
+      <w:pPr>
+        <w:pStyle w:val="ListParagraph"/>
+        <w:numPr>
+          <w:ilvl w:val="1"/>
+          <w:numId w:val="5"/>
+        </w:numPr>
+      </w:pPr>
+      <w:r>
+        <w:t>Views</w:t>
+      </w:r>
+    </w:p>
+    <w:p>
+      <w:pPr>
+        <w:pStyle w:val="ListParagraph"/>
+        <w:numPr>
+          <w:ilvl w:val="1"/>
+          <w:numId w:val="5"/>
+        </w:numPr>
+      </w:pPr>
+      <w:r>
+        <w:t>User Satisfaction</w:t>
+      </w:r>
+    </w:p>
+    <w:p>
+      <w:pPr>
+        <w:pStyle w:val="ListParagraph"/>
+        <w:numPr>
+          <w:ilvl w:val="1"/>
+          <w:numId w:val="5"/>
+        </w:numPr>
+      </w:pPr>
+      <w:r>
         <w:t>Probability to predict correct?</w:t>
-      </w:r>
-    </w:p>
-    <w:p/>
-    <w:p>
-      <w:r>
-        <w:t xml:space="preserve">My interface is focused on allow user control of the recommender, allowing he/she decide what kind of genre for example should include. </w:t>
-      </w:r>
-    </w:p>
-    <w:p/>
-    <w:p>
-      <w:r>
-        <w:t xml:space="preserve">TO_READ: </w:t>
-      </w:r>
-      <w:hyperlink r:id="rId9" w:history="1">
-        <w:r>
-          <w:rPr>
-            <w:rStyle w:val="Hyperlink"/>
-          </w:rPr>
-          <w:t>https://neilpatel.com/blog/how-netflix-uses-analytics/</w:t>
-        </w:r>
-      </w:hyperlink>
-    </w:p>
-    <w:p>
-      <w:pPr>
-        <w:rPr>
-          <w:lang w:val="it-IT"/>
-        </w:rPr>
-      </w:pPr>
-      <w:r>
-        <w:rPr>
-          <w:lang w:val="it-IT"/>
-        </w:rPr>
-        <w:t>Metrics:</w:t>
-      </w:r>
-    </w:p>
-    <w:p>
-      <w:pPr>
-        <w:pStyle w:val="ListParagraph"/>
-        <w:rPr>
-          <w:lang w:val="it-IT"/>
-        </w:rPr>
-      </w:pPr>
-      <w:r>
-        <w:rPr>
-          <w:lang w:val="it-IT"/>
-        </w:rPr>
-        <w:t xml:space="preserve">Google metrics: </w:t>
-      </w:r>
-      <w:r>
-        <w:fldChar w:fldCharType="begin"/>
-      </w:r>
-      <w:r>
-        <w:rPr>
-          <w:lang w:val="it-IT"/>
-        </w:rPr>
-        <w:instrText xml:space="preserve"> HYPERLINK "https://www.practicalecommerce.co</w:instrText>
-      </w:r>
-      <w:r>
-        <w:rPr>
-          <w:lang w:val="it-IT"/>
-        </w:rPr>
-        <w:instrText xml:space="preserve">m/google-analytics-7-important-audience-metrics-to-track" </w:instrText>
-      </w:r>
-      <w:r>
-        <w:fldChar w:fldCharType="separate"/>
-      </w:r>
-      <w:r>
-        <w:rPr>
-          <w:rStyle w:val="Hyperlink"/>
-          <w:lang w:val="it-IT"/>
-        </w:rPr>
-        <w:t>https://www.practicalecommerce.com/google-analytics-7-important-audience-metrics-to-track</w:t>
-      </w:r>
-      <w:r>
-        <w:rPr>
-          <w:rStyle w:val="Hyperlink"/>
-          <w:lang w:val="nl-NL"/>
-        </w:rPr>
-        <w:fldChar w:fldCharType="end"/>
-      </w:r>
-    </w:p>
-    <w:p>
-      <w:pPr>
-        <w:pStyle w:val="ListParagraph"/>
-        <w:rPr>
-          <w:lang w:val="it-IT"/>
-        </w:rPr>
-      </w:pPr>
-      <w:r>
-        <w:rPr>
-          <w:lang w:val="it-IT"/>
-        </w:rPr>
-        <w:t xml:space="preserve">Social media </w:t>
-      </w:r>
-      <w:proofErr w:type="spellStart"/>
-      <w:r>
-        <w:rPr>
-          <w:lang w:val="it-IT"/>
-        </w:rPr>
-        <w:t>metrics</w:t>
-      </w:r>
-      <w:proofErr w:type="spellEnd"/>
-      <w:r>
-        <w:rPr>
-          <w:lang w:val="it-IT"/>
-        </w:rPr>
-        <w:t xml:space="preserve">: </w:t>
-      </w:r>
-      <w:r>
-        <w:fldChar w:fldCharType="begin"/>
-      </w:r>
-      <w:r>
-        <w:rPr>
-          <w:lang w:val="it-IT"/>
-        </w:rPr>
-        <w:instrText xml:space="preserve"> HYPERLINK "https://blog.hootsuite.com/social-media-metrics/" </w:instrText>
-      </w:r>
-      <w:r>
-        <w:fldChar w:fldCharType="separate"/>
-      </w:r>
-      <w:r>
-        <w:rPr>
-          <w:rStyle w:val="Hyperlink"/>
-          <w:lang w:val="it-IT"/>
-        </w:rPr>
-        <w:t>https://blog.hootsuite.com/social-media-metrics/</w:t>
-      </w:r>
-      <w:r>
-        <w:rPr>
-          <w:rStyle w:val="Hyperlink"/>
-          <w:lang w:val="it-IT"/>
-        </w:rPr>
-        <w:fldChar w:fldCharType="end"/>
       </w:r>
     </w:p>
     <w:p>
       <w:pPr>
         <w:pStyle w:val="ListParagraph"/>
         <w:ind w:left="1440"/>
-        <w:rPr>
-          <w:lang w:val="it-IT"/>
-        </w:rPr>
-      </w:pPr>
+      </w:pPr>
+      <w:r>
+        <w:rPr>
+          <w:noProof/>
+        </w:rPr>
+        <w:drawing>
+          <wp:inline distT="0" distB="0" distL="0" distR="0" wp14:anchorId="66AA4D7E" wp14:editId="2D17AFF0">
+            <wp:extent cx="2963333" cy="550559"/>
+            <wp:effectExtent l="0" t="0" r="8890" b="1905"/>
+            <wp:docPr id="9" name="Picture 9"/>
+            <wp:cNvGraphicFramePr>
+              <a:graphicFrameLocks xmlns:a="http://schemas.openxmlformats.org/drawingml/2006/main" noChangeAspect="1"/>
+            </wp:cNvGraphicFramePr>
+            <a:graphic xmlns:a="http://schemas.openxmlformats.org/drawingml/2006/main">
+              <a:graphicData uri="http://schemas.openxmlformats.org/drawingml/2006/picture">
+                <pic:pic xmlns:pic="http://schemas.openxmlformats.org/drawingml/2006/picture">
+                  <pic:nvPicPr>
+                    <pic:cNvPr id="1" name=""/>
+                    <pic:cNvPicPr/>
+                  </pic:nvPicPr>
+                  <pic:blipFill>
+                    <a:blip r:embed="rId9"/>
+                    <a:stretch>
+                      <a:fillRect/>
+                    </a:stretch>
+                  </pic:blipFill>
+                  <pic:spPr>
+                    <a:xfrm>
+                      <a:off x="0" y="0"/>
+                      <a:ext cx="3084651" cy="573099"/>
+                    </a:xfrm>
+                    <a:prstGeom prst="rect">
+                      <a:avLst/>
+                    </a:prstGeom>
+                  </pic:spPr>
+                </pic:pic>
+              </a:graphicData>
+            </a:graphic>
+          </wp:inline>
+        </w:drawing>
+      </w:r>
     </w:p>
     <w:p>
       <w:pPr>
         <w:pStyle w:val="ListParagraph"/>
-        <w:ind w:left="1440"/>
       </w:pPr>
       <w:r>
         <w:rPr>
           <w:noProof/>
         </w:rPr>
         <w:drawing>
-          <wp:inline distT="0" distB="0" distL="0" distR="0" wp14:anchorId="647E8951" wp14:editId="4F3345A1">
-            <wp:extent cx="5334000" cy="272399"/>
-            <wp:effectExtent l="0" t="0" r="0" b="0"/>
-            <wp:docPr id="14" name="Picture 14"/>
+          <wp:inline distT="0" distB="0" distL="0" distR="0" wp14:anchorId="0DDA2E25" wp14:editId="02AE44D9">
+            <wp:extent cx="1744133" cy="1063623"/>
+            <wp:effectExtent l="0" t="0" r="8890" b="3810"/>
+            <wp:docPr id="13" name="Picture 13"/>
             <wp:cNvGraphicFramePr>
               <a:graphicFrameLocks xmlns:a="http://schemas.openxmlformats.org/drawingml/2006/main" noChangeAspect="1"/>
             </wp:cNvGraphicFramePr>
@@ -2560,7 +3823,7 @@
                   <pic:spPr>
                     <a:xfrm>
                       <a:off x="0" y="0"/>
-                      <a:ext cx="5602133" cy="286092"/>
+                      <a:ext cx="1774791" cy="1082319"/>
                     </a:xfrm>
                     <a:prstGeom prst="rect">
                       <a:avLst/>
@@ -2572,166 +3835,6 @@
           </wp:inline>
         </w:drawing>
       </w:r>
-      <w:r>
-        <w:br/>
-      </w:r>
-    </w:p>
-    <w:p>
-      <w:pPr>
-        <w:pStyle w:val="ListParagraph"/>
-        <w:ind w:left="1440"/>
-      </w:pPr>
-      <w:r>
-        <w:rPr>
-          <w:noProof/>
-        </w:rPr>
-        <w:drawing>
-          <wp:inline distT="0" distB="0" distL="0" distR="0" wp14:anchorId="0B77EC46" wp14:editId="12AFF886">
-            <wp:extent cx="4356100" cy="809322"/>
-            <wp:effectExtent l="0" t="0" r="6350" b="0"/>
-            <wp:docPr id="9" name="Picture 9"/>
-            <wp:cNvGraphicFramePr>
-              <a:graphicFrameLocks xmlns:a="http://schemas.openxmlformats.org/drawingml/2006/main" noChangeAspect="1"/>
-            </wp:cNvGraphicFramePr>
-            <a:graphic xmlns:a="http://schemas.openxmlformats.org/drawingml/2006/main">
-              <a:graphicData uri="http://schemas.openxmlformats.org/drawingml/2006/picture">
-                <pic:pic xmlns:pic="http://schemas.openxmlformats.org/drawingml/2006/picture">
-                  <pic:nvPicPr>
-                    <pic:cNvPr id="1" name=""/>
-                    <pic:cNvPicPr/>
-                  </pic:nvPicPr>
-                  <pic:blipFill>
-                    <a:blip r:embed="rId11"/>
-                    <a:stretch>
-                      <a:fillRect/>
-                    </a:stretch>
-                  </pic:blipFill>
-                  <pic:spPr>
-                    <a:xfrm>
-                      <a:off x="0" y="0"/>
-                      <a:ext cx="4429611" cy="822980"/>
-                    </a:xfrm>
-                    <a:prstGeom prst="rect">
-                      <a:avLst/>
-                    </a:prstGeom>
-                  </pic:spPr>
-                </pic:pic>
-              </a:graphicData>
-            </a:graphic>
-          </wp:inline>
-        </w:drawing>
-      </w:r>
-    </w:p>
-    <w:p>
-      <w:pPr>
-        <w:pStyle w:val="ListParagraph"/>
-        <w:ind w:left="1440"/>
-      </w:pPr>
-    </w:p>
-    <w:p>
-      <w:pPr>
-        <w:pStyle w:val="ListParagraph"/>
-        <w:ind w:left="1440"/>
-      </w:pPr>
-    </w:p>
-    <w:p>
-      <w:pPr>
-        <w:pStyle w:val="ListParagraph"/>
-        <w:ind w:left="1440"/>
-      </w:pPr>
-      <w:r>
-        <w:rPr>
-          <w:noProof/>
-        </w:rPr>
-        <w:drawing>
-          <wp:inline distT="0" distB="0" distL="0" distR="0" wp14:anchorId="22D63864" wp14:editId="7AC6343A">
-            <wp:extent cx="5162550" cy="602298"/>
-            <wp:effectExtent l="0" t="0" r="0" b="7620"/>
-            <wp:docPr id="10" name="Picture 10"/>
-            <wp:cNvGraphicFramePr>
-              <a:graphicFrameLocks xmlns:a="http://schemas.openxmlformats.org/drawingml/2006/main" noChangeAspect="1"/>
-            </wp:cNvGraphicFramePr>
-            <a:graphic xmlns:a="http://schemas.openxmlformats.org/drawingml/2006/main">
-              <a:graphicData uri="http://schemas.openxmlformats.org/drawingml/2006/picture">
-                <pic:pic xmlns:pic="http://schemas.openxmlformats.org/drawingml/2006/picture">
-                  <pic:nvPicPr>
-                    <pic:cNvPr id="1" name=""/>
-                    <pic:cNvPicPr/>
-                  </pic:nvPicPr>
-                  <pic:blipFill>
-                    <a:blip r:embed="rId12"/>
-                    <a:stretch>
-                      <a:fillRect/>
-                    </a:stretch>
-                  </pic:blipFill>
-                  <pic:spPr>
-                    <a:xfrm>
-                      <a:off x="0" y="0"/>
-                      <a:ext cx="5317732" cy="620403"/>
-                    </a:xfrm>
-                    <a:prstGeom prst="rect">
-                      <a:avLst/>
-                    </a:prstGeom>
-                  </pic:spPr>
-                </pic:pic>
-              </a:graphicData>
-            </a:graphic>
-          </wp:inline>
-        </w:drawing>
-      </w:r>
-    </w:p>
-    <w:p>
-      <w:pPr>
-        <w:pStyle w:val="Heading1"/>
-      </w:pPr>
-      <w:r>
-        <w:rPr>
-          <w:noProof/>
-        </w:rPr>
-        <w:drawing>
-          <wp:inline distT="0" distB="0" distL="0" distR="0" wp14:anchorId="3B7FD937" wp14:editId="3AF0A123">
-            <wp:extent cx="3105150" cy="1893611"/>
-            <wp:effectExtent l="0" t="0" r="0" b="0"/>
-            <wp:docPr id="13" name="Picture 13"/>
-            <wp:cNvGraphicFramePr>
-              <a:graphicFrameLocks xmlns:a="http://schemas.openxmlformats.org/drawingml/2006/main" noChangeAspect="1"/>
-            </wp:cNvGraphicFramePr>
-            <a:graphic xmlns:a="http://schemas.openxmlformats.org/drawingml/2006/main">
-              <a:graphicData uri="http://schemas.openxmlformats.org/drawingml/2006/picture">
-                <pic:pic xmlns:pic="http://schemas.openxmlformats.org/drawingml/2006/picture">
-                  <pic:nvPicPr>
-                    <pic:cNvPr id="1" name=""/>
-                    <pic:cNvPicPr/>
-                  </pic:nvPicPr>
-                  <pic:blipFill>
-                    <a:blip r:embed="rId13"/>
-                    <a:stretch>
-                      <a:fillRect/>
-                    </a:stretch>
-                  </pic:blipFill>
-                  <pic:spPr>
-                    <a:xfrm>
-                      <a:off x="0" y="0"/>
-                      <a:ext cx="3137491" cy="1913333"/>
-                    </a:xfrm>
-                    <a:prstGeom prst="rect">
-                      <a:avLst/>
-                    </a:prstGeom>
-                  </pic:spPr>
-                </pic:pic>
-              </a:graphicData>
-            </a:graphic>
-          </wp:inline>
-        </w:drawing>
-      </w:r>
-    </w:p>
-    <w:p>
-      <w:pPr>
-        <w:pStyle w:val="Heading1"/>
-      </w:pPr>
-      <w:r>
-        <w:t>Conclusion</w:t>
-      </w:r>
     </w:p>
     <w:p>
       <w:pPr>
@@ -2742,7 +3845,961 @@
         </w:numPr>
       </w:pPr>
       <w:r>
+        <w:t>How I implement:</w:t>
+      </w:r>
+    </w:p>
+    <w:p>
+      <w:pPr>
+        <w:pStyle w:val="ListParagraph"/>
+        <w:numPr>
+          <w:ilvl w:val="1"/>
+          <w:numId w:val="5"/>
+        </w:numPr>
+      </w:pPr>
+      <w:r>
+        <w:t>Simple algorithms: Weighted ratings</w:t>
+      </w:r>
+    </w:p>
+    <w:p>
+      <w:pPr>
+        <w:pStyle w:val="ListParagraph"/>
+        <w:numPr>
+          <w:ilvl w:val="1"/>
+          <w:numId w:val="5"/>
+        </w:numPr>
+      </w:pPr>
+      <w:r>
+        <w:t>Content Based Recommender</w:t>
+      </w:r>
+    </w:p>
+    <w:p>
+      <w:pPr>
+        <w:pStyle w:val="ListParagraph"/>
+        <w:numPr>
+          <w:ilvl w:val="1"/>
+          <w:numId w:val="5"/>
+        </w:numPr>
+      </w:pPr>
+      <w:r>
+        <w:t xml:space="preserve">Collaborative </w:t>
+      </w:r>
+    </w:p>
+    <w:p>
+      <w:pPr>
+        <w:pStyle w:val="ListParagraph"/>
+        <w:numPr>
+          <w:ilvl w:val="1"/>
+          <w:numId w:val="5"/>
+        </w:numPr>
+      </w:pPr>
+      <w:proofErr w:type="spellStart"/>
+      <w:r>
+        <w:t>Hibrid</w:t>
+      </w:r>
+      <w:proofErr w:type="spellEnd"/>
+      <w:r>
+        <w:t>: The best choice!</w:t>
+      </w:r>
+    </w:p>
+    <w:p/>
+    <w:p>
+      <w:pPr>
+        <w:rPr>
+          <w:b/>
+          <w:bCs/>
+          <w:sz w:val="32"/>
+          <w:szCs w:val="32"/>
+        </w:rPr>
+      </w:pPr>
+      <w:r>
+        <w:rPr>
+          <w:b/>
+          <w:bCs/>
+          <w:sz w:val="32"/>
+          <w:szCs w:val="32"/>
+          <w:highlight w:val="yellow"/>
+        </w:rPr>
+        <w:t>How the interface allow personas/users values be assessed / Control</w:t>
+      </w:r>
+      <w:r>
+        <w:rPr>
+          <w:b/>
+          <w:bCs/>
+          <w:sz w:val="32"/>
+          <w:szCs w:val="32"/>
+          <w:highlight w:val="yellow"/>
+        </w:rPr>
+        <w:t>:</w:t>
+      </w:r>
+    </w:p>
+    <w:p>
+      <w:pPr>
+        <w:ind w:firstLine="720"/>
+      </w:pPr>
+      <w:r>
+        <w:t xml:space="preserve">Users can and should provide feedback through interface control. The interface was design focusing on assessing the main values:  </w:t>
+      </w:r>
+      <w:r>
+        <w:rPr>
+          <w:i/>
+          <w:iCs/>
+        </w:rPr>
+        <w:t>Controllability</w:t>
+      </w:r>
+      <w:r>
+        <w:rPr>
+          <w:i/>
+          <w:iCs/>
+        </w:rPr>
+        <w:t xml:space="preserve">, </w:t>
+      </w:r>
+      <w:r>
+        <w:rPr>
+          <w:i/>
+          <w:iCs/>
+        </w:rPr>
+        <w:t>Transparency</w:t>
+      </w:r>
+      <w:r>
+        <w:t xml:space="preserve">, </w:t>
+      </w:r>
+      <w:r>
+        <w:rPr>
+          <w:i/>
+          <w:iCs/>
+        </w:rPr>
+        <w:t>justify</w:t>
+      </w:r>
+      <w:r>
+        <w:rPr>
+          <w:i/>
+          <w:iCs/>
+        </w:rPr>
+        <w:t xml:space="preserve"> </w:t>
+      </w:r>
+      <w:r>
+        <w:rPr>
+          <w:i/>
+          <w:iCs/>
+        </w:rPr>
+        <w:t xml:space="preserve">and </w:t>
+      </w:r>
+      <w:r>
+        <w:rPr>
+          <w:i/>
+          <w:iCs/>
+        </w:rPr>
+        <w:t>Diversity</w:t>
+      </w:r>
+      <w:r>
+        <w:rPr>
+          <w:i/>
+          <w:iCs/>
+        </w:rPr>
+        <w:t xml:space="preserve">. </w:t>
+      </w:r>
+      <w:r>
+        <w:t xml:space="preserve">This was design </w:t>
+      </w:r>
+      <w:r>
+        <w:lastRenderedPageBreak/>
+        <w:t xml:space="preserve">following the patterns suggested in </w:t>
+      </w:r>
+      <w:sdt>
+        <w:sdtPr>
+          <w:id w:val="-2037808976"/>
+          <w:citation/>
+        </w:sdtPr>
+        <w:sdtContent>
+          <w:r>
+            <w:fldChar w:fldCharType="begin"/>
+          </w:r>
+          <w:r>
+            <w:instrText xml:space="preserve"> CITATION htt1 \l 1046 </w:instrText>
+          </w:r>
+          <w:r>
+            <w:fldChar w:fldCharType="separate"/>
+          </w:r>
+          <w:r>
+            <w:rPr>
+              <w:noProof/>
+            </w:rPr>
+            <w:t>[2]</w:t>
+          </w:r>
+          <w:r>
+            <w:fldChar w:fldCharType="end"/>
+          </w:r>
+        </w:sdtContent>
+      </w:sdt>
+      <w:r>
+        <w:t>. Chose of genres, friends, tags, by search button, with anonymous mode are mechanisms to allow control in a transparency way, with users understand what is happening and with acceptance of the suggestions, because he participated in the recommendation.</w:t>
+      </w:r>
+    </w:p>
+    <w:p>
+      <w:pPr>
+        <w:ind w:firstLine="720"/>
+      </w:pPr>
+      <w:r>
+        <w:t>Next sections are to describe what kind of techniques were used to model the recommender system.</w:t>
+      </w:r>
+    </w:p>
+    <w:p>
+      <w:pPr>
+        <w:rPr>
+          <w:b/>
+          <w:bCs/>
+          <w:sz w:val="32"/>
+          <w:szCs w:val="32"/>
+        </w:rPr>
+      </w:pPr>
+      <w:r>
+        <w:rPr>
+          <w:b/>
+          <w:bCs/>
+          <w:sz w:val="32"/>
+          <w:szCs w:val="32"/>
+          <w:highlight w:val="yellow"/>
+        </w:rPr>
+        <w:t>Metrics</w:t>
+      </w:r>
+      <w:r>
+        <w:rPr>
+          <w:b/>
+          <w:bCs/>
+          <w:sz w:val="32"/>
+          <w:szCs w:val="32"/>
+          <w:highlight w:val="yellow"/>
+        </w:rPr>
+        <w:t>:</w:t>
+      </w:r>
+    </w:p>
+    <w:p>
+      <w:r>
+        <w:tab/>
+        <w:t xml:space="preserve">On the other side of the interface there is a company that need some metrics to measure the success of the recommender, not only based on users perspective but in business as well. For example, </w:t>
+      </w:r>
+      <w:r>
+        <w:rPr>
+          <w:b/>
+          <w:bCs/>
+        </w:rPr>
+        <w:t>users</w:t>
+      </w:r>
+      <w:r>
+        <w:t xml:space="preserve"> </w:t>
+      </w:r>
+      <w:r>
+        <w:rPr>
+          <w:b/>
+          <w:bCs/>
+        </w:rPr>
+        <w:t>metrics</w:t>
+      </w:r>
+      <w:r>
+        <w:t xml:space="preserve">: diversity, engagement and satisfaction. </w:t>
+      </w:r>
+      <w:r>
+        <w:rPr>
+          <w:b/>
+          <w:bCs/>
+        </w:rPr>
+        <w:t>Business metrics</w:t>
+      </w:r>
+      <w:r>
+        <w:t xml:space="preserve">: number or hours of views, probability to prediction correct, coverage, number of subscriptions. </w:t>
+      </w:r>
+    </w:p>
+    <w:p/>
+    <w:p>
+      <w:pPr>
+        <w:rPr>
+          <w:b/>
+          <w:bCs/>
+          <w:sz w:val="32"/>
+          <w:szCs w:val="32"/>
+        </w:rPr>
+      </w:pPr>
+      <w:r>
+        <w:rPr>
+          <w:b/>
+          <w:bCs/>
+          <w:sz w:val="32"/>
+          <w:szCs w:val="32"/>
+          <w:highlight w:val="yellow"/>
+        </w:rPr>
+        <w:t>Explanation of algorithms:</w:t>
+      </w:r>
+    </w:p>
+    <w:p>
+      <w:pPr>
+        <w:pStyle w:val="Heading2"/>
+        <w:numPr>
+          <w:ilvl w:val="0"/>
+          <w:numId w:val="11"/>
+        </w:numPr>
+      </w:pPr>
+      <w:r>
+        <w:t>Simple</w:t>
+      </w:r>
+      <w:r>
+        <w:t>r</w:t>
+      </w:r>
+      <w:r>
+        <w:t xml:space="preserve"> Recommender</w:t>
+      </w:r>
+    </w:p>
+    <w:p/>
+    <w:p>
+      <w:pPr>
+        <w:ind w:firstLine="360"/>
+      </w:pPr>
+      <w:r>
+        <w:t xml:space="preserve">One simple way to recommend a movie is based on ratings. One can user weighted ratings based on rates and number of votes (i.e. score). It can be build on “best” movies, genres, tags, and many different filters. Who never go to google and type: “best movies of all time?”, and the return is a list from </w:t>
+      </w:r>
+      <w:proofErr w:type="spellStart"/>
+      <w:r>
+        <w:t>imbd</w:t>
+      </w:r>
+      <w:proofErr w:type="spellEnd"/>
+      <w:r>
+        <w:t xml:space="preserve"> showing their famous TOP250 [INSERT REFERENCE].</w:t>
+      </w:r>
+    </w:p>
+    <w:p>
+      <w:pPr>
+        <w:pStyle w:val="Heading2"/>
+        <w:numPr>
+          <w:ilvl w:val="0"/>
+          <w:numId w:val="11"/>
+        </w:numPr>
+      </w:pPr>
+      <w:r>
+        <w:t>Content Based Recommender</w:t>
+      </w:r>
+    </w:p>
+    <w:p/>
+    <w:p>
+      <w:pPr>
+        <w:ind w:firstLine="360"/>
+      </w:pPr>
+      <w:r>
+        <w:t>The recommender we built in the previous section suffers some severe limitations. For one, it gives the same recommendation to everyone, regardless of the user's personal taste. If a person who loves romantic movies (and hates action) were to look at our Top 15 Chart, s/he wouldn't probably like most of the movies. If s/he were to go one step further and look at our charts by genre, s/he wouldn't still be getting the best recommendations.</w:t>
+      </w:r>
+    </w:p>
+    <w:p>
+      <w:pPr>
+        <w:ind w:firstLine="360"/>
+      </w:pPr>
+      <w:r>
+        <w:t>For instance, consider a person who loves </w:t>
+      </w:r>
+      <w:r>
+        <w:rPr>
+          <w:rStyle w:val="Emphasis"/>
+          <w:rFonts w:cstheme="minorHAnsi"/>
+          <w:sz w:val="21"/>
+          <w:szCs w:val="21"/>
+        </w:rPr>
+        <w:t xml:space="preserve">Dilwale Dulhania Le </w:t>
+      </w:r>
+      <w:proofErr w:type="spellStart"/>
+      <w:r>
+        <w:rPr>
+          <w:rStyle w:val="Emphasis"/>
+          <w:rFonts w:cstheme="minorHAnsi"/>
+          <w:sz w:val="21"/>
+          <w:szCs w:val="21"/>
+        </w:rPr>
+        <w:t>Jayenge</w:t>
+      </w:r>
+      <w:proofErr w:type="spellEnd"/>
+      <w:r>
+        <w:t>, </w:t>
+      </w:r>
+      <w:r>
+        <w:rPr>
+          <w:rStyle w:val="Emphasis"/>
+          <w:rFonts w:cstheme="minorHAnsi"/>
+          <w:sz w:val="21"/>
+          <w:szCs w:val="21"/>
+        </w:rPr>
+        <w:t>My Name is Khan</w:t>
+      </w:r>
+      <w:r>
+        <w:t> and </w:t>
+      </w:r>
+      <w:r>
+        <w:rPr>
+          <w:rStyle w:val="Emphasis"/>
+          <w:rFonts w:cstheme="minorHAnsi"/>
+          <w:sz w:val="21"/>
+          <w:szCs w:val="21"/>
+        </w:rPr>
+        <w:t xml:space="preserve">Kabhi Khushi Kabhi </w:t>
+      </w:r>
+      <w:proofErr w:type="spellStart"/>
+      <w:r>
+        <w:rPr>
+          <w:rStyle w:val="Emphasis"/>
+          <w:rFonts w:cstheme="minorHAnsi"/>
+          <w:sz w:val="21"/>
+          <w:szCs w:val="21"/>
+        </w:rPr>
+        <w:t>Gham</w:t>
+      </w:r>
+      <w:proofErr w:type="spellEnd"/>
+      <w:r>
+        <w:t xml:space="preserve">. One inference we can obtain is that the person loves the actor Shahrukh Khan and the director Karan </w:t>
+      </w:r>
+      <w:proofErr w:type="spellStart"/>
+      <w:r>
+        <w:t>Johar</w:t>
+      </w:r>
+      <w:proofErr w:type="spellEnd"/>
+      <w:r>
+        <w:t>. Even if s/he were to access the romance chart, s/he wouldn't find these as the top recommendations.</w:t>
+      </w:r>
+    </w:p>
+    <w:p>
+      <w:pPr>
+        <w:ind w:firstLine="360"/>
+      </w:pPr>
+      <w:r>
+        <w:t xml:space="preserve">To </w:t>
+      </w:r>
+      <w:r>
+        <w:t>personalize</w:t>
+      </w:r>
+      <w:r>
+        <w:t xml:space="preserve"> our recommendations more, an engine that computes similarity between movies based on certain metrics</w:t>
+      </w:r>
+      <w:r>
+        <w:t xml:space="preserve"> (</w:t>
+      </w:r>
+      <w:proofErr w:type="spellStart"/>
+      <w:r>
+        <w:t>i.e</w:t>
+      </w:r>
+      <w:proofErr w:type="spellEnd"/>
+      <w:r>
+        <w:t xml:space="preserve"> tags, genres, users views)</w:t>
+      </w:r>
+      <w:r>
+        <w:t xml:space="preserve"> and suggests movies that are most similar to a particular movie that a user liked. Since we will be using movie metadata (or content) to build this engine, this also known as </w:t>
+      </w:r>
+      <w:r>
+        <w:rPr>
+          <w:rStyle w:val="Strong"/>
+          <w:rFonts w:cstheme="minorHAnsi"/>
+          <w:sz w:val="21"/>
+          <w:szCs w:val="21"/>
+        </w:rPr>
+        <w:t>Content Based Filtering.</w:t>
+      </w:r>
+    </w:p>
+    <w:p>
+      <w:pPr>
+        <w:pStyle w:val="Heading2"/>
+        <w:numPr>
+          <w:ilvl w:val="0"/>
+          <w:numId w:val="11"/>
+        </w:numPr>
+      </w:pPr>
+      <w:r>
+        <w:t>Collaborative Filtering</w:t>
+      </w:r>
+    </w:p>
+    <w:p/>
+    <w:p>
+      <w:pPr>
+        <w:ind w:firstLine="360"/>
+      </w:pPr>
+      <w:r>
+        <w:lastRenderedPageBreak/>
+        <w:t>Our content based engine suffers from some severe limitations. It is only capable of suggesting movies which are </w:t>
+      </w:r>
+      <w:r>
+        <w:rPr>
+          <w:rStyle w:val="Emphasis"/>
+          <w:rFonts w:cstheme="minorHAnsi"/>
+          <w:sz w:val="21"/>
+          <w:szCs w:val="21"/>
+        </w:rPr>
+        <w:t>close</w:t>
+      </w:r>
+      <w:r>
+        <w:t> to a certain movie. That is, it is not capable of capturing tastes and providing recommendations across genres.</w:t>
+      </w:r>
+    </w:p>
+    <w:p>
+      <w:pPr>
+        <w:ind w:firstLine="360"/>
+      </w:pPr>
+      <w:r>
+        <w:t>Also, the engine that we built is not really personal in that it doesn't capture the personal tastes and biases of a user. Anyone querying our engine for recommendations based on a movie will receive the same recommendations for that movie, regardless of who s/he is.</w:t>
+      </w:r>
+    </w:p>
+    <w:p>
+      <w:pPr>
+        <w:ind w:firstLine="360"/>
+      </w:pPr>
+      <w:r>
+        <w:t>Therefore, in this section, we will use a technique called </w:t>
+      </w:r>
+      <w:r>
+        <w:rPr>
+          <w:rStyle w:val="Strong"/>
+          <w:rFonts w:cstheme="minorHAnsi"/>
+          <w:sz w:val="21"/>
+          <w:szCs w:val="21"/>
+        </w:rPr>
+        <w:t>Collaborative Filtering</w:t>
+      </w:r>
+      <w:r>
+        <w:t> to make recommendations to Movie Watchers. Collaborative Filtering is based on the idea that users similar to me can be used to predict how much I will like a particular product or service those users have used/experienced but I have not.</w:t>
+      </w:r>
+    </w:p>
+    <w:p>
+      <w:pPr>
+        <w:ind w:firstLine="360"/>
+      </w:pPr>
+      <w:r>
+        <w:t xml:space="preserve">In this were </w:t>
+      </w:r>
+      <w:proofErr w:type="spellStart"/>
+      <w:r>
+        <w:t>userd</w:t>
+      </w:r>
+      <w:proofErr w:type="spellEnd"/>
+      <w:r>
+        <w:t xml:space="preserve"> the </w:t>
+      </w:r>
+      <w:r>
+        <w:rPr>
+          <w:rStyle w:val="Strong"/>
+          <w:rFonts w:cstheme="minorHAnsi"/>
+          <w:sz w:val="21"/>
+          <w:szCs w:val="21"/>
+        </w:rPr>
+        <w:t>Surprise</w:t>
+      </w:r>
+      <w:r>
+        <w:t> library that used extremely powerful algorithms like </w:t>
+      </w:r>
+      <w:r>
+        <w:rPr>
+          <w:rStyle w:val="Strong"/>
+          <w:rFonts w:cstheme="minorHAnsi"/>
+          <w:sz w:val="21"/>
+          <w:szCs w:val="21"/>
+        </w:rPr>
+        <w:t>Singular Value Decomposition (SVD)</w:t>
+      </w:r>
+      <w:r>
+        <w:t xml:space="preserve"> to </w:t>
+      </w:r>
+      <w:proofErr w:type="spellStart"/>
+      <w:r>
+        <w:t>minimise</w:t>
+      </w:r>
+      <w:proofErr w:type="spellEnd"/>
+      <w:r>
+        <w:t xml:space="preserve"> RMSE (Root Mean Square Error) and give great recommendations.</w:t>
+      </w:r>
+      <w:r>
+        <w:t xml:space="preserve"> The algorithm was improved with </w:t>
+      </w:r>
+      <w:proofErr w:type="spellStart"/>
+      <w:r>
+        <w:rPr>
+          <w:i/>
+          <w:iCs/>
+        </w:rPr>
+        <w:t>gridSearch</w:t>
+      </w:r>
+      <w:proofErr w:type="spellEnd"/>
+      <w:r>
+        <w:t xml:space="preserve"> (selection of the best parameters and errors metrics).</w:t>
+      </w:r>
+    </w:p>
+    <w:p>
+      <w:pPr>
+        <w:pStyle w:val="Heading2"/>
+        <w:numPr>
+          <w:ilvl w:val="0"/>
+          <w:numId w:val="11"/>
+        </w:numPr>
+      </w:pPr>
+      <w:r>
+        <w:t>Hybrid Recommendation</w:t>
+      </w:r>
+    </w:p>
+    <w:p/>
+    <w:p>
+      <w:pPr>
+        <w:ind w:left="360" w:firstLine="360"/>
+      </w:pPr>
+      <w:r>
+        <w:t xml:space="preserve">Merging the 3 previous </w:t>
+      </w:r>
+      <w:proofErr w:type="spellStart"/>
+      <w:r>
+        <w:t>approach</w:t>
+      </w:r>
+      <w:r>
+        <w:t>s</w:t>
+      </w:r>
+      <w:proofErr w:type="spellEnd"/>
+      <w:r>
+        <w:t xml:space="preserve"> in one single recommendation is the best scenario to take in account many different criteria’s to fully satisfy a user. For example, we can start by assessing similarities based on others users (collaborative filter), then search the movies with the 10 most similar users (content based), filtering for the 3 user preferred genre (content based as well), ranking the movies by others users score (basic filter, weighted ratings). The final list of movies is the input for the SVD to predict based on that list which movies will have the most chance to asses the target user preferences. </w:t>
+      </w:r>
+    </w:p>
+    <w:p>
+      <w:pPr>
+        <w:ind w:left="360" w:firstLine="360"/>
+      </w:pPr>
+      <w:r>
+        <w:t xml:space="preserve">Using this techniques we are assessing the users values (user can change parameters of the algorithm explain on the interface and Methodology chapter), and assessing the metrics of the recommender like: user engagement, increasing views, and one of the most important: </w:t>
+      </w:r>
+      <w:r>
+        <w:rPr>
+          <w:b/>
+          <w:bCs/>
+        </w:rPr>
+        <w:t>user</w:t>
+      </w:r>
+      <w:r>
+        <w:t xml:space="preserve"> </w:t>
+      </w:r>
+      <w:r>
+        <w:rPr>
+          <w:b/>
+          <w:bCs/>
+        </w:rPr>
+        <w:t>satisfaction</w:t>
+      </w:r>
+      <w:r>
+        <w:t xml:space="preserve"> because we are increasing the chance to predict correctly.</w:t>
+      </w:r>
+    </w:p>
+    <w:p>
+      <w:pPr>
+        <w:ind w:left="360" w:firstLine="360"/>
+      </w:pPr>
+    </w:p>
+    <w:p>
+      <w:pPr>
+        <w:pStyle w:val="Heading1"/>
+        <w:numPr>
+          <w:ilvl w:val="0"/>
+          <w:numId w:val="10"/>
+        </w:numPr>
+      </w:pPr>
+      <w:r>
+        <w:t>Conclusion</w:t>
+      </w:r>
+    </w:p>
+    <w:p>
+      <w:pPr>
+        <w:pStyle w:val="ListParagraph"/>
+        <w:numPr>
+          <w:ilvl w:val="0"/>
+          <w:numId w:val="5"/>
+        </w:numPr>
+      </w:pPr>
+      <w:r>
         <w:t>My measures were ok?</w:t>
+      </w:r>
+    </w:p>
+    <w:p>
+      <w:pPr>
+        <w:pStyle w:val="ListParagraph"/>
+        <w:numPr>
+          <w:ilvl w:val="0"/>
+          <w:numId w:val="5"/>
+        </w:numPr>
+      </w:pPr>
+      <w:r>
+        <w:t>Which tensions I take care:</w:t>
+      </w:r>
+    </w:p>
+    <w:p>
+      <w:pPr>
+        <w:pStyle w:val="ListParagraph"/>
+        <w:numPr>
+          <w:ilvl w:val="0"/>
+          <w:numId w:val="5"/>
+        </w:numPr>
+      </w:pPr>
+      <w:r>
+        <w:t>Which tensions should focus on next working</w:t>
+      </w:r>
+    </w:p>
+    <w:p>
+      <w:pPr>
+        <w:pStyle w:val="ListParagraph"/>
+      </w:pPr>
+    </w:p>
+    <w:p>
+      <w:pPr>
+        <w:pStyle w:val="NormalWeb"/>
+        <w:spacing w:before="0" w:beforeAutospacing="0" w:after="240" w:afterAutospacing="0"/>
+        <w:rPr>
+          <w:rFonts w:asciiTheme="minorHAnsi" w:hAnsiTheme="minorHAnsi" w:cstheme="minorHAnsi"/>
+          <w:sz w:val="21"/>
+          <w:szCs w:val="21"/>
+        </w:rPr>
+      </w:pPr>
+      <w:r>
+        <w:rPr>
+          <w:rFonts w:asciiTheme="minorHAnsi" w:hAnsiTheme="minorHAnsi" w:cstheme="minorHAnsi"/>
+          <w:sz w:val="21"/>
+          <w:szCs w:val="21"/>
+        </w:rPr>
+        <w:t xml:space="preserve">In this </w:t>
+      </w:r>
+      <w:r>
+        <w:rPr>
+          <w:rFonts w:asciiTheme="minorHAnsi" w:hAnsiTheme="minorHAnsi" w:cstheme="minorHAnsi"/>
+          <w:sz w:val="21"/>
+          <w:szCs w:val="21"/>
+        </w:rPr>
+        <w:t>work</w:t>
+      </w:r>
+      <w:r>
+        <w:rPr>
+          <w:rFonts w:asciiTheme="minorHAnsi" w:hAnsiTheme="minorHAnsi" w:cstheme="minorHAnsi"/>
+          <w:sz w:val="21"/>
+          <w:szCs w:val="21"/>
+        </w:rPr>
+        <w:t>, I</w:t>
+      </w:r>
+      <w:r>
+        <w:rPr>
+          <w:rFonts w:asciiTheme="minorHAnsi" w:hAnsiTheme="minorHAnsi" w:cstheme="minorHAnsi"/>
+          <w:sz w:val="21"/>
+          <w:szCs w:val="21"/>
+        </w:rPr>
+        <w:t xml:space="preserve">t was </w:t>
+      </w:r>
+      <w:r>
+        <w:rPr>
+          <w:rFonts w:asciiTheme="minorHAnsi" w:hAnsiTheme="minorHAnsi" w:cstheme="minorHAnsi"/>
+          <w:sz w:val="21"/>
+          <w:szCs w:val="21"/>
+        </w:rPr>
+        <w:t>built 4 different recommendation engines based on different ideas and algorithms. They are as follows:</w:t>
+      </w:r>
+    </w:p>
+    <w:p>
+      <w:pPr>
+        <w:numPr>
+          <w:ilvl w:val="0"/>
+          <w:numId w:val="9"/>
+        </w:numPr>
+        <w:spacing w:before="100" w:beforeAutospacing="1" w:after="60" w:line="240" w:lineRule="auto"/>
+        <w:ind w:left="270" w:right="480"/>
+        <w:rPr>
+          <w:rFonts w:cstheme="minorHAnsi"/>
+          <w:sz w:val="21"/>
+          <w:szCs w:val="21"/>
+        </w:rPr>
+      </w:pPr>
+      <w:r>
+        <w:rPr>
+          <w:rStyle w:val="Strong"/>
+          <w:rFonts w:cstheme="minorHAnsi"/>
+          <w:sz w:val="21"/>
+          <w:szCs w:val="21"/>
+        </w:rPr>
+        <w:t>Simple Recommender:</w:t>
+      </w:r>
+      <w:r>
+        <w:rPr>
+          <w:rFonts w:cstheme="minorHAnsi"/>
+          <w:sz w:val="21"/>
+          <w:szCs w:val="21"/>
+        </w:rPr>
+        <w:t> This system used overall TMDB Vote Count and Vote Averages to build Top Movies Charts, in general and for a specific genre. The IMDB Weighted Rating System was used to calculate ratings on which the sorting was finally performed.</w:t>
+      </w:r>
+    </w:p>
+    <w:p>
+      <w:pPr>
+        <w:numPr>
+          <w:ilvl w:val="0"/>
+          <w:numId w:val="9"/>
+        </w:numPr>
+        <w:spacing w:before="100" w:beforeAutospacing="1" w:after="60" w:line="240" w:lineRule="auto"/>
+        <w:ind w:left="270" w:right="480"/>
+        <w:rPr>
+          <w:rFonts w:cstheme="minorHAnsi"/>
+          <w:sz w:val="21"/>
+          <w:szCs w:val="21"/>
+        </w:rPr>
+      </w:pPr>
+      <w:r>
+        <w:rPr>
+          <w:rStyle w:val="Strong"/>
+          <w:rFonts w:cstheme="minorHAnsi"/>
+          <w:sz w:val="21"/>
+          <w:szCs w:val="21"/>
+        </w:rPr>
+        <w:t>Content Based Recommender:</w:t>
+      </w:r>
+      <w:r>
+        <w:rPr>
+          <w:rFonts w:cstheme="minorHAnsi"/>
+          <w:sz w:val="21"/>
+          <w:szCs w:val="21"/>
+        </w:rPr>
+        <w:t xml:space="preserve"> We built two content based engines; one that took movie overview and taglines as input and the other which took metadata such as cast, crew, genre and keywords to </w:t>
+      </w:r>
+      <w:r>
+        <w:rPr>
+          <w:rFonts w:cstheme="minorHAnsi"/>
+          <w:sz w:val="21"/>
+          <w:szCs w:val="21"/>
+        </w:rPr>
+        <w:lastRenderedPageBreak/>
+        <w:t xml:space="preserve">come up with predictions. We also </w:t>
+      </w:r>
+      <w:proofErr w:type="spellStart"/>
+      <w:r>
+        <w:rPr>
+          <w:rFonts w:cstheme="minorHAnsi"/>
+          <w:sz w:val="21"/>
+          <w:szCs w:val="21"/>
+        </w:rPr>
+        <w:t>deviced</w:t>
+      </w:r>
+      <w:proofErr w:type="spellEnd"/>
+      <w:r>
+        <w:rPr>
+          <w:rFonts w:cstheme="minorHAnsi"/>
+          <w:sz w:val="21"/>
+          <w:szCs w:val="21"/>
+        </w:rPr>
+        <w:t xml:space="preserve"> a simple filter to give greater preference to movies with more votes and higher ratings.</w:t>
+      </w:r>
+    </w:p>
+    <w:p>
+      <w:pPr>
+        <w:numPr>
+          <w:ilvl w:val="0"/>
+          <w:numId w:val="9"/>
+        </w:numPr>
+        <w:spacing w:before="100" w:beforeAutospacing="1" w:after="60" w:line="240" w:lineRule="auto"/>
+        <w:ind w:left="270" w:right="480"/>
+        <w:rPr>
+          <w:rFonts w:cstheme="minorHAnsi"/>
+          <w:sz w:val="21"/>
+          <w:szCs w:val="21"/>
+        </w:rPr>
+      </w:pPr>
+      <w:r>
+        <w:rPr>
+          <w:rStyle w:val="Strong"/>
+          <w:rFonts w:cstheme="minorHAnsi"/>
+          <w:sz w:val="21"/>
+          <w:szCs w:val="21"/>
+        </w:rPr>
+        <w:t>Collaborative Filtering:</w:t>
+      </w:r>
+      <w:r>
+        <w:rPr>
+          <w:rFonts w:cstheme="minorHAnsi"/>
+          <w:sz w:val="21"/>
+          <w:szCs w:val="21"/>
+        </w:rPr>
+        <w:t> We used the powerful Surprise Library to build a collaborative filter based on single value decomposition. The RMSE obtained was less than 1 and the engine gave estimated ratings for a given user and movie.</w:t>
+      </w:r>
+    </w:p>
+    <w:p>
+      <w:pPr>
+        <w:numPr>
+          <w:ilvl w:val="0"/>
+          <w:numId w:val="9"/>
+        </w:numPr>
+        <w:spacing w:before="100" w:beforeAutospacing="1" w:after="60" w:line="240" w:lineRule="auto"/>
+        <w:ind w:left="270" w:right="480"/>
+        <w:rPr>
+          <w:rFonts w:cstheme="minorHAnsi"/>
+          <w:sz w:val="21"/>
+          <w:szCs w:val="21"/>
+        </w:rPr>
+      </w:pPr>
+      <w:r>
+        <w:rPr>
+          <w:rStyle w:val="Strong"/>
+          <w:rFonts w:cstheme="minorHAnsi"/>
+          <w:sz w:val="21"/>
+          <w:szCs w:val="21"/>
+        </w:rPr>
+        <w:t>Hybrid Engine:</w:t>
+      </w:r>
+      <w:r>
+        <w:rPr>
+          <w:rFonts w:cstheme="minorHAnsi"/>
+          <w:sz w:val="21"/>
+          <w:szCs w:val="21"/>
+        </w:rPr>
+        <w:t xml:space="preserve"> We brought together ideas from content and collaborative </w:t>
+      </w:r>
+      <w:proofErr w:type="spellStart"/>
+      <w:r>
+        <w:rPr>
+          <w:rFonts w:cstheme="minorHAnsi"/>
+          <w:sz w:val="21"/>
+          <w:szCs w:val="21"/>
+        </w:rPr>
+        <w:t>filterting</w:t>
+      </w:r>
+      <w:proofErr w:type="spellEnd"/>
+      <w:r>
+        <w:rPr>
+          <w:rFonts w:cstheme="minorHAnsi"/>
+          <w:sz w:val="21"/>
+          <w:szCs w:val="21"/>
+        </w:rPr>
+        <w:t xml:space="preserve"> to build an engine that gave movie suggestions to a particular user based on the estimated ratings that it had internally calculated for that user.</w:t>
+      </w:r>
+    </w:p>
+    <w:p/>
+    <w:p>
+      <w:pPr>
+        <w:ind w:firstLine="270"/>
+      </w:pPr>
+      <w:r>
+        <w:t>The work assess</w:t>
+      </w:r>
+      <w:r>
+        <w:t>ed</w:t>
+      </w:r>
+      <w:r>
+        <w:t xml:space="preserve"> metrics of </w:t>
+      </w:r>
+      <w:r>
+        <w:rPr>
+          <w:b/>
+          <w:bCs/>
+        </w:rPr>
+        <w:t>users</w:t>
+      </w:r>
+      <w:r>
+        <w:t xml:space="preserve"> and </w:t>
+      </w:r>
+      <w:r>
+        <w:rPr>
+          <w:b/>
+          <w:bCs/>
+        </w:rPr>
+        <w:t>business</w:t>
+      </w:r>
+      <w:r>
+        <w:t xml:space="preserve">, trying to taking in account inevitable tensions like: more views or more diversity? Metrics sometimes contrary to each other, but the tension minimize with transparency improving user acceptance </w:t>
+      </w:r>
+      <w:r>
+        <w:t>and in a natural way watching more movies because simply the algorithm make better predictions, once it used users inputs and control.</w:t>
       </w:r>
     </w:p>
     <w:p/>
@@ -2765,6 +4822,10 @@
         <w:p>
           <w:pPr>
             <w:pStyle w:val="Heading1"/>
+            <w:numPr>
+              <w:ilvl w:val="0"/>
+              <w:numId w:val="10"/>
+            </w:numPr>
           </w:pPr>
           <w:r>
             <w:t>Bibliography</w:t>
@@ -2806,12 +4867,12 @@
                 <w:tblLook w:val="04A0" w:firstRow="1" w:lastRow="0" w:firstColumn="1" w:lastColumn="0" w:noHBand="0" w:noVBand="1"/>
               </w:tblPr>
               <w:tblGrid>
-                <w:gridCol w:w="322"/>
-                <w:gridCol w:w="9038"/>
+                <w:gridCol w:w="433"/>
+                <w:gridCol w:w="8927"/>
               </w:tblGrid>
               <w:tr>
                 <w:trPr>
-                  <w:divId w:val="192303695"/>
+                  <w:divId w:val="27268067"/>
                   <w:tblCellSpacing w:w="15" w:type="dxa"/>
                 </w:trPr>
                 <w:tc>
@@ -2859,7 +4920,7 @@
               </w:tr>
               <w:tr>
                 <w:trPr>
-                  <w:divId w:val="192303695"/>
+                  <w:divId w:val="27268067"/>
                   <w:tblCellSpacing w:w="15" w:type="dxa"/>
                 </w:trPr>
                 <w:tc>
@@ -2903,10 +4964,453 @@
                   </w:p>
                 </w:tc>
               </w:tr>
+              <w:tr>
+                <w:trPr>
+                  <w:divId w:val="27268067"/>
+                  <w:tblCellSpacing w:w="15" w:type="dxa"/>
+                </w:trPr>
+                <w:tc>
+                  <w:tcPr>
+                    <w:tcW w:w="50" w:type="pct"/>
+                    <w:hideMark/>
+                  </w:tcPr>
+                  <w:p>
+                    <w:pPr>
+                      <w:pStyle w:val="Bibliography"/>
+                      <w:rPr>
+                        <w:noProof/>
+                      </w:rPr>
+                    </w:pPr>
+                    <w:r>
+                      <w:rPr>
+                        <w:noProof/>
+                      </w:rPr>
+                      <w:t xml:space="preserve">[3] </w:t>
+                    </w:r>
+                  </w:p>
+                </w:tc>
+                <w:tc>
+                  <w:tcPr>
+                    <w:tcW w:w="0" w:type="auto"/>
+                    <w:hideMark/>
+                  </w:tcPr>
+                  <w:p>
+                    <w:pPr>
+                      <w:pStyle w:val="Bibliography"/>
+                      <w:rPr>
+                        <w:noProof/>
+                      </w:rPr>
+                    </w:pPr>
+                    <w:r>
+                      <w:rPr>
+                        <w:noProof/>
+                      </w:rPr>
+                      <w:t xml:space="preserve">Z. Fayyaz, M. Ebrahimian, D. Nawara, A. Ibrahim and R. Kashef, "Recommendation Systems: Algorithms, Challenges, Metrics, and Business Opportunities," 2020. </w:t>
+                    </w:r>
+                  </w:p>
+                </w:tc>
+              </w:tr>
+              <w:tr>
+                <w:trPr>
+                  <w:divId w:val="27268067"/>
+                  <w:tblCellSpacing w:w="15" w:type="dxa"/>
+                </w:trPr>
+                <w:tc>
+                  <w:tcPr>
+                    <w:tcW w:w="50" w:type="pct"/>
+                    <w:hideMark/>
+                  </w:tcPr>
+                  <w:p>
+                    <w:pPr>
+                      <w:pStyle w:val="Bibliography"/>
+                      <w:rPr>
+                        <w:noProof/>
+                      </w:rPr>
+                    </w:pPr>
+                    <w:r>
+                      <w:rPr>
+                        <w:noProof/>
+                      </w:rPr>
+                      <w:t xml:space="preserve">[4] </w:t>
+                    </w:r>
+                  </w:p>
+                </w:tc>
+                <w:tc>
+                  <w:tcPr>
+                    <w:tcW w:w="0" w:type="auto"/>
+                    <w:hideMark/>
+                  </w:tcPr>
+                  <w:p>
+                    <w:pPr>
+                      <w:pStyle w:val="Bibliography"/>
+                      <w:rPr>
+                        <w:noProof/>
+                      </w:rPr>
+                    </w:pPr>
+                    <w:r>
+                      <w:rPr>
+                        <w:noProof/>
+                      </w:rPr>
+                      <w:t xml:space="preserve">T. Asikis, J. Klinglmayr, D. Helbing and E. Pournaras, "How value-sensitive desing can empower sustainable consumption," no. https://doi.org/10.1098/rsos.201418, 2021. </w:t>
+                    </w:r>
+                  </w:p>
+                </w:tc>
+              </w:tr>
+              <w:tr>
+                <w:trPr>
+                  <w:divId w:val="27268067"/>
+                  <w:tblCellSpacing w:w="15" w:type="dxa"/>
+                </w:trPr>
+                <w:tc>
+                  <w:tcPr>
+                    <w:tcW w:w="50" w:type="pct"/>
+                    <w:hideMark/>
+                  </w:tcPr>
+                  <w:p>
+                    <w:pPr>
+                      <w:pStyle w:val="Bibliography"/>
+                      <w:rPr>
+                        <w:noProof/>
+                      </w:rPr>
+                    </w:pPr>
+                    <w:r>
+                      <w:rPr>
+                        <w:noProof/>
+                      </w:rPr>
+                      <w:t xml:space="preserve">[5] </w:t>
+                    </w:r>
+                  </w:p>
+                </w:tc>
+                <w:tc>
+                  <w:tcPr>
+                    <w:tcW w:w="0" w:type="auto"/>
+                    <w:hideMark/>
+                  </w:tcPr>
+                  <w:p>
+                    <w:pPr>
+                      <w:pStyle w:val="Bibliography"/>
+                      <w:rPr>
+                        <w:noProof/>
+                      </w:rPr>
+                    </w:pPr>
+                    <w:r>
+                      <w:rPr>
+                        <w:noProof/>
+                      </w:rPr>
+                      <w:t xml:space="preserve">H. Cramer, J. G. Gathright, A. Springer and S. Reddy, "Assessing and addressing algorithmic bias in practice," </w:t>
+                    </w:r>
+                    <w:r>
+                      <w:rPr>
+                        <w:i/>
+                        <w:iCs/>
+                        <w:noProof/>
+                      </w:rPr>
+                      <w:t xml:space="preserve">https://doi.org/10.1145/3278156, </w:t>
+                    </w:r>
+                    <w:r>
+                      <w:rPr>
+                        <w:noProof/>
+                      </w:rPr>
+                      <w:t xml:space="preserve">2018. </w:t>
+                    </w:r>
+                  </w:p>
+                </w:tc>
+              </w:tr>
+              <w:tr>
+                <w:trPr>
+                  <w:divId w:val="27268067"/>
+                  <w:tblCellSpacing w:w="15" w:type="dxa"/>
+                </w:trPr>
+                <w:tc>
+                  <w:tcPr>
+                    <w:tcW w:w="50" w:type="pct"/>
+                    <w:hideMark/>
+                  </w:tcPr>
+                  <w:p>
+                    <w:pPr>
+                      <w:pStyle w:val="Bibliography"/>
+                      <w:rPr>
+                        <w:noProof/>
+                      </w:rPr>
+                    </w:pPr>
+                    <w:r>
+                      <w:rPr>
+                        <w:noProof/>
+                      </w:rPr>
+                      <w:t xml:space="preserve">[6] </w:t>
+                    </w:r>
+                  </w:p>
+                </w:tc>
+                <w:tc>
+                  <w:tcPr>
+                    <w:tcW w:w="0" w:type="auto"/>
+                    <w:hideMark/>
+                  </w:tcPr>
+                  <w:p>
+                    <w:pPr>
+                      <w:pStyle w:val="Bibliography"/>
+                      <w:rPr>
+                        <w:noProof/>
+                      </w:rPr>
+                    </w:pPr>
+                    <w:r>
+                      <w:rPr>
+                        <w:noProof/>
+                      </w:rPr>
+                      <w:t xml:space="preserve">J. Davis and L. Nathan, Value Sensitive Design: Applications, Adaptations, and Critiques, 2015. </w:t>
+                    </w:r>
+                  </w:p>
+                </w:tc>
+              </w:tr>
+              <w:tr>
+                <w:trPr>
+                  <w:divId w:val="27268067"/>
+                  <w:tblCellSpacing w:w="15" w:type="dxa"/>
+                </w:trPr>
+                <w:tc>
+                  <w:tcPr>
+                    <w:tcW w:w="50" w:type="pct"/>
+                    <w:hideMark/>
+                  </w:tcPr>
+                  <w:p>
+                    <w:pPr>
+                      <w:pStyle w:val="Bibliography"/>
+                      <w:rPr>
+                        <w:noProof/>
+                      </w:rPr>
+                    </w:pPr>
+                    <w:r>
+                      <w:rPr>
+                        <w:noProof/>
+                      </w:rPr>
+                      <w:t xml:space="preserve">[7] </w:t>
+                    </w:r>
+                  </w:p>
+                </w:tc>
+                <w:tc>
+                  <w:tcPr>
+                    <w:tcW w:w="0" w:type="auto"/>
+                    <w:hideMark/>
+                  </w:tcPr>
+                  <w:p>
+                    <w:pPr>
+                      <w:pStyle w:val="Bibliography"/>
+                      <w:rPr>
+                        <w:noProof/>
+                      </w:rPr>
+                    </w:pPr>
+                    <w:r>
+                      <w:rPr>
+                        <w:noProof/>
+                      </w:rPr>
+                      <w:t xml:space="preserve">R. Dobbe , S. Dean, T. Gilbert and N. Kohli, "A Broader View on Bias in Automated Decision-Making: Reflecting on Epistemology and Dynamics," no. https://doi.org/10.14763/2020.4.1534, 2018. </w:t>
+                    </w:r>
+                  </w:p>
+                </w:tc>
+              </w:tr>
+              <w:tr>
+                <w:trPr>
+                  <w:divId w:val="27268067"/>
+                  <w:tblCellSpacing w:w="15" w:type="dxa"/>
+                </w:trPr>
+                <w:tc>
+                  <w:tcPr>
+                    <w:tcW w:w="50" w:type="pct"/>
+                    <w:hideMark/>
+                  </w:tcPr>
+                  <w:p>
+                    <w:pPr>
+                      <w:pStyle w:val="Bibliography"/>
+                      <w:rPr>
+                        <w:noProof/>
+                      </w:rPr>
+                    </w:pPr>
+                    <w:r>
+                      <w:rPr>
+                        <w:noProof/>
+                      </w:rPr>
+                      <w:t xml:space="preserve">[8] </w:t>
+                    </w:r>
+                  </w:p>
+                </w:tc>
+                <w:tc>
+                  <w:tcPr>
+                    <w:tcW w:w="0" w:type="auto"/>
+                    <w:hideMark/>
+                  </w:tcPr>
+                  <w:p>
+                    <w:pPr>
+                      <w:pStyle w:val="Bibliography"/>
+                      <w:rPr>
+                        <w:noProof/>
+                      </w:rPr>
+                    </w:pPr>
+                    <w:r>
+                      <w:rPr>
+                        <w:noProof/>
+                      </w:rPr>
+                      <w:t xml:space="preserve">B. Friedman, Human Values and the Design of Computer Technology, Cambridge University Press, 1997. </w:t>
+                    </w:r>
+                  </w:p>
+                </w:tc>
+              </w:tr>
+              <w:tr>
+                <w:trPr>
+                  <w:divId w:val="27268067"/>
+                  <w:tblCellSpacing w:w="15" w:type="dxa"/>
+                </w:trPr>
+                <w:tc>
+                  <w:tcPr>
+                    <w:tcW w:w="50" w:type="pct"/>
+                    <w:hideMark/>
+                  </w:tcPr>
+                  <w:p>
+                    <w:pPr>
+                      <w:pStyle w:val="Bibliography"/>
+                      <w:rPr>
+                        <w:noProof/>
+                      </w:rPr>
+                    </w:pPr>
+                    <w:r>
+                      <w:rPr>
+                        <w:noProof/>
+                      </w:rPr>
+                      <w:t xml:space="preserve">[9] </w:t>
+                    </w:r>
+                  </w:p>
+                </w:tc>
+                <w:tc>
+                  <w:tcPr>
+                    <w:tcW w:w="0" w:type="auto"/>
+                    <w:hideMark/>
+                  </w:tcPr>
+                  <w:p>
+                    <w:pPr>
+                      <w:pStyle w:val="Bibliography"/>
+                      <w:rPr>
+                        <w:noProof/>
+                      </w:rPr>
+                    </w:pPr>
+                    <w:r>
+                      <w:rPr>
+                        <w:noProof/>
+                      </w:rPr>
+                      <w:t xml:space="preserve">S. Kheirandish, M. Funk, S. Wensveen, M. Verkerk and M. Rauterberg, "HuValue: a tool to support design students in considering human values in their design," </w:t>
+                    </w:r>
+                    <w:r>
+                      <w:rPr>
+                        <w:i/>
+                        <w:iCs/>
+                        <w:noProof/>
+                      </w:rPr>
+                      <w:t xml:space="preserve">International Journal of Technology and Design Education, </w:t>
+                    </w:r>
+                    <w:r>
+                      <w:rPr>
+                        <w:noProof/>
+                      </w:rPr>
+                      <w:t xml:space="preserve">no. https://doi.org/10.1007/s10798-019-09527-3, p. 30:101, 2020. </w:t>
+                    </w:r>
+                  </w:p>
+                </w:tc>
+              </w:tr>
+              <w:tr>
+                <w:trPr>
+                  <w:divId w:val="27268067"/>
+                  <w:tblCellSpacing w:w="15" w:type="dxa"/>
+                </w:trPr>
+                <w:tc>
+                  <w:tcPr>
+                    <w:tcW w:w="50" w:type="pct"/>
+                    <w:hideMark/>
+                  </w:tcPr>
+                  <w:p>
+                    <w:pPr>
+                      <w:pStyle w:val="Bibliography"/>
+                      <w:rPr>
+                        <w:noProof/>
+                      </w:rPr>
+                    </w:pPr>
+                    <w:r>
+                      <w:rPr>
+                        <w:noProof/>
+                      </w:rPr>
+                      <w:lastRenderedPageBreak/>
+                      <w:t xml:space="preserve">[10] </w:t>
+                    </w:r>
+                  </w:p>
+                </w:tc>
+                <w:tc>
+                  <w:tcPr>
+                    <w:tcW w:w="0" w:type="auto"/>
+                    <w:hideMark/>
+                  </w:tcPr>
+                  <w:p>
+                    <w:pPr>
+                      <w:pStyle w:val="Bibliography"/>
+                      <w:rPr>
+                        <w:noProof/>
+                      </w:rPr>
+                    </w:pPr>
+                    <w:r>
+                      <w:rPr>
+                        <w:noProof/>
+                      </w:rPr>
+                      <w:t xml:space="preserve">J. Simon, P.-H. Wong and G. Rieder, "Algorithmic bias and the Value Sensitive Design approach," 2020. </w:t>
+                    </w:r>
+                  </w:p>
+                </w:tc>
+              </w:tr>
+              <w:tr>
+                <w:trPr>
+                  <w:divId w:val="27268067"/>
+                  <w:tblCellSpacing w:w="15" w:type="dxa"/>
+                </w:trPr>
+                <w:tc>
+                  <w:tcPr>
+                    <w:tcW w:w="50" w:type="pct"/>
+                    <w:hideMark/>
+                  </w:tcPr>
+                  <w:p>
+                    <w:pPr>
+                      <w:pStyle w:val="Bibliography"/>
+                      <w:rPr>
+                        <w:noProof/>
+                      </w:rPr>
+                    </w:pPr>
+                    <w:r>
+                      <w:rPr>
+                        <w:noProof/>
+                      </w:rPr>
+                      <w:t xml:space="preserve">[11] </w:t>
+                    </w:r>
+                  </w:p>
+                </w:tc>
+                <w:tc>
+                  <w:tcPr>
+                    <w:tcW w:w="0" w:type="auto"/>
+                    <w:hideMark/>
+                  </w:tcPr>
+                  <w:p>
+                    <w:pPr>
+                      <w:pStyle w:val="Bibliography"/>
+                      <w:rPr>
+                        <w:noProof/>
+                      </w:rPr>
+                    </w:pPr>
+                    <w:r>
+                      <w:rPr>
+                        <w:noProof/>
+                      </w:rPr>
+                      <w:t>StakeholderMap, "https://www.stakeholdermap.com/retail-stakeholders.html".</w:t>
+                    </w:r>
+                  </w:p>
+                </w:tc>
+              </w:tr>
             </w:tbl>
             <w:p>
               <w:pPr>
-                <w:divId w:val="192303695"/>
+                <w:divId w:val="27268067"/>
                 <w:rPr>
                   <w:rFonts w:eastAsia="Times New Roman"/>
                   <w:noProof/>
@@ -2927,17 +5431,53 @@
         </w:sdt>
       </w:sdtContent>
     </w:sdt>
+    <w:p>
+      <w:pPr>
+        <w:pStyle w:val="Heading1"/>
+        <w:numPr>
+          <w:ilvl w:val="0"/>
+          <w:numId w:val="10"/>
+        </w:numPr>
+      </w:pPr>
+      <w:r>
+        <w:t>Appendix</w:t>
+      </w:r>
+      <w:r>
+        <w:t>:</w:t>
+      </w:r>
+    </w:p>
+    <w:p>
+      <w:pPr>
+        <w:pStyle w:val="Heading2"/>
+        <w:numPr>
+          <w:ilvl w:val="1"/>
+          <w:numId w:val="10"/>
+        </w:numPr>
+      </w:pPr>
+      <w:r>
+        <w:t>Code</w:t>
+      </w:r>
+    </w:p>
+    <w:p>
+      <w:pPr>
+        <w:pStyle w:val="Heading2"/>
+        <w:numPr>
+          <w:ilvl w:val="1"/>
+          <w:numId w:val="10"/>
+        </w:numPr>
+      </w:pPr>
+      <w:r>
+        <w:t>Interface</w:t>
+      </w:r>
+    </w:p>
     <w:p/>
     <w:p/>
-    <w:p/>
-    <w:p/>
-    <w:p/>
     <w:p>
       <w:pPr>
         <w:pStyle w:val="Heading1"/>
       </w:pPr>
       <w:r>
-        <w:t>Patterns used:</w:t>
+        <w:t>Patterns</w:t>
       </w:r>
     </w:p>
     <w:p/>
@@ -2972,7 +5512,7 @@
                     </pic:cNvPicPr>
                   </pic:nvPicPr>
                   <pic:blipFill>
-                    <a:blip r:embed="rId14">
+                    <a:blip r:embed="rId11">
                       <a:extLst>
                         <a:ext uri="{28A0092B-C50C-407E-A947-70E740481C1C}">
                           <a14:useLocalDpi xmlns:a14="http://schemas.microsoft.com/office/drawing/2010/main" val="0"/>
@@ -3154,7 +5694,7 @@
         </w:rPr>
         <w:t>Related patterns? </w:t>
       </w:r>
-      <w:hyperlink r:id="rId15" w:history="1">
+      <w:hyperlink r:id="rId12" w:history="1">
         <w:r>
           <w:rPr>
             <w:rStyle w:val="Hyperlink"/>
@@ -3182,7 +5722,7 @@
         </w:rPr>
         <w:t>Academic research? </w:t>
       </w:r>
-      <w:hyperlink r:id="rId16" w:history="1">
+      <w:hyperlink r:id="rId13" w:history="1">
         <w:r>
           <w:rPr>
             <w:rStyle w:val="Hyperlink"/>
@@ -3214,7 +5754,7 @@
         <w:pStyle w:val="Heading2"/>
         <w:spacing w:before="0"/>
       </w:pPr>
-      <w:hyperlink r:id="rId17" w:history="1">
+      <w:hyperlink r:id="rId14" w:history="1">
         <w:r>
           <w:rPr>
             <w:rStyle w:val="Hyperlink"/>
@@ -3234,7 +5774,7 @@
             <wp:extent cx="2827020" cy="1615440"/>
             <wp:effectExtent l="0" t="0" r="0" b="3810"/>
             <wp:docPr id="1" name="Picture 1">
-              <a:hlinkClick xmlns:a="http://schemas.openxmlformats.org/drawingml/2006/main" r:id="rId15"/>
+              <a:hlinkClick xmlns:a="http://schemas.openxmlformats.org/drawingml/2006/main" r:id="rId14"/>
             </wp:docPr>
             <wp:cNvGraphicFramePr>
               <a:graphicFrameLocks xmlns:a="http://schemas.openxmlformats.org/drawingml/2006/main" noChangeAspect="1"/>
@@ -3244,14 +5784,14 @@
                 <pic:pic xmlns:pic="http://schemas.openxmlformats.org/drawingml/2006/picture">
                   <pic:nvPicPr>
                     <pic:cNvPr id="0" name="Picture 1">
-                      <a:hlinkClick r:id="rId15"/>
+                      <a:hlinkClick r:id="rId14"/>
                     </pic:cNvPr>
                     <pic:cNvPicPr>
                       <a:picLocks noChangeAspect="1" noChangeArrowheads="1"/>
                     </pic:cNvPicPr>
                   </pic:nvPicPr>
                   <pic:blipFill>
-                    <a:blip r:embed="rId18">
+                    <a:blip r:embed="rId15">
                       <a:extLst>
                         <a:ext uri="{28A0092B-C50C-407E-A947-70E740481C1C}">
                           <a14:useLocalDpi xmlns:a14="http://schemas.microsoft.com/office/drawing/2010/main" val="0"/>
@@ -3448,7 +5988,7 @@
         </w:rPr>
         <w:t>Related patterns? </w:t>
       </w:r>
-      <w:hyperlink r:id="rId19" w:history="1">
+      <w:hyperlink r:id="rId16" w:history="1">
         <w:r>
           <w:rPr>
             <w:rStyle w:val="Hyperlink"/>
@@ -3464,7 +6004,7 @@
         </w:rPr>
         <w:t>, </w:t>
       </w:r>
-      <w:hyperlink r:id="rId20" w:history="1">
+      <w:hyperlink r:id="rId17" w:history="1">
         <w:r>
           <w:rPr>
             <w:rStyle w:val="Hyperlink"/>
@@ -3479,7 +6019,7 @@
         <w:pStyle w:val="Heading2"/>
         <w:spacing w:before="0"/>
       </w:pPr>
-      <w:hyperlink r:id="rId21" w:history="1">
+      <w:hyperlink r:id="rId18" w:history="1">
         <w:r>
           <w:rPr>
             <w:rStyle w:val="Hyperlink"/>
@@ -3499,7 +6039,7 @@
             <wp:extent cx="2057400" cy="1958340"/>
             <wp:effectExtent l="0" t="0" r="0" b="3810"/>
             <wp:docPr id="2" name="Picture 2">
-              <a:hlinkClick xmlns:a="http://schemas.openxmlformats.org/drawingml/2006/main" r:id="rId21"/>
+              <a:hlinkClick xmlns:a="http://schemas.openxmlformats.org/drawingml/2006/main" r:id="rId18"/>
             </wp:docPr>
             <wp:cNvGraphicFramePr>
               <a:graphicFrameLocks xmlns:a="http://schemas.openxmlformats.org/drawingml/2006/main" noChangeAspect="1"/>
@@ -3509,14 +6049,14 @@
                 <pic:pic xmlns:pic="http://schemas.openxmlformats.org/drawingml/2006/picture">
                   <pic:nvPicPr>
                     <pic:cNvPr id="0" name="Picture 3">
-                      <a:hlinkClick r:id="rId21"/>
+                      <a:hlinkClick r:id="rId18"/>
                     </pic:cNvPr>
                     <pic:cNvPicPr>
                       <a:picLocks noChangeAspect="1" noChangeArrowheads="1"/>
                     </pic:cNvPicPr>
                   </pic:nvPicPr>
                   <pic:blipFill>
-                    <a:blip r:embed="rId22">
+                    <a:blip r:embed="rId19">
                       <a:extLst>
                         <a:ext uri="{28A0092B-C50C-407E-A947-70E740481C1C}">
                           <a14:useLocalDpi xmlns:a14="http://schemas.microsoft.com/office/drawing/2010/main" val="0"/>
@@ -3751,7 +6291,7 @@
         </w:rPr>
         <w:t>Related patterns? </w:t>
       </w:r>
-      <w:hyperlink r:id="rId23" w:history="1">
+      <w:hyperlink r:id="rId20" w:history="1">
         <w:r>
           <w:rPr>
             <w:rStyle w:val="Hyperlink"/>
@@ -3768,7 +6308,7 @@
         <w:pStyle w:val="Heading2"/>
         <w:spacing w:before="0"/>
       </w:pPr>
-      <w:hyperlink r:id="rId24" w:history="1">
+      <w:hyperlink r:id="rId21" w:history="1">
         <w:r>
           <w:rPr>
             <w:rStyle w:val="Hyperlink"/>
@@ -3788,7 +6328,7 @@
             <wp:extent cx="2377440" cy="2377440"/>
             <wp:effectExtent l="0" t="0" r="3810" b="3810"/>
             <wp:docPr id="3" name="Picture 3">
-              <a:hlinkClick xmlns:a="http://schemas.openxmlformats.org/drawingml/2006/main" r:id="rId24"/>
+              <a:hlinkClick xmlns:a="http://schemas.openxmlformats.org/drawingml/2006/main" r:id="rId21"/>
             </wp:docPr>
             <wp:cNvGraphicFramePr>
               <a:graphicFrameLocks xmlns:a="http://schemas.openxmlformats.org/drawingml/2006/main" noChangeAspect="1"/>
@@ -3798,14 +6338,14 @@
                 <pic:pic xmlns:pic="http://schemas.openxmlformats.org/drawingml/2006/picture">
                   <pic:nvPicPr>
                     <pic:cNvPr id="0" name="Picture 5">
-                      <a:hlinkClick r:id="rId24"/>
+                      <a:hlinkClick r:id="rId21"/>
                     </pic:cNvPr>
                     <pic:cNvPicPr>
                       <a:picLocks noChangeAspect="1" noChangeArrowheads="1"/>
                     </pic:cNvPicPr>
                   </pic:nvPicPr>
                   <pic:blipFill>
-                    <a:blip r:embed="rId25">
+                    <a:blip r:embed="rId22">
                       <a:extLst>
                         <a:ext uri="{28A0092B-C50C-407E-A947-70E740481C1C}">
                           <a14:useLocalDpi xmlns:a14="http://schemas.microsoft.com/office/drawing/2010/main" val="0"/>
@@ -3900,7 +6440,7 @@
         </w:rPr>
         <w:t>Google’s “I feel lucky” button is an early ancestor. The “</w:t>
       </w:r>
-      <w:hyperlink r:id="rId26" w:history="1">
+      <w:hyperlink r:id="rId23" w:history="1">
         <w:r>
           <w:rPr>
             <w:rStyle w:val="Hyperlink"/>
@@ -4041,7 +6581,7 @@
         </w:rPr>
         <w:t>Related patterns? </w:t>
       </w:r>
-      <w:hyperlink r:id="rId27" w:history="1">
+      <w:hyperlink r:id="rId24" w:history="1">
         <w:r>
           <w:rPr>
             <w:rStyle w:val="Hyperlink"/>
@@ -4058,7 +6598,7 @@
         <w:pStyle w:val="Heading2"/>
         <w:spacing w:before="0"/>
       </w:pPr>
-      <w:hyperlink r:id="rId28" w:history="1">
+      <w:hyperlink r:id="rId25" w:history="1">
         <w:r>
           <w:rPr>
             <w:rStyle w:val="Hyperlink"/>
@@ -4078,7 +6618,7 @@
             <wp:extent cx="2141220" cy="2141220"/>
             <wp:effectExtent l="0" t="0" r="0" b="0"/>
             <wp:docPr id="4" name="Picture 4">
-              <a:hlinkClick xmlns:a="http://schemas.openxmlformats.org/drawingml/2006/main" r:id="rId28"/>
+              <a:hlinkClick xmlns:a="http://schemas.openxmlformats.org/drawingml/2006/main" r:id="rId25"/>
             </wp:docPr>
             <wp:cNvGraphicFramePr>
               <a:graphicFrameLocks xmlns:a="http://schemas.openxmlformats.org/drawingml/2006/main" noChangeAspect="1"/>
@@ -4088,14 +6628,14 @@
                 <pic:pic xmlns:pic="http://schemas.openxmlformats.org/drawingml/2006/picture">
                   <pic:nvPicPr>
                     <pic:cNvPr id="0" name="Picture 7">
-                      <a:hlinkClick r:id="rId28"/>
+                      <a:hlinkClick r:id="rId25"/>
                     </pic:cNvPr>
                     <pic:cNvPicPr>
                       <a:picLocks noChangeAspect="1" noChangeArrowheads="1"/>
                     </pic:cNvPicPr>
                   </pic:nvPicPr>
                   <pic:blipFill>
-                    <a:blip r:embed="rId29">
+                    <a:blip r:embed="rId26">
                       <a:extLst>
                         <a:ext uri="{28A0092B-C50C-407E-A947-70E740481C1C}">
                           <a14:useLocalDpi xmlns:a14="http://schemas.microsoft.com/office/drawing/2010/main" val="0"/>
@@ -4230,7 +6770,7 @@
         </w:rPr>
         <w:t> Still to be found in the wild. (example in </w:t>
       </w:r>
-      <w:hyperlink r:id="rId30" w:history="1">
+      <w:hyperlink r:id="rId27" w:history="1">
         <w:r>
           <w:rPr>
             <w:rStyle w:val="Hyperlink"/>
@@ -4369,7 +6909,7 @@
         </w:rPr>
         <w:t>Related patterns?</w:t>
       </w:r>
-      <w:hyperlink r:id="rId31" w:history="1">
+      <w:hyperlink r:id="rId28" w:history="1">
         <w:r>
           <w:rPr>
             <w:rStyle w:val="Hyperlink"/>
@@ -4386,7 +6926,7 @@
         <w:pStyle w:val="Heading2"/>
         <w:spacing w:before="0"/>
       </w:pPr>
-      <w:hyperlink r:id="rId32" w:history="1">
+      <w:hyperlink r:id="rId29" w:history="1">
         <w:r>
           <w:rPr>
             <w:rStyle w:val="Hyperlink"/>
@@ -4406,7 +6946,7 @@
             <wp:extent cx="5417820" cy="2933700"/>
             <wp:effectExtent l="0" t="0" r="0" b="0"/>
             <wp:docPr id="5" name="Picture 5">
-              <a:hlinkClick xmlns:a="http://schemas.openxmlformats.org/drawingml/2006/main" r:id="rId32"/>
+              <a:hlinkClick xmlns:a="http://schemas.openxmlformats.org/drawingml/2006/main" r:id="rId29"/>
             </wp:docPr>
             <wp:cNvGraphicFramePr>
               <a:graphicFrameLocks xmlns:a="http://schemas.openxmlformats.org/drawingml/2006/main" noChangeAspect="1"/>
@@ -4416,14 +6956,14 @@
                 <pic:pic xmlns:pic="http://schemas.openxmlformats.org/drawingml/2006/picture">
                   <pic:nvPicPr>
                     <pic:cNvPr id="0" name="Picture 9">
-                      <a:hlinkClick r:id="rId32"/>
+                      <a:hlinkClick r:id="rId29"/>
                     </pic:cNvPr>
                     <pic:cNvPicPr>
                       <a:picLocks noChangeAspect="1" noChangeArrowheads="1"/>
                     </pic:cNvPicPr>
                   </pic:nvPicPr>
                   <pic:blipFill>
-                    <a:blip r:embed="rId33">
+                    <a:blip r:embed="rId30">
                       <a:extLst>
                         <a:ext uri="{28A0092B-C50C-407E-A947-70E740481C1C}">
                           <a14:useLocalDpi xmlns:a14="http://schemas.microsoft.com/office/drawing/2010/main" val="0"/>
@@ -4620,7 +7160,7 @@
         <w:pStyle w:val="Heading2"/>
         <w:spacing w:before="0"/>
       </w:pPr>
-      <w:hyperlink r:id="rId34" w:history="1">
+      <w:hyperlink r:id="rId31" w:history="1">
         <w:r>
           <w:rPr>
             <w:rStyle w:val="Hyperlink"/>
@@ -4640,7 +7180,7 @@
             <wp:extent cx="5943600" cy="2277745"/>
             <wp:effectExtent l="0" t="0" r="0" b="8255"/>
             <wp:docPr id="6" name="Picture 6">
-              <a:hlinkClick xmlns:a="http://schemas.openxmlformats.org/drawingml/2006/main" r:id="rId34"/>
+              <a:hlinkClick xmlns:a="http://schemas.openxmlformats.org/drawingml/2006/main" r:id="rId31"/>
             </wp:docPr>
             <wp:cNvGraphicFramePr>
               <a:graphicFrameLocks xmlns:a="http://schemas.openxmlformats.org/drawingml/2006/main" noChangeAspect="1"/>
@@ -4650,14 +7190,14 @@
                 <pic:pic xmlns:pic="http://schemas.openxmlformats.org/drawingml/2006/picture">
                   <pic:nvPicPr>
                     <pic:cNvPr id="0" name="Picture 11">
-                      <a:hlinkClick r:id="rId34"/>
+                      <a:hlinkClick r:id="rId31"/>
                     </pic:cNvPr>
                     <pic:cNvPicPr>
                       <a:picLocks noChangeAspect="1" noChangeArrowheads="1"/>
                     </pic:cNvPicPr>
                   </pic:nvPicPr>
                   <pic:blipFill>
-                    <a:blip r:embed="rId35">
+                    <a:blip r:embed="rId32">
                       <a:extLst>
                         <a:ext uri="{28A0092B-C50C-407E-A947-70E740481C1C}">
                           <a14:useLocalDpi xmlns:a14="http://schemas.microsoft.com/office/drawing/2010/main" val="0"/>
@@ -4917,7 +7457,7 @@
         <w:pStyle w:val="Heading2"/>
         <w:spacing w:before="0"/>
       </w:pPr>
-      <w:hyperlink r:id="rId36" w:history="1">
+      <w:hyperlink r:id="rId33" w:history="1">
         <w:r>
           <w:rPr>
             <w:rStyle w:val="Hyperlink"/>
@@ -4937,7 +7477,7 @@
             <wp:extent cx="5943600" cy="951865"/>
             <wp:effectExtent l="0" t="0" r="0" b="635"/>
             <wp:docPr id="7" name="Picture 7">
-              <a:hlinkClick xmlns:a="http://schemas.openxmlformats.org/drawingml/2006/main" r:id="rId36"/>
+              <a:hlinkClick xmlns:a="http://schemas.openxmlformats.org/drawingml/2006/main" r:id="rId33"/>
             </wp:docPr>
             <wp:cNvGraphicFramePr>
               <a:graphicFrameLocks xmlns:a="http://schemas.openxmlformats.org/drawingml/2006/main" noChangeAspect="1"/>
@@ -4947,14 +7487,14 @@
                 <pic:pic xmlns:pic="http://schemas.openxmlformats.org/drawingml/2006/picture">
                   <pic:nvPicPr>
                     <pic:cNvPr id="0" name="Picture 13">
-                      <a:hlinkClick r:id="rId36"/>
+                      <a:hlinkClick r:id="rId33"/>
                     </pic:cNvPr>
                     <pic:cNvPicPr>
                       <a:picLocks noChangeAspect="1" noChangeArrowheads="1"/>
                     </pic:cNvPicPr>
                   </pic:nvPicPr>
                   <pic:blipFill>
-                    <a:blip r:embed="rId37">
+                    <a:blip r:embed="rId34">
                       <a:extLst>
                         <a:ext uri="{28A0092B-C50C-407E-A947-70E740481C1C}">
                           <a14:useLocalDpi xmlns:a14="http://schemas.microsoft.com/office/drawing/2010/main" val="0"/>
@@ -5257,7 +7797,7 @@
         </w:rPr>
         <w:t>? </w:t>
       </w:r>
-      <w:hyperlink r:id="rId38" w:history="1">
+      <w:hyperlink r:id="rId35" w:history="1">
         <w:r>
           <w:rPr>
             <w:rStyle w:val="Hyperlink"/>
@@ -5636,7 +8176,7 @@
   <w:abstractNum w:abstractNumId="3" w15:restartNumberingAfterBreak="0">
     <w:nsid w:val="1E7D66B6"/>
     <w:multiLevelType w:val="hybridMultilevel"/>
-    <w:tmpl w:val="4FA26590"/>
+    <w:tmpl w:val="CD722268"/>
     <w:lvl w:ilvl="0" w:tplc="04090001">
       <w:start w:val="1"/>
       <w:numFmt w:val="bullet"/>
@@ -6140,6 +8680,205 @@
     </w:lvl>
   </w:abstractNum>
   <w:abstractNum w:abstractNumId="7" w15:restartNumberingAfterBreak="0">
+    <w:nsid w:val="58FF0389"/>
+    <w:multiLevelType w:val="hybridMultilevel"/>
+    <w:tmpl w:val="97DEB596"/>
+    <w:lvl w:ilvl="0" w:tplc="0409000F">
+      <w:start w:val="1"/>
+      <w:numFmt w:val="decimal"/>
+      <w:lvlText w:val="%1."/>
+      <w:lvlJc w:val="left"/>
+      <w:pPr>
+        <w:ind w:left="720" w:hanging="360"/>
+      </w:pPr>
+    </w:lvl>
+    <w:lvl w:ilvl="1" w:tplc="04090019">
+      <w:start w:val="1"/>
+      <w:numFmt w:val="lowerLetter"/>
+      <w:lvlText w:val="%2."/>
+      <w:lvlJc w:val="left"/>
+      <w:pPr>
+        <w:ind w:left="1440" w:hanging="360"/>
+      </w:pPr>
+    </w:lvl>
+    <w:lvl w:ilvl="2" w:tplc="0409001B" w:tentative="1">
+      <w:start w:val="1"/>
+      <w:numFmt w:val="lowerRoman"/>
+      <w:lvlText w:val="%3."/>
+      <w:lvlJc w:val="right"/>
+      <w:pPr>
+        <w:ind w:left="2160" w:hanging="180"/>
+      </w:pPr>
+    </w:lvl>
+    <w:lvl w:ilvl="3" w:tplc="0409000F" w:tentative="1">
+      <w:start w:val="1"/>
+      <w:numFmt w:val="decimal"/>
+      <w:lvlText w:val="%4."/>
+      <w:lvlJc w:val="left"/>
+      <w:pPr>
+        <w:ind w:left="2880" w:hanging="360"/>
+      </w:pPr>
+    </w:lvl>
+    <w:lvl w:ilvl="4" w:tplc="04090019" w:tentative="1">
+      <w:start w:val="1"/>
+      <w:numFmt w:val="lowerLetter"/>
+      <w:lvlText w:val="%5."/>
+      <w:lvlJc w:val="left"/>
+      <w:pPr>
+        <w:ind w:left="3600" w:hanging="360"/>
+      </w:pPr>
+    </w:lvl>
+    <w:lvl w:ilvl="5" w:tplc="0409001B" w:tentative="1">
+      <w:start w:val="1"/>
+      <w:numFmt w:val="lowerRoman"/>
+      <w:lvlText w:val="%6."/>
+      <w:lvlJc w:val="right"/>
+      <w:pPr>
+        <w:ind w:left="4320" w:hanging="180"/>
+      </w:pPr>
+    </w:lvl>
+    <w:lvl w:ilvl="6" w:tplc="0409000F" w:tentative="1">
+      <w:start w:val="1"/>
+      <w:numFmt w:val="decimal"/>
+      <w:lvlText w:val="%7."/>
+      <w:lvlJc w:val="left"/>
+      <w:pPr>
+        <w:ind w:left="5040" w:hanging="360"/>
+      </w:pPr>
+    </w:lvl>
+    <w:lvl w:ilvl="7" w:tplc="04090019" w:tentative="1">
+      <w:start w:val="1"/>
+      <w:numFmt w:val="lowerLetter"/>
+      <w:lvlText w:val="%8."/>
+      <w:lvlJc w:val="left"/>
+      <w:pPr>
+        <w:ind w:left="5760" w:hanging="360"/>
+      </w:pPr>
+    </w:lvl>
+    <w:lvl w:ilvl="8" w:tplc="0409001B" w:tentative="1">
+      <w:start w:val="1"/>
+      <w:numFmt w:val="lowerRoman"/>
+      <w:lvlText w:val="%9."/>
+      <w:lvlJc w:val="right"/>
+      <w:pPr>
+        <w:ind w:left="6480" w:hanging="180"/>
+      </w:pPr>
+    </w:lvl>
+  </w:abstractNum>
+  <w:abstractNum w:abstractNumId="8" w15:restartNumberingAfterBreak="0">
+    <w:nsid w:val="5DFF5678"/>
+    <w:multiLevelType w:val="multilevel"/>
+    <w:tmpl w:val="F7ECB55E"/>
+    <w:lvl w:ilvl="0">
+      <w:start w:val="1"/>
+      <w:numFmt w:val="decimal"/>
+      <w:lvlText w:val="%1."/>
+      <w:lvlJc w:val="left"/>
+      <w:pPr>
+        <w:tabs>
+          <w:tab w:val="num" w:pos="480"/>
+        </w:tabs>
+        <w:ind w:left="480" w:hanging="360"/>
+      </w:pPr>
+    </w:lvl>
+    <w:lvl w:ilvl="1" w:tentative="1">
+      <w:start w:val="1"/>
+      <w:numFmt w:val="decimal"/>
+      <w:lvlText w:val="%2."/>
+      <w:lvlJc w:val="left"/>
+      <w:pPr>
+        <w:tabs>
+          <w:tab w:val="num" w:pos="1200"/>
+        </w:tabs>
+        <w:ind w:left="1200" w:hanging="360"/>
+      </w:pPr>
+    </w:lvl>
+    <w:lvl w:ilvl="2" w:tentative="1">
+      <w:start w:val="1"/>
+      <w:numFmt w:val="decimal"/>
+      <w:lvlText w:val="%3."/>
+      <w:lvlJc w:val="left"/>
+      <w:pPr>
+        <w:tabs>
+          <w:tab w:val="num" w:pos="1920"/>
+        </w:tabs>
+        <w:ind w:left="1920" w:hanging="360"/>
+      </w:pPr>
+    </w:lvl>
+    <w:lvl w:ilvl="3" w:tentative="1">
+      <w:start w:val="1"/>
+      <w:numFmt w:val="decimal"/>
+      <w:lvlText w:val="%4."/>
+      <w:lvlJc w:val="left"/>
+      <w:pPr>
+        <w:tabs>
+          <w:tab w:val="num" w:pos="2640"/>
+        </w:tabs>
+        <w:ind w:left="2640" w:hanging="360"/>
+      </w:pPr>
+    </w:lvl>
+    <w:lvl w:ilvl="4" w:tentative="1">
+      <w:start w:val="1"/>
+      <w:numFmt w:val="decimal"/>
+      <w:lvlText w:val="%5."/>
+      <w:lvlJc w:val="left"/>
+      <w:pPr>
+        <w:tabs>
+          <w:tab w:val="num" w:pos="3360"/>
+        </w:tabs>
+        <w:ind w:left="3360" w:hanging="360"/>
+      </w:pPr>
+    </w:lvl>
+    <w:lvl w:ilvl="5" w:tentative="1">
+      <w:start w:val="1"/>
+      <w:numFmt w:val="decimal"/>
+      <w:lvlText w:val="%6."/>
+      <w:lvlJc w:val="left"/>
+      <w:pPr>
+        <w:tabs>
+          <w:tab w:val="num" w:pos="4080"/>
+        </w:tabs>
+        <w:ind w:left="4080" w:hanging="360"/>
+      </w:pPr>
+    </w:lvl>
+    <w:lvl w:ilvl="6" w:tentative="1">
+      <w:start w:val="1"/>
+      <w:numFmt w:val="decimal"/>
+      <w:lvlText w:val="%7."/>
+      <w:lvlJc w:val="left"/>
+      <w:pPr>
+        <w:tabs>
+          <w:tab w:val="num" w:pos="4800"/>
+        </w:tabs>
+        <w:ind w:left="4800" w:hanging="360"/>
+      </w:pPr>
+    </w:lvl>
+    <w:lvl w:ilvl="7" w:tentative="1">
+      <w:start w:val="1"/>
+      <w:numFmt w:val="decimal"/>
+      <w:lvlText w:val="%8."/>
+      <w:lvlJc w:val="left"/>
+      <w:pPr>
+        <w:tabs>
+          <w:tab w:val="num" w:pos="5520"/>
+        </w:tabs>
+        <w:ind w:left="5520" w:hanging="360"/>
+      </w:pPr>
+    </w:lvl>
+    <w:lvl w:ilvl="8" w:tentative="1">
+      <w:start w:val="1"/>
+      <w:numFmt w:val="decimal"/>
+      <w:lvlText w:val="%9."/>
+      <w:lvlJc w:val="left"/>
+      <w:pPr>
+        <w:tabs>
+          <w:tab w:val="num" w:pos="6240"/>
+        </w:tabs>
+        <w:ind w:left="6240" w:hanging="360"/>
+      </w:pPr>
+    </w:lvl>
+  </w:abstractNum>
+  <w:abstractNum w:abstractNumId="9" w15:restartNumberingAfterBreak="0">
     <w:nsid w:val="745660F5"/>
     <w:multiLevelType w:val="hybridMultilevel"/>
     <w:tmpl w:val="DEFCE726"/>
@@ -6250,6 +8989,92 @@
       <w:rPr>
         <w:rFonts w:ascii="Wingdings" w:hAnsi="Wingdings" w:hint="default"/>
       </w:rPr>
+    </w:lvl>
+  </w:abstractNum>
+  <w:abstractNum w:abstractNumId="10" w15:restartNumberingAfterBreak="0">
+    <w:nsid w:val="77414852"/>
+    <w:multiLevelType w:val="hybridMultilevel"/>
+    <w:tmpl w:val="F69669A0"/>
+    <w:lvl w:ilvl="0" w:tplc="04090019">
+      <w:start w:val="1"/>
+      <w:numFmt w:val="lowerLetter"/>
+      <w:lvlText w:val="%1."/>
+      <w:lvlJc w:val="left"/>
+      <w:pPr>
+        <w:ind w:left="720" w:hanging="360"/>
+      </w:pPr>
+    </w:lvl>
+    <w:lvl w:ilvl="1" w:tplc="04090019">
+      <w:start w:val="1"/>
+      <w:numFmt w:val="lowerLetter"/>
+      <w:lvlText w:val="%2."/>
+      <w:lvlJc w:val="left"/>
+      <w:pPr>
+        <w:ind w:left="1440" w:hanging="360"/>
+      </w:pPr>
+    </w:lvl>
+    <w:lvl w:ilvl="2" w:tplc="0409001B" w:tentative="1">
+      <w:start w:val="1"/>
+      <w:numFmt w:val="lowerRoman"/>
+      <w:lvlText w:val="%3."/>
+      <w:lvlJc w:val="right"/>
+      <w:pPr>
+        <w:ind w:left="2160" w:hanging="180"/>
+      </w:pPr>
+    </w:lvl>
+    <w:lvl w:ilvl="3" w:tplc="0409000F" w:tentative="1">
+      <w:start w:val="1"/>
+      <w:numFmt w:val="decimal"/>
+      <w:lvlText w:val="%4."/>
+      <w:lvlJc w:val="left"/>
+      <w:pPr>
+        <w:ind w:left="2880" w:hanging="360"/>
+      </w:pPr>
+    </w:lvl>
+    <w:lvl w:ilvl="4" w:tplc="04090019" w:tentative="1">
+      <w:start w:val="1"/>
+      <w:numFmt w:val="lowerLetter"/>
+      <w:lvlText w:val="%5."/>
+      <w:lvlJc w:val="left"/>
+      <w:pPr>
+        <w:ind w:left="3600" w:hanging="360"/>
+      </w:pPr>
+    </w:lvl>
+    <w:lvl w:ilvl="5" w:tplc="0409001B" w:tentative="1">
+      <w:start w:val="1"/>
+      <w:numFmt w:val="lowerRoman"/>
+      <w:lvlText w:val="%6."/>
+      <w:lvlJc w:val="right"/>
+      <w:pPr>
+        <w:ind w:left="4320" w:hanging="180"/>
+      </w:pPr>
+    </w:lvl>
+    <w:lvl w:ilvl="6" w:tplc="0409000F" w:tentative="1">
+      <w:start w:val="1"/>
+      <w:numFmt w:val="decimal"/>
+      <w:lvlText w:val="%7."/>
+      <w:lvlJc w:val="left"/>
+      <w:pPr>
+        <w:ind w:left="5040" w:hanging="360"/>
+      </w:pPr>
+    </w:lvl>
+    <w:lvl w:ilvl="7" w:tplc="04090019" w:tentative="1">
+      <w:start w:val="1"/>
+      <w:numFmt w:val="lowerLetter"/>
+      <w:lvlText w:val="%8."/>
+      <w:lvlJc w:val="left"/>
+      <w:pPr>
+        <w:ind w:left="5760" w:hanging="360"/>
+      </w:pPr>
+    </w:lvl>
+    <w:lvl w:ilvl="8" w:tplc="0409001B" w:tentative="1">
+      <w:start w:val="1"/>
+      <w:numFmt w:val="lowerRoman"/>
+      <w:lvlText w:val="%9."/>
+      <w:lvlJc w:val="right"/>
+      <w:pPr>
+        <w:ind w:left="6480" w:hanging="180"/>
+      </w:pPr>
     </w:lvl>
   </w:abstractNum>
   <w:num w:numId="1">
@@ -6268,13 +9093,22 @@
     <w:abstractNumId w:val="4"/>
   </w:num>
   <w:num w:numId="6">
-    <w:abstractNumId w:val="7"/>
+    <w:abstractNumId w:val="9"/>
   </w:num>
   <w:num w:numId="7">
     <w:abstractNumId w:val="2"/>
   </w:num>
   <w:num w:numId="8">
     <w:abstractNumId w:val="1"/>
+  </w:num>
+  <w:num w:numId="9">
+    <w:abstractNumId w:val="8"/>
+  </w:num>
+  <w:num w:numId="10">
+    <w:abstractNumId w:val="7"/>
+  </w:num>
+  <w:num w:numId="11">
+    <w:abstractNumId w:val="10"/>
   </w:num>
 </w:numbering>
 </file>
@@ -6677,6 +9511,10 @@
   <w:style w:type="paragraph" w:default="1" w:styleId="Normal">
     <w:name w:val="Normal"/>
     <w:qFormat/>
+    <w:rsid w:val="009B4FDF"/>
+    <w:pPr>
+      <w:jc w:val="both"/>
+    </w:pPr>
   </w:style>
   <w:style w:type="paragraph" w:styleId="Heading1">
     <w:name w:val="heading 1"/>
@@ -6799,7 +9637,6 @@
     <w:name w:val="Normal (Web)"/>
     <w:basedOn w:val="Normal"/>
     <w:uiPriority w:val="99"/>
-    <w:semiHidden/>
     <w:unhideWhenUsed/>
     <w:rsid w:val="007A0943"/>
     <w:pPr>
@@ -6940,6 +9777,17 @@
     <w:rPr>
       <w:color w:val="954F72" w:themeColor="followedHyperlink"/>
       <w:u w:val="single"/>
+    </w:rPr>
+  </w:style>
+  <w:style w:type="character" w:styleId="Emphasis">
+    <w:name w:val="Emphasis"/>
+    <w:basedOn w:val="DefaultParagraphFont"/>
+    <w:uiPriority w:val="20"/>
+    <w:qFormat/>
+    <w:rsid w:val="00BF6383"/>
+    <w:rPr>
+      <w:i/>
+      <w:iCs/>
     </w:rPr>
   </w:style>
 </w:styles>
@@ -7268,11 +10116,260 @@
     <b:Title>https://aapatternlibrary.wordpress.com/</b:Title>
     <b:RefOrder>2</b:RefOrder>
   </b:Source>
+  <b:Source>
+    <b:Tag>Zes20</b:Tag>
+    <b:SourceType>JournalArticle</b:SourceType>
+    <b:Guid>{65B5282F-4D21-4890-AD93-21C58A9A537B}</b:Guid>
+    <b:Author>
+      <b:Author>
+        <b:NameList>
+          <b:Person>
+            <b:Last>Fayyaz</b:Last>
+            <b:First>Zeshan </b:First>
+          </b:Person>
+          <b:Person>
+            <b:Last>Ebrahimian</b:Last>
+            <b:First>Mahsa </b:First>
+          </b:Person>
+          <b:Person>
+            <b:Last>Nawara</b:Last>
+            <b:First>Dina </b:First>
+          </b:Person>
+          <b:Person>
+            <b:Last>Ibrahim</b:Last>
+            <b:First>Ahmed </b:First>
+          </b:Person>
+          <b:Person>
+            <b:Last>Kashef</b:Last>
+            <b:First>Rasha </b:First>
+          </b:Person>
+        </b:NameList>
+      </b:Author>
+    </b:Author>
+    <b:Title>Recommendation Systems: Algorithms, Challenges, Metrics, and Business Opportunities</b:Title>
+    <b:Year>2020</b:Year>
+    <b:RefOrder>3</b:RefOrder>
+  </b:Source>
+  <b:Source>
+    <b:Tag>Tho21</b:Tag>
+    <b:SourceType>JournalArticle</b:SourceType>
+    <b:Guid>{046CD973-304C-413B-9709-9F3FD4BDBA71}</b:Guid>
+    <b:Author>
+      <b:Author>
+        <b:NameList>
+          <b:Person>
+            <b:Last>Asikis</b:Last>
+            <b:First>Thomas</b:First>
+          </b:Person>
+          <b:Person>
+            <b:Last>Klinglmayr</b:Last>
+            <b:First>Johannes</b:First>
+          </b:Person>
+          <b:Person>
+            <b:Last>Helbing</b:Last>
+            <b:First>Dirk</b:First>
+          </b:Person>
+          <b:Person>
+            <b:Last>Pournaras</b:Last>
+            <b:First>Evangelos</b:First>
+          </b:Person>
+        </b:NameList>
+      </b:Author>
+    </b:Author>
+    <b:Title>How value-sensitive desing can empower sustainable consumption</b:Title>
+    <b:Year>2021</b:Year>
+    <b:Issue>https://doi.org/10.1098/rsos.201418</b:Issue>
+    <b:RefOrder>4</b:RefOrder>
+  </b:Source>
+  <b:Source>
+    <b:Tag>Cra18</b:Tag>
+    <b:SourceType>JournalArticle</b:SourceType>
+    <b:Guid>{BFCDA704-CA3C-4753-B559-BB53A457BC9B}</b:Guid>
+    <b:Title>Assessing and addressing algorithmic bias in practice</b:Title>
+    <b:JournalName>https://doi.org/10.1145/3278156</b:JournalName>
+    <b:Year>2018</b:Year>
+    <b:Author>
+      <b:Author>
+        <b:NameList>
+          <b:Person>
+            <b:Last>Cramer</b:Last>
+            <b:First>Henriette</b:First>
+          </b:Person>
+          <b:Person>
+            <b:Last>Gathright</b:Last>
+            <b:Middle>Garcia</b:Middle>
+            <b:First>Jean</b:First>
+          </b:Person>
+          <b:Person>
+            <b:Last>Springer</b:Last>
+            <b:First>Aaron</b:First>
+          </b:Person>
+          <b:Person>
+            <b:Last>Reddy</b:Last>
+            <b:First>Sravana</b:First>
+          </b:Person>
+        </b:NameList>
+      </b:Author>
+    </b:Author>
+    <b:RefOrder>5</b:RefOrder>
+  </b:Source>
+  <b:Source>
+    <b:Tag>Dav15</b:Tag>
+    <b:SourceType>Book</b:SourceType>
+    <b:Guid>{637DBB88-D44A-49D3-8189-E72E5F043057}</b:Guid>
+    <b:Title>Value Sensitive Design: Applications, Adaptations, and Critiques</b:Title>
+    <b:Year>2015</b:Year>
+    <b:Author>
+      <b:Author>
+        <b:NameList>
+          <b:Person>
+            <b:Last>Davis</b:Last>
+            <b:First>Janet</b:First>
+          </b:Person>
+          <b:Person>
+            <b:Last>Nathan</b:Last>
+            <b:First>Lista</b:First>
+          </b:Person>
+        </b:NameList>
+      </b:Author>
+    </b:Author>
+    <b:RefOrder>6</b:RefOrder>
+  </b:Source>
+  <b:Source>
+    <b:Tag>Dob18</b:Tag>
+    <b:SourceType>JournalArticle</b:SourceType>
+    <b:Guid>{58D52589-980B-4BCF-8919-56446E1B5A40}</b:Guid>
+    <b:Title>A Broader View on Bias in Automated Decision-Making: Reflecting on Epistemology and Dynamics</b:Title>
+    <b:Year>2018</b:Year>
+    <b:Author>
+      <b:Author>
+        <b:NameList>
+          <b:Person>
+            <b:Last>Dobbe </b:Last>
+            <b:First>Roel </b:First>
+          </b:Person>
+          <b:Person>
+            <b:Last>Dean</b:Last>
+            <b:First>Sarah</b:First>
+          </b:Person>
+          <b:Person>
+            <b:Last>Gilbert</b:Last>
+            <b:First>Thomas</b:First>
+          </b:Person>
+          <b:Person>
+            <b:Last>Kohli</b:Last>
+            <b:First>Nitin</b:First>
+          </b:Person>
+        </b:NameList>
+      </b:Author>
+    </b:Author>
+    <b:Issue>https://doi.org/10.14763/2020.4.1534</b:Issue>
+    <b:RefOrder>7</b:RefOrder>
+  </b:Source>
+  <b:Source>
+    <b:Tag>Fri97</b:Tag>
+    <b:SourceType>Book</b:SourceType>
+    <b:Guid>{21F5BA98-8036-49E6-8165-4B4216DD6AA5}</b:Guid>
+    <b:Title>Human Values and the Design of Computer Technology</b:Title>
+    <b:Year>1997</b:Year>
+    <b:Publisher>Cambridge University Press</b:Publisher>
+    <b:Author>
+      <b:Author>
+        <b:NameList>
+          <b:Person>
+            <b:Last>Friedman</b:Last>
+            <b:First>Batya</b:First>
+          </b:Person>
+        </b:NameList>
+      </b:Author>
+    </b:Author>
+    <b:RefOrder>8</b:RefOrder>
+  </b:Source>
+  <b:Source>
+    <b:Tag>Khe20</b:Tag>
+    <b:SourceType>JournalArticle</b:SourceType>
+    <b:Guid>{74EA711B-1752-4DD9-BC57-0105D646C071}</b:Guid>
+    <b:Title>HuValue: a tool to support design students in considering human values in their design</b:Title>
+    <b:Year>2020</b:Year>
+    <b:JournalName>International Journal of Technology and Design Education</b:JournalName>
+    <b:Pages>30:101</b:Pages>
+    <b:Author>
+      <b:Author>
+        <b:NameList>
+          <b:Person>
+            <b:Last>Kheirandish</b:Last>
+            <b:First>S.</b:First>
+          </b:Person>
+          <b:Person>
+            <b:Last>Funk</b:Last>
+            <b:First>M,</b:First>
+          </b:Person>
+          <b:Person>
+            <b:Last>Wensveen</b:Last>
+            <b:First>S.</b:First>
+          </b:Person>
+          <b:Person>
+            <b:Last>Verkerk</b:Last>
+            <b:First>M.</b:First>
+          </b:Person>
+          <b:Person>
+            <b:Last>Rauterberg</b:Last>
+            <b:First>M.</b:First>
+          </b:Person>
+        </b:NameList>
+      </b:Author>
+    </b:Author>
+    <b:Issue>https://doi.org/10.1007/s10798-019-09527-3</b:Issue>
+    <b:RefOrder>9</b:RefOrder>
+  </b:Source>
+  <b:Source>
+    <b:Tag>Sim20</b:Tag>
+    <b:SourceType>JournalArticle</b:SourceType>
+    <b:Guid>{D6E578F4-542E-4D4B-ABBB-9FDD28DC0DC9}</b:Guid>
+    <b:Title>Algorithmic bias and the Value Sensitive Design approach</b:Title>
+    <b:Year>2020</b:Year>
+    <b:Author>
+      <b:Author>
+        <b:NameList>
+          <b:Person>
+            <b:Last>Simon</b:Last>
+            <b:First>Judith</b:First>
+          </b:Person>
+          <b:Person>
+            <b:Last>Wong</b:Last>
+            <b:First>Pak-Hang</b:First>
+          </b:Person>
+          <b:Person>
+            <b:Last>Rieder</b:Last>
+            <b:First>Gernot</b:First>
+          </b:Person>
+        </b:NameList>
+      </b:Author>
+    </b:Author>
+    <b:DOI>https://doi.org/10.14763/2020.4.1534</b:DOI>
+    <b:RefOrder>10</b:RefOrder>
+  </b:Source>
+  <b:Source>
+    <b:Tag>htt</b:Tag>
+    <b:SourceType>Report</b:SourceType>
+    <b:Guid>{58489A1A-B69D-4E4B-BC68-5A76834DD63E}</b:Guid>
+    <b:Title>https://www.stakeholdermap.com/retail-stakeholders.html</b:Title>
+    <b:Author>
+      <b:Author>
+        <b:NameList>
+          <b:Person>
+            <b:Last>StakeholderMap</b:Last>
+          </b:Person>
+        </b:NameList>
+      </b:Author>
+    </b:Author>
+    <b:RefOrder>11</b:RefOrder>
+  </b:Source>
 </b:Sources>
 </file>
 
 <file path=customXml/itemProps1.xml><?xml version="1.0" encoding="utf-8"?>
-<ds:datastoreItem xmlns:ds="http://schemas.openxmlformats.org/officeDocument/2006/customXml" ds:itemID="{633D7C2D-C553-4346-BE57-BB58752A38ED}">
+<ds:datastoreItem xmlns:ds="http://schemas.openxmlformats.org/officeDocument/2006/customXml" ds:itemID="{40B720AE-E550-4A60-98B2-FDC166277D89}">
   <ds:schemaRefs>
     <ds:schemaRef ds:uri="http://schemas.openxmlformats.org/officeDocument/2006/bibliography"/>
   </ds:schemaRefs>

--- a/Assigment_2/Ind Assigment2_Media_HansFranke.docx
+++ b/Assigment_2/Ind Assigment2_Media_HansFranke.docx
@@ -326,281 +326,162 @@
     </w:p>
     <w:p>
       <w:pPr>
-        <w:autoSpaceDE w:val="0"/>
-        <w:autoSpaceDN w:val="0"/>
-        <w:adjustRightInd w:val="0"/>
-        <w:spacing w:after="0" w:line="240" w:lineRule="auto"/>
-        <w:rPr>
-          <w:rFonts w:ascii="Calibri-Bold" w:hAnsi="Calibri-Bold" w:cs="Calibri-Bold"/>
+        <w:pStyle w:val="NormalWeb"/>
+        <w:spacing w:after="165" w:afterAutospacing="0"/>
+        <w:rPr>
+          <w:rFonts w:ascii="Segoe UI" w:hAnsi="Segoe UI" w:cs="Segoe UI"/>
+          <w:sz w:val="21"/>
+          <w:szCs w:val="21"/>
+        </w:rPr>
+      </w:pPr>
+      <w:r>
+        <w:rPr>
+          <w:rFonts w:ascii="Calibri" w:hAnsi="Calibri" w:cs="Calibri"/>
           <w:b/>
           <w:bCs/>
-        </w:rPr>
-      </w:pPr>
-      <w:r>
-        <w:rPr>
-          <w:rFonts w:ascii="Calibri-Bold" w:hAnsi="Calibri-Bold" w:cs="Calibri-Bold"/>
-          <w:b/>
-          <w:bCs/>
-        </w:rPr>
-        <w:t>Assignment 2: Algorithmic affordances and interfaces (40%)</w:t>
-      </w:r>
-    </w:p>
-    <w:p>
-      <w:pPr>
-        <w:autoSpaceDE w:val="0"/>
-        <w:autoSpaceDN w:val="0"/>
-        <w:adjustRightInd w:val="0"/>
-        <w:spacing w:after="0" w:line="240" w:lineRule="auto"/>
-        <w:rPr>
-          <w:rFonts w:ascii="Calibri" w:hAnsi="Calibri" w:cs="Calibri"/>
-        </w:rPr>
-      </w:pPr>
-      <w:r>
-        <w:rPr>
-          <w:rFonts w:ascii="Calibri" w:hAnsi="Calibri" w:cs="Calibri"/>
-        </w:rPr>
-        <w:t>In this assignment you develop a recommender system based on a provided dataset. Besides</w:t>
-      </w:r>
-    </w:p>
-    <w:p>
-      <w:pPr>
-        <w:autoSpaceDE w:val="0"/>
-        <w:autoSpaceDN w:val="0"/>
-        <w:adjustRightInd w:val="0"/>
-        <w:spacing w:after="0" w:line="240" w:lineRule="auto"/>
-        <w:rPr>
-          <w:rFonts w:ascii="Calibri" w:hAnsi="Calibri" w:cs="Calibri"/>
-        </w:rPr>
-      </w:pPr>
-      <w:r>
-        <w:rPr>
-          <w:rFonts w:ascii="Calibri" w:hAnsi="Calibri" w:cs="Calibri"/>
-        </w:rPr>
-        <w:t>creating a prototype for a working recommender system you will also propose an interface that</w:t>
-      </w:r>
-    </w:p>
-    <w:p>
-      <w:pPr>
-        <w:autoSpaceDE w:val="0"/>
-        <w:autoSpaceDN w:val="0"/>
-        <w:adjustRightInd w:val="0"/>
-        <w:spacing w:after="0" w:line="240" w:lineRule="auto"/>
-        <w:rPr>
-          <w:rFonts w:ascii="Calibri" w:hAnsi="Calibri" w:cs="Calibri"/>
-        </w:rPr>
-      </w:pPr>
-      <w:r>
-        <w:rPr>
-          <w:rFonts w:ascii="Calibri" w:hAnsi="Calibri" w:cs="Calibri"/>
-        </w:rPr>
-        <w:t>provides control over the recommender system. Which implicit and explicit feedback mechanisms</w:t>
-      </w:r>
-    </w:p>
-    <w:p>
-      <w:pPr>
-        <w:autoSpaceDE w:val="0"/>
-        <w:autoSpaceDN w:val="0"/>
-        <w:adjustRightInd w:val="0"/>
-        <w:spacing w:after="0" w:line="240" w:lineRule="auto"/>
-        <w:rPr>
-          <w:rFonts w:ascii="Calibri" w:hAnsi="Calibri" w:cs="Calibri"/>
-        </w:rPr>
-      </w:pPr>
-      <w:r>
-        <w:rPr>
-          <w:rFonts w:ascii="Calibri" w:hAnsi="Calibri" w:cs="Calibri"/>
-        </w:rPr>
-        <w:t>provide the algorithm with the necessary data? For this assignment you will start by exploring the</w:t>
-      </w:r>
-    </w:p>
-    <w:p>
-      <w:pPr>
-        <w:autoSpaceDE w:val="0"/>
-        <w:autoSpaceDN w:val="0"/>
-        <w:adjustRightInd w:val="0"/>
-        <w:spacing w:after="0" w:line="240" w:lineRule="auto"/>
-        <w:rPr>
-          <w:rFonts w:ascii="Calibri" w:hAnsi="Calibri" w:cs="Calibri"/>
-        </w:rPr>
-      </w:pPr>
-      <w:r>
-        <w:rPr>
-          <w:rFonts w:ascii="Calibri" w:hAnsi="Calibri" w:cs="Calibri"/>
-        </w:rPr>
-        <w:t>dataset and develop audience metrics. From there, you use content-based and collaborative-based</w:t>
-      </w:r>
-    </w:p>
-    <w:p>
-      <w:pPr>
-        <w:autoSpaceDE w:val="0"/>
-        <w:autoSpaceDN w:val="0"/>
-        <w:adjustRightInd w:val="0"/>
-        <w:spacing w:after="0" w:line="240" w:lineRule="auto"/>
-        <w:rPr>
-          <w:rFonts w:ascii="Calibri" w:hAnsi="Calibri" w:cs="Calibri"/>
-        </w:rPr>
-      </w:pPr>
-      <w:r>
-        <w:rPr>
-          <w:rFonts w:ascii="Calibri" w:hAnsi="Calibri" w:cs="Calibri"/>
-        </w:rPr>
-        <w:t>filtering to give recommendations to the user. Parallel to this, you design an interface that translates</w:t>
-      </w:r>
-    </w:p>
-    <w:p>
-      <w:pPr>
-        <w:autoSpaceDE w:val="0"/>
-        <w:autoSpaceDN w:val="0"/>
-        <w:adjustRightInd w:val="0"/>
-        <w:spacing w:after="0" w:line="240" w:lineRule="auto"/>
-        <w:rPr>
-          <w:rFonts w:ascii="Calibri" w:hAnsi="Calibri" w:cs="Calibri"/>
-        </w:rPr>
-      </w:pPr>
-      <w:r>
-        <w:rPr>
-          <w:rFonts w:ascii="Calibri" w:hAnsi="Calibri" w:cs="Calibri"/>
-        </w:rPr>
-        <w:t>the audience metrics and provides the interface with the necessary data in order to support user</w:t>
-      </w:r>
-    </w:p>
-    <w:p>
-      <w:pPr>
-        <w:autoSpaceDE w:val="0"/>
-        <w:autoSpaceDN w:val="0"/>
-        <w:adjustRightInd w:val="0"/>
-        <w:spacing w:after="0" w:line="240" w:lineRule="auto"/>
-        <w:rPr>
-          <w:rFonts w:ascii="Calibri" w:hAnsi="Calibri" w:cs="Calibri"/>
-        </w:rPr>
-      </w:pPr>
-      <w:r>
-        <w:rPr>
-          <w:rFonts w:ascii="Calibri" w:hAnsi="Calibri" w:cs="Calibri"/>
-        </w:rPr>
-        <w:t>autonomy over values.</w:t>
-      </w:r>
-    </w:p>
-    <w:p>
-      <w:pPr>
-        <w:autoSpaceDE w:val="0"/>
-        <w:autoSpaceDN w:val="0"/>
-        <w:adjustRightInd w:val="0"/>
-        <w:spacing w:after="0" w:line="240" w:lineRule="auto"/>
-        <w:rPr>
-          <w:rFonts w:ascii="Calibri" w:hAnsi="Calibri" w:cs="Calibri"/>
-        </w:rPr>
-      </w:pPr>
-      <w:r>
-        <w:rPr>
-          <w:rFonts w:ascii="Calibri" w:hAnsi="Calibri" w:cs="Calibri"/>
-        </w:rPr>
-        <w:t>The assessment of the assignment will be based on:</w:t>
-      </w:r>
-    </w:p>
-    <w:p>
-      <w:pPr>
-        <w:autoSpaceDE w:val="0"/>
-        <w:autoSpaceDN w:val="0"/>
-        <w:adjustRightInd w:val="0"/>
-        <w:spacing w:after="0" w:line="240" w:lineRule="auto"/>
+          <w:sz w:val="48"/>
+          <w:szCs w:val="48"/>
+        </w:rPr>
+        <w:t>Clarification points for assignment 2</w:t>
+      </w:r>
+    </w:p>
+    <w:p>
+      <w:pPr>
+        <w:numPr>
+          <w:ilvl w:val="0"/>
+          <w:numId w:val="12"/>
+        </w:numPr>
+        <w:spacing w:before="100" w:beforeAutospacing="1" w:after="100" w:afterAutospacing="1" w:line="240" w:lineRule="auto"/>
+        <w:jc w:val="left"/>
+        <w:rPr>
+          <w:rFonts w:ascii="Segoe UI" w:hAnsi="Segoe UI" w:cs="Segoe UI"/>
+          <w:sz w:val="21"/>
+          <w:szCs w:val="21"/>
+        </w:rPr>
+      </w:pPr>
+      <w:r>
         <w:rPr>
           <w:rFonts w:ascii="Calibri" w:hAnsi="Calibri" w:cs="Calibri"/>
           <w:sz w:val="20"/>
           <w:szCs w:val="20"/>
         </w:rPr>
-      </w:pPr>
-      <w:r>
-        <w:rPr>
-          <w:rFonts w:ascii="ArialMT" w:eastAsia="ArialMT" w:hAnsi="Calibri-Bold" w:cs="ArialMT" w:hint="eastAsia"/>
-          <w:sz w:val="20"/>
-          <w:szCs w:val="20"/>
-        </w:rPr>
-        <w:t xml:space="preserve">● </w:t>
+        <w:t>The deadline for the assignment is Monday 29</w:t>
       </w:r>
       <w:r>
         <w:rPr>
           <w:rFonts w:ascii="Calibri" w:hAnsi="Calibri" w:cs="Calibri"/>
           <w:sz w:val="20"/>
           <w:szCs w:val="20"/>
-        </w:rPr>
-        <w:t>Short video presentation (20%) (of maximum 10 minutes) in which you demonstrate a mid-fidelity</w:t>
-      </w:r>
-    </w:p>
-    <w:p>
-      <w:pPr>
-        <w:autoSpaceDE w:val="0"/>
-        <w:autoSpaceDN w:val="0"/>
-        <w:adjustRightInd w:val="0"/>
-        <w:spacing w:after="0" w:line="240" w:lineRule="auto"/>
+          <w:vertAlign w:val="superscript"/>
+        </w:rPr>
+        <w:t>th</w:t>
+      </w:r>
+      <w:r>
         <w:rPr>
           <w:rFonts w:ascii="Calibri" w:hAnsi="Calibri" w:cs="Calibri"/>
           <w:sz w:val="20"/>
           <w:szCs w:val="20"/>
         </w:rPr>
-      </w:pPr>
+        <w:t xml:space="preserve"> 11.00 am. Please submit via </w:t>
+      </w:r>
+      <w:proofErr w:type="spellStart"/>
       <w:r>
         <w:rPr>
           <w:rFonts w:ascii="Calibri" w:hAnsi="Calibri" w:cs="Calibri"/>
           <w:sz w:val="20"/>
           <w:szCs w:val="20"/>
         </w:rPr>
-        <w:t>prototype (interface) and briefly reflect on one or two central values and stakeholders affected by</w:t>
-      </w:r>
-    </w:p>
-    <w:p>
-      <w:pPr>
-        <w:autoSpaceDE w:val="0"/>
-        <w:autoSpaceDN w:val="0"/>
-        <w:adjustRightInd w:val="0"/>
-        <w:spacing w:after="0" w:line="240" w:lineRule="auto"/>
+        <w:t>SurfDrive</w:t>
+      </w:r>
+      <w:proofErr w:type="spellEnd"/>
+      <w:r>
         <w:rPr>
           <w:rFonts w:ascii="Calibri" w:hAnsi="Calibri" w:cs="Calibri"/>
           <w:sz w:val="20"/>
           <w:szCs w:val="20"/>
         </w:rPr>
-      </w:pPr>
+        <w:t xml:space="preserve">, WeTransfer, Dropbox or other file sharing service via e-mail to both </w:t>
+      </w:r>
+      <w:proofErr w:type="spellStart"/>
       <w:r>
         <w:rPr>
           <w:rFonts w:ascii="Calibri" w:hAnsi="Calibri" w:cs="Calibri"/>
           <w:sz w:val="20"/>
           <w:szCs w:val="20"/>
         </w:rPr>
-        <w:t>certain design decisions. in which you elaborate and critically reflect on the connection between the</w:t>
-      </w:r>
-    </w:p>
-    <w:p>
-      <w:pPr>
-        <w:autoSpaceDE w:val="0"/>
-        <w:autoSpaceDN w:val="0"/>
-        <w:adjustRightInd w:val="0"/>
-        <w:spacing w:after="0" w:line="240" w:lineRule="auto"/>
+        <w:t>Shakila</w:t>
+      </w:r>
+      <w:proofErr w:type="spellEnd"/>
+      <w:r>
         <w:rPr>
           <w:rFonts w:ascii="Calibri" w:hAnsi="Calibri" w:cs="Calibri"/>
           <w:sz w:val="20"/>
           <w:szCs w:val="20"/>
         </w:rPr>
-      </w:pPr>
+        <w:t xml:space="preserve"> (</w:t>
+      </w:r>
+      <w:hyperlink r:id="rId8" w:tgtFrame="_blank" w:tooltip="mailto:shakila.shayan@hu.nl" w:history="1">
+        <w:r>
+          <w:rPr>
+            <w:rStyle w:val="Hyperlink"/>
+            <w:rFonts w:ascii="Calibri" w:hAnsi="Calibri" w:cs="Calibri"/>
+            <w:color w:val="6888C9"/>
+            <w:sz w:val="20"/>
+            <w:szCs w:val="20"/>
+          </w:rPr>
+          <w:t>shakila.shayan@hu.nl</w:t>
+        </w:r>
+      </w:hyperlink>
       <w:r>
         <w:rPr>
           <w:rFonts w:ascii="Calibri" w:hAnsi="Calibri" w:cs="Calibri"/>
           <w:sz w:val="20"/>
           <w:szCs w:val="20"/>
         </w:rPr>
-        <w:t>mid-fidelity prototype, metrics, the values addressed, and the stakeholders affected by the design</w:t>
-      </w:r>
-    </w:p>
-    <w:p>
-      <w:pPr>
-        <w:autoSpaceDE w:val="0"/>
-        <w:autoSpaceDN w:val="0"/>
-        <w:adjustRightInd w:val="0"/>
-        <w:spacing w:after="0" w:line="240" w:lineRule="auto"/>
+        <w:t>) and Koen (</w:t>
+      </w:r>
+      <w:hyperlink r:id="rId9" w:tgtFrame="_blank" w:tooltip="mailto:koen.vanturnhout@hu.nl" w:history="1">
+        <w:r>
+          <w:rPr>
+            <w:rStyle w:val="Hyperlink"/>
+            <w:rFonts w:ascii="Calibri" w:hAnsi="Calibri" w:cs="Calibri"/>
+            <w:color w:val="6888C9"/>
+            <w:sz w:val="20"/>
+            <w:szCs w:val="20"/>
+          </w:rPr>
+          <w:t>koen.vanturnhout@hu.nl</w:t>
+        </w:r>
+      </w:hyperlink>
+      <w:r>
         <w:rPr>
           <w:rFonts w:ascii="Calibri" w:hAnsi="Calibri" w:cs="Calibri"/>
           <w:sz w:val="20"/>
           <w:szCs w:val="20"/>
         </w:rPr>
+        <w:t>)</w:t>
+      </w:r>
+      <w:r>
+        <w:rPr>
+          <w:rFonts w:ascii="Segoe UI" w:hAnsi="Segoe UI" w:cs="Segoe UI"/>
+          <w:sz w:val="21"/>
+          <w:szCs w:val="21"/>
+        </w:rPr>
+        <w:t xml:space="preserve"> </w:t>
+      </w:r>
+    </w:p>
+    <w:p>
+      <w:pPr>
+        <w:numPr>
+          <w:ilvl w:val="0"/>
+          <w:numId w:val="12"/>
+        </w:numPr>
+        <w:spacing w:before="100" w:beforeAutospacing="1" w:after="165" w:line="240" w:lineRule="auto"/>
+        <w:jc w:val="left"/>
+        <w:rPr>
+          <w:rFonts w:ascii="Segoe UI" w:hAnsi="Segoe UI" w:cs="Segoe UI"/>
+          <w:sz w:val="21"/>
+          <w:szCs w:val="21"/>
+        </w:rPr>
       </w:pPr>
       <w:r>
         <w:rPr>
@@ -608,106 +489,146 @@
           <w:sz w:val="20"/>
           <w:szCs w:val="20"/>
         </w:rPr>
-        <w:t xml:space="preserve">decisions. Please submit via </w:t>
-      </w:r>
-      <w:proofErr w:type="spellStart"/>
+        <w:t xml:space="preserve">You can use the lab session time to have to ask your questions and get feedback on your final assignment. A signup sheet will be posted on teams. </w:t>
+      </w:r>
+    </w:p>
+    <w:p>
+      <w:pPr>
+        <w:pStyle w:val="NormalWeb"/>
+        <w:spacing w:after="165" w:afterAutospacing="0"/>
+        <w:rPr>
+          <w:rFonts w:ascii="Segoe UI" w:hAnsi="Segoe UI" w:cs="Segoe UI"/>
+          <w:sz w:val="21"/>
+          <w:szCs w:val="21"/>
+        </w:rPr>
+      </w:pPr>
+      <w:r>
+        <w:rPr>
+          <w:rFonts w:ascii="Calibri" w:hAnsi="Calibri" w:cs="Calibri"/>
+          <w:b/>
+          <w:bCs/>
+          <w:sz w:val="20"/>
+          <w:szCs w:val="20"/>
+        </w:rPr>
+        <w:t xml:space="preserve">Short video presentation: </w:t>
+      </w:r>
       <w:r>
         <w:rPr>
           <w:rFonts w:ascii="Calibri" w:hAnsi="Calibri" w:cs="Calibri"/>
           <w:sz w:val="20"/>
           <w:szCs w:val="20"/>
         </w:rPr>
-        <w:t>SurfDrive</w:t>
-      </w:r>
-      <w:proofErr w:type="spellEnd"/>
+        <w:t xml:space="preserve">try to keep it around </w:t>
+      </w:r>
       <w:r>
         <w:rPr>
           <w:rFonts w:ascii="Calibri" w:hAnsi="Calibri" w:cs="Calibri"/>
           <w:sz w:val="20"/>
           <w:szCs w:val="20"/>
-        </w:rPr>
-        <w:t>, WeTransfer, Dropbox or other file sharing service via e-mail to</w:t>
-      </w:r>
-    </w:p>
-    <w:p>
-      <w:pPr>
-        <w:autoSpaceDE w:val="0"/>
-        <w:autoSpaceDN w:val="0"/>
-        <w:adjustRightInd w:val="0"/>
-        <w:spacing w:after="0" w:line="240" w:lineRule="auto"/>
+          <w:u w:val="single"/>
+        </w:rPr>
+        <w:t>5 minutes</w:t>
+      </w:r>
+      <w:r>
         <w:rPr>
           <w:rFonts w:ascii="Calibri" w:hAnsi="Calibri" w:cs="Calibri"/>
           <w:sz w:val="20"/>
           <w:szCs w:val="20"/>
         </w:rPr>
-      </w:pPr>
+        <w:t xml:space="preserve"> (= ideal length to motivate your choices)</w:t>
+      </w:r>
       <w:r>
         <w:rPr>
           <w:rFonts w:ascii="Calibri" w:hAnsi="Calibri" w:cs="Calibri"/>
           <w:sz w:val="20"/>
           <w:szCs w:val="20"/>
         </w:rPr>
-        <w:t xml:space="preserve">Erik </w:t>
-      </w:r>
-      <w:proofErr w:type="spellStart"/>
+        <w:br/>
+      </w:r>
+      <w:r>
+        <w:rPr>
+          <w:rFonts w:ascii="Calibri" w:hAnsi="Calibri" w:cs="Calibri"/>
+          <w:b/>
+          <w:bCs/>
+          <w:sz w:val="20"/>
+          <w:szCs w:val="20"/>
+        </w:rPr>
+        <w:t>Technical report</w:t>
+      </w:r>
       <w:r>
         <w:rPr>
           <w:rFonts w:ascii="Calibri" w:hAnsi="Calibri" w:cs="Calibri"/>
           <w:sz w:val="20"/>
           <w:szCs w:val="20"/>
         </w:rPr>
-        <w:t>Hekman</w:t>
-      </w:r>
-      <w:proofErr w:type="spellEnd"/>
+        <w:t>: maximum 1,500 words</w:t>
+      </w:r>
+    </w:p>
+    <w:p>
+      <w:pPr>
+        <w:pStyle w:val="NormalWeb"/>
+        <w:spacing w:after="165" w:afterAutospacing="0"/>
+        <w:rPr>
+          <w:rFonts w:ascii="Segoe UI" w:hAnsi="Segoe UI" w:cs="Segoe UI"/>
+          <w:sz w:val="21"/>
+          <w:szCs w:val="21"/>
+        </w:rPr>
+      </w:pPr>
       <w:r>
         <w:rPr>
           <w:rFonts w:ascii="Calibri" w:hAnsi="Calibri" w:cs="Calibri"/>
           <w:sz w:val="20"/>
           <w:szCs w:val="20"/>
         </w:rPr>
-        <w:t>.</w:t>
-      </w:r>
-    </w:p>
-    <w:p>
-      <w:pPr>
-        <w:autoSpaceDE w:val="0"/>
-        <w:autoSpaceDN w:val="0"/>
-        <w:adjustRightInd w:val="0"/>
-        <w:spacing w:after="0" w:line="240" w:lineRule="auto"/>
+        <w:t xml:space="preserve">Your task for the assignment is to develop a recommender system for a movie dataset. This means you are in charge of the whole cycle of events and components, from (1) the interface design, to (2) deciding on the metrics (explicit and/or implicit), (3) designing a way to control and measure the user’s interaction and input, (4)to building a working recommender system engine in the back-end and (5) finally an informed decision on presenting the results. So how you need to make informed decisions at the component level as well as the whole cycle, with a convincing justification for your choices. </w:t>
+      </w:r>
+    </w:p>
+    <w:p>
+      <w:pPr>
+        <w:pStyle w:val="NormalWeb"/>
+        <w:spacing w:after="165" w:afterAutospacing="0"/>
+        <w:rPr>
+          <w:rFonts w:ascii="Segoe UI" w:hAnsi="Segoe UI" w:cs="Segoe UI"/>
+          <w:sz w:val="21"/>
+          <w:szCs w:val="21"/>
+        </w:rPr>
+      </w:pPr>
+      <w:r>
         <w:rPr>
           <w:rFonts w:ascii="Calibri" w:hAnsi="Calibri" w:cs="Calibri"/>
           <w:sz w:val="20"/>
           <w:szCs w:val="20"/>
         </w:rPr>
-      </w:pPr>
-      <w:r>
-        <w:rPr>
-          <w:rFonts w:ascii="ArialMT" w:eastAsia="ArialMT" w:hAnsi="Calibri-Bold" w:cs="ArialMT" w:hint="eastAsia"/>
-          <w:sz w:val="20"/>
-          <w:szCs w:val="20"/>
-        </w:rPr>
-        <w:t xml:space="preserve">● </w:t>
-      </w:r>
+        <w:t xml:space="preserve">As for data you can just work with the </w:t>
+      </w:r>
+      <w:proofErr w:type="spellStart"/>
       <w:r>
         <w:rPr>
           <w:rFonts w:ascii="Calibri" w:hAnsi="Calibri" w:cs="Calibri"/>
           <w:sz w:val="20"/>
           <w:szCs w:val="20"/>
         </w:rPr>
-        <w:t>Technical report (20%): a maximum of 1,500 words where you describe and motivate the system you</w:t>
-      </w:r>
-    </w:p>
-    <w:p>
-      <w:pPr>
-        <w:autoSpaceDE w:val="0"/>
-        <w:autoSpaceDN w:val="0"/>
-        <w:adjustRightInd w:val="0"/>
-        <w:spacing w:after="0" w:line="240" w:lineRule="auto"/>
+        <w:t>Movielens</w:t>
+      </w:r>
+      <w:proofErr w:type="spellEnd"/>
+      <w:r>
         <w:rPr>
           <w:rFonts w:ascii="Calibri" w:hAnsi="Calibri" w:cs="Calibri"/>
           <w:sz w:val="20"/>
           <w:szCs w:val="20"/>
         </w:rPr>
+        <w:t xml:space="preserve"> dataset, or combine it with any other dataset you have found and can work with to build your system. You can also expand your data through the extra metrics and measurements that comes from your target group, (which means creating additional columns in your table which will be populated while using the system). </w:t>
+      </w:r>
+    </w:p>
+    <w:p>
+      <w:pPr>
+        <w:pStyle w:val="NormalWeb"/>
+        <w:spacing w:after="165" w:afterAutospacing="0"/>
+        <w:rPr>
+          <w:rFonts w:ascii="Segoe UI" w:hAnsi="Segoe UI" w:cs="Segoe UI"/>
+          <w:sz w:val="21"/>
+          <w:szCs w:val="21"/>
+        </w:rPr>
       </w:pPr>
       <w:r>
         <w:rPr>
@@ -715,20 +636,41 @@
           <w:sz w:val="20"/>
           <w:szCs w:val="20"/>
         </w:rPr>
-        <w:t>have built and how it connects to the designed interface from a usability and technical perspective.</w:t>
-      </w:r>
-    </w:p>
-    <w:p>
-      <w:pPr>
-        <w:autoSpaceDE w:val="0"/>
-        <w:autoSpaceDN w:val="0"/>
-        <w:adjustRightInd w:val="0"/>
-        <w:spacing w:after="0" w:line="240" w:lineRule="auto"/>
+        <w:t>For your interface it is enough to make a mockup prototype, you do not need to write a code for the frontend and the interface, but you need to provide a way to measure all the features and metrics you are working with in your recommender system engine on the interface and explain them in your technical report.</w:t>
+      </w:r>
+    </w:p>
+    <w:p>
+      <w:pPr>
+        <w:pStyle w:val="NormalWeb"/>
+        <w:spacing w:after="165" w:afterAutospacing="0"/>
+        <w:rPr>
+          <w:rFonts w:ascii="Segoe UI" w:hAnsi="Segoe UI" w:cs="Segoe UI"/>
+          <w:sz w:val="21"/>
+          <w:szCs w:val="21"/>
+        </w:rPr>
+      </w:pPr>
+      <w:r>
         <w:rPr>
           <w:rFonts w:ascii="Calibri" w:hAnsi="Calibri" w:cs="Calibri"/>
           <w:sz w:val="20"/>
           <w:szCs w:val="20"/>
         </w:rPr>
+        <w:t xml:space="preserve">In making the above choices you have to think about </w:t>
+      </w:r>
+    </w:p>
+    <w:p>
+      <w:pPr>
+        <w:numPr>
+          <w:ilvl w:val="0"/>
+          <w:numId w:val="13"/>
+        </w:numPr>
+        <w:spacing w:before="100" w:beforeAutospacing="1" w:after="100" w:afterAutospacing="1" w:line="240" w:lineRule="auto"/>
+        <w:jc w:val="left"/>
+        <w:rPr>
+          <w:rFonts w:ascii="Segoe UI" w:hAnsi="Segoe UI" w:cs="Segoe UI"/>
+          <w:sz w:val="21"/>
+          <w:szCs w:val="21"/>
+        </w:rPr>
       </w:pPr>
       <w:r>
         <w:rPr>
@@ -736,20 +678,53 @@
           <w:sz w:val="20"/>
           <w:szCs w:val="20"/>
         </w:rPr>
-        <w:t>You should submit the code and screen designs of your recommender system as an appendix to the</w:t>
-      </w:r>
-    </w:p>
-    <w:p>
-      <w:pPr>
-        <w:autoSpaceDE w:val="0"/>
-        <w:autoSpaceDN w:val="0"/>
-        <w:adjustRightInd w:val="0"/>
-        <w:spacing w:after="0" w:line="240" w:lineRule="auto"/>
+        <w:t>The value(s) you are creating for your stakeholders and your audience</w:t>
+      </w:r>
+      <w:r>
+        <w:rPr>
+          <w:rFonts w:ascii="Segoe UI" w:hAnsi="Segoe UI" w:cs="Segoe UI"/>
+          <w:sz w:val="21"/>
+          <w:szCs w:val="21"/>
+        </w:rPr>
+        <w:t xml:space="preserve"> </w:t>
+      </w:r>
+    </w:p>
+    <w:p>
+      <w:pPr>
+        <w:numPr>
+          <w:ilvl w:val="0"/>
+          <w:numId w:val="13"/>
+        </w:numPr>
+        <w:spacing w:before="100" w:beforeAutospacing="1" w:after="100" w:afterAutospacing="1" w:line="240" w:lineRule="auto"/>
+        <w:jc w:val="left"/>
+        <w:rPr>
+          <w:rFonts w:ascii="Segoe UI" w:hAnsi="Segoe UI" w:cs="Segoe UI"/>
+          <w:sz w:val="21"/>
+          <w:szCs w:val="21"/>
+        </w:rPr>
+      </w:pPr>
+      <w:r>
         <w:rPr>
           <w:rFonts w:ascii="Calibri" w:hAnsi="Calibri" w:cs="Calibri"/>
           <w:sz w:val="20"/>
           <w:szCs w:val="20"/>
         </w:rPr>
+        <w:t xml:space="preserve">The algorithmic affordances and proper use of the pattern libraries in your interface design </w:t>
+      </w:r>
+    </w:p>
+    <w:p>
+      <w:pPr>
+        <w:numPr>
+          <w:ilvl w:val="0"/>
+          <w:numId w:val="13"/>
+        </w:numPr>
+        <w:spacing w:before="100" w:beforeAutospacing="1" w:after="100" w:afterAutospacing="1" w:line="240" w:lineRule="auto"/>
+        <w:jc w:val="left"/>
+        <w:rPr>
+          <w:rFonts w:ascii="Segoe UI" w:hAnsi="Segoe UI" w:cs="Segoe UI"/>
+          <w:sz w:val="21"/>
+          <w:szCs w:val="21"/>
+        </w:rPr>
       </w:pPr>
       <w:r>
         <w:rPr>
@@ -757,108 +732,170 @@
           <w:sz w:val="20"/>
           <w:szCs w:val="20"/>
         </w:rPr>
-        <w:t>document.</w:t>
-      </w:r>
-    </w:p>
-    <w:p>
-      <w:pPr>
-        <w:autoSpaceDE w:val="0"/>
-        <w:autoSpaceDN w:val="0"/>
-        <w:adjustRightInd w:val="0"/>
-        <w:spacing w:after="0" w:line="240" w:lineRule="auto"/>
+        <w:lastRenderedPageBreak/>
+        <w:t>The corresponding metrics and best ways to measure them and design for them to get the information from the user/audience</w:t>
+      </w:r>
+      <w:r>
+        <w:rPr>
+          <w:rFonts w:ascii="Segoe UI" w:hAnsi="Segoe UI" w:cs="Segoe UI"/>
+          <w:sz w:val="21"/>
+          <w:szCs w:val="21"/>
+        </w:rPr>
+        <w:t xml:space="preserve"> </w:t>
+      </w:r>
+    </w:p>
+    <w:p>
+      <w:pPr>
+        <w:numPr>
+          <w:ilvl w:val="0"/>
+          <w:numId w:val="13"/>
+        </w:numPr>
+        <w:spacing w:before="100" w:beforeAutospacing="1" w:after="100" w:afterAutospacing="1" w:line="240" w:lineRule="auto"/>
+        <w:jc w:val="left"/>
+        <w:rPr>
+          <w:rFonts w:ascii="Segoe UI" w:hAnsi="Segoe UI" w:cs="Segoe UI"/>
+          <w:sz w:val="21"/>
+          <w:szCs w:val="21"/>
+        </w:rPr>
+      </w:pPr>
+      <w:r>
         <w:rPr>
           <w:rFonts w:ascii="Calibri" w:hAnsi="Calibri" w:cs="Calibri"/>
           <w:sz w:val="20"/>
           <w:szCs w:val="20"/>
         </w:rPr>
-      </w:pPr>
-    </w:p>
-    <w:p>
-      <w:pPr>
-        <w:autoSpaceDE w:val="0"/>
-        <w:autoSpaceDN w:val="0"/>
-        <w:adjustRightInd w:val="0"/>
-        <w:spacing w:after="0" w:line="240" w:lineRule="auto"/>
-        <w:rPr>
-          <w:rFonts w:ascii="Calibri" w:hAnsi="Calibri" w:cs="Calibri"/>
-        </w:rPr>
-      </w:pPr>
-      <w:r>
-        <w:rPr>
-          <w:rFonts w:ascii="Calibri" w:hAnsi="Calibri" w:cs="Calibri"/>
-        </w:rPr>
-        <w:t>The assessment of the research report will be based on the following criteria:</w:t>
-      </w:r>
-    </w:p>
-    <w:p>
-      <w:pPr>
-        <w:autoSpaceDE w:val="0"/>
-        <w:autoSpaceDN w:val="0"/>
-        <w:adjustRightInd w:val="0"/>
-        <w:spacing w:after="0" w:line="240" w:lineRule="auto"/>
+        <w:t>The most suitable algorithm and similarity measurement for your recommender engine(code) with respect to the incoming input from the user and the type of data that you collect (whether it is ratings, or likes/dislikes, etc.., you might need to use different distance measurement for your similarity algorithms in your code for example)</w:t>
+      </w:r>
+      <w:r>
+        <w:rPr>
+          <w:rFonts w:ascii="Segoe UI" w:hAnsi="Segoe UI" w:cs="Segoe UI"/>
+          <w:sz w:val="21"/>
+          <w:szCs w:val="21"/>
+        </w:rPr>
+        <w:t xml:space="preserve"> </w:t>
+      </w:r>
+    </w:p>
+    <w:p>
+      <w:pPr>
+        <w:numPr>
+          <w:ilvl w:val="0"/>
+          <w:numId w:val="13"/>
+        </w:numPr>
+        <w:spacing w:before="100" w:beforeAutospacing="1" w:after="165" w:line="240" w:lineRule="auto"/>
+        <w:jc w:val="left"/>
+        <w:rPr>
+          <w:rFonts w:ascii="Segoe UI" w:hAnsi="Segoe UI" w:cs="Segoe UI"/>
+          <w:sz w:val="21"/>
+          <w:szCs w:val="21"/>
+        </w:rPr>
+      </w:pPr>
+      <w:r>
         <w:rPr>
           <w:rFonts w:ascii="Calibri" w:hAnsi="Calibri" w:cs="Calibri"/>
           <w:sz w:val="20"/>
           <w:szCs w:val="20"/>
         </w:rPr>
-      </w:pPr>
-      <w:r>
-        <w:rPr>
-          <w:rFonts w:ascii="ArialMT" w:eastAsia="ArialMT" w:hAnsi="Calibri-Bold" w:cs="ArialMT" w:hint="eastAsia"/>
-          <w:sz w:val="20"/>
-          <w:szCs w:val="20"/>
-        </w:rPr>
-        <w:t xml:space="preserve">● </w:t>
-      </w:r>
+        <w:t xml:space="preserve">The presentation of the result on the interface with respect to all the previous choices. </w:t>
+      </w:r>
+    </w:p>
+    <w:p>
+      <w:pPr>
+        <w:pStyle w:val="NormalWeb"/>
+        <w:rPr>
+          <w:rFonts w:ascii="Segoe UI" w:hAnsi="Segoe UI" w:cs="Segoe UI"/>
+          <w:sz w:val="21"/>
+          <w:szCs w:val="21"/>
+        </w:rPr>
+      </w:pPr>
       <w:r>
         <w:rPr>
           <w:rFonts w:ascii="Calibri" w:hAnsi="Calibri" w:cs="Calibri"/>
           <w:sz w:val="20"/>
           <w:szCs w:val="20"/>
         </w:rPr>
-        <w:t>Level of research : able to connect design decisions to metrics, values, and the stakeholders</w:t>
-      </w:r>
-    </w:p>
-    <w:p>
-      <w:pPr>
-        <w:autoSpaceDE w:val="0"/>
-        <w:autoSpaceDN w:val="0"/>
-        <w:adjustRightInd w:val="0"/>
-        <w:spacing w:after="0" w:line="240" w:lineRule="auto"/>
+        <w:t xml:space="preserve">Your submission has two parts; for the overall presentation of the system you submit a video explaining the above choices and the rational for it as well as the cycle of events as a whole. </w:t>
+      </w:r>
+      <w:r>
+        <w:rPr>
+          <w:rFonts w:ascii="Calibri" w:hAnsi="Calibri" w:cs="Calibri"/>
+          <w:b/>
+          <w:bCs/>
+          <w:sz w:val="20"/>
+          <w:szCs w:val="20"/>
+        </w:rPr>
+        <w:t>For the technical report you briefly explain your back-end code and how it is working with the front end and the choices you make on the back-end and the reasons for particular choices and how it connects to the designed interface from a usability and technical perspective</w:t>
+      </w:r>
+      <w:r>
         <w:rPr>
           <w:rFonts w:ascii="Calibri" w:hAnsi="Calibri" w:cs="Calibri"/>
           <w:sz w:val="20"/>
           <w:szCs w:val="20"/>
         </w:rPr>
-      </w:pPr>
-      <w:r>
-        <w:rPr>
-          <w:rFonts w:ascii="ArialMT" w:eastAsia="ArialMT" w:hAnsi="Calibri-Bold" w:cs="ArialMT" w:hint="eastAsia"/>
-          <w:sz w:val="20"/>
-          <w:szCs w:val="20"/>
-        </w:rPr>
-        <w:t xml:space="preserve">● </w:t>
-      </w:r>
+        <w:t>. The word limit is only for the report and perhaps pieces of the code that you need to include to explain your decisions. You should not put the whole code in the technical report but submit it as an appendix together with screen designs of your recommender system.</w:t>
+      </w:r>
+    </w:p>
+    <w:p>
+      <w:pPr>
+        <w:pStyle w:val="NormalWeb"/>
+        <w:rPr>
+          <w:rFonts w:ascii="Segoe UI" w:hAnsi="Segoe UI" w:cs="Segoe UI"/>
+          <w:sz w:val="21"/>
+          <w:szCs w:val="21"/>
+        </w:rPr>
+      </w:pPr>
       <w:r>
         <w:rPr>
           <w:rFonts w:ascii="Calibri" w:hAnsi="Calibri" w:cs="Calibri"/>
           <w:sz w:val="20"/>
           <w:szCs w:val="20"/>
         </w:rPr>
-        <w:t>Practical implementation of algorithmic affordances : level of technical sophistication, logic of design</w:t>
-      </w:r>
-    </w:p>
-    <w:p>
-      <w:pPr>
-        <w:autoSpaceDE w:val="0"/>
-        <w:autoSpaceDN w:val="0"/>
-        <w:adjustRightInd w:val="0"/>
-        <w:spacing w:after="0" w:line="240" w:lineRule="auto"/>
+        <w:t>The assessment of the research report will be based on the following criteria:</w:t>
+      </w:r>
+    </w:p>
+    <w:p>
+      <w:pPr>
+        <w:numPr>
+          <w:ilvl w:val="0"/>
+          <w:numId w:val="14"/>
+        </w:numPr>
+        <w:spacing w:before="100" w:beforeAutospacing="1" w:after="100" w:afterAutospacing="1" w:line="240" w:lineRule="auto"/>
+        <w:jc w:val="left"/>
+        <w:rPr>
+          <w:rFonts w:ascii="Segoe UI" w:hAnsi="Segoe UI" w:cs="Segoe UI"/>
+          <w:sz w:val="21"/>
+          <w:szCs w:val="21"/>
+        </w:rPr>
+      </w:pPr>
+      <w:r>
         <w:rPr>
           <w:rFonts w:ascii="Calibri" w:hAnsi="Calibri" w:cs="Calibri"/>
           <w:sz w:val="20"/>
           <w:szCs w:val="20"/>
         </w:rPr>
+        <w:t>Level of research: the overall work and its effectiveness in connecting design decisions to metrics, values, and the stakeholders.</w:t>
+      </w:r>
+      <w:r>
+        <w:rPr>
+          <w:rFonts w:ascii="Segoe UI" w:hAnsi="Segoe UI" w:cs="Segoe UI"/>
+          <w:sz w:val="21"/>
+          <w:szCs w:val="21"/>
+        </w:rPr>
+        <w:t xml:space="preserve"> </w:t>
+      </w:r>
+    </w:p>
+    <w:p>
+      <w:pPr>
+        <w:numPr>
+          <w:ilvl w:val="0"/>
+          <w:numId w:val="14"/>
+        </w:numPr>
+        <w:spacing w:before="100" w:beforeAutospacing="1" w:after="100" w:afterAutospacing="1" w:line="240" w:lineRule="auto"/>
+        <w:jc w:val="left"/>
+        <w:rPr>
+          <w:rFonts w:ascii="Segoe UI" w:hAnsi="Segoe UI" w:cs="Segoe UI"/>
+          <w:sz w:val="21"/>
+          <w:szCs w:val="21"/>
+        </w:rPr>
       </w:pPr>
       <w:r>
         <w:rPr>
@@ -866,31 +903,69 @@
           <w:sz w:val="20"/>
           <w:szCs w:val="20"/>
         </w:rPr>
-        <w:t>choices, feasibility</w:t>
-      </w:r>
-    </w:p>
-    <w:p>
-      <w:pPr>
-        <w:autoSpaceDE w:val="0"/>
-        <w:autoSpaceDN w:val="0"/>
-        <w:adjustRightInd w:val="0"/>
-        <w:spacing w:after="0" w:line="240" w:lineRule="auto"/>
-      </w:pPr>
-      <w:r>
-        <w:rPr>
-          <w:rFonts w:ascii="ArialMT" w:eastAsia="ArialMT" w:hAnsi="Calibri-Bold" w:cs="ArialMT" w:hint="eastAsia"/>
-          <w:sz w:val="20"/>
-          <w:szCs w:val="20"/>
-        </w:rPr>
-        <w:t xml:space="preserve">● </w:t>
-      </w:r>
+        <w:t>Practical implementation of algorithmic affordances: level of technical sophistication, logic of design and choices, feasibility.</w:t>
+      </w:r>
+      <w:r>
+        <w:rPr>
+          <w:rFonts w:ascii="Segoe UI" w:hAnsi="Segoe UI" w:cs="Segoe UI"/>
+          <w:sz w:val="21"/>
+          <w:szCs w:val="21"/>
+        </w:rPr>
+        <w:t xml:space="preserve"> </w:t>
+      </w:r>
+    </w:p>
+    <w:p>
+      <w:pPr>
+        <w:numPr>
+          <w:ilvl w:val="0"/>
+          <w:numId w:val="14"/>
+        </w:numPr>
+        <w:spacing w:before="100" w:beforeAutospacing="1" w:after="100" w:afterAutospacing="1" w:line="240" w:lineRule="auto"/>
+        <w:jc w:val="left"/>
+        <w:rPr>
+          <w:rFonts w:ascii="Segoe UI" w:hAnsi="Segoe UI" w:cs="Segoe UI"/>
+          <w:sz w:val="21"/>
+          <w:szCs w:val="21"/>
+        </w:rPr>
+      </w:pPr>
       <w:r>
         <w:rPr>
           <w:rFonts w:ascii="Calibri" w:hAnsi="Calibri" w:cs="Calibri"/>
           <w:sz w:val="20"/>
           <w:szCs w:val="20"/>
         </w:rPr>
-        <w:t>Level of reflection : academic discussion of the central values, motivation for technical choices made in the implementation of values, critical of own role in design process (potential blind spots)</w:t>
+        <w:t>Level of reflection: academic discussion of the central values, motivation for technical choices made in the implementation of values as well as your discussion on the shortcomings and potentials for improvements and expansion</w:t>
+      </w:r>
+      <w:r>
+        <w:rPr>
+          <w:rFonts w:ascii="Segoe UI" w:hAnsi="Segoe UI" w:cs="Segoe UI"/>
+          <w:sz w:val="21"/>
+          <w:szCs w:val="21"/>
+        </w:rPr>
+        <w:t xml:space="preserve"> </w:t>
+      </w:r>
+    </w:p>
+    <w:p>
+      <w:pPr>
+        <w:numPr>
+          <w:ilvl w:val="0"/>
+          <w:numId w:val="14"/>
+        </w:numPr>
+        <w:spacing w:before="100" w:beforeAutospacing="1" w:after="100" w:afterAutospacing="1" w:line="240" w:lineRule="auto"/>
+        <w:jc w:val="left"/>
+        <w:rPr>
+          <w:rFonts w:ascii="Segoe UI" w:hAnsi="Segoe UI" w:cs="Segoe UI"/>
+          <w:sz w:val="21"/>
+          <w:szCs w:val="21"/>
+        </w:rPr>
+      </w:pPr>
+      <w:r>
+        <w:rPr>
+          <w:rFonts w:ascii="Calibri" w:hAnsi="Calibri" w:cs="Calibri"/>
+          <w:sz w:val="20"/>
+          <w:szCs w:val="20"/>
+        </w:rPr>
+        <w:t>Level of creativity and innovation: you are not of course needed to have an original and highly creative design, but any such efforts, no matter how small would be appealing and an extra bonus for the final assessment.</w:t>
       </w:r>
     </w:p>
     <w:p>
@@ -926,13 +1001,12 @@
         </w:numPr>
       </w:pPr>
       <w:r>
-        <w:t>Main goal of my recommend</w:t>
-      </w:r>
-      <w:r>
-        <w:t>er</w:t>
-      </w:r>
-    </w:p>
-    <w:p/>
+        <w:t xml:space="preserve">Main goal of my </w:t>
+      </w:r>
+      <w:r>
+        <w:t>work?</w:t>
+      </w:r>
+    </w:p>
     <w:p>
       <w:pPr>
         <w:pStyle w:val="Default"/>
@@ -940,6 +1014,7 @@
     </w:p>
     <w:p>
       <w:pPr>
+        <w:ind w:firstLine="360"/>
         <w:rPr>
           <w:shd w:val="clear" w:color="auto" w:fill="FFFFFF"/>
         </w:rPr>
@@ -948,29 +1023,28 @@
         <w:t xml:space="preserve"> </w:t>
       </w:r>
       <w:r>
-        <w:tab/>
-      </w:r>
-      <w:r>
-        <w:rPr>
-          <w:highlight w:val="yellow"/>
-        </w:rPr>
-        <w:t>Recommender systems have been researched extensively over the past decades. Whereas several algorithms have been developed and deployed in various application domains, recent research effort s are increasingly oriented towards the user experience of recommender systems. This research goes beyond accuracy of recommendation algorithms and focuses on various human factors that affect acceptance of recommendations, such as user satisfaction, trust, transparency and sense of control. In this paper, we present an interactive visualization framework that combines recommendation with visualization techniques to support human-recommender interaction. Then, we analyze existing interactive recommender systems along the dimensions of our framework, including our work. Based on our survey results, we present future research challenges and opportunities</w:t>
+        <w:t>Recommender systems have been researched extensively over the past decades. Whereas several algorithms have been developed and deployed in various application domains, recent research effort</w:t>
+      </w:r>
+      <w:r>
+        <w:t>s</w:t>
+      </w:r>
+      <w:r>
+        <w:t xml:space="preserve"> are increasingly oriented towards the user experience of recommender systems</w:t>
       </w:r>
       <w:r>
         <w:t xml:space="preserve"> </w:t>
       </w:r>
       <w:sdt>
         <w:sdtPr>
-          <w:id w:val="445978009"/>
+          <w:id w:val="1388068780"/>
           <w:citation/>
         </w:sdtPr>
-        <w:sdtEndPr/>
         <w:sdtContent>
           <w:r>
             <w:fldChar w:fldCharType="begin"/>
           </w:r>
           <w:r>
-            <w:instrText xml:space="preserve"> CITATION Che16 \l 1046 </w:instrText>
+            <w:instrText xml:space="preserve"> CITATION Tho21 \l 1046 </w:instrText>
           </w:r>
           <w:r>
             <w:fldChar w:fldCharType="separate"/>
@@ -987,12 +1061,12 @@
         </w:sdtContent>
       </w:sdt>
       <w:r>
-        <w:t>.</w:t>
-      </w:r>
-    </w:p>
-    <w:p>
-      <w:pPr>
-        <w:ind w:firstLine="720"/>
+        <w:t xml:space="preserve">. This research goes beyond accuracy of recommendation algorithms and focuses on various human factors that affect acceptance of recommendations, such as user satisfaction, trust, transparency and sense of control. </w:t>
+      </w:r>
+    </w:p>
+    <w:p>
+      <w:pPr>
+        <w:ind w:firstLine="360"/>
         <w:rPr>
           <w:shd w:val="clear" w:color="auto" w:fill="FFFFFF"/>
         </w:rPr>
@@ -1051,6 +1125,43 @@
         </w:rPr>
         <w:t xml:space="preserve"> and increase audience metrics like usage and engagement?</w:t>
       </w:r>
+      <w:r>
+        <w:rPr>
+          <w:shd w:val="clear" w:color="auto" w:fill="FFFFFF"/>
+        </w:rPr>
+        <w:t xml:space="preserve"> </w:t>
+      </w:r>
+    </w:p>
+    <w:p>
+      <w:pPr>
+        <w:ind w:firstLine="360"/>
+        <w:rPr>
+          <w:shd w:val="clear" w:color="auto" w:fill="FFFFFF"/>
+        </w:rPr>
+      </w:pPr>
+      <w:r>
+        <w:t xml:space="preserve">In this </w:t>
+      </w:r>
+      <w:r>
+        <w:t>work</w:t>
+      </w:r>
+      <w:r>
+        <w:t xml:space="preserve">, we present an </w:t>
+      </w:r>
+      <w:r>
+        <w:t>interface</w:t>
+      </w:r>
+      <w:r>
+        <w:t xml:space="preserve"> that combines recommendation with visualization techniques to support human-recommender interaction. </w:t>
+      </w:r>
+    </w:p>
+    <w:p>
+      <w:pPr>
+        <w:ind w:firstLine="720"/>
+        <w:rPr>
+          <w:shd w:val="clear" w:color="auto" w:fill="FFFFFF"/>
+        </w:rPr>
+      </w:pPr>
     </w:p>
     <w:p/>
     <w:p>
@@ -1116,8 +1227,14 @@
     <w:p>
       <w:pPr>
         <w:pStyle w:val="ListParagraph"/>
-        <w:ind w:left="1080"/>
-      </w:pPr>
+        <w:numPr>
+          <w:ilvl w:val="0"/>
+          <w:numId w:val="7"/>
+        </w:numPr>
+      </w:pPr>
+      <w:r>
+        <w:t>Metrics: quick definition and connect with previous ideas!</w:t>
+      </w:r>
     </w:p>
     <w:p>
       <w:pPr>
@@ -1127,6 +1244,12 @@
     </w:p>
     <w:p>
       <w:pPr>
+        <w:pStyle w:val="ListParagraph"/>
+        <w:ind w:left="1080"/>
+      </w:pPr>
+    </w:p>
+    <w:p>
+      <w:pPr>
         <w:ind w:firstLine="720"/>
         <w:rPr>
           <w:highlight w:val="yellow"/>
@@ -1144,9 +1267,6 @@
         <w:ind w:firstLine="720"/>
       </w:pPr>
       <w:r>
-        <w:rPr>
-          <w:highlight w:val="yellow"/>
-        </w:rPr>
         <w:t xml:space="preserve">Recommender algorithms are often broadly categorized in three areas: </w:t>
       </w:r>
       <w:r>
@@ -1154,101 +1274,192 @@
           <w:rFonts w:ascii="JBLPB J+ Gulliver" w:hAnsi="JBLPB J+ Gulliver" w:cs="JBLPB J+ Gulliver"/>
           <w:i/>
           <w:iCs/>
-          <w:highlight w:val="yellow"/>
         </w:rPr>
         <w:t xml:space="preserve">collaborative filtering </w:t>
       </w:r>
       <w:r>
-        <w:rPr>
-          <w:highlight w:val="yellow"/>
-        </w:rPr>
-        <w:t xml:space="preserve">recognizes commonalities between users or between items on the basis of explicit (ratings, tags, etc.) or implicit (actions like reading, downloading.) relevance indications ( Burke, 2010 ). A standard user-based collaborative filtering algorithm first identifies similar users based on their overlapping interactions or similar ratings of common items. It then makes recommendations based on preferences of these similar users. A standard item-based recommendation algorithm analyzes similarities between items and then uses these similar items to identify the set of items to be recommended. Collaborative filtering is the most widely implemented and most mature technology ( Burke, 2002 ). </w:t>
+        <w:t>recognizes commonalities between users or between items on the basis of explicit (ratings, tags, etc.) or implicit (actions like reading, downloading.) relevance indications</w:t>
+      </w:r>
+      <w:sdt>
+        <w:sdtPr>
+          <w:id w:val="1392768255"/>
+          <w:citation/>
+        </w:sdtPr>
+        <w:sdtContent>
+          <w:r>
+            <w:fldChar w:fldCharType="begin"/>
+          </w:r>
+          <w:r>
+            <w:instrText xml:space="preserve"> CITATION Bur10 \l 1046 </w:instrText>
+          </w:r>
+          <w:r>
+            <w:fldChar w:fldCharType="separate"/>
+          </w:r>
+          <w:r>
+            <w:rPr>
+              <w:noProof/>
+            </w:rPr>
+            <w:t xml:space="preserve"> [2]</w:t>
+          </w:r>
+          <w:r>
+            <w:fldChar w:fldCharType="end"/>
+          </w:r>
+        </w:sdtContent>
+      </w:sdt>
+      <w:r>
+        <w:t xml:space="preserve">. </w:t>
+      </w:r>
+      <w:r>
+        <w:t xml:space="preserve">A standard user-based collaborative filtering algorithm first identifies similar users based on their overlapping interactions or similar ratings of common items. It then makes recommendations based on preferences of these similar users. A standard item-based recommendation algorithm analyzes similarities between items and then uses these similar items to identify the set of items to be recommended. Collaborative filtering is the most widely implemented and most mature technology </w:t>
+      </w:r>
+      <w:sdt>
+        <w:sdtPr>
+          <w:id w:val="1807737415"/>
+          <w:citation/>
+        </w:sdtPr>
+        <w:sdtContent>
+          <w:r>
+            <w:fldChar w:fldCharType="begin"/>
+          </w:r>
+          <w:r>
+            <w:instrText xml:space="preserve"> CITATION Bur02 \l 1046 </w:instrText>
+          </w:r>
+          <w:r>
+            <w:fldChar w:fldCharType="separate"/>
+          </w:r>
+          <w:r>
+            <w:rPr>
+              <w:noProof/>
+            </w:rPr>
+            <w:t>[3]</w:t>
+          </w:r>
+          <w:r>
+            <w:fldChar w:fldCharType="end"/>
+          </w:r>
+        </w:sdtContent>
+      </w:sdt>
+      <w:r>
+        <w:t xml:space="preserve">. </w:t>
       </w:r>
       <w:r>
         <w:rPr>
           <w:rFonts w:ascii="JBLPB J+ Gulliver" w:hAnsi="JBLPB J+ Gulliver" w:cs="JBLPB J+ Gulliver"/>
           <w:i/>
           <w:iCs/>
-          <w:highlight w:val="yellow"/>
         </w:rPr>
         <w:t xml:space="preserve">Content-based filtering </w:t>
       </w:r>
       <w:r>
-        <w:rPr>
-          <w:highlight w:val="yellow"/>
-        </w:rPr>
-        <w:t xml:space="preserve">matches descriptions of items to descriptions of users ( </w:t>
+        <w:t>matches descriptions of items to descriptions of users</w:t>
+      </w:r>
+      <w:sdt>
+        <w:sdtPr>
+          <w:id w:val="1724018988"/>
+          <w:citation/>
+        </w:sdtPr>
+        <w:sdtContent>
+          <w:r>
+            <w:fldChar w:fldCharType="begin"/>
+          </w:r>
+          <w:r>
+            <w:instrText xml:space="preserve"> CITATION Paz07 \l 1046 </w:instrText>
+          </w:r>
+          <w:r>
+            <w:fldChar w:fldCharType="separate"/>
+          </w:r>
+          <w:r>
+            <w:rPr>
+              <w:noProof/>
+            </w:rPr>
+            <w:t xml:space="preserve"> [4]</w:t>
+          </w:r>
+          <w:r>
+            <w:fldChar w:fldCharType="end"/>
+          </w:r>
+        </w:sdtContent>
+      </w:sdt>
+      <w:r>
+        <w:t xml:space="preserve">. </w:t>
+      </w:r>
+      <w:r>
+        <w:t xml:space="preserve">They base their predictions on information about individual users and items, and ignore con- </w:t>
       </w:r>
       <w:proofErr w:type="spellStart"/>
       <w:r>
-        <w:rPr>
-          <w:highlight w:val="yellow"/>
-        </w:rPr>
-        <w:t>Pazzani</w:t>
+        <w:t>tributions</w:t>
       </w:r>
       <w:proofErr w:type="spellEnd"/>
       <w:r>
-        <w:rPr>
-          <w:highlight w:val="yellow"/>
-        </w:rPr>
-        <w:t xml:space="preserve"> &amp; </w:t>
-      </w:r>
-      <w:proofErr w:type="spellStart"/>
-      <w:r>
-        <w:rPr>
-          <w:highlight w:val="yellow"/>
-        </w:rPr>
-        <w:t>Billsus</w:t>
-      </w:r>
-      <w:proofErr w:type="spellEnd"/>
-      <w:r>
-        <w:rPr>
-          <w:highlight w:val="yellow"/>
-        </w:rPr>
-        <w:t xml:space="preserve">, 2007 ). They base their predictions on information about individual users and items, and ignore con- </w:t>
-      </w:r>
-      <w:proofErr w:type="spellStart"/>
-      <w:r>
-        <w:rPr>
-          <w:highlight w:val="yellow"/>
-        </w:rPr>
-        <w:t>tributions</w:t>
-      </w:r>
-      <w:proofErr w:type="spellEnd"/>
-      <w:r>
-        <w:rPr>
-          <w:highlight w:val="yellow"/>
-        </w:rPr>
-        <w:t xml:space="preserve"> from other users. This approach relates most closely to our work on metadata ( </w:t>
-      </w:r>
-      <w:proofErr w:type="spellStart"/>
-      <w:r>
-        <w:rPr>
-          <w:highlight w:val="yellow"/>
-        </w:rPr>
-        <w:t>Ternier</w:t>
-      </w:r>
-      <w:proofErr w:type="spellEnd"/>
-      <w:r>
-        <w:rPr>
-          <w:highlight w:val="yellow"/>
-        </w:rPr>
-        <w:t xml:space="preserve"> et al., 2009 ). </w:t>
+        <w:t xml:space="preserve"> from other users. This approach relates most closely to our work on metadata</w:t>
+      </w:r>
+      <w:sdt>
+        <w:sdtPr>
+          <w:id w:val="-1710794435"/>
+          <w:citation/>
+        </w:sdtPr>
+        <w:sdtContent>
+          <w:r>
+            <w:fldChar w:fldCharType="begin"/>
+          </w:r>
+          <w:r>
+            <w:instrText xml:space="preserve"> CITATION Ter09 \l 1046 </w:instrText>
+          </w:r>
+          <w:r>
+            <w:fldChar w:fldCharType="separate"/>
+          </w:r>
+          <w:r>
+            <w:rPr>
+              <w:noProof/>
+            </w:rPr>
+            <w:t xml:space="preserve"> [5]</w:t>
+          </w:r>
+          <w:r>
+            <w:fldChar w:fldCharType="end"/>
+          </w:r>
+        </w:sdtContent>
+      </w:sdt>
+      <w:r>
+        <w:t xml:space="preserve">. </w:t>
       </w:r>
       <w:r>
         <w:rPr>
           <w:rFonts w:ascii="JBLPB J+ Gulliver" w:hAnsi="JBLPB J+ Gulliver" w:cs="JBLPB J+ Gulliver"/>
           <w:i/>
           <w:iCs/>
-          <w:highlight w:val="yellow"/>
         </w:rPr>
         <w:t xml:space="preserve">Hybrid recommender systems </w:t>
       </w:r>
       <w:r>
-        <w:rPr>
-          <w:highlight w:val="yellow"/>
-        </w:rPr>
-        <w:t>combine recommendation techniques, to gain better performance with fewer drawbacks ( Burke, 2002 ).</w:t>
+        <w:t xml:space="preserve">combine recommendation techniques, to gain better performance with fewer drawbacks </w:t>
+      </w:r>
+      <w:sdt>
+        <w:sdtPr>
+          <w:id w:val="1618868914"/>
+          <w:citation/>
+        </w:sdtPr>
+        <w:sdtContent>
+          <w:r>
+            <w:fldChar w:fldCharType="begin"/>
+          </w:r>
+          <w:r>
+            <w:instrText xml:space="preserve"> CITATION Bur02 \l 1046 </w:instrText>
+          </w:r>
+          <w:r>
+            <w:fldChar w:fldCharType="separate"/>
+          </w:r>
+          <w:r>
+            <w:rPr>
+              <w:noProof/>
+            </w:rPr>
+            <w:t>[3]</w:t>
+          </w:r>
+          <w:r>
+            <w:fldChar w:fldCharType="end"/>
+          </w:r>
+        </w:sdtContent>
+      </w:sdt>
+      <w:r>
+        <w:t>.</w:t>
       </w:r>
     </w:p>
     <w:p>
@@ -1256,7 +1467,6 @@
         <w:ind w:firstLine="720"/>
       </w:pPr>
       <w:r>
-        <w:lastRenderedPageBreak/>
         <w:t xml:space="preserve">New approaches makes the user more relevant to provide inputs and context to a recommender, for example, providing feedback that is used to better predicting in the future. This is given, allowing user exert control over the algorithm, choosing your preferences or values for example. A teenager may be interested in more </w:t>
       </w:r>
       <w:proofErr w:type="spellStart"/>
@@ -1411,7 +1621,43 @@
         <w:t xml:space="preserve"> </w:t>
       </w:r>
       <w:r>
-        <w:t>refers to providing recommendations with a relatively large coverage of the recommendation space ( Hu &amp; Pu, 2011 ). For instance, it is important to recommend items that the user would prefer, but that are different from those which she has already purchased or experienced.</w:t>
+        <w:t xml:space="preserve">refers to providing recommendations with a relatively large coverage of the recommendation space </w:t>
+      </w:r>
+      <w:sdt>
+        <w:sdtPr>
+          <w:id w:val="-1615666608"/>
+          <w:citation/>
+        </w:sdtPr>
+        <w:sdtContent>
+          <w:r>
+            <w:fldChar w:fldCharType="begin"/>
+          </w:r>
+          <w:r>
+            <w:instrText xml:space="preserve"> CITATION HuR11 \l 1046 </w:instrText>
+          </w:r>
+          <w:r>
+            <w:fldChar w:fldCharType="separate"/>
+          </w:r>
+          <w:r>
+            <w:rPr>
+              <w:noProof/>
+            </w:rPr>
+            <w:t>[6]</w:t>
+          </w:r>
+          <w:r>
+            <w:fldChar w:fldCharType="end"/>
+          </w:r>
+        </w:sdtContent>
+      </w:sdt>
+      <w:r>
+        <w:t xml:space="preserve">. </w:t>
+      </w:r>
+      <w:r>
+        <w:t xml:space="preserve">For instance, it is important to recommend </w:t>
+      </w:r>
+      <w:r>
+        <w:lastRenderedPageBreak/>
+        <w:t>items that the user would prefer, but that are different from those which she has already purchased or experienced.</w:t>
       </w:r>
       <w:r>
         <w:t xml:space="preserve"> </w:t>
@@ -1423,15 +1669,7 @@
         <w:t>inability</w:t>
       </w:r>
       <w:r>
-        <w:t xml:space="preserve"> </w:t>
-      </w:r>
-      <w:proofErr w:type="spellStart"/>
-      <w:r>
-        <w:t>ity</w:t>
-      </w:r>
-      <w:proofErr w:type="spellEnd"/>
-      <w:r>
-        <w:t xml:space="preserve"> to make recommendation to new comers is called the </w:t>
+        <w:t xml:space="preserve">  to make recommendation to new comers is called the </w:t>
       </w:r>
       <w:r>
         <w:rPr>
@@ -1522,7 +1760,7 @@
             <w:fldChar w:fldCharType="begin"/>
           </w:r>
           <w:r>
-            <w:instrText xml:space="preserve"> CITATION htt1 \l 1046 </w:instrText>
+            <w:instrText xml:space="preserve">CITATION htt1 \l 1046 </w:instrText>
           </w:r>
           <w:r>
             <w:fldChar w:fldCharType="separate"/>
@@ -1531,7 +1769,7 @@
             <w:rPr>
               <w:noProof/>
             </w:rPr>
-            <w:t>[2]</w:t>
+            <w:t>[6]</w:t>
           </w:r>
           <w:r>
             <w:fldChar w:fldCharType="end"/>
@@ -1581,7 +1819,7 @@
                     <pic:cNvPicPr/>
                   </pic:nvPicPr>
                   <pic:blipFill>
-                    <a:blip r:embed="rId8"/>
+                    <a:blip r:embed="rId10"/>
                     <a:stretch>
                       <a:fillRect/>
                     </a:stretch>
@@ -1614,7 +1852,40 @@
         <w:t>Figure1</w:t>
       </w:r>
       <w:r>
-        <w:t xml:space="preserve">. Adapted from </w:t>
+        <w:t xml:space="preserve">. </w:t>
+      </w:r>
+      <w:r>
+        <w:t xml:space="preserve">Workflow of feedback from interaction of a </w:t>
+      </w:r>
+      <w:r>
+        <w:rPr>
+          <w:b/>
+          <w:bCs/>
+        </w:rPr>
+        <w:t>user</w:t>
+      </w:r>
+      <w:r>
+        <w:t xml:space="preserve"> with </w:t>
+      </w:r>
+      <w:r>
+        <w:rPr>
+          <w:b/>
+          <w:bCs/>
+        </w:rPr>
+        <w:t>recommender</w:t>
+      </w:r>
+      <w:r>
+        <w:rPr>
+          <w:b/>
+          <w:bCs/>
+        </w:rPr>
+        <w:t>.</w:t>
+      </w:r>
+      <w:r>
+        <w:t xml:space="preserve"> </w:t>
+      </w:r>
+      <w:r>
+        <w:t xml:space="preserve">Adapted from </w:t>
       </w:r>
       <w:sdt>
         <w:sdtPr>
@@ -1655,7 +1926,7 @@
         <w:t xml:space="preserve"> patterns summarize many common patterns described in literature, therefore is a nice source to understand what is the state of art and have nice ideas of interface design. In this work the interface was design based on </w:t>
       </w:r>
       <w:r>
-        <w:t>XXXX</w:t>
+        <w:t>many</w:t>
       </w:r>
       <w:r>
         <w:t xml:space="preserve"> patterns</w:t>
@@ -1686,12 +1957,13 @@
           <w:id w:val="1299268727"/>
           <w:citation/>
         </w:sdtPr>
+        <w:sdtEndPr/>
         <w:sdtContent>
           <w:r>
             <w:fldChar w:fldCharType="begin"/>
           </w:r>
           <w:r>
-            <w:instrText xml:space="preserve"> CITATION htt1 \l 1046 </w:instrText>
+            <w:instrText xml:space="preserve">CITATION htt1 \l 1046 </w:instrText>
           </w:r>
           <w:r>
             <w:fldChar w:fldCharType="separate"/>
@@ -1700,7 +1972,7 @@
             <w:rPr>
               <w:noProof/>
             </w:rPr>
-            <w:t>[2]</w:t>
+            <w:t>[6]</w:t>
           </w:r>
           <w:r>
             <w:fldChar w:fldCharType="end"/>
@@ -1710,11 +1982,6 @@
       <w:r>
         <w:t>.</w:t>
       </w:r>
-    </w:p>
-    <w:p>
-      <w:pPr>
-        <w:ind w:firstLine="720"/>
-      </w:pPr>
     </w:p>
     <w:p>
       <w:pPr>
@@ -1977,6 +2244,13 @@
               </w:rPr>
               <w:t>Recommendations based on collaborative filter</w:t>
             </w:r>
+            <w:r>
+              <w:rPr>
+                <w:sz w:val="18"/>
+                <w:szCs w:val="18"/>
+              </w:rPr>
+              <w:t xml:space="preserve"> (selecting friends / genres )</w:t>
+            </w:r>
           </w:p>
         </w:tc>
       </w:tr>
@@ -2087,14 +2361,7 @@
                 <w:sz w:val="18"/>
                 <w:szCs w:val="18"/>
               </w:rPr>
-              <w:t>rofile</w:t>
-            </w:r>
-            <w:r>
-              <w:rPr>
-                <w:sz w:val="18"/>
-                <w:szCs w:val="18"/>
-              </w:rPr>
-              <w:t xml:space="preserve"> </w:t>
+              <w:t xml:space="preserve">rofile </w:t>
             </w:r>
             <w:r>
               <w:rPr>
@@ -2211,7 +2478,18 @@
                 <w:szCs w:val="18"/>
                 <w:shd w:val="clear" w:color="auto" w:fill="FFFFFF"/>
               </w:rPr>
-              <w:t xml:space="preserve"> which may be at odds with the specific implementation.</w:t>
+              <w:t xml:space="preserve"> which may be at </w:t>
+            </w:r>
+            <w:r>
+              <w:rPr>
+                <w:rFonts w:ascii="Segoe UI" w:hAnsi="Segoe UI" w:cs="Segoe UI"/>
+                <w:color w:val="303030"/>
+                <w:sz w:val="18"/>
+                <w:szCs w:val="18"/>
+                <w:shd w:val="clear" w:color="auto" w:fill="FFFFFF"/>
+              </w:rPr>
+              <w:lastRenderedPageBreak/>
+              <w:t>odds with the specific implementation.</w:t>
             </w:r>
           </w:p>
         </w:tc>
@@ -2231,6 +2509,7 @@
                 <w:sz w:val="18"/>
                 <w:szCs w:val="18"/>
               </w:rPr>
+              <w:lastRenderedPageBreak/>
               <w:t>Button</w:t>
             </w:r>
             <w:r>
@@ -2718,18 +2997,7 @@
                 <w:szCs w:val="18"/>
                 <w:shd w:val="clear" w:color="auto" w:fill="FFFFFF"/>
               </w:rPr>
-              <w:t xml:space="preserve"> in an ordered list, users can make a choice among multiple </w:t>
-            </w:r>
-            <w:r>
-              <w:rPr>
-                <w:rFonts w:ascii="Segoe UI" w:hAnsi="Segoe UI" w:cs="Segoe UI"/>
-                <w:color w:val="303030"/>
-                <w:sz w:val="18"/>
-                <w:szCs w:val="18"/>
-                <w:shd w:val="clear" w:color="auto" w:fill="FFFFFF"/>
-              </w:rPr>
-              <w:lastRenderedPageBreak/>
-              <w:t>items that are recommended for them.</w:t>
+              <w:t xml:space="preserve"> in an ordered list, users can make a choice among multiple items that are recommended for them.</w:t>
             </w:r>
           </w:p>
         </w:tc>
@@ -2752,7 +3020,6 @@
                 <w:szCs w:val="18"/>
                 <w:shd w:val="clear" w:color="auto" w:fill="FFFFFF"/>
               </w:rPr>
-              <w:lastRenderedPageBreak/>
               <w:t>Users selections can be used as to tune the algorithm.</w:t>
             </w:r>
           </w:p>
@@ -2776,18 +3043,7 @@
                 <w:szCs w:val="18"/>
                 <w:shd w:val="clear" w:color="auto" w:fill="FFFFFF"/>
               </w:rPr>
-              <w:t xml:space="preserve">The user can choose among presented alternatives (and as such have the space to make a final </w:t>
-            </w:r>
-            <w:r>
-              <w:rPr>
-                <w:rFonts w:ascii="Segoe UI" w:hAnsi="Segoe UI" w:cs="Segoe UI"/>
-                <w:color w:val="303030"/>
-                <w:sz w:val="18"/>
-                <w:szCs w:val="18"/>
-                <w:shd w:val="clear" w:color="auto" w:fill="FFFFFF"/>
-              </w:rPr>
-              <w:lastRenderedPageBreak/>
-              <w:t>decision, making the quality of the recommendation less critical). Users will mostly not be aware of the effects of a certain choice in training the algorithm.</w:t>
+              <w:t>The user can choose among presented alternatives (and as such have the space to make a final decision, making the quality of the recommendation less critical). Users will mostly not be aware of the effects of a certain choice in training the algorithm.</w:t>
             </w:r>
           </w:p>
         </w:tc>
@@ -2807,7 +3063,6 @@
                 <w:sz w:val="18"/>
                 <w:szCs w:val="18"/>
               </w:rPr>
-              <w:lastRenderedPageBreak/>
               <w:t>List</w:t>
             </w:r>
             <w:r>
@@ -3086,6 +3341,7 @@
                 <w:sz w:val="18"/>
                 <w:szCs w:val="18"/>
               </w:rPr>
+              <w:lastRenderedPageBreak/>
               <w:t>Blacklist</w:t>
             </w:r>
           </w:p>
@@ -3510,23 +3766,24 @@
       <w:r>
         <w:t xml:space="preserve"> (</w:t>
       </w:r>
+      <w:r>
+        <w:t>i</w:t>
+      </w:r>
+      <w:r>
+        <w:t>.e. based on movie you had watched or because of similar users watched)</w:t>
+      </w:r>
+      <w:r>
+        <w:t>, but not with high level detail</w:t>
+      </w:r>
+      <w:r>
+        <w:t xml:space="preserve"> (</w:t>
+      </w:r>
       <w:proofErr w:type="spellStart"/>
       <w:r>
-        <w:t>f.e</w:t>
-      </w:r>
-      <w:proofErr w:type="spellEnd"/>
-      <w:r>
-        <w:t>. based on movie you had watched or because of similar users watched)</w:t>
-      </w:r>
-      <w:r>
-        <w:t>, but not with high level detail</w:t>
-      </w:r>
-      <w:r>
-        <w:t xml:space="preserve"> (</w:t>
-      </w:r>
-      <w:proofErr w:type="spellStart"/>
-      <w:r>
-        <w:t>f.e</w:t>
+        <w:t>i</w:t>
+      </w:r>
+      <w:r>
+        <w:t>.e</w:t>
       </w:r>
       <w:proofErr w:type="spellEnd"/>
       <w:r>
@@ -3561,7 +3818,6 @@
           <w:i/>
           <w:iCs/>
         </w:rPr>
-        <w:lastRenderedPageBreak/>
         <w:t>Diversity</w:t>
       </w:r>
       <w:r>
@@ -3579,7 +3835,10 @@
       </w:r>
       <w:proofErr w:type="spellStart"/>
       <w:r>
-        <w:t>f.e</w:t>
+        <w:t>i</w:t>
+      </w:r>
+      <w:r>
+        <w:t>.e</w:t>
       </w:r>
       <w:proofErr w:type="spellEnd"/>
       <w:r>
@@ -3628,6 +3887,7 @@
         </w:numPr>
       </w:pPr>
       <w:r>
+        <w:lastRenderedPageBreak/>
         <w:t>Recommender System and User’s Interface</w:t>
       </w:r>
     </w:p>
@@ -3770,7 +4030,7 @@
                     <pic:cNvPicPr/>
                   </pic:nvPicPr>
                   <pic:blipFill>
-                    <a:blip r:embed="rId9"/>
+                    <a:blip r:embed="rId11"/>
                     <a:stretch>
                       <a:fillRect/>
                     </a:stretch>
@@ -3815,7 +4075,7 @@
                     <pic:cNvPicPr/>
                   </pic:nvPicPr>
                   <pic:blipFill>
-                    <a:blip r:embed="rId10"/>
+                    <a:blip r:embed="rId12"/>
                     <a:stretch>
                       <a:fillRect/>
                     </a:stretch>
@@ -3941,6 +4201,8 @@
       </w:r>
       <w:r>
         <w:rPr>
+          <w:b/>
+          <w:bCs/>
           <w:i/>
           <w:iCs/>
         </w:rPr>
@@ -3955,6 +4217,8 @@
       </w:r>
       <w:r>
         <w:rPr>
+          <w:b/>
+          <w:bCs/>
           <w:i/>
           <w:iCs/>
         </w:rPr>
@@ -3965,6 +4229,8 @@
       </w:r>
       <w:r>
         <w:rPr>
+          <w:b/>
+          <w:bCs/>
           <w:i/>
           <w:iCs/>
         </w:rPr>
@@ -3975,47 +4241,39 @@
           <w:i/>
           <w:iCs/>
         </w:rPr>
-        <w:t xml:space="preserve"> </w:t>
-      </w:r>
-      <w:r>
-        <w:rPr>
+        <w:t xml:space="preserve"> and </w:t>
+      </w:r>
+      <w:r>
+        <w:rPr>
+          <w:b/>
+          <w:bCs/>
           <w:i/>
           <w:iCs/>
         </w:rPr>
-        <w:t xml:space="preserve">and </w:t>
+        <w:t>Diversity</w:t>
       </w:r>
       <w:r>
         <w:rPr>
           <w:i/>
           <w:iCs/>
         </w:rPr>
-        <w:t>Diversity</w:t>
-      </w:r>
-      <w:r>
-        <w:rPr>
-          <w:i/>
-          <w:iCs/>
-        </w:rPr>
         <w:t xml:space="preserve">. </w:t>
       </w:r>
       <w:r>
-        <w:t xml:space="preserve">This was design </w:t>
-      </w:r>
-      <w:r>
-        <w:lastRenderedPageBreak/>
-        <w:t xml:space="preserve">following the patterns suggested in </w:t>
+        <w:t xml:space="preserve">This was design following the patterns suggested in </w:t>
       </w:r>
       <w:sdt>
         <w:sdtPr>
           <w:id w:val="-2037808976"/>
           <w:citation/>
         </w:sdtPr>
+        <w:sdtEndPr/>
         <w:sdtContent>
           <w:r>
             <w:fldChar w:fldCharType="begin"/>
           </w:r>
           <w:r>
-            <w:instrText xml:space="preserve"> CITATION htt1 \l 1046 </w:instrText>
+            <w:instrText xml:space="preserve">CITATION htt1 \l 1046 </w:instrText>
           </w:r>
           <w:r>
             <w:fldChar w:fldCharType="separate"/>
@@ -4024,7 +4282,7 @@
             <w:rPr>
               <w:noProof/>
             </w:rPr>
-            <w:t>[2]</w:t>
+            <w:t>[6]</w:t>
           </w:r>
           <w:r>
             <w:fldChar w:fldCharType="end"/>
@@ -4032,7 +4290,103 @@
         </w:sdtContent>
       </w:sdt>
       <w:r>
-        <w:t>. Chose of genres, friends, tags, by search button, with anonymous mode are mechanisms to allow control in a transparency way, with users understand what is happening and with acceptance of the suggestions, because he participated in the recommendation.</w:t>
+        <w:t xml:space="preserve">. </w:t>
+      </w:r>
+      <w:r>
+        <w:t>The choices</w:t>
+      </w:r>
+      <w:r>
+        <w:t xml:space="preserve"> of genres, friends, tags, by search button, </w:t>
+      </w:r>
+      <w:r>
+        <w:t>using</w:t>
+      </w:r>
+      <w:r>
+        <w:t xml:space="preserve"> anonymous mode are mechanisms to allow </w:t>
+      </w:r>
+      <w:r>
+        <w:rPr>
+          <w:b/>
+          <w:bCs/>
+        </w:rPr>
+        <w:t>control</w:t>
+      </w:r>
+      <w:r>
+        <w:t xml:space="preserve"> in a </w:t>
+      </w:r>
+      <w:r>
+        <w:rPr>
+          <w:b/>
+          <w:bCs/>
+        </w:rPr>
+        <w:t>transparency</w:t>
+      </w:r>
+      <w:r>
+        <w:t xml:space="preserve"> way, with users understand what is happening and with </w:t>
+      </w:r>
+      <w:r>
+        <w:rPr>
+          <w:b/>
+          <w:bCs/>
+        </w:rPr>
+        <w:t>acceptance</w:t>
+      </w:r>
+      <w:r>
+        <w:t xml:space="preserve"> of the suggestions, </w:t>
+      </w:r>
+      <w:r>
+        <w:t>once</w:t>
+      </w:r>
+      <w:r>
+        <w:t xml:space="preserve"> he participated in the recommendation</w:t>
+      </w:r>
+      <w:r>
+        <w:t xml:space="preserve"> through </w:t>
+      </w:r>
+      <w:r>
+        <w:rPr>
+          <w:b/>
+          <w:bCs/>
+        </w:rPr>
+        <w:t>explicit</w:t>
+      </w:r>
+      <w:r>
+        <w:t xml:space="preserve"> (</w:t>
+      </w:r>
+      <w:proofErr w:type="spellStart"/>
+      <w:r>
+        <w:t>i.e</w:t>
+      </w:r>
+      <w:proofErr w:type="spellEnd"/>
+      <w:r>
+        <w:t xml:space="preserve"> rate, like/dislike, </w:t>
+      </w:r>
+      <w:r>
+        <w:t xml:space="preserve">de-select of genre or movie) and </w:t>
+      </w:r>
+      <w:r>
+        <w:rPr>
+          <w:b/>
+          <w:bCs/>
+        </w:rPr>
+        <w:t>implicit</w:t>
+      </w:r>
+      <w:r>
+        <w:t xml:space="preserve"> (</w:t>
+      </w:r>
+      <w:proofErr w:type="spellStart"/>
+      <w:r>
+        <w:t>i.e</w:t>
+      </w:r>
+      <w:proofErr w:type="spellEnd"/>
+      <w:r>
+        <w:t xml:space="preserve"> watching the movie, adding to his list, recommend to a friend. ) </w:t>
+      </w:r>
+      <w:r>
+        <w:t xml:space="preserve">feedback </w:t>
+      </w:r>
+      <w:r>
+        <w:t>.</w:t>
       </w:r>
     </w:p>
     <w:p>
@@ -4109,6 +4463,21 @@
         <w:t xml:space="preserve">: number or hours of views, probability to prediction correct, coverage, number of subscriptions. </w:t>
       </w:r>
     </w:p>
+    <w:p>
+      <w:pPr>
+        <w:rPr>
+          <w:color w:val="FFFFFF" w:themeColor="background1"/>
+        </w:rPr>
+      </w:pPr>
+      <w:r>
+        <w:rPr>
+          <w:color w:val="FFFFFF" w:themeColor="background1"/>
+          <w:highlight w:val="red"/>
+        </w:rPr>
+        <w:lastRenderedPageBreak/>
+        <w:t>I THINK I NEED MORE CONNECTION HERE: Then move to my recommender!</w:t>
+      </w:r>
+    </w:p>
     <w:p/>
     <w:p>
       <w:pPr>
@@ -4162,7 +4531,24 @@
       </w:r>
       <w:proofErr w:type="spellEnd"/>
       <w:r>
-        <w:t xml:space="preserve"> showing their famous TOP250 [INSERT REFERENCE].</w:t>
+        <w:t xml:space="preserve"> showing their famous TOP250 [</w:t>
+      </w:r>
+      <w:r>
+        <w:t xml:space="preserve"> </w:t>
+      </w:r>
+      <w:hyperlink r:id="rId13" w:history="1">
+        <w:r>
+          <w:rPr>
+            <w:rStyle w:val="Hyperlink"/>
+          </w:rPr>
+          <w:t>https://www.imdb.com/chart/top/</w:t>
+        </w:r>
+      </w:hyperlink>
+      <w:r>
+        <w:t xml:space="preserve"> </w:t>
+      </w:r>
+      <w:r>
+        <w:t>].</w:t>
       </w:r>
     </w:p>
     <w:p>
@@ -4191,80 +4577,6 @@
         <w:ind w:firstLine="360"/>
       </w:pPr>
       <w:r>
-        <w:t>For instance, consider a person who loves </w:t>
-      </w:r>
-      <w:r>
-        <w:rPr>
-          <w:rStyle w:val="Emphasis"/>
-          <w:rFonts w:cstheme="minorHAnsi"/>
-          <w:sz w:val="21"/>
-          <w:szCs w:val="21"/>
-        </w:rPr>
-        <w:t xml:space="preserve">Dilwale Dulhania Le </w:t>
-      </w:r>
-      <w:proofErr w:type="spellStart"/>
-      <w:r>
-        <w:rPr>
-          <w:rStyle w:val="Emphasis"/>
-          <w:rFonts w:cstheme="minorHAnsi"/>
-          <w:sz w:val="21"/>
-          <w:szCs w:val="21"/>
-        </w:rPr>
-        <w:t>Jayenge</w:t>
-      </w:r>
-      <w:proofErr w:type="spellEnd"/>
-      <w:r>
-        <w:t>, </w:t>
-      </w:r>
-      <w:r>
-        <w:rPr>
-          <w:rStyle w:val="Emphasis"/>
-          <w:rFonts w:cstheme="minorHAnsi"/>
-          <w:sz w:val="21"/>
-          <w:szCs w:val="21"/>
-        </w:rPr>
-        <w:t>My Name is Khan</w:t>
-      </w:r>
-      <w:r>
-        <w:t> and </w:t>
-      </w:r>
-      <w:r>
-        <w:rPr>
-          <w:rStyle w:val="Emphasis"/>
-          <w:rFonts w:cstheme="minorHAnsi"/>
-          <w:sz w:val="21"/>
-          <w:szCs w:val="21"/>
-        </w:rPr>
-        <w:t xml:space="preserve">Kabhi Khushi Kabhi </w:t>
-      </w:r>
-      <w:proofErr w:type="spellStart"/>
-      <w:r>
-        <w:rPr>
-          <w:rStyle w:val="Emphasis"/>
-          <w:rFonts w:cstheme="minorHAnsi"/>
-          <w:sz w:val="21"/>
-          <w:szCs w:val="21"/>
-        </w:rPr>
-        <w:t>Gham</w:t>
-      </w:r>
-      <w:proofErr w:type="spellEnd"/>
-      <w:r>
-        <w:t xml:space="preserve">. One inference we can obtain is that the person loves the actor Shahrukh Khan and the director Karan </w:t>
-      </w:r>
-      <w:proofErr w:type="spellStart"/>
-      <w:r>
-        <w:t>Johar</w:t>
-      </w:r>
-      <w:proofErr w:type="spellEnd"/>
-      <w:r>
-        <w:t>. Even if s/he were to access the romance chart, s/he wouldn't find these as the top recommendations.</w:t>
-      </w:r>
-    </w:p>
-    <w:p>
-      <w:pPr>
-        <w:ind w:firstLine="360"/>
-      </w:pPr>
-      <w:r>
         <w:t xml:space="preserve">To </w:t>
       </w:r>
       <w:r>
@@ -4315,8 +4627,22 @@
         <w:ind w:firstLine="360"/>
       </w:pPr>
       <w:r>
-        <w:lastRenderedPageBreak/>
-        <w:t>Our content based engine suffers from some severe limitations. It is only capable of suggesting movies which are </w:t>
+        <w:t>C</w:t>
+      </w:r>
+      <w:r>
+        <w:t xml:space="preserve">ontent based engine </w:t>
+      </w:r>
+      <w:r>
+        <w:t>do not close all the gap,</w:t>
+      </w:r>
+      <w:r>
+        <w:t xml:space="preserve"> </w:t>
+      </w:r>
+      <w:r>
+        <w:t>for it</w:t>
+      </w:r>
+      <w:r>
+        <w:t xml:space="preserve"> is only capable of suggesting movies which are </w:t>
       </w:r>
       <w:r>
         <w:rPr>
@@ -4328,7 +4654,37 @@
         <w:t>close</w:t>
       </w:r>
       <w:r>
-        <w:t> to a certain movie. That is, it is not capable of capturing tastes and providing recommendations across genres.</w:t>
+        <w:t xml:space="preserve"> to a certain movie. That is, it is not capable of capturing </w:t>
+      </w:r>
+      <w:r>
+        <w:rPr>
+          <w:b/>
+          <w:bCs/>
+        </w:rPr>
+        <w:t>tastes</w:t>
+      </w:r>
+      <w:r>
+        <w:t xml:space="preserve"> </w:t>
+      </w:r>
+      <w:r>
+        <w:t>(</w:t>
+      </w:r>
+      <w:proofErr w:type="spellStart"/>
+      <w:r>
+        <w:t>i.e</w:t>
+      </w:r>
+      <w:proofErr w:type="spellEnd"/>
+      <w:r>
+        <w:t xml:space="preserve"> users preferences) </w:t>
+      </w:r>
+      <w:r>
+        <w:t>and providing recommendations across genres.</w:t>
+      </w:r>
+      <w:r>
+        <w:t xml:space="preserve"> </w:t>
+      </w:r>
+      <w:r>
+        <w:t>Also, the engine that we built is not really personal in that it doesn't capture the personal tastes and biases of a user. Anyone querying our engine for recommendations based on a movie will receive the same recommendations for that movie, regardless of who s/he is.</w:t>
       </w:r>
     </w:p>
     <w:p>
@@ -4336,15 +4692,13 @@
         <w:ind w:firstLine="360"/>
       </w:pPr>
       <w:r>
-        <w:t>Also, the engine that we built is not really personal in that it doesn't capture the personal tastes and biases of a user. Anyone querying our engine for recommendations based on a movie will receive the same recommendations for that movie, regardless of who s/he is.</w:t>
-      </w:r>
-    </w:p>
-    <w:p>
-      <w:pPr>
-        <w:ind w:firstLine="360"/>
-      </w:pPr>
-      <w:r>
-        <w:t>Therefore, in this section, we will use a technique called </w:t>
+        <w:t>Therefore</w:t>
+      </w:r>
+      <w:r>
+        <w:t xml:space="preserve">, </w:t>
+      </w:r>
+      <w:r>
+        <w:t>a technique called </w:t>
       </w:r>
       <w:r>
         <w:rPr>
@@ -4356,7 +4710,7 @@
         <w:t>Collaborative Filtering</w:t>
       </w:r>
       <w:r>
-        <w:t> to make recommendations to Movie Watchers. Collaborative Filtering is based on the idea that users similar to me can be used to predict how much I will like a particular product or service those users have used/experienced but I have not.</w:t>
+        <w:t> is based on the idea that users similar to me can be used to predict how much I will like a particular product or service those users have used/experienced but I have not.</w:t>
       </w:r>
     </w:p>
     <w:p>
@@ -4364,13 +4718,14 @@
         <w:ind w:firstLine="360"/>
       </w:pPr>
       <w:r>
-        <w:t xml:space="preserve">In this were </w:t>
-      </w:r>
-      <w:proofErr w:type="spellStart"/>
-      <w:r>
-        <w:t>userd</w:t>
-      </w:r>
-      <w:proofErr w:type="spellEnd"/>
+        <w:t xml:space="preserve">In this </w:t>
+      </w:r>
+      <w:r>
+        <w:t xml:space="preserve">work </w:t>
+      </w:r>
+      <w:r>
+        <w:t>were used</w:t>
+      </w:r>
       <w:r>
         <w:t xml:space="preserve"> the </w:t>
       </w:r>
@@ -4398,11 +4753,9 @@
       <w:r>
         <w:t xml:space="preserve"> to </w:t>
       </w:r>
-      <w:proofErr w:type="spellStart"/>
-      <w:r>
-        <w:t>minimise</w:t>
-      </w:r>
-      <w:proofErr w:type="spellEnd"/>
+      <w:r>
+        <w:t>minimize</w:t>
+      </w:r>
       <w:r>
         <w:t xml:space="preserve"> RMSE (Root Mean Square Error) and give great recommendations.</w:t>
       </w:r>
@@ -4440,18 +4793,25 @@
         <w:ind w:left="360" w:firstLine="360"/>
       </w:pPr>
       <w:r>
+        <w:lastRenderedPageBreak/>
         <w:t xml:space="preserve">Merging the 3 previous </w:t>
       </w:r>
+      <w:r>
+        <w:t>approaches</w:t>
+      </w:r>
+      <w:r>
+        <w:t xml:space="preserve"> in one single recommendation is the best scenario to take in account many different criteria’s to fully satisfy a user. For example, we can start by assessing similarities based on others users (collaborative filter), then search the movies with the 10 most similar users (content based), filtering for the 3 </w:t>
+      </w:r>
       <w:proofErr w:type="spellStart"/>
       <w:r>
-        <w:t>approach</w:t>
-      </w:r>
-      <w:r>
-        <w:t>s</w:t>
+        <w:t>target_</w:t>
+      </w:r>
+      <w:r>
+        <w:t>user</w:t>
       </w:r>
       <w:proofErr w:type="spellEnd"/>
       <w:r>
-        <w:t xml:space="preserve"> in one single recommendation is the best scenario to take in account many different criteria’s to fully satisfy a user. For example, we can start by assessing similarities based on others users (collaborative filter), then search the movies with the 10 most similar users (content based), filtering for the 3 user preferred genre (content based as well), ranking the movies by others users score (basic filter, weighted ratings). The final list of movies is the input for the SVD to predict based on that list which movies will have the most chance to asses the target user preferences. </w:t>
+        <w:t xml:space="preserve"> preferred genre (content based as well), ranking the movies by others users score (basic filter, weighted ratings). The final list of movies is the input for the SVD to predict based on that list which movies will have the most chance to asses the target user preferences. </w:t>
       </w:r>
     </w:p>
     <w:p>
@@ -4459,7 +4819,13 @@
         <w:ind w:left="360" w:firstLine="360"/>
       </w:pPr>
       <w:r>
-        <w:t xml:space="preserve">Using this techniques we are assessing the users values (user can change parameters of the algorithm explain on the interface and Methodology chapter), and assessing the metrics of the recommender like: user engagement, increasing views, and one of the most important: </w:t>
+        <w:t>Using this techniques we are assessing the users values (user can change parameters of the algorithm explain</w:t>
+      </w:r>
+      <w:r>
+        <w:t>ed</w:t>
+      </w:r>
+      <w:r>
+        <w:t xml:space="preserve"> on the interface and Methodology chapter), and assessing the metrics of the recommender like: user engagement, increasing views, and one of the most important: </w:t>
       </w:r>
       <w:r>
         <w:rPr>
@@ -4480,6 +4846,17 @@
       </w:r>
       <w:r>
         <w:t xml:space="preserve"> because we are increasing the chance to predict correctly.</w:t>
+      </w:r>
+      <w:r>
+        <w:t xml:space="preserve"> For example, one can filter which friend he/she want to compare, select genres that want to include, the level of similarities (own x others), and provide feedback in each iteration (</w:t>
+      </w:r>
+      <w:proofErr w:type="spellStart"/>
+      <w:r>
+        <w:t>i.e</w:t>
+      </w:r>
+      <w:proofErr w:type="spellEnd"/>
+      <w:r>
+        <w:t xml:space="preserve"> accept or refuse the recommendations!).</w:t>
       </w:r>
     </w:p>
     <w:p>
@@ -4544,6 +4921,7 @@
       <w:pPr>
         <w:pStyle w:val="NormalWeb"/>
         <w:spacing w:before="0" w:beforeAutospacing="0" w:after="240" w:afterAutospacing="0"/>
+        <w:ind w:firstLine="360"/>
         <w:rPr>
           <w:rFonts w:asciiTheme="minorHAnsi" w:hAnsiTheme="minorHAnsi" w:cstheme="minorHAnsi"/>
           <w:sz w:val="21"/>
@@ -4572,7 +4950,106 @@
           <w:sz w:val="21"/>
           <w:szCs w:val="21"/>
         </w:rPr>
-        <w:t>, I</w:t>
+        <w:t xml:space="preserve">, </w:t>
+      </w:r>
+      <w:r>
+        <w:rPr>
+          <w:rFonts w:asciiTheme="minorHAnsi" w:hAnsiTheme="minorHAnsi" w:cstheme="minorHAnsi"/>
+          <w:sz w:val="21"/>
+          <w:szCs w:val="21"/>
+        </w:rPr>
+        <w:t xml:space="preserve">was designed an interface using library patterns to asses </w:t>
+      </w:r>
+      <w:r>
+        <w:rPr>
+          <w:rFonts w:asciiTheme="minorHAnsi" w:hAnsiTheme="minorHAnsi" w:cstheme="minorHAnsi"/>
+          <w:b/>
+          <w:bCs/>
+          <w:sz w:val="21"/>
+          <w:szCs w:val="21"/>
+        </w:rPr>
+        <w:t>values</w:t>
+      </w:r>
+      <w:r>
+        <w:rPr>
+          <w:rFonts w:asciiTheme="minorHAnsi" w:hAnsiTheme="minorHAnsi" w:cstheme="minorHAnsi"/>
+          <w:sz w:val="21"/>
+          <w:szCs w:val="21"/>
+        </w:rPr>
+        <w:t xml:space="preserve">, allowing </w:t>
+      </w:r>
+      <w:r>
+        <w:rPr>
+          <w:rFonts w:asciiTheme="minorHAnsi" w:hAnsiTheme="minorHAnsi" w:cstheme="minorHAnsi"/>
+          <w:b/>
+          <w:bCs/>
+          <w:sz w:val="21"/>
+          <w:szCs w:val="21"/>
+        </w:rPr>
+        <w:t>control</w:t>
+      </w:r>
+      <w:r>
+        <w:rPr>
+          <w:rFonts w:asciiTheme="minorHAnsi" w:hAnsiTheme="minorHAnsi" w:cstheme="minorHAnsi"/>
+          <w:sz w:val="21"/>
+          <w:szCs w:val="21"/>
+        </w:rPr>
+        <w:t xml:space="preserve"> over the recommender. The interface is crucial, for is the connection point from </w:t>
+      </w:r>
+      <w:proofErr w:type="spellStart"/>
+      <w:r>
+        <w:rPr>
+          <w:rFonts w:asciiTheme="minorHAnsi" w:hAnsiTheme="minorHAnsi" w:cstheme="minorHAnsi"/>
+          <w:sz w:val="21"/>
+          <w:szCs w:val="21"/>
+        </w:rPr>
+        <w:t>end_user</w:t>
+      </w:r>
+      <w:proofErr w:type="spellEnd"/>
+      <w:r>
+        <w:rPr>
+          <w:rFonts w:asciiTheme="minorHAnsi" w:hAnsiTheme="minorHAnsi" w:cstheme="minorHAnsi"/>
+          <w:sz w:val="21"/>
+          <w:szCs w:val="21"/>
+        </w:rPr>
+        <w:t xml:space="preserve"> to your recommender, through her that you are explaining to your users how you are building the recommendations and more important take his own </w:t>
+      </w:r>
+      <w:r>
+        <w:rPr>
+          <w:rFonts w:asciiTheme="minorHAnsi" w:hAnsiTheme="minorHAnsi" w:cstheme="minorHAnsi"/>
+          <w:b/>
+          <w:bCs/>
+          <w:sz w:val="21"/>
+          <w:szCs w:val="21"/>
+        </w:rPr>
+        <w:t>preferences</w:t>
+      </w:r>
+      <w:r>
+        <w:rPr>
+          <w:rFonts w:asciiTheme="minorHAnsi" w:hAnsiTheme="minorHAnsi" w:cstheme="minorHAnsi"/>
+          <w:sz w:val="21"/>
+          <w:szCs w:val="21"/>
+        </w:rPr>
+        <w:t xml:space="preserve"> into account for future recommendations.</w:t>
+      </w:r>
+    </w:p>
+    <w:p>
+      <w:pPr>
+        <w:pStyle w:val="NormalWeb"/>
+        <w:spacing w:before="0" w:beforeAutospacing="0" w:after="240" w:afterAutospacing="0"/>
+        <w:rPr>
+          <w:rFonts w:asciiTheme="minorHAnsi" w:hAnsiTheme="minorHAnsi" w:cstheme="minorHAnsi"/>
+          <w:sz w:val="21"/>
+          <w:szCs w:val="21"/>
+        </w:rPr>
+      </w:pPr>
+      <w:r>
+        <w:rPr>
+          <w:rFonts w:asciiTheme="minorHAnsi" w:hAnsiTheme="minorHAnsi" w:cstheme="minorHAnsi"/>
+          <w:sz w:val="21"/>
+          <w:szCs w:val="21"/>
+        </w:rPr>
+        <w:t>I</w:t>
       </w:r>
       <w:r>
         <w:rPr>
@@ -4620,7 +5097,23 @@
           <w:sz w:val="21"/>
           <w:szCs w:val="21"/>
         </w:rPr>
-        <w:t> This system used overall TMDB Vote Count and Vote Averages to build Top Movies Charts, in general and for a specific genre. The IMDB Weighted Rating System was used to calculate ratings on which the sorting was finally performed.</w:t>
+        <w:t xml:space="preserve"> This system used overall Vote Count and Vote Averages to build Top Movies Charts, in general and for a specific genre. The </w:t>
+      </w:r>
+      <w:r>
+        <w:rPr>
+          <w:rFonts w:cstheme="minorHAnsi"/>
+          <w:sz w:val="21"/>
+          <w:szCs w:val="21"/>
+        </w:rPr>
+        <w:t>w</w:t>
+      </w:r>
+      <w:r>
+        <w:rPr>
+          <w:rFonts w:cstheme="minorHAnsi"/>
+          <w:sz w:val="21"/>
+          <w:szCs w:val="21"/>
+        </w:rPr>
+        <w:t>eighted Rating System was used to calculate ratings on which the sorting was finally performed.</w:t>
       </w:r>
     </w:p>
     <w:p>
@@ -4652,7 +5145,7 @@
           <w:sz w:val="21"/>
           <w:szCs w:val="21"/>
         </w:rPr>
-        <w:t xml:space="preserve"> We built two content based engines; one that took movie overview and taglines as input and the other which took metadata such as cast, crew, genre and keywords to </w:t>
+        <w:t> </w:t>
       </w:r>
       <w:r>
         <w:rPr>
@@ -4660,19 +5153,72 @@
           <w:sz w:val="21"/>
           <w:szCs w:val="21"/>
         </w:rPr>
-        <w:lastRenderedPageBreak/>
-        <w:t xml:space="preserve">come up with predictions. We also </w:t>
-      </w:r>
-      <w:proofErr w:type="spellStart"/>
+        <w:t>B</w:t>
+      </w:r>
       <w:r>
         <w:rPr>
           <w:rFonts w:cstheme="minorHAnsi"/>
           <w:sz w:val="21"/>
           <w:szCs w:val="21"/>
         </w:rPr>
-        <w:t>deviced</w:t>
-      </w:r>
-      <w:proofErr w:type="spellEnd"/>
+        <w:t xml:space="preserve">uilt two content based engines; one that took movie </w:t>
+      </w:r>
+      <w:r>
+        <w:rPr>
+          <w:rFonts w:cstheme="minorHAnsi"/>
+          <w:sz w:val="21"/>
+          <w:szCs w:val="21"/>
+        </w:rPr>
+        <w:t xml:space="preserve">title </w:t>
+      </w:r>
+      <w:r>
+        <w:rPr>
+          <w:rFonts w:cstheme="minorHAnsi"/>
+          <w:sz w:val="21"/>
+          <w:szCs w:val="21"/>
+        </w:rPr>
+        <w:t xml:space="preserve">and </w:t>
+      </w:r>
+      <w:r>
+        <w:rPr>
+          <w:rFonts w:cstheme="minorHAnsi"/>
+          <w:sz w:val="21"/>
+          <w:szCs w:val="21"/>
+        </w:rPr>
+        <w:t>users</w:t>
+      </w:r>
+      <w:r>
+        <w:rPr>
+          <w:rFonts w:cstheme="minorHAnsi"/>
+          <w:sz w:val="21"/>
+          <w:szCs w:val="21"/>
+        </w:rPr>
+        <w:t xml:space="preserve"> as input and the other which took metadata such as </w:t>
+      </w:r>
+      <w:r>
+        <w:rPr>
+          <w:rFonts w:cstheme="minorHAnsi"/>
+          <w:sz w:val="21"/>
+          <w:szCs w:val="21"/>
+        </w:rPr>
+        <w:t xml:space="preserve">tags and genres </w:t>
+      </w:r>
+      <w:r>
+        <w:rPr>
+          <w:rFonts w:cstheme="minorHAnsi"/>
+          <w:sz w:val="21"/>
+          <w:szCs w:val="21"/>
+        </w:rPr>
+        <w:t xml:space="preserve">to come up with predictions. We also </w:t>
+      </w:r>
+      <w:r>
+        <w:rPr>
+          <w:rFonts w:cstheme="minorHAnsi"/>
+          <w:sz w:val="21"/>
+          <w:szCs w:val="21"/>
+        </w:rPr>
+        <w:t>devised</w:t>
+      </w:r>
       <w:r>
         <w:rPr>
           <w:rFonts w:cstheme="minorHAnsi"/>
@@ -4711,7 +5257,23 @@
           <w:sz w:val="21"/>
           <w:szCs w:val="21"/>
         </w:rPr>
-        <w:t> We used the powerful Surprise Library to build a collaborative filter based on single value decomposition. The RMSE obtained was less than 1 and the engine gave estimated ratings for a given user and movie.</w:t>
+        <w:t xml:space="preserve"> We used the powerful Surprise Library to build a collaborative filter based on single value decomposition. The RMSE obtained was less than </w:t>
+      </w:r>
+      <w:r>
+        <w:rPr>
+          <w:rFonts w:cstheme="minorHAnsi"/>
+          <w:sz w:val="21"/>
+          <w:szCs w:val="21"/>
+        </w:rPr>
+        <w:t>0.9</w:t>
+      </w:r>
+      <w:r>
+        <w:rPr>
+          <w:rFonts w:cstheme="minorHAnsi"/>
+          <w:sz w:val="21"/>
+          <w:szCs w:val="21"/>
+        </w:rPr>
+        <w:t xml:space="preserve"> and the engine gave estimated ratings for a given user and movie.</w:t>
       </w:r>
     </w:p>
     <w:p>
@@ -4745,16 +5307,14 @@
         </w:rPr>
         <w:t xml:space="preserve"> We brought together ideas from content and collaborative </w:t>
       </w:r>
-      <w:proofErr w:type="spellStart"/>
       <w:r>
         <w:rPr>
           <w:rFonts w:cstheme="minorHAnsi"/>
           <w:sz w:val="21"/>
           <w:szCs w:val="21"/>
         </w:rPr>
-        <w:t>filterting</w:t>
-      </w:r>
-      <w:proofErr w:type="spellEnd"/>
+        <w:t>filtering</w:t>
+      </w:r>
       <w:r>
         <w:rPr>
           <w:rFonts w:cstheme="minorHAnsi"/>
@@ -4764,7 +5324,6 @@
         <w:t xml:space="preserve"> to build an engine that gave movie suggestions to a particular user based on the estimated ratings that it had internally calculated for that user.</w:t>
       </w:r>
     </w:p>
-    <w:p/>
     <w:p>
       <w:pPr>
         <w:ind w:firstLine="270"/>
@@ -4796,7 +5355,13 @@
         <w:t>business</w:t>
       </w:r>
       <w:r>
-        <w:t xml:space="preserve">, trying to taking in account inevitable tensions like: more views or more diversity? Metrics sometimes contrary to each other, but the tension minimize with transparency improving user acceptance </w:t>
+        <w:t xml:space="preserve">, trying to taking in account inevitable tensions like: more views or more diversity? Metrics sometimes contrary to each other, but the tension </w:t>
+      </w:r>
+      <w:r>
+        <w:t xml:space="preserve">was </w:t>
+      </w:r>
+      <w:r>
+        <w:t xml:space="preserve">minimize with transparency improving user acceptance </w:t>
       </w:r>
       <w:r>
         <w:t>and in a natural way watching more movies because simply the algorithm make better predictions, once it used users inputs and control.</w:t>
@@ -4872,7 +5437,7 @@
               </w:tblGrid>
               <w:tr>
                 <w:trPr>
-                  <w:divId w:val="27268067"/>
+                  <w:divId w:val="769397784"/>
                   <w:tblCellSpacing w:w="15" w:type="dxa"/>
                 </w:trPr>
                 <w:tc>
@@ -4920,7 +5485,7 @@
               </w:tr>
               <w:tr>
                 <w:trPr>
-                  <w:divId w:val="27268067"/>
+                  <w:divId w:val="769397784"/>
                   <w:tblCellSpacing w:w="15" w:type="dxa"/>
                 </w:trPr>
                 <w:tc>
@@ -4959,14 +5524,28 @@
                       <w:rPr>
                         <w:noProof/>
                       </w:rPr>
-                      <w:t xml:space="preserve">"https://aapatternlibrary.wordpress.com/". </w:t>
+                      <w:t xml:space="preserve">R. Burke, "Evaluating the dynamic properties of recommendation algorithms.," </w:t>
+                    </w:r>
+                    <w:r>
+                      <w:rPr>
+                        <w:i/>
+                        <w:iCs/>
+                        <w:noProof/>
+                      </w:rPr>
+                      <w:t xml:space="preserve">In Proceedings of fourth ACM conference on recommender systems, </w:t>
+                    </w:r>
+                    <w:r>
+                      <w:rPr>
+                        <w:noProof/>
+                      </w:rPr>
+                      <w:t xml:space="preserve">no. doi: 10.1145/1864708.1864753, 2010. </w:t>
                     </w:r>
                   </w:p>
                 </w:tc>
               </w:tr>
               <w:tr>
                 <w:trPr>
-                  <w:divId w:val="27268067"/>
+                  <w:divId w:val="769397784"/>
                   <w:tblCellSpacing w:w="15" w:type="dxa"/>
                 </w:trPr>
                 <w:tc>
@@ -5005,14 +5584,14 @@
                       <w:rPr>
                         <w:noProof/>
                       </w:rPr>
-                      <w:t xml:space="preserve">Z. Fayyaz, M. Ebrahimian, D. Nawara, A. Ibrahim and R. Kashef, "Recommendation Systems: Algorithms, Challenges, Metrics, and Business Opportunities," 2020. </w:t>
+                      <w:t xml:space="preserve">R. Burke, "Hybrid recommender systems: Survey and experiments. User Modeling and User Adapted Interaction," 2002. </w:t>
                     </w:r>
                   </w:p>
                 </w:tc>
               </w:tr>
               <w:tr>
                 <w:trPr>
-                  <w:divId w:val="27268067"/>
+                  <w:divId w:val="769397784"/>
                   <w:tblCellSpacing w:w="15" w:type="dxa"/>
                 </w:trPr>
                 <w:tc>
@@ -5051,14 +5630,14 @@
                       <w:rPr>
                         <w:noProof/>
                       </w:rPr>
-                      <w:t xml:space="preserve">T. Asikis, J. Klinglmayr, D. Helbing and E. Pournaras, "How value-sensitive desing can empower sustainable consumption," no. https://doi.org/10.1098/rsos.201418, 2021. </w:t>
+                      <w:t xml:space="preserve">M. J. Pazzani and D. Billsus, "Content-based recommendation systems," no. http://www.springerlink.com/index/qq35wt68l6774261, 2007. </w:t>
                     </w:r>
                   </w:p>
                 </w:tc>
               </w:tr>
               <w:tr>
                 <w:trPr>
-                  <w:divId w:val="27268067"/>
+                  <w:divId w:val="769397784"/>
                   <w:tblCellSpacing w:w="15" w:type="dxa"/>
                 </w:trPr>
                 <w:tc>
@@ -5078,6 +5657,204 @@
                         <w:noProof/>
                       </w:rPr>
                       <w:t xml:space="preserve">[5] </w:t>
+                    </w:r>
+                  </w:p>
+                </w:tc>
+                <w:tc>
+                  <w:tcPr>
+                    <w:tcW w:w="0" w:type="auto"/>
+                    <w:hideMark/>
+                  </w:tcPr>
+                  <w:p>
+                    <w:pPr>
+                      <w:pStyle w:val="Bibliography"/>
+                      <w:rPr>
+                        <w:noProof/>
+                      </w:rPr>
+                    </w:pPr>
+                    <w:r>
+                      <w:rPr>
+                        <w:noProof/>
+                      </w:rPr>
+                      <w:t xml:space="preserve">S. Ternier, K. Verbert, G. Parra, B. Vandeputte, J. Klerkx, E. Duval and X. Ochoa, "The ariadne infrastructure for managing and storing metadata.," </w:t>
+                    </w:r>
+                    <w:r>
+                      <w:rPr>
+                        <w:i/>
+                        <w:iCs/>
+                        <w:noProof/>
+                      </w:rPr>
+                      <w:t xml:space="preserve">IEEE Internet Computing, 13 , </w:t>
+                    </w:r>
+                    <w:r>
+                      <w:rPr>
+                        <w:noProof/>
+                      </w:rPr>
+                      <w:t xml:space="preserve">no. doi: 10.1109/MIC.2009.90, p. 18–25, 2009. </w:t>
+                    </w:r>
+                  </w:p>
+                </w:tc>
+              </w:tr>
+              <w:tr>
+                <w:trPr>
+                  <w:divId w:val="769397784"/>
+                  <w:tblCellSpacing w:w="15" w:type="dxa"/>
+                </w:trPr>
+                <w:tc>
+                  <w:tcPr>
+                    <w:tcW w:w="50" w:type="pct"/>
+                    <w:hideMark/>
+                  </w:tcPr>
+                  <w:p>
+                    <w:pPr>
+                      <w:pStyle w:val="Bibliography"/>
+                      <w:rPr>
+                        <w:noProof/>
+                      </w:rPr>
+                    </w:pPr>
+                    <w:r>
+                      <w:rPr>
+                        <w:noProof/>
+                      </w:rPr>
+                      <w:t xml:space="preserve">[6] </w:t>
+                    </w:r>
+                  </w:p>
+                </w:tc>
+                <w:tc>
+                  <w:tcPr>
+                    <w:tcW w:w="0" w:type="auto"/>
+                    <w:hideMark/>
+                  </w:tcPr>
+                  <w:p>
+                    <w:pPr>
+                      <w:pStyle w:val="Bibliography"/>
+                      <w:rPr>
+                        <w:noProof/>
+                      </w:rPr>
+                    </w:pPr>
+                    <w:r>
+                      <w:rPr>
+                        <w:noProof/>
+                      </w:rPr>
+                      <w:t xml:space="preserve">"Pattern Library," no. https://aapatternlibrary.wordpress.com/. </w:t>
+                    </w:r>
+                  </w:p>
+                </w:tc>
+              </w:tr>
+              <w:tr>
+                <w:trPr>
+                  <w:divId w:val="769397784"/>
+                  <w:tblCellSpacing w:w="15" w:type="dxa"/>
+                </w:trPr>
+                <w:tc>
+                  <w:tcPr>
+                    <w:tcW w:w="50" w:type="pct"/>
+                    <w:hideMark/>
+                  </w:tcPr>
+                  <w:p>
+                    <w:pPr>
+                      <w:pStyle w:val="Bibliography"/>
+                      <w:rPr>
+                        <w:noProof/>
+                      </w:rPr>
+                    </w:pPr>
+                    <w:r>
+                      <w:rPr>
+                        <w:noProof/>
+                      </w:rPr>
+                      <w:t xml:space="preserve">[7] </w:t>
+                    </w:r>
+                  </w:p>
+                </w:tc>
+                <w:tc>
+                  <w:tcPr>
+                    <w:tcW w:w="0" w:type="auto"/>
+                    <w:hideMark/>
+                  </w:tcPr>
+                  <w:p>
+                    <w:pPr>
+                      <w:pStyle w:val="Bibliography"/>
+                      <w:rPr>
+                        <w:noProof/>
+                      </w:rPr>
+                    </w:pPr>
+                    <w:r>
+                      <w:rPr>
+                        <w:noProof/>
+                      </w:rPr>
+                      <w:t xml:space="preserve">Z. Fayyaz, M. Ebrahimian, D. Nawara, A. Ibrahim and R. Kashef, "Recommendation Systems: Algorithms, Challenges, Metrics, and Business Opportunities," 2020. </w:t>
+                    </w:r>
+                  </w:p>
+                </w:tc>
+              </w:tr>
+              <w:tr>
+                <w:trPr>
+                  <w:divId w:val="769397784"/>
+                  <w:tblCellSpacing w:w="15" w:type="dxa"/>
+                </w:trPr>
+                <w:tc>
+                  <w:tcPr>
+                    <w:tcW w:w="50" w:type="pct"/>
+                    <w:hideMark/>
+                  </w:tcPr>
+                  <w:p>
+                    <w:pPr>
+                      <w:pStyle w:val="Bibliography"/>
+                      <w:rPr>
+                        <w:noProof/>
+                      </w:rPr>
+                    </w:pPr>
+                    <w:r>
+                      <w:rPr>
+                        <w:noProof/>
+                      </w:rPr>
+                      <w:t xml:space="preserve">[8] </w:t>
+                    </w:r>
+                  </w:p>
+                </w:tc>
+                <w:tc>
+                  <w:tcPr>
+                    <w:tcW w:w="0" w:type="auto"/>
+                    <w:hideMark/>
+                  </w:tcPr>
+                  <w:p>
+                    <w:pPr>
+                      <w:pStyle w:val="Bibliography"/>
+                      <w:rPr>
+                        <w:noProof/>
+                      </w:rPr>
+                    </w:pPr>
+                    <w:r>
+                      <w:rPr>
+                        <w:noProof/>
+                      </w:rPr>
+                      <w:t xml:space="preserve">T. Asikis, J. Klinglmayr, D. Helbing and E. Pournaras, "How value-sensitive desing can empower sustainable consumption," no. https://doi.org/10.1098/rsos.201418, 2021. </w:t>
+                    </w:r>
+                  </w:p>
+                </w:tc>
+              </w:tr>
+              <w:tr>
+                <w:trPr>
+                  <w:divId w:val="769397784"/>
+                  <w:tblCellSpacing w:w="15" w:type="dxa"/>
+                </w:trPr>
+                <w:tc>
+                  <w:tcPr>
+                    <w:tcW w:w="50" w:type="pct"/>
+                    <w:hideMark/>
+                  </w:tcPr>
+                  <w:p>
+                    <w:pPr>
+                      <w:pStyle w:val="Bibliography"/>
+                      <w:rPr>
+                        <w:noProof/>
+                      </w:rPr>
+                    </w:pPr>
+                    <w:r>
+                      <w:rPr>
+                        <w:noProof/>
+                      </w:rPr>
+                      <w:t xml:space="preserve">[9] </w:t>
                     </w:r>
                   </w:p>
                 </w:tc>
@@ -5118,7 +5895,7 @@
               </w:tr>
               <w:tr>
                 <w:trPr>
-                  <w:divId w:val="27268067"/>
+                  <w:divId w:val="769397784"/>
                   <w:tblCellSpacing w:w="15" w:type="dxa"/>
                 </w:trPr>
                 <w:tc>
@@ -5137,7 +5914,7 @@
                       <w:rPr>
                         <w:noProof/>
                       </w:rPr>
-                      <w:t xml:space="preserve">[6] </w:t>
+                      <w:t xml:space="preserve">[10] </w:t>
                     </w:r>
                   </w:p>
                 </w:tc>
@@ -5164,7 +5941,7 @@
               </w:tr>
               <w:tr>
                 <w:trPr>
-                  <w:divId w:val="27268067"/>
+                  <w:divId w:val="769397784"/>
                   <w:tblCellSpacing w:w="15" w:type="dxa"/>
                 </w:trPr>
                 <w:tc>
@@ -5183,7 +5960,7 @@
                       <w:rPr>
                         <w:noProof/>
                       </w:rPr>
-                      <w:t xml:space="preserve">[7] </w:t>
+                      <w:t xml:space="preserve">[11] </w:t>
                     </w:r>
                   </w:p>
                 </w:tc>
@@ -5210,7 +5987,7 @@
               </w:tr>
               <w:tr>
                 <w:trPr>
-                  <w:divId w:val="27268067"/>
+                  <w:divId w:val="769397784"/>
                   <w:tblCellSpacing w:w="15" w:type="dxa"/>
                 </w:trPr>
                 <w:tc>
@@ -5229,7 +6006,7 @@
                       <w:rPr>
                         <w:noProof/>
                       </w:rPr>
-                      <w:t xml:space="preserve">[8] </w:t>
+                      <w:t xml:space="preserve">[12] </w:t>
                     </w:r>
                   </w:p>
                 </w:tc>
@@ -5256,7 +6033,7 @@
               </w:tr>
               <w:tr>
                 <w:trPr>
-                  <w:divId w:val="27268067"/>
+                  <w:divId w:val="769397784"/>
                   <w:tblCellSpacing w:w="15" w:type="dxa"/>
                 </w:trPr>
                 <w:tc>
@@ -5275,7 +6052,7 @@
                       <w:rPr>
                         <w:noProof/>
                       </w:rPr>
-                      <w:t xml:space="preserve">[9] </w:t>
+                      <w:t xml:space="preserve">[13] </w:t>
                     </w:r>
                   </w:p>
                 </w:tc>
@@ -5316,7 +6093,7 @@
               </w:tr>
               <w:tr>
                 <w:trPr>
-                  <w:divId w:val="27268067"/>
+                  <w:divId w:val="769397784"/>
                   <w:tblCellSpacing w:w="15" w:type="dxa"/>
                 </w:trPr>
                 <w:tc>
@@ -5335,8 +6112,7 @@
                       <w:rPr>
                         <w:noProof/>
                       </w:rPr>
-                      <w:lastRenderedPageBreak/>
-                      <w:t xml:space="preserve">[10] </w:t>
+                      <w:t xml:space="preserve">[14] </w:t>
                     </w:r>
                   </w:p>
                 </w:tc>
@@ -5363,7 +6139,7 @@
               </w:tr>
               <w:tr>
                 <w:trPr>
-                  <w:divId w:val="27268067"/>
+                  <w:divId w:val="769397784"/>
                   <w:tblCellSpacing w:w="15" w:type="dxa"/>
                 </w:trPr>
                 <w:tc>
@@ -5382,7 +6158,7 @@
                       <w:rPr>
                         <w:noProof/>
                       </w:rPr>
-                      <w:t xml:space="preserve">[11] </w:t>
+                      <w:t xml:space="preserve">[15] </w:t>
                     </w:r>
                   </w:p>
                 </w:tc>
@@ -5410,7 +6186,7 @@
             </w:tbl>
             <w:p>
               <w:pPr>
-                <w:divId w:val="27268067"/>
+                <w:divId w:val="769397784"/>
                 <w:rPr>
                   <w:rFonts w:eastAsia="Times New Roman"/>
                   <w:noProof/>
@@ -5424,6 +6200,7 @@
                   <w:bCs/>
                   <w:noProof/>
                 </w:rPr>
+                <w:lastRenderedPageBreak/>
                 <w:fldChar w:fldCharType="end"/>
               </w:r>
             </w:p>
@@ -5512,7 +6289,7 @@
                     </pic:cNvPicPr>
                   </pic:nvPicPr>
                   <pic:blipFill>
-                    <a:blip r:embed="rId11">
+                    <a:blip r:embed="rId14">
                       <a:extLst>
                         <a:ext uri="{28A0092B-C50C-407E-A947-70E740481C1C}">
                           <a14:useLocalDpi xmlns:a14="http://schemas.microsoft.com/office/drawing/2010/main" val="0"/>
@@ -5639,7 +6416,6 @@
           <w:bCs/>
           <w:color w:val="303030"/>
         </w:rPr>
-        <w:lastRenderedPageBreak/>
         <w:t>How do users control the algorithm?</w:t>
       </w:r>
       <w:r>
@@ -5692,9 +6468,10 @@
           <w:rFonts w:ascii="Segoe UI" w:hAnsi="Segoe UI" w:cs="Segoe UI"/>
           <w:color w:val="303030"/>
         </w:rPr>
+        <w:lastRenderedPageBreak/>
         <w:t>Related patterns? </w:t>
       </w:r>
-      <w:hyperlink r:id="rId12" w:history="1">
+      <w:hyperlink r:id="rId15" w:history="1">
         <w:r>
           <w:rPr>
             <w:rStyle w:val="Hyperlink"/>
@@ -5722,7 +6499,7 @@
         </w:rPr>
         <w:t>Academic research? </w:t>
       </w:r>
-      <w:hyperlink r:id="rId13" w:history="1">
+      <w:hyperlink r:id="rId16" w:history="1">
         <w:r>
           <w:rPr>
             <w:rStyle w:val="Hyperlink"/>
@@ -5754,7 +6531,7 @@
         <w:pStyle w:val="Heading2"/>
         <w:spacing w:before="0"/>
       </w:pPr>
-      <w:hyperlink r:id="rId14" w:history="1">
+      <w:hyperlink r:id="rId17" w:history="1">
         <w:r>
           <w:rPr>
             <w:rStyle w:val="Hyperlink"/>
@@ -5774,7 +6551,7 @@
             <wp:extent cx="2827020" cy="1615440"/>
             <wp:effectExtent l="0" t="0" r="0" b="3810"/>
             <wp:docPr id="1" name="Picture 1">
-              <a:hlinkClick xmlns:a="http://schemas.openxmlformats.org/drawingml/2006/main" r:id="rId14"/>
+              <a:hlinkClick xmlns:a="http://schemas.openxmlformats.org/drawingml/2006/main" r:id="rId17"/>
             </wp:docPr>
             <wp:cNvGraphicFramePr>
               <a:graphicFrameLocks xmlns:a="http://schemas.openxmlformats.org/drawingml/2006/main" noChangeAspect="1"/>
@@ -5784,14 +6561,14 @@
                 <pic:pic xmlns:pic="http://schemas.openxmlformats.org/drawingml/2006/picture">
                   <pic:nvPicPr>
                     <pic:cNvPr id="0" name="Picture 1">
-                      <a:hlinkClick r:id="rId14"/>
+                      <a:hlinkClick r:id="rId15"/>
                     </pic:cNvPr>
                     <pic:cNvPicPr>
                       <a:picLocks noChangeAspect="1" noChangeArrowheads="1"/>
                     </pic:cNvPicPr>
                   </pic:nvPicPr>
                   <pic:blipFill>
-                    <a:blip r:embed="rId15">
+                    <a:blip r:embed="rId18">
                       <a:extLst>
                         <a:ext uri="{28A0092B-C50C-407E-A947-70E740481C1C}">
                           <a14:useLocalDpi xmlns:a14="http://schemas.microsoft.com/office/drawing/2010/main" val="0"/>
@@ -5988,7 +6765,7 @@
         </w:rPr>
         <w:t>Related patterns? </w:t>
       </w:r>
-      <w:hyperlink r:id="rId16" w:history="1">
+      <w:hyperlink r:id="rId19" w:history="1">
         <w:r>
           <w:rPr>
             <w:rStyle w:val="Hyperlink"/>
@@ -6004,7 +6781,7 @@
         </w:rPr>
         <w:t>, </w:t>
       </w:r>
-      <w:hyperlink r:id="rId17" w:history="1">
+      <w:hyperlink r:id="rId20" w:history="1">
         <w:r>
           <w:rPr>
             <w:rStyle w:val="Hyperlink"/>
@@ -6019,7 +6796,7 @@
         <w:pStyle w:val="Heading2"/>
         <w:spacing w:before="0"/>
       </w:pPr>
-      <w:hyperlink r:id="rId18" w:history="1">
+      <w:hyperlink r:id="rId21" w:history="1">
         <w:r>
           <w:rPr>
             <w:rStyle w:val="Hyperlink"/>
@@ -6039,7 +6816,7 @@
             <wp:extent cx="2057400" cy="1958340"/>
             <wp:effectExtent l="0" t="0" r="0" b="3810"/>
             <wp:docPr id="2" name="Picture 2">
-              <a:hlinkClick xmlns:a="http://schemas.openxmlformats.org/drawingml/2006/main" r:id="rId18"/>
+              <a:hlinkClick xmlns:a="http://schemas.openxmlformats.org/drawingml/2006/main" r:id="rId21"/>
             </wp:docPr>
             <wp:cNvGraphicFramePr>
               <a:graphicFrameLocks xmlns:a="http://schemas.openxmlformats.org/drawingml/2006/main" noChangeAspect="1"/>
@@ -6049,14 +6826,14 @@
                 <pic:pic xmlns:pic="http://schemas.openxmlformats.org/drawingml/2006/picture">
                   <pic:nvPicPr>
                     <pic:cNvPr id="0" name="Picture 3">
-                      <a:hlinkClick r:id="rId18"/>
+                      <a:hlinkClick r:id="rId21"/>
                     </pic:cNvPr>
                     <pic:cNvPicPr>
                       <a:picLocks noChangeAspect="1" noChangeArrowheads="1"/>
                     </pic:cNvPicPr>
                   </pic:nvPicPr>
                   <pic:blipFill>
-                    <a:blip r:embed="rId19">
+                    <a:blip r:embed="rId22">
                       <a:extLst>
                         <a:ext uri="{28A0092B-C50C-407E-A947-70E740481C1C}">
                           <a14:useLocalDpi xmlns:a14="http://schemas.microsoft.com/office/drawing/2010/main" val="0"/>
@@ -6291,7 +7068,7 @@
         </w:rPr>
         <w:t>Related patterns? </w:t>
       </w:r>
-      <w:hyperlink r:id="rId20" w:history="1">
+      <w:hyperlink r:id="rId23" w:history="1">
         <w:r>
           <w:rPr>
             <w:rStyle w:val="Hyperlink"/>
@@ -6308,7 +7085,7 @@
         <w:pStyle w:val="Heading2"/>
         <w:spacing w:before="0"/>
       </w:pPr>
-      <w:hyperlink r:id="rId21" w:history="1">
+      <w:hyperlink r:id="rId24" w:history="1">
         <w:r>
           <w:rPr>
             <w:rStyle w:val="Hyperlink"/>
@@ -6328,7 +7105,7 @@
             <wp:extent cx="2377440" cy="2377440"/>
             <wp:effectExtent l="0" t="0" r="3810" b="3810"/>
             <wp:docPr id="3" name="Picture 3">
-              <a:hlinkClick xmlns:a="http://schemas.openxmlformats.org/drawingml/2006/main" r:id="rId21"/>
+              <a:hlinkClick xmlns:a="http://schemas.openxmlformats.org/drawingml/2006/main" r:id="rId24"/>
             </wp:docPr>
             <wp:cNvGraphicFramePr>
               <a:graphicFrameLocks xmlns:a="http://schemas.openxmlformats.org/drawingml/2006/main" noChangeAspect="1"/>
@@ -6338,14 +7115,14 @@
                 <pic:pic xmlns:pic="http://schemas.openxmlformats.org/drawingml/2006/picture">
                   <pic:nvPicPr>
                     <pic:cNvPr id="0" name="Picture 5">
-                      <a:hlinkClick r:id="rId21"/>
+                      <a:hlinkClick r:id="rId24"/>
                     </pic:cNvPr>
                     <pic:cNvPicPr>
                       <a:picLocks noChangeAspect="1" noChangeArrowheads="1"/>
                     </pic:cNvPicPr>
                   </pic:nvPicPr>
                   <pic:blipFill>
-                    <a:blip r:embed="rId22">
+                    <a:blip r:embed="rId25">
                       <a:extLst>
                         <a:ext uri="{28A0092B-C50C-407E-A947-70E740481C1C}">
                           <a14:useLocalDpi xmlns:a14="http://schemas.microsoft.com/office/drawing/2010/main" val="0"/>
@@ -6440,7 +7217,7 @@
         </w:rPr>
         <w:t>Google’s “I feel lucky” button is an early ancestor. The “</w:t>
       </w:r>
-      <w:hyperlink r:id="rId23" w:history="1">
+      <w:hyperlink r:id="rId26" w:history="1">
         <w:r>
           <w:rPr>
             <w:rStyle w:val="Hyperlink"/>
@@ -6581,7 +7358,7 @@
         </w:rPr>
         <w:t>Related patterns? </w:t>
       </w:r>
-      <w:hyperlink r:id="rId24" w:history="1">
+      <w:hyperlink r:id="rId27" w:history="1">
         <w:r>
           <w:rPr>
             <w:rStyle w:val="Hyperlink"/>
@@ -6598,7 +7375,7 @@
         <w:pStyle w:val="Heading2"/>
         <w:spacing w:before="0"/>
       </w:pPr>
-      <w:hyperlink r:id="rId25" w:history="1">
+      <w:hyperlink r:id="rId28" w:history="1">
         <w:r>
           <w:rPr>
             <w:rStyle w:val="Hyperlink"/>
@@ -6618,7 +7395,7 @@
             <wp:extent cx="2141220" cy="2141220"/>
             <wp:effectExtent l="0" t="0" r="0" b="0"/>
             <wp:docPr id="4" name="Picture 4">
-              <a:hlinkClick xmlns:a="http://schemas.openxmlformats.org/drawingml/2006/main" r:id="rId25"/>
+              <a:hlinkClick xmlns:a="http://schemas.openxmlformats.org/drawingml/2006/main" r:id="rId28"/>
             </wp:docPr>
             <wp:cNvGraphicFramePr>
               <a:graphicFrameLocks xmlns:a="http://schemas.openxmlformats.org/drawingml/2006/main" noChangeAspect="1"/>
@@ -6628,14 +7405,14 @@
                 <pic:pic xmlns:pic="http://schemas.openxmlformats.org/drawingml/2006/picture">
                   <pic:nvPicPr>
                     <pic:cNvPr id="0" name="Picture 7">
-                      <a:hlinkClick r:id="rId25"/>
+                      <a:hlinkClick r:id="rId28"/>
                     </pic:cNvPr>
                     <pic:cNvPicPr>
                       <a:picLocks noChangeAspect="1" noChangeArrowheads="1"/>
                     </pic:cNvPicPr>
                   </pic:nvPicPr>
                   <pic:blipFill>
-                    <a:blip r:embed="rId26">
+                    <a:blip r:embed="rId29">
                       <a:extLst>
                         <a:ext uri="{28A0092B-C50C-407E-A947-70E740481C1C}">
                           <a14:useLocalDpi xmlns:a14="http://schemas.microsoft.com/office/drawing/2010/main" val="0"/>
@@ -6770,7 +7547,7 @@
         </w:rPr>
         <w:t> Still to be found in the wild. (example in </w:t>
       </w:r>
-      <w:hyperlink r:id="rId27" w:history="1">
+      <w:hyperlink r:id="rId30" w:history="1">
         <w:r>
           <w:rPr>
             <w:rStyle w:val="Hyperlink"/>
@@ -6909,7 +7686,7 @@
         </w:rPr>
         <w:t>Related patterns?</w:t>
       </w:r>
-      <w:hyperlink r:id="rId28" w:history="1">
+      <w:hyperlink r:id="rId31" w:history="1">
         <w:r>
           <w:rPr>
             <w:rStyle w:val="Hyperlink"/>
@@ -6926,7 +7703,7 @@
         <w:pStyle w:val="Heading2"/>
         <w:spacing w:before="0"/>
       </w:pPr>
-      <w:hyperlink r:id="rId29" w:history="1">
+      <w:hyperlink r:id="rId32" w:history="1">
         <w:r>
           <w:rPr>
             <w:rStyle w:val="Hyperlink"/>
@@ -6946,7 +7723,7 @@
             <wp:extent cx="5417820" cy="2933700"/>
             <wp:effectExtent l="0" t="0" r="0" b="0"/>
             <wp:docPr id="5" name="Picture 5">
-              <a:hlinkClick xmlns:a="http://schemas.openxmlformats.org/drawingml/2006/main" r:id="rId29"/>
+              <a:hlinkClick xmlns:a="http://schemas.openxmlformats.org/drawingml/2006/main" r:id="rId32"/>
             </wp:docPr>
             <wp:cNvGraphicFramePr>
               <a:graphicFrameLocks xmlns:a="http://schemas.openxmlformats.org/drawingml/2006/main" noChangeAspect="1"/>
@@ -6956,14 +7733,14 @@
                 <pic:pic xmlns:pic="http://schemas.openxmlformats.org/drawingml/2006/picture">
                   <pic:nvPicPr>
                     <pic:cNvPr id="0" name="Picture 9">
-                      <a:hlinkClick r:id="rId29"/>
+                      <a:hlinkClick r:id="rId32"/>
                     </pic:cNvPr>
                     <pic:cNvPicPr>
                       <a:picLocks noChangeAspect="1" noChangeArrowheads="1"/>
                     </pic:cNvPicPr>
                   </pic:nvPicPr>
                   <pic:blipFill>
-                    <a:blip r:embed="rId30">
+                    <a:blip r:embed="rId33">
                       <a:extLst>
                         <a:ext uri="{28A0092B-C50C-407E-A947-70E740481C1C}">
                           <a14:useLocalDpi xmlns:a14="http://schemas.microsoft.com/office/drawing/2010/main" val="0"/>
@@ -7160,7 +7937,7 @@
         <w:pStyle w:val="Heading2"/>
         <w:spacing w:before="0"/>
       </w:pPr>
-      <w:hyperlink r:id="rId31" w:history="1">
+      <w:hyperlink r:id="rId34" w:history="1">
         <w:r>
           <w:rPr>
             <w:rStyle w:val="Hyperlink"/>
@@ -7180,7 +7957,7 @@
             <wp:extent cx="5943600" cy="2277745"/>
             <wp:effectExtent l="0" t="0" r="0" b="8255"/>
             <wp:docPr id="6" name="Picture 6">
-              <a:hlinkClick xmlns:a="http://schemas.openxmlformats.org/drawingml/2006/main" r:id="rId31"/>
+              <a:hlinkClick xmlns:a="http://schemas.openxmlformats.org/drawingml/2006/main" r:id="rId34"/>
             </wp:docPr>
             <wp:cNvGraphicFramePr>
               <a:graphicFrameLocks xmlns:a="http://schemas.openxmlformats.org/drawingml/2006/main" noChangeAspect="1"/>
@@ -7190,14 +7967,14 @@
                 <pic:pic xmlns:pic="http://schemas.openxmlformats.org/drawingml/2006/picture">
                   <pic:nvPicPr>
                     <pic:cNvPr id="0" name="Picture 11">
-                      <a:hlinkClick r:id="rId31"/>
+                      <a:hlinkClick r:id="rId34"/>
                     </pic:cNvPr>
                     <pic:cNvPicPr>
                       <a:picLocks noChangeAspect="1" noChangeArrowheads="1"/>
                     </pic:cNvPicPr>
                   </pic:nvPicPr>
                   <pic:blipFill>
-                    <a:blip r:embed="rId32">
+                    <a:blip r:embed="rId35">
                       <a:extLst>
                         <a:ext uri="{28A0092B-C50C-407E-A947-70E740481C1C}">
                           <a14:useLocalDpi xmlns:a14="http://schemas.microsoft.com/office/drawing/2010/main" val="0"/>
@@ -7457,7 +8234,7 @@
         <w:pStyle w:val="Heading2"/>
         <w:spacing w:before="0"/>
       </w:pPr>
-      <w:hyperlink r:id="rId33" w:history="1">
+      <w:hyperlink r:id="rId36" w:history="1">
         <w:r>
           <w:rPr>
             <w:rStyle w:val="Hyperlink"/>
@@ -7477,7 +8254,7 @@
             <wp:extent cx="5943600" cy="951865"/>
             <wp:effectExtent l="0" t="0" r="0" b="635"/>
             <wp:docPr id="7" name="Picture 7">
-              <a:hlinkClick xmlns:a="http://schemas.openxmlformats.org/drawingml/2006/main" r:id="rId33"/>
+              <a:hlinkClick xmlns:a="http://schemas.openxmlformats.org/drawingml/2006/main" r:id="rId36"/>
             </wp:docPr>
             <wp:cNvGraphicFramePr>
               <a:graphicFrameLocks xmlns:a="http://schemas.openxmlformats.org/drawingml/2006/main" noChangeAspect="1"/>
@@ -7487,14 +8264,14 @@
                 <pic:pic xmlns:pic="http://schemas.openxmlformats.org/drawingml/2006/picture">
                   <pic:nvPicPr>
                     <pic:cNvPr id="0" name="Picture 13">
-                      <a:hlinkClick r:id="rId33"/>
+                      <a:hlinkClick r:id="rId36"/>
                     </pic:cNvPr>
                     <pic:cNvPicPr>
                       <a:picLocks noChangeAspect="1" noChangeArrowheads="1"/>
                     </pic:cNvPicPr>
                   </pic:nvPicPr>
                   <pic:blipFill>
-                    <a:blip r:embed="rId34">
+                    <a:blip r:embed="rId37">
                       <a:extLst>
                         <a:ext uri="{28A0092B-C50C-407E-A947-70E740481C1C}">
                           <a14:useLocalDpi xmlns:a14="http://schemas.microsoft.com/office/drawing/2010/main" val="0"/>
@@ -7797,7 +8574,7 @@
         </w:rPr>
         <w:t>? </w:t>
       </w:r>
-      <w:hyperlink r:id="rId35" w:history="1">
+      <w:hyperlink r:id="rId38" w:history="1">
         <w:r>
           <w:rPr>
             <w:rStyle w:val="Hyperlink"/>
@@ -8400,6 +9177,304 @@
     </w:lvl>
   </w:abstractNum>
   <w:abstractNum w:abstractNumId="5" w15:restartNumberingAfterBreak="0">
+    <w:nsid w:val="297E76CE"/>
+    <w:multiLevelType w:val="multilevel"/>
+    <w:tmpl w:val="22265C4C"/>
+    <w:lvl w:ilvl="0">
+      <w:start w:val="1"/>
+      <w:numFmt w:val="bullet"/>
+      <w:lvlText w:val=""/>
+      <w:lvlJc w:val="left"/>
+      <w:pPr>
+        <w:tabs>
+          <w:tab w:val="num" w:pos="720"/>
+        </w:tabs>
+        <w:ind w:left="720" w:hanging="360"/>
+      </w:pPr>
+      <w:rPr>
+        <w:rFonts w:ascii="Symbol" w:hAnsi="Symbol" w:hint="default"/>
+        <w:sz w:val="20"/>
+      </w:rPr>
+    </w:lvl>
+    <w:lvl w:ilvl="1" w:tentative="1">
+      <w:start w:val="1"/>
+      <w:numFmt w:val="bullet"/>
+      <w:lvlText w:val="o"/>
+      <w:lvlJc w:val="left"/>
+      <w:pPr>
+        <w:tabs>
+          <w:tab w:val="num" w:pos="1440"/>
+        </w:tabs>
+        <w:ind w:left="1440" w:hanging="360"/>
+      </w:pPr>
+      <w:rPr>
+        <w:rFonts w:ascii="Courier New" w:hAnsi="Courier New" w:hint="default"/>
+        <w:sz w:val="20"/>
+      </w:rPr>
+    </w:lvl>
+    <w:lvl w:ilvl="2" w:tentative="1">
+      <w:start w:val="1"/>
+      <w:numFmt w:val="bullet"/>
+      <w:lvlText w:val=""/>
+      <w:lvlJc w:val="left"/>
+      <w:pPr>
+        <w:tabs>
+          <w:tab w:val="num" w:pos="2160"/>
+        </w:tabs>
+        <w:ind w:left="2160" w:hanging="360"/>
+      </w:pPr>
+      <w:rPr>
+        <w:rFonts w:ascii="Wingdings" w:hAnsi="Wingdings" w:hint="default"/>
+        <w:sz w:val="20"/>
+      </w:rPr>
+    </w:lvl>
+    <w:lvl w:ilvl="3" w:tentative="1">
+      <w:start w:val="1"/>
+      <w:numFmt w:val="bullet"/>
+      <w:lvlText w:val=""/>
+      <w:lvlJc w:val="left"/>
+      <w:pPr>
+        <w:tabs>
+          <w:tab w:val="num" w:pos="2880"/>
+        </w:tabs>
+        <w:ind w:left="2880" w:hanging="360"/>
+      </w:pPr>
+      <w:rPr>
+        <w:rFonts w:ascii="Wingdings" w:hAnsi="Wingdings" w:hint="default"/>
+        <w:sz w:val="20"/>
+      </w:rPr>
+    </w:lvl>
+    <w:lvl w:ilvl="4" w:tentative="1">
+      <w:start w:val="1"/>
+      <w:numFmt w:val="bullet"/>
+      <w:lvlText w:val=""/>
+      <w:lvlJc w:val="left"/>
+      <w:pPr>
+        <w:tabs>
+          <w:tab w:val="num" w:pos="3600"/>
+        </w:tabs>
+        <w:ind w:left="3600" w:hanging="360"/>
+      </w:pPr>
+      <w:rPr>
+        <w:rFonts w:ascii="Wingdings" w:hAnsi="Wingdings" w:hint="default"/>
+        <w:sz w:val="20"/>
+      </w:rPr>
+    </w:lvl>
+    <w:lvl w:ilvl="5" w:tentative="1">
+      <w:start w:val="1"/>
+      <w:numFmt w:val="bullet"/>
+      <w:lvlText w:val=""/>
+      <w:lvlJc w:val="left"/>
+      <w:pPr>
+        <w:tabs>
+          <w:tab w:val="num" w:pos="4320"/>
+        </w:tabs>
+        <w:ind w:left="4320" w:hanging="360"/>
+      </w:pPr>
+      <w:rPr>
+        <w:rFonts w:ascii="Wingdings" w:hAnsi="Wingdings" w:hint="default"/>
+        <w:sz w:val="20"/>
+      </w:rPr>
+    </w:lvl>
+    <w:lvl w:ilvl="6" w:tentative="1">
+      <w:start w:val="1"/>
+      <w:numFmt w:val="bullet"/>
+      <w:lvlText w:val=""/>
+      <w:lvlJc w:val="left"/>
+      <w:pPr>
+        <w:tabs>
+          <w:tab w:val="num" w:pos="5040"/>
+        </w:tabs>
+        <w:ind w:left="5040" w:hanging="360"/>
+      </w:pPr>
+      <w:rPr>
+        <w:rFonts w:ascii="Wingdings" w:hAnsi="Wingdings" w:hint="default"/>
+        <w:sz w:val="20"/>
+      </w:rPr>
+    </w:lvl>
+    <w:lvl w:ilvl="7" w:tentative="1">
+      <w:start w:val="1"/>
+      <w:numFmt w:val="bullet"/>
+      <w:lvlText w:val=""/>
+      <w:lvlJc w:val="left"/>
+      <w:pPr>
+        <w:tabs>
+          <w:tab w:val="num" w:pos="5760"/>
+        </w:tabs>
+        <w:ind w:left="5760" w:hanging="360"/>
+      </w:pPr>
+      <w:rPr>
+        <w:rFonts w:ascii="Wingdings" w:hAnsi="Wingdings" w:hint="default"/>
+        <w:sz w:val="20"/>
+      </w:rPr>
+    </w:lvl>
+    <w:lvl w:ilvl="8" w:tentative="1">
+      <w:start w:val="1"/>
+      <w:numFmt w:val="bullet"/>
+      <w:lvlText w:val=""/>
+      <w:lvlJc w:val="left"/>
+      <w:pPr>
+        <w:tabs>
+          <w:tab w:val="num" w:pos="6480"/>
+        </w:tabs>
+        <w:ind w:left="6480" w:hanging="360"/>
+      </w:pPr>
+      <w:rPr>
+        <w:rFonts w:ascii="Wingdings" w:hAnsi="Wingdings" w:hint="default"/>
+        <w:sz w:val="20"/>
+      </w:rPr>
+    </w:lvl>
+  </w:abstractNum>
+  <w:abstractNum w:abstractNumId="6" w15:restartNumberingAfterBreak="0">
+    <w:nsid w:val="30CF1EF2"/>
+    <w:multiLevelType w:val="multilevel"/>
+    <w:tmpl w:val="E758B61A"/>
+    <w:lvl w:ilvl="0">
+      <w:start w:val="1"/>
+      <w:numFmt w:val="bullet"/>
+      <w:lvlText w:val=""/>
+      <w:lvlJc w:val="left"/>
+      <w:pPr>
+        <w:tabs>
+          <w:tab w:val="num" w:pos="720"/>
+        </w:tabs>
+        <w:ind w:left="720" w:hanging="360"/>
+      </w:pPr>
+      <w:rPr>
+        <w:rFonts w:ascii="Symbol" w:hAnsi="Symbol" w:hint="default"/>
+        <w:sz w:val="20"/>
+      </w:rPr>
+    </w:lvl>
+    <w:lvl w:ilvl="1" w:tentative="1">
+      <w:start w:val="1"/>
+      <w:numFmt w:val="bullet"/>
+      <w:lvlText w:val="o"/>
+      <w:lvlJc w:val="left"/>
+      <w:pPr>
+        <w:tabs>
+          <w:tab w:val="num" w:pos="1440"/>
+        </w:tabs>
+        <w:ind w:left="1440" w:hanging="360"/>
+      </w:pPr>
+      <w:rPr>
+        <w:rFonts w:ascii="Courier New" w:hAnsi="Courier New" w:hint="default"/>
+        <w:sz w:val="20"/>
+      </w:rPr>
+    </w:lvl>
+    <w:lvl w:ilvl="2" w:tentative="1">
+      <w:start w:val="1"/>
+      <w:numFmt w:val="bullet"/>
+      <w:lvlText w:val=""/>
+      <w:lvlJc w:val="left"/>
+      <w:pPr>
+        <w:tabs>
+          <w:tab w:val="num" w:pos="2160"/>
+        </w:tabs>
+        <w:ind w:left="2160" w:hanging="360"/>
+      </w:pPr>
+      <w:rPr>
+        <w:rFonts w:ascii="Wingdings" w:hAnsi="Wingdings" w:hint="default"/>
+        <w:sz w:val="20"/>
+      </w:rPr>
+    </w:lvl>
+    <w:lvl w:ilvl="3" w:tentative="1">
+      <w:start w:val="1"/>
+      <w:numFmt w:val="bullet"/>
+      <w:lvlText w:val=""/>
+      <w:lvlJc w:val="left"/>
+      <w:pPr>
+        <w:tabs>
+          <w:tab w:val="num" w:pos="2880"/>
+        </w:tabs>
+        <w:ind w:left="2880" w:hanging="360"/>
+      </w:pPr>
+      <w:rPr>
+        <w:rFonts w:ascii="Wingdings" w:hAnsi="Wingdings" w:hint="default"/>
+        <w:sz w:val="20"/>
+      </w:rPr>
+    </w:lvl>
+    <w:lvl w:ilvl="4" w:tentative="1">
+      <w:start w:val="1"/>
+      <w:numFmt w:val="bullet"/>
+      <w:lvlText w:val=""/>
+      <w:lvlJc w:val="left"/>
+      <w:pPr>
+        <w:tabs>
+          <w:tab w:val="num" w:pos="3600"/>
+        </w:tabs>
+        <w:ind w:left="3600" w:hanging="360"/>
+      </w:pPr>
+      <w:rPr>
+        <w:rFonts w:ascii="Wingdings" w:hAnsi="Wingdings" w:hint="default"/>
+        <w:sz w:val="20"/>
+      </w:rPr>
+    </w:lvl>
+    <w:lvl w:ilvl="5" w:tentative="1">
+      <w:start w:val="1"/>
+      <w:numFmt w:val="bullet"/>
+      <w:lvlText w:val=""/>
+      <w:lvlJc w:val="left"/>
+      <w:pPr>
+        <w:tabs>
+          <w:tab w:val="num" w:pos="4320"/>
+        </w:tabs>
+        <w:ind w:left="4320" w:hanging="360"/>
+      </w:pPr>
+      <w:rPr>
+        <w:rFonts w:ascii="Wingdings" w:hAnsi="Wingdings" w:hint="default"/>
+        <w:sz w:val="20"/>
+      </w:rPr>
+    </w:lvl>
+    <w:lvl w:ilvl="6" w:tentative="1">
+      <w:start w:val="1"/>
+      <w:numFmt w:val="bullet"/>
+      <w:lvlText w:val=""/>
+      <w:lvlJc w:val="left"/>
+      <w:pPr>
+        <w:tabs>
+          <w:tab w:val="num" w:pos="5040"/>
+        </w:tabs>
+        <w:ind w:left="5040" w:hanging="360"/>
+      </w:pPr>
+      <w:rPr>
+        <w:rFonts w:ascii="Wingdings" w:hAnsi="Wingdings" w:hint="default"/>
+        <w:sz w:val="20"/>
+      </w:rPr>
+    </w:lvl>
+    <w:lvl w:ilvl="7" w:tentative="1">
+      <w:start w:val="1"/>
+      <w:numFmt w:val="bullet"/>
+      <w:lvlText w:val=""/>
+      <w:lvlJc w:val="left"/>
+      <w:pPr>
+        <w:tabs>
+          <w:tab w:val="num" w:pos="5760"/>
+        </w:tabs>
+        <w:ind w:left="5760" w:hanging="360"/>
+      </w:pPr>
+      <w:rPr>
+        <w:rFonts w:ascii="Wingdings" w:hAnsi="Wingdings" w:hint="default"/>
+        <w:sz w:val="20"/>
+      </w:rPr>
+    </w:lvl>
+    <w:lvl w:ilvl="8" w:tentative="1">
+      <w:start w:val="1"/>
+      <w:numFmt w:val="bullet"/>
+      <w:lvlText w:val=""/>
+      <w:lvlJc w:val="left"/>
+      <w:pPr>
+        <w:tabs>
+          <w:tab w:val="num" w:pos="6480"/>
+        </w:tabs>
+        <w:ind w:left="6480" w:hanging="360"/>
+      </w:pPr>
+      <w:rPr>
+        <w:rFonts w:ascii="Wingdings" w:hAnsi="Wingdings" w:hint="default"/>
+        <w:sz w:val="20"/>
+      </w:rPr>
+    </w:lvl>
+  </w:abstractNum>
+  <w:abstractNum w:abstractNumId="7" w15:restartNumberingAfterBreak="0">
     <w:nsid w:val="39AF2D86"/>
     <w:multiLevelType w:val="hybridMultilevel"/>
     <w:tmpl w:val="3B082714"/>
@@ -8539,7 +9614,120 @@
       </w:rPr>
     </w:lvl>
   </w:abstractNum>
-  <w:abstractNum w:abstractNumId="6" w15:restartNumberingAfterBreak="0">
+  <w:abstractNum w:abstractNumId="8" w15:restartNumberingAfterBreak="0">
+    <w:nsid w:val="3DC857C8"/>
+    <w:multiLevelType w:val="multilevel"/>
+    <w:tmpl w:val="AB36C230"/>
+    <w:lvl w:ilvl="0">
+      <w:start w:val="1"/>
+      <w:numFmt w:val="decimal"/>
+      <w:lvlText w:val="%1."/>
+      <w:lvlJc w:val="left"/>
+      <w:pPr>
+        <w:tabs>
+          <w:tab w:val="num" w:pos="720"/>
+        </w:tabs>
+        <w:ind w:left="720" w:hanging="360"/>
+      </w:pPr>
+    </w:lvl>
+    <w:lvl w:ilvl="1" w:tentative="1">
+      <w:start w:val="1"/>
+      <w:numFmt w:val="decimal"/>
+      <w:lvlText w:val="%2."/>
+      <w:lvlJc w:val="left"/>
+      <w:pPr>
+        <w:tabs>
+          <w:tab w:val="num" w:pos="1440"/>
+        </w:tabs>
+        <w:ind w:left="1440" w:hanging="360"/>
+      </w:pPr>
+    </w:lvl>
+    <w:lvl w:ilvl="2" w:tentative="1">
+      <w:start w:val="1"/>
+      <w:numFmt w:val="decimal"/>
+      <w:lvlText w:val="%3."/>
+      <w:lvlJc w:val="left"/>
+      <w:pPr>
+        <w:tabs>
+          <w:tab w:val="num" w:pos="2160"/>
+        </w:tabs>
+        <w:ind w:left="2160" w:hanging="360"/>
+      </w:pPr>
+    </w:lvl>
+    <w:lvl w:ilvl="3" w:tentative="1">
+      <w:start w:val="1"/>
+      <w:numFmt w:val="decimal"/>
+      <w:lvlText w:val="%4."/>
+      <w:lvlJc w:val="left"/>
+      <w:pPr>
+        <w:tabs>
+          <w:tab w:val="num" w:pos="2880"/>
+        </w:tabs>
+        <w:ind w:left="2880" w:hanging="360"/>
+      </w:pPr>
+    </w:lvl>
+    <w:lvl w:ilvl="4" w:tentative="1">
+      <w:start w:val="1"/>
+      <w:numFmt w:val="decimal"/>
+      <w:lvlText w:val="%5."/>
+      <w:lvlJc w:val="left"/>
+      <w:pPr>
+        <w:tabs>
+          <w:tab w:val="num" w:pos="3600"/>
+        </w:tabs>
+        <w:ind w:left="3600" w:hanging="360"/>
+      </w:pPr>
+    </w:lvl>
+    <w:lvl w:ilvl="5" w:tentative="1">
+      <w:start w:val="1"/>
+      <w:numFmt w:val="decimal"/>
+      <w:lvlText w:val="%6."/>
+      <w:lvlJc w:val="left"/>
+      <w:pPr>
+        <w:tabs>
+          <w:tab w:val="num" w:pos="4320"/>
+        </w:tabs>
+        <w:ind w:left="4320" w:hanging="360"/>
+      </w:pPr>
+    </w:lvl>
+    <w:lvl w:ilvl="6" w:tentative="1">
+      <w:start w:val="1"/>
+      <w:numFmt w:val="decimal"/>
+      <w:lvlText w:val="%7."/>
+      <w:lvlJc w:val="left"/>
+      <w:pPr>
+        <w:tabs>
+          <w:tab w:val="num" w:pos="5040"/>
+        </w:tabs>
+        <w:ind w:left="5040" w:hanging="360"/>
+      </w:pPr>
+    </w:lvl>
+    <w:lvl w:ilvl="7" w:tentative="1">
+      <w:start w:val="1"/>
+      <w:numFmt w:val="decimal"/>
+      <w:lvlText w:val="%8."/>
+      <w:lvlJc w:val="left"/>
+      <w:pPr>
+        <w:tabs>
+          <w:tab w:val="num" w:pos="5760"/>
+        </w:tabs>
+        <w:ind w:left="5760" w:hanging="360"/>
+      </w:pPr>
+    </w:lvl>
+    <w:lvl w:ilvl="8" w:tentative="1">
+      <w:start w:val="1"/>
+      <w:numFmt w:val="decimal"/>
+      <w:lvlText w:val="%9."/>
+      <w:lvlJc w:val="left"/>
+      <w:pPr>
+        <w:tabs>
+          <w:tab w:val="num" w:pos="6480"/>
+        </w:tabs>
+        <w:ind w:left="6480" w:hanging="360"/>
+      </w:pPr>
+    </w:lvl>
+  </w:abstractNum>
+  <w:abstractNum w:abstractNumId="9" w15:restartNumberingAfterBreak="0">
     <w:nsid w:val="496B44B2"/>
     <w:multiLevelType w:val="hybridMultilevel"/>
     <w:tmpl w:val="68A863D4"/>
@@ -8679,7 +9867,7 @@
       </w:rPr>
     </w:lvl>
   </w:abstractNum>
-  <w:abstractNum w:abstractNumId="7" w15:restartNumberingAfterBreak="0">
+  <w:abstractNum w:abstractNumId="10" w15:restartNumberingAfterBreak="0">
     <w:nsid w:val="58FF0389"/>
     <w:multiLevelType w:val="hybridMultilevel"/>
     <w:tmpl w:val="97DEB596"/>
@@ -8765,7 +9953,7 @@
       </w:pPr>
     </w:lvl>
   </w:abstractNum>
-  <w:abstractNum w:abstractNumId="8" w15:restartNumberingAfterBreak="0">
+  <w:abstractNum w:abstractNumId="11" w15:restartNumberingAfterBreak="0">
     <w:nsid w:val="5DFF5678"/>
     <w:multiLevelType w:val="multilevel"/>
     <w:tmpl w:val="F7ECB55E"/>
@@ -8878,7 +10066,7 @@
       </w:pPr>
     </w:lvl>
   </w:abstractNum>
-  <w:abstractNum w:abstractNumId="9" w15:restartNumberingAfterBreak="0">
+  <w:abstractNum w:abstractNumId="12" w15:restartNumberingAfterBreak="0">
     <w:nsid w:val="745660F5"/>
     <w:multiLevelType w:val="hybridMultilevel"/>
     <w:tmpl w:val="DEFCE726"/>
@@ -8991,7 +10179,7 @@
       </w:rPr>
     </w:lvl>
   </w:abstractNum>
-  <w:abstractNum w:abstractNumId="10" w15:restartNumberingAfterBreak="0">
+  <w:abstractNum w:abstractNumId="13" w15:restartNumberingAfterBreak="0">
     <w:nsid w:val="77414852"/>
     <w:multiLevelType w:val="hybridMultilevel"/>
     <w:tmpl w:val="F69669A0"/>
@@ -9078,10 +10266,10 @@
     </w:lvl>
   </w:abstractNum>
   <w:num w:numId="1">
-    <w:abstractNumId w:val="5"/>
+    <w:abstractNumId w:val="7"/>
   </w:num>
   <w:num w:numId="2">
-    <w:abstractNumId w:val="6"/>
+    <w:abstractNumId w:val="9"/>
   </w:num>
   <w:num w:numId="3">
     <w:abstractNumId w:val="0"/>
@@ -9093,7 +10281,7 @@
     <w:abstractNumId w:val="4"/>
   </w:num>
   <w:num w:numId="6">
-    <w:abstractNumId w:val="9"/>
+    <w:abstractNumId w:val="12"/>
   </w:num>
   <w:num w:numId="7">
     <w:abstractNumId w:val="2"/>
@@ -9102,13 +10290,22 @@
     <w:abstractNumId w:val="1"/>
   </w:num>
   <w:num w:numId="9">
+    <w:abstractNumId w:val="11"/>
+  </w:num>
+  <w:num w:numId="10">
+    <w:abstractNumId w:val="10"/>
+  </w:num>
+  <w:num w:numId="11">
+    <w:abstractNumId w:val="13"/>
+  </w:num>
+  <w:num w:numId="12">
     <w:abstractNumId w:val="8"/>
   </w:num>
-  <w:num w:numId="10">
-    <w:abstractNumId w:val="7"/>
+  <w:num w:numId="13">
+    <w:abstractNumId w:val="5"/>
   </w:num>
-  <w:num w:numId="11">
-    <w:abstractNumId w:val="10"/>
+  <w:num w:numId="14">
+    <w:abstractNumId w:val="6"/>
   </w:num>
 </w:numbering>
 </file>
@@ -10107,13 +11304,6 @@
         </b:NameList>
       </b:Author>
     </b:Author>
-    <b:RefOrder>1</b:RefOrder>
-  </b:Source>
-  <b:Source>
-    <b:Tag>htt1</b:Tag>
-    <b:SourceType>JournalArticle</b:SourceType>
-    <b:Guid>{A995C089-EF8C-4C35-BD22-13EF33A13641}</b:Guid>
-    <b:Title>https://aapatternlibrary.wordpress.com/</b:Title>
     <b:RefOrder>2</b:RefOrder>
   </b:Source>
   <b:Source>
@@ -10148,7 +11338,7 @@
     </b:Author>
     <b:Title>Recommendation Systems: Algorithms, Challenges, Metrics, and Business Opportunities</b:Title>
     <b:Year>2020</b:Year>
-    <b:RefOrder>3</b:RefOrder>
+    <b:RefOrder>9</b:RefOrder>
   </b:Source>
   <b:Source>
     <b:Tag>Tho21</b:Tag>
@@ -10179,7 +11369,7 @@
     <b:Title>How value-sensitive desing can empower sustainable consumption</b:Title>
     <b:Year>2021</b:Year>
     <b:Issue>https://doi.org/10.1098/rsos.201418</b:Issue>
-    <b:RefOrder>4</b:RefOrder>
+    <b:RefOrder>1</b:RefOrder>
   </b:Source>
   <b:Source>
     <b:Tag>Cra18</b:Tag>
@@ -10211,7 +11401,7 @@
         </b:NameList>
       </b:Author>
     </b:Author>
-    <b:RefOrder>5</b:RefOrder>
+    <b:RefOrder>10</b:RefOrder>
   </b:Source>
   <b:Source>
     <b:Tag>Dav15</b:Tag>
@@ -10233,7 +11423,7 @@
         </b:NameList>
       </b:Author>
     </b:Author>
-    <b:RefOrder>6</b:RefOrder>
+    <b:RefOrder>11</b:RefOrder>
   </b:Source>
   <b:Source>
     <b:Tag>Dob18</b:Tag>
@@ -10264,7 +11454,7 @@
       </b:Author>
     </b:Author>
     <b:Issue>https://doi.org/10.14763/2020.4.1534</b:Issue>
-    <b:RefOrder>7</b:RefOrder>
+    <b:RefOrder>12</b:RefOrder>
   </b:Source>
   <b:Source>
     <b:Tag>Fri97</b:Tag>
@@ -10283,7 +11473,7 @@
         </b:NameList>
       </b:Author>
     </b:Author>
-    <b:RefOrder>8</b:RefOrder>
+    <b:RefOrder>13</b:RefOrder>
   </b:Source>
   <b:Source>
     <b:Tag>Khe20</b:Tag>
@@ -10320,7 +11510,7 @@
       </b:Author>
     </b:Author>
     <b:Issue>https://doi.org/10.1007/s10798-019-09527-3</b:Issue>
-    <b:RefOrder>9</b:RefOrder>
+    <b:RefOrder>14</b:RefOrder>
   </b:Source>
   <b:Source>
     <b:Tag>Sim20</b:Tag>
@@ -10347,7 +11537,7 @@
       </b:Author>
     </b:Author>
     <b:DOI>https://doi.org/10.14763/2020.4.1534</b:DOI>
-    <b:RefOrder>10</b:RefOrder>
+    <b:RefOrder>15</b:RefOrder>
   </b:Source>
   <b:Source>
     <b:Tag>htt</b:Tag>
@@ -10363,13 +11553,152 @@
         </b:NameList>
       </b:Author>
     </b:Author>
-    <b:RefOrder>11</b:RefOrder>
+    <b:RefOrder>16</b:RefOrder>
+  </b:Source>
+  <b:Source>
+    <b:Tag>Bur10</b:Tag>
+    <b:SourceType>JournalArticle</b:SourceType>
+    <b:Guid>{3EEC64D7-7B8E-46E1-9FE9-CC26BEB09FB2}</b:Guid>
+    <b:Title>Evaluating the dynamic properties of recommendation algorithms. </b:Title>
+    <b:JournalName>In Proceedings of fourth ACM conference on recommender systems</b:JournalName>
+    <b:Year>2010</b:Year>
+    <b:Issue>doi: 10.1145/1864708.1864753</b:Issue>
+    <b:Author>
+      <b:Author>
+        <b:NameList>
+          <b:Person>
+            <b:Last>Burke</b:Last>
+            <b:First>R</b:First>
+          </b:Person>
+        </b:NameList>
+      </b:Author>
+    </b:Author>
+    <b:RefOrder>3</b:RefOrder>
+  </b:Source>
+  <b:Source>
+    <b:Tag>Bur02</b:Tag>
+    <b:SourceType>JournalArticle</b:SourceType>
+    <b:Guid>{ED4D9005-BAF6-4213-8BE2-B4D0F660E55C}</b:Guid>
+    <b:Title>Hybrid recommender systems: Survey and experiments. User Modeling and User Adapted Interaction</b:Title>
+    <b:Year>2002</b:Year>
+    <b:Author>
+      <b:Author>
+        <b:NameList>
+          <b:Person>
+            <b:Last>Burke</b:Last>
+            <b:First>R.</b:First>
+          </b:Person>
+        </b:NameList>
+      </b:Author>
+    </b:Author>
+    <b:RefOrder>4</b:RefOrder>
+  </b:Source>
+  <b:Source>
+    <b:Tag>Paz07</b:Tag>
+    <b:SourceType>JournalArticle</b:SourceType>
+    <b:Guid>{73AFF715-C425-4D79-BBFB-6121A0AAD6AD}</b:Guid>
+    <b:Title>Content-based recommendation systems</b:Title>
+    <b:Year>2007</b:Year>
+    <b:Issue>http://www.springerlink.com/index/qq35wt68l6774261</b:Issue>
+    <b:Author>
+      <b:Author>
+        <b:NameList>
+          <b:Person>
+            <b:Last>Pazzani</b:Last>
+            <b:Middle>J</b:Middle>
+            <b:First>M</b:First>
+          </b:Person>
+          <b:Person>
+            <b:Last>Billsus</b:Last>
+            <b:First>D.</b:First>
+          </b:Person>
+        </b:NameList>
+      </b:Author>
+    </b:Author>
+    <b:RefOrder>5</b:RefOrder>
+  </b:Source>
+  <b:Source>
+    <b:Tag>Ter09</b:Tag>
+    <b:SourceType>JournalArticle</b:SourceType>
+    <b:Guid>{C2403C69-7B50-4AEB-89ED-35CE83A74983}</b:Guid>
+    <b:Title>The ariadne infrastructure for managing and storing metadata. </b:Title>
+    <b:JournalName>IEEE Internet Computing, 13 </b:JournalName>
+    <b:Year>2009</b:Year>
+    <b:Pages>18–25</b:Pages>
+    <b:Issue>doi: 10.1109/MIC.2009.90</b:Issue>
+    <b:Author>
+      <b:Author>
+        <b:NameList>
+          <b:Person>
+            <b:Last>Ternier</b:Last>
+            <b:First>S</b:First>
+          </b:Person>
+          <b:Person>
+            <b:Last>Verbert</b:Last>
+            <b:First>K</b:First>
+          </b:Person>
+          <b:Person>
+            <b:Last>Parra</b:Last>
+            <b:First>G</b:First>
+          </b:Person>
+          <b:Person>
+            <b:Last>Vandeputte</b:Last>
+            <b:First>B</b:First>
+          </b:Person>
+          <b:Person>
+            <b:Last>Klerkx</b:Last>
+            <b:First>J</b:First>
+          </b:Person>
+          <b:Person>
+            <b:Last>Duval</b:Last>
+            <b:First>E</b:First>
+          </b:Person>
+          <b:Person>
+            <b:Last>Ochoa</b:Last>
+            <b:First>X</b:First>
+          </b:Person>
+        </b:NameList>
+      </b:Author>
+    </b:Author>
+    <b:RefOrder>6</b:RefOrder>
+  </b:Source>
+  <b:Source>
+    <b:Tag>htt1</b:Tag>
+    <b:SourceType>JournalArticle</b:SourceType>
+    <b:Guid>{0D1174DD-EAEA-45D6-BCE7-EDEF6A906694}</b:Guid>
+    <b:Title>Pattern Library</b:Title>
+    <b:URL>https://aapatternlibrary.wordpress.com/</b:URL>
+    <b:Issue>https://aapatternlibrary.wordpress.com/</b:Issue>
+    <b:RefOrder>8</b:RefOrder>
+  </b:Source>
+  <b:Source>
+    <b:Tag>HuR11</b:Tag>
+    <b:SourceType>JournalArticle</b:SourceType>
+    <b:Guid>{FA5CCA54-189C-4763-9947-48BD78371887}</b:Guid>
+    <b:Title>Helping users perceive recommendation diversity.</b:Title>
+    <b:JournalName> In Proceedings of the workshop on novelty and diversity in recommender systems, divers.</b:JournalName>
+    <b:Year>2011</b:Year>
+    <b:Author>
+      <b:Author>
+        <b:NameList>
+          <b:Person>
+            <b:Last>Hu</b:Last>
+            <b:First>R.</b:First>
+          </b:Person>
+          <b:Person>
+            <b:Last>Pu</b:Last>
+            <b:First>P.</b:First>
+          </b:Person>
+        </b:NameList>
+      </b:Author>
+    </b:Author>
+    <b:RefOrder>7</b:RefOrder>
   </b:Source>
 </b:Sources>
 </file>
 
 <file path=customXml/itemProps1.xml><?xml version="1.0" encoding="utf-8"?>
-<ds:datastoreItem xmlns:ds="http://schemas.openxmlformats.org/officeDocument/2006/customXml" ds:itemID="{40B720AE-E550-4A60-98B2-FDC166277D89}">
+<ds:datastoreItem xmlns:ds="http://schemas.openxmlformats.org/officeDocument/2006/customXml" ds:itemID="{C65A04BD-92A6-42A1-8186-60EF80F3674C}">
   <ds:schemaRefs>
     <ds:schemaRef ds:uri="http://schemas.openxmlformats.org/officeDocument/2006/bibliography"/>
   </ds:schemaRefs>

--- a/Assigment_2/Ind Assigment2_Media_HansFranke.docx
+++ b/Assigment_2/Ind Assigment2_Media_HansFranke.docx
@@ -382,43 +382,7 @@
           <w:sz w:val="20"/>
           <w:szCs w:val="20"/>
         </w:rPr>
-        <w:t xml:space="preserve"> 11.00 am. Please submit via </w:t>
-      </w:r>
-      <w:proofErr w:type="spellStart"/>
-      <w:r>
-        <w:rPr>
-          <w:rFonts w:ascii="Calibri" w:hAnsi="Calibri" w:cs="Calibri"/>
-          <w:sz w:val="20"/>
-          <w:szCs w:val="20"/>
-        </w:rPr>
-        <w:t>SurfDrive</w:t>
-      </w:r>
-      <w:proofErr w:type="spellEnd"/>
-      <w:r>
-        <w:rPr>
-          <w:rFonts w:ascii="Calibri" w:hAnsi="Calibri" w:cs="Calibri"/>
-          <w:sz w:val="20"/>
-          <w:szCs w:val="20"/>
-        </w:rPr>
-        <w:t xml:space="preserve">, WeTransfer, Dropbox or other file sharing service via e-mail to both </w:t>
-      </w:r>
-      <w:proofErr w:type="spellStart"/>
-      <w:r>
-        <w:rPr>
-          <w:rFonts w:ascii="Calibri" w:hAnsi="Calibri" w:cs="Calibri"/>
-          <w:sz w:val="20"/>
-          <w:szCs w:val="20"/>
-        </w:rPr>
-        <w:t>Shakila</w:t>
-      </w:r>
-      <w:proofErr w:type="spellEnd"/>
-      <w:r>
-        <w:rPr>
-          <w:rFonts w:ascii="Calibri" w:hAnsi="Calibri" w:cs="Calibri"/>
-          <w:sz w:val="20"/>
-          <w:szCs w:val="20"/>
-        </w:rPr>
-        <w:t xml:space="preserve"> (</w:t>
+        <w:t xml:space="preserve"> 11.00 am. Please submit via SurfDrive, WeTransfer, Dropbox or other file sharing service via e-mail to both Shakila (</w:t>
       </w:r>
       <w:hyperlink r:id="rId8" w:tgtFrame="_blank" w:tooltip="mailto:shakila.shayan@hu.nl" w:history="1">
         <w:r>
@@ -599,25 +563,7 @@
           <w:sz w:val="20"/>
           <w:szCs w:val="20"/>
         </w:rPr>
-        <w:t xml:space="preserve">As for data you can just work with the </w:t>
-      </w:r>
-      <w:proofErr w:type="spellStart"/>
-      <w:r>
-        <w:rPr>
-          <w:rFonts w:ascii="Calibri" w:hAnsi="Calibri" w:cs="Calibri"/>
-          <w:sz w:val="20"/>
-          <w:szCs w:val="20"/>
-        </w:rPr>
-        <w:t>Movielens</w:t>
-      </w:r>
-      <w:proofErr w:type="spellEnd"/>
-      <w:r>
-        <w:rPr>
-          <w:rFonts w:ascii="Calibri" w:hAnsi="Calibri" w:cs="Calibri"/>
-          <w:sz w:val="20"/>
-          <w:szCs w:val="20"/>
-        </w:rPr>
-        <w:t xml:space="preserve"> dataset, or combine it with any other dataset you have found and can work with to build your system. You can also expand your data through the extra metrics and measurements that comes from your target group, (which means creating additional columns in your table which will be populated while using the system). </w:t>
+        <w:t xml:space="preserve">As for data you can just work with the Movielens dataset, or combine it with any other dataset you have found and can work with to build your system. You can also expand your data through the extra metrics and measurements that comes from your target group, (which means creating additional columns in your table which will be populated while using the system). </w:t>
       </w:r>
     </w:p>
     <w:p>
@@ -1009,6 +955,60 @@
     </w:p>
     <w:p>
       <w:pPr>
+        <w:pStyle w:val="ListParagraph"/>
+        <w:numPr>
+          <w:ilvl w:val="0"/>
+          <w:numId w:val="4"/>
+        </w:numPr>
+        <w:rPr>
+          <w:highlight w:val="yellow"/>
+        </w:rPr>
+      </w:pPr>
+      <w:r>
+        <w:rPr>
+          <w:highlight w:val="yellow"/>
+        </w:rPr>
+        <w:t>How kind of data I can collect and how users check transparency</w:t>
+      </w:r>
+    </w:p>
+    <w:p>
+      <w:pPr>
+        <w:pStyle w:val="ListParagraph"/>
+        <w:numPr>
+          <w:ilvl w:val="0"/>
+          <w:numId w:val="4"/>
+        </w:numPr>
+        <w:rPr>
+          <w:highlight w:val="yellow"/>
+        </w:rPr>
+      </w:pPr>
+      <w:r>
+        <w:rPr>
+          <w:highlight w:val="yellow"/>
+        </w:rPr>
+        <w:t>Metrics to measure this value (users)</w:t>
+      </w:r>
+    </w:p>
+    <w:p>
+      <w:pPr>
+        <w:pStyle w:val="ListParagraph"/>
+        <w:numPr>
+          <w:ilvl w:val="0"/>
+          <w:numId w:val="4"/>
+        </w:numPr>
+        <w:rPr>
+          <w:highlight w:val="yellow"/>
+        </w:rPr>
+      </w:pPr>
+      <w:r>
+        <w:rPr>
+          <w:highlight w:val="yellow"/>
+        </w:rPr>
+        <w:t>How many times a user change an input()</w:t>
+      </w:r>
+    </w:p>
+    <w:p>
+      <w:pPr>
         <w:pStyle w:val="Default"/>
       </w:pPr>
     </w:p>
@@ -1039,6 +1039,7 @@
           <w:id w:val="1388068780"/>
           <w:citation/>
         </w:sdtPr>
+        <w:sdtEndPr/>
         <w:sdtContent>
           <w:r>
             <w:fldChar w:fldCharType="begin"/>
@@ -1123,12 +1124,40 @@
         <w:rPr>
           <w:shd w:val="clear" w:color="auto" w:fill="FFFFFF"/>
         </w:rPr>
-        <w:t xml:space="preserve"> and increase audience metrics like usage and engagement?</w:t>
-      </w:r>
-      <w:r>
-        <w:rPr>
+        <w:t xml:space="preserve"> and increase audience metrics like </w:t>
+      </w:r>
+      <w:r>
+        <w:rPr>
+          <w:b/>
+          <w:bCs/>
           <w:shd w:val="clear" w:color="auto" w:fill="FFFFFF"/>
         </w:rPr>
+        <w:t>usage</w:t>
+      </w:r>
+      <w:r>
+        <w:rPr>
+          <w:shd w:val="clear" w:color="auto" w:fill="FFFFFF"/>
+        </w:rPr>
+        <w:t xml:space="preserve"> and </w:t>
+      </w:r>
+      <w:r>
+        <w:rPr>
+          <w:b/>
+          <w:bCs/>
+          <w:shd w:val="clear" w:color="auto" w:fill="FFFFFF"/>
+        </w:rPr>
+        <w:t>engagement</w:t>
+      </w:r>
+      <w:r>
+        <w:rPr>
+          <w:shd w:val="clear" w:color="auto" w:fill="FFFFFF"/>
+        </w:rPr>
+        <w:t>?</w:t>
+      </w:r>
+      <w:r>
+        <w:rPr>
+          <w:shd w:val="clear" w:color="auto" w:fill="FFFFFF"/>
+        </w:rPr>
         <w:t xml:space="preserve"> </w:t>
       </w:r>
     </w:p>
@@ -1140,6 +1169,7 @@
         </w:rPr>
       </w:pPr>
       <w:r>
+        <w:lastRenderedPageBreak/>
         <w:t xml:space="preserve">In this </w:t>
       </w:r>
       <w:r>
@@ -1154,14 +1184,6 @@
       <w:r>
         <w:t xml:space="preserve"> that combines recommendation with visualization techniques to support human-recommender interaction. </w:t>
       </w:r>
-    </w:p>
-    <w:p>
-      <w:pPr>
-        <w:ind w:firstLine="720"/>
-        <w:rPr>
-          <w:shd w:val="clear" w:color="auto" w:fill="FFFFFF"/>
-        </w:rPr>
-      </w:pPr>
     </w:p>
     <w:p/>
     <w:p>
@@ -1285,6 +1307,7 @@
           <w:id w:val="1392768255"/>
           <w:citation/>
         </w:sdtPr>
+        <w:sdtEndPr/>
         <w:sdtContent>
           <w:r>
             <w:fldChar w:fldCharType="begin"/>
@@ -1317,6 +1340,7 @@
           <w:id w:val="1807737415"/>
           <w:citation/>
         </w:sdtPr>
+        <w:sdtEndPr/>
         <w:sdtContent>
           <w:r>
             <w:fldChar w:fldCharType="begin"/>
@@ -1357,6 +1381,7 @@
           <w:id w:val="1724018988"/>
           <w:citation/>
         </w:sdtPr>
+        <w:sdtEndPr/>
         <w:sdtContent>
           <w:r>
             <w:fldChar w:fldCharType="begin"/>
@@ -1382,21 +1407,14 @@
         <w:t xml:space="preserve">. </w:t>
       </w:r>
       <w:r>
-        <w:t xml:space="preserve">They base their predictions on information about individual users and items, and ignore con- </w:t>
-      </w:r>
-      <w:proofErr w:type="spellStart"/>
-      <w:r>
-        <w:t>tributions</w:t>
-      </w:r>
-      <w:proofErr w:type="spellEnd"/>
-      <w:r>
-        <w:t xml:space="preserve"> from other users. This approach relates most closely to our work on metadata</w:t>
+        <w:t>They base their predictions on information about individual users and items, and ignore con- tributions from other users. This approach relates most closely to our work on metadata</w:t>
       </w:r>
       <w:sdt>
         <w:sdtPr>
           <w:id w:val="-1710794435"/>
           <w:citation/>
         </w:sdtPr>
+        <w:sdtEndPr/>
         <w:sdtContent>
           <w:r>
             <w:fldChar w:fldCharType="begin"/>
@@ -1437,6 +1455,7 @@
           <w:id w:val="1618868914"/>
           <w:citation/>
         </w:sdtPr>
+        <w:sdtEndPr/>
         <w:sdtContent>
           <w:r>
             <w:fldChar w:fldCharType="begin"/>
@@ -1467,15 +1486,7 @@
         <w:ind w:firstLine="720"/>
       </w:pPr>
       <w:r>
-        <w:t xml:space="preserve">New approaches makes the user more relevant to provide inputs and context to a recommender, for example, providing feedback that is used to better predicting in the future. This is given, allowing user exert control over the algorithm, choosing your preferences or values for example. A teenager may be interested in more </w:t>
-      </w:r>
-      <w:proofErr w:type="spellStart"/>
-      <w:r>
-        <w:t>trand</w:t>
-      </w:r>
-      <w:proofErr w:type="spellEnd"/>
-      <w:r>
-        <w:t xml:space="preserve"> topics similar to his friend, but a adult on the other side may be interested in old very well rated movies of western genre. </w:t>
+        <w:t xml:space="preserve">New approaches makes the user more relevant to provide inputs and context to a recommender, for example, providing feedback that is used to better predicting in the future. This is given, allowing user exert control over the algorithm, choosing your preferences or values for example. A teenager may be interested in more trand topics similar to his friend, but a adult on the other side may be interested in old very well rated movies of western genre. </w:t>
       </w:r>
       <w:r>
         <w:t xml:space="preserve"> </w:t>
@@ -1582,6 +1593,7 @@
         <w:ind w:firstLine="720"/>
       </w:pPr>
       <w:r>
+        <w:lastRenderedPageBreak/>
         <w:t>A very difficult value</w:t>
       </w:r>
       <w:r>
@@ -1628,6 +1640,7 @@
           <w:id w:val="-1615666608"/>
           <w:citation/>
         </w:sdtPr>
+        <w:sdtEndPr/>
         <w:sdtContent>
           <w:r>
             <w:fldChar w:fldCharType="begin"/>
@@ -1653,11 +1666,7 @@
         <w:t xml:space="preserve">. </w:t>
       </w:r>
       <w:r>
-        <w:t xml:space="preserve">For instance, it is important to recommend </w:t>
-      </w:r>
-      <w:r>
-        <w:lastRenderedPageBreak/>
-        <w:t>items that the user would prefer, but that are different from those which she has already purchased or experienced.</w:t>
+        <w:t>For instance, it is important to recommend items that the user would prefer, but that are different from those which she has already purchased or experienced.</w:t>
       </w:r>
       <w:r>
         <w:t xml:space="preserve"> </w:t>
@@ -2410,7 +2419,15 @@
                 <w:sz w:val="18"/>
                 <w:szCs w:val="18"/>
               </w:rPr>
-              <w:t>User can go “anonymous” not recording any statistics</w:t>
+              <w:t xml:space="preserve">User can go “anonymous” not </w:t>
+            </w:r>
+            <w:r>
+              <w:rPr>
+                <w:sz w:val="18"/>
+                <w:szCs w:val="18"/>
+              </w:rPr>
+              <w:lastRenderedPageBreak/>
+              <w:t>recording any statistics</w:t>
             </w:r>
           </w:p>
         </w:tc>
@@ -2433,7 +2450,19 @@
                 <w:szCs w:val="18"/>
                 <w:shd w:val="clear" w:color="auto" w:fill="FFFFFF"/>
               </w:rPr>
-              <w:t>Users tell the algorithm to temporarily ignore what they are doing.</w:t>
+              <w:lastRenderedPageBreak/>
+              <w:t xml:space="preserve">Users tell the algorithm to </w:t>
+            </w:r>
+            <w:r>
+              <w:rPr>
+                <w:rFonts w:ascii="Segoe UI" w:hAnsi="Segoe UI" w:cs="Segoe UI"/>
+                <w:color w:val="303030"/>
+                <w:sz w:val="18"/>
+                <w:szCs w:val="18"/>
+                <w:shd w:val="clear" w:color="auto" w:fill="FFFFFF"/>
+              </w:rPr>
+              <w:lastRenderedPageBreak/>
+              <w:t>temporarily ignore what they are doing.</w:t>
             </w:r>
           </w:p>
         </w:tc>
@@ -2456,9 +2485,9 @@
                 <w:szCs w:val="18"/>
                 <w:shd w:val="clear" w:color="auto" w:fill="FFFFFF"/>
               </w:rPr>
-              <w:t xml:space="preserve">Users may have the expectation of not sharing any data with the </w:t>
+              <w:lastRenderedPageBreak/>
+              <w:t xml:space="preserve">Users may have the expectation of not </w:t>
             </w:r>
-            <w:proofErr w:type="spellStart"/>
             <w:r>
               <w:rPr>
                 <w:rFonts w:ascii="Segoe UI" w:hAnsi="Segoe UI" w:cs="Segoe UI"/>
@@ -2467,29 +2496,8 @@
                 <w:szCs w:val="18"/>
                 <w:shd w:val="clear" w:color="auto" w:fill="FFFFFF"/>
               </w:rPr>
-              <w:t>algoritm</w:t>
-            </w:r>
-            <w:proofErr w:type="spellEnd"/>
-            <w:r>
-              <w:rPr>
-                <w:rFonts w:ascii="Segoe UI" w:hAnsi="Segoe UI" w:cs="Segoe UI"/>
-                <w:color w:val="303030"/>
-                <w:sz w:val="18"/>
-                <w:szCs w:val="18"/>
-                <w:shd w:val="clear" w:color="auto" w:fill="FFFFFF"/>
-              </w:rPr>
-              <w:t xml:space="preserve"> which may be at </w:t>
-            </w:r>
-            <w:r>
-              <w:rPr>
-                <w:rFonts w:ascii="Segoe UI" w:hAnsi="Segoe UI" w:cs="Segoe UI"/>
-                <w:color w:val="303030"/>
-                <w:sz w:val="18"/>
-                <w:szCs w:val="18"/>
-                <w:shd w:val="clear" w:color="auto" w:fill="FFFFFF"/>
-              </w:rPr>
               <w:lastRenderedPageBreak/>
-              <w:t>odds with the specific implementation.</w:t>
+              <w:t>sharing any data with the algoritm which may be at odds with the specific implementation.</w:t>
             </w:r>
           </w:p>
         </w:tc>
@@ -2687,51 +2695,7 @@
                 <w:szCs w:val="18"/>
                 <w:shd w:val="clear" w:color="auto" w:fill="FFFFFF"/>
               </w:rPr>
-              <w:t xml:space="preserve">Switches may enable the user to </w:t>
-            </w:r>
-            <w:proofErr w:type="spellStart"/>
-            <w:r>
-              <w:rPr>
-                <w:rFonts w:ascii="Segoe UI" w:hAnsi="Segoe UI" w:cs="Segoe UI"/>
-                <w:color w:val="303030"/>
-                <w:sz w:val="18"/>
-                <w:szCs w:val="18"/>
-                <w:shd w:val="clear" w:color="auto" w:fill="FFFFFF"/>
-              </w:rPr>
-              <w:t>chose</w:t>
-            </w:r>
-            <w:proofErr w:type="spellEnd"/>
-            <w:r>
-              <w:rPr>
-                <w:rFonts w:ascii="Segoe UI" w:hAnsi="Segoe UI" w:cs="Segoe UI"/>
-                <w:color w:val="303030"/>
-                <w:sz w:val="18"/>
-                <w:szCs w:val="18"/>
-                <w:shd w:val="clear" w:color="auto" w:fill="FFFFFF"/>
-              </w:rPr>
-              <w:t xml:space="preserve"> which data is used by the </w:t>
-            </w:r>
-            <w:proofErr w:type="spellStart"/>
-            <w:r>
-              <w:rPr>
-                <w:rFonts w:ascii="Segoe UI" w:hAnsi="Segoe UI" w:cs="Segoe UI"/>
-                <w:color w:val="303030"/>
-                <w:sz w:val="18"/>
-                <w:szCs w:val="18"/>
-                <w:shd w:val="clear" w:color="auto" w:fill="FFFFFF"/>
-              </w:rPr>
-              <w:t>algoritm</w:t>
-            </w:r>
-            <w:proofErr w:type="spellEnd"/>
-            <w:r>
-              <w:rPr>
-                <w:rFonts w:ascii="Segoe UI" w:hAnsi="Segoe UI" w:cs="Segoe UI"/>
-                <w:color w:val="303030"/>
-                <w:sz w:val="18"/>
-                <w:szCs w:val="18"/>
-                <w:shd w:val="clear" w:color="auto" w:fill="FFFFFF"/>
-              </w:rPr>
-              <w:t xml:space="preserve"> to arrive at a recommendation.</w:t>
+              <w:t>Switches may enable the user to chose which data is used by the algoritm to arrive at a recommendation.</w:t>
             </w:r>
           </w:p>
         </w:tc>
@@ -2975,29 +2939,7 @@
                 <w:szCs w:val="18"/>
                 <w:shd w:val="clear" w:color="auto" w:fill="FFFFFF"/>
               </w:rPr>
-              <w:t xml:space="preserve">By presenting top </w:t>
-            </w:r>
-            <w:proofErr w:type="spellStart"/>
-            <w:r>
-              <w:rPr>
-                <w:rFonts w:ascii="Segoe UI" w:hAnsi="Segoe UI" w:cs="Segoe UI"/>
-                <w:color w:val="303030"/>
-                <w:sz w:val="18"/>
-                <w:szCs w:val="18"/>
-                <w:shd w:val="clear" w:color="auto" w:fill="FFFFFF"/>
-              </w:rPr>
-              <w:t>reccomendations</w:t>
-            </w:r>
-            <w:proofErr w:type="spellEnd"/>
-            <w:r>
-              <w:rPr>
-                <w:rFonts w:ascii="Segoe UI" w:hAnsi="Segoe UI" w:cs="Segoe UI"/>
-                <w:color w:val="303030"/>
-                <w:sz w:val="18"/>
-                <w:szCs w:val="18"/>
-                <w:shd w:val="clear" w:color="auto" w:fill="FFFFFF"/>
-              </w:rPr>
-              <w:t xml:space="preserve"> in an ordered list, users can make a choice among multiple items that are recommended for them.</w:t>
+              <w:t>By presenting top reccomendations in an ordered list, users can make a choice among multiple items that are recommended for them.</w:t>
             </w:r>
           </w:p>
         </w:tc>
@@ -3175,9 +3117,8 @@
                 <w:szCs w:val="18"/>
                 <w:shd w:val="clear" w:color="auto" w:fill="FFFFFF"/>
               </w:rPr>
-              <w:t xml:space="preserve">Likes are primarily seen as feedback to the author of a tweet (who often gets notified) or </w:t>
+              <w:t xml:space="preserve">Likes are primarily seen as feedback to the author of a tweet (who often gets notified) or facebook post, secundary as a message to the broader audience (social group) and only thirtiary as an </w:t>
             </w:r>
-            <w:proofErr w:type="spellStart"/>
             <w:r>
               <w:rPr>
                 <w:rFonts w:ascii="Segoe UI" w:hAnsi="Segoe UI" w:cs="Segoe UI"/>
@@ -3186,106 +3127,8 @@
                 <w:szCs w:val="18"/>
                 <w:shd w:val="clear" w:color="auto" w:fill="FFFFFF"/>
               </w:rPr>
-              <w:t>facebook</w:t>
-            </w:r>
-            <w:proofErr w:type="spellEnd"/>
-            <w:r>
-              <w:rPr>
-                <w:rFonts w:ascii="Segoe UI" w:hAnsi="Segoe UI" w:cs="Segoe UI"/>
-                <w:color w:val="303030"/>
-                <w:sz w:val="18"/>
-                <w:szCs w:val="18"/>
-                <w:shd w:val="clear" w:color="auto" w:fill="FFFFFF"/>
-              </w:rPr>
-              <w:t xml:space="preserve"> post, </w:t>
-            </w:r>
-            <w:proofErr w:type="spellStart"/>
-            <w:r>
-              <w:rPr>
-                <w:rFonts w:ascii="Segoe UI" w:hAnsi="Segoe UI" w:cs="Segoe UI"/>
-                <w:color w:val="303030"/>
-                <w:sz w:val="18"/>
-                <w:szCs w:val="18"/>
-                <w:shd w:val="clear" w:color="auto" w:fill="FFFFFF"/>
-              </w:rPr>
-              <w:t>secundary</w:t>
-            </w:r>
-            <w:proofErr w:type="spellEnd"/>
-            <w:r>
-              <w:rPr>
-                <w:rFonts w:ascii="Segoe UI" w:hAnsi="Segoe UI" w:cs="Segoe UI"/>
-                <w:color w:val="303030"/>
-                <w:sz w:val="18"/>
-                <w:szCs w:val="18"/>
-                <w:shd w:val="clear" w:color="auto" w:fill="FFFFFF"/>
-              </w:rPr>
-              <w:t xml:space="preserve"> as a message to the broader audience (social group) and only </w:t>
-            </w:r>
-            <w:proofErr w:type="spellStart"/>
-            <w:r>
-              <w:rPr>
-                <w:rFonts w:ascii="Segoe UI" w:hAnsi="Segoe UI" w:cs="Segoe UI"/>
-                <w:color w:val="303030"/>
-                <w:sz w:val="18"/>
-                <w:szCs w:val="18"/>
-                <w:shd w:val="clear" w:color="auto" w:fill="FFFFFF"/>
-              </w:rPr>
-              <w:t>thirtiary</w:t>
-            </w:r>
-            <w:proofErr w:type="spellEnd"/>
-            <w:r>
-              <w:rPr>
-                <w:rFonts w:ascii="Segoe UI" w:hAnsi="Segoe UI" w:cs="Segoe UI"/>
-                <w:color w:val="303030"/>
-                <w:sz w:val="18"/>
-                <w:szCs w:val="18"/>
-                <w:shd w:val="clear" w:color="auto" w:fill="FFFFFF"/>
-              </w:rPr>
-              <w:t xml:space="preserve"> as an </w:t>
-            </w:r>
-            <w:proofErr w:type="spellStart"/>
-            <w:r>
-              <w:rPr>
-                <w:rFonts w:ascii="Segoe UI" w:hAnsi="Segoe UI" w:cs="Segoe UI"/>
-                <w:color w:val="303030"/>
-                <w:sz w:val="18"/>
-                <w:szCs w:val="18"/>
-                <w:shd w:val="clear" w:color="auto" w:fill="FFFFFF"/>
-              </w:rPr>
-              <w:t>algoritmic</w:t>
-            </w:r>
-            <w:proofErr w:type="spellEnd"/>
-            <w:r>
-              <w:rPr>
-                <w:rFonts w:ascii="Segoe UI" w:hAnsi="Segoe UI" w:cs="Segoe UI"/>
-                <w:color w:val="303030"/>
-                <w:sz w:val="18"/>
-                <w:szCs w:val="18"/>
-                <w:shd w:val="clear" w:color="auto" w:fill="FFFFFF"/>
-              </w:rPr>
-              <w:t xml:space="preserve"> control (see </w:t>
-            </w:r>
-            <w:proofErr w:type="spellStart"/>
-            <w:r>
-              <w:rPr>
-                <w:rFonts w:ascii="Segoe UI" w:hAnsi="Segoe UI" w:cs="Segoe UI"/>
-                <w:color w:val="303030"/>
-                <w:sz w:val="18"/>
-                <w:szCs w:val="18"/>
-                <w:shd w:val="clear" w:color="auto" w:fill="FFFFFF"/>
-              </w:rPr>
-              <w:t>Eslami</w:t>
-            </w:r>
-            <w:proofErr w:type="spellEnd"/>
-            <w:r>
-              <w:rPr>
-                <w:rFonts w:ascii="Segoe UI" w:hAnsi="Segoe UI" w:cs="Segoe UI"/>
-                <w:color w:val="303030"/>
-                <w:sz w:val="18"/>
-                <w:szCs w:val="18"/>
-                <w:shd w:val="clear" w:color="auto" w:fill="FFFFFF"/>
-              </w:rPr>
-              <w:t xml:space="preserve"> et al. 2016).</w:t>
+              <w:lastRenderedPageBreak/>
+              <w:t>algoritmic control (see Eslami et al. 2016).</w:t>
             </w:r>
           </w:p>
         </w:tc>
@@ -3305,6 +3148,7 @@
                 <w:sz w:val="18"/>
                 <w:szCs w:val="18"/>
               </w:rPr>
+              <w:lastRenderedPageBreak/>
               <w:t xml:space="preserve">Allow user </w:t>
             </w:r>
             <w:r>
@@ -3341,7 +3185,6 @@
                 <w:sz w:val="18"/>
                 <w:szCs w:val="18"/>
               </w:rPr>
-              <w:lastRenderedPageBreak/>
               <w:t>Blacklist</w:t>
             </w:r>
           </w:p>
@@ -3411,29 +3254,7 @@
                 <w:szCs w:val="18"/>
                 <w:shd w:val="clear" w:color="auto" w:fill="FFFFFF"/>
               </w:rPr>
-              <w:t xml:space="preserve">Users may not have accurate ideas about the scope of the feedback they give through a blacklist action (e.g. single item or a whole </w:t>
-            </w:r>
-            <w:proofErr w:type="spellStart"/>
-            <w:r>
-              <w:rPr>
-                <w:rFonts w:ascii="Segoe UI" w:hAnsi="Segoe UI" w:cs="Segoe UI"/>
-                <w:color w:val="303030"/>
-                <w:sz w:val="18"/>
-                <w:szCs w:val="18"/>
-                <w:shd w:val="clear" w:color="auto" w:fill="FFFFFF"/>
-              </w:rPr>
-              <w:t>categorie</w:t>
-            </w:r>
-            <w:proofErr w:type="spellEnd"/>
-            <w:r>
-              <w:rPr>
-                <w:rFonts w:ascii="Segoe UI" w:hAnsi="Segoe UI" w:cs="Segoe UI"/>
-                <w:color w:val="303030"/>
-                <w:sz w:val="18"/>
-                <w:szCs w:val="18"/>
-                <w:shd w:val="clear" w:color="auto" w:fill="FFFFFF"/>
-              </w:rPr>
-              <w:t xml:space="preserve"> of content)</w:t>
+              <w:t>Users may not have accurate ideas about the scope of the feedback they give through a blacklist action (e.g. single item or a whole categorie of content)</w:t>
             </w:r>
           </w:p>
         </w:tc>
@@ -3493,7 +3314,6 @@
                 <w:shd w:val="clear" w:color="auto" w:fill="FFFFFF"/>
               </w:rPr>
             </w:pPr>
-            <w:proofErr w:type="spellStart"/>
             <w:r>
               <w:rPr>
                 <w:rFonts w:ascii="Segoe UI" w:hAnsi="Segoe UI" w:cs="Segoe UI"/>
@@ -3502,18 +3322,7 @@
                 <w:szCs w:val="18"/>
                 <w:shd w:val="clear" w:color="auto" w:fill="FFFFFF"/>
               </w:rPr>
-              <w:t>Algoritms</w:t>
-            </w:r>
-            <w:proofErr w:type="spellEnd"/>
-            <w:r>
-              <w:rPr>
-                <w:rFonts w:ascii="Segoe UI" w:hAnsi="Segoe UI" w:cs="Segoe UI"/>
-                <w:color w:val="303030"/>
-                <w:sz w:val="18"/>
-                <w:szCs w:val="18"/>
-                <w:shd w:val="clear" w:color="auto" w:fill="FFFFFF"/>
-              </w:rPr>
-              <w:t xml:space="preserve"> need basic information about users to be able to deliver their first recommendation.</w:t>
+              <w:t>Algoritms need basic information about users to be able to deliver their first recommendation.</w:t>
             </w:r>
           </w:p>
         </w:tc>
@@ -3565,73 +3374,7 @@
                 <w:szCs w:val="18"/>
                 <w:shd w:val="clear" w:color="auto" w:fill="FFFFFF"/>
               </w:rPr>
-              <w:t xml:space="preserve">Users are aware the </w:t>
-            </w:r>
-            <w:proofErr w:type="spellStart"/>
-            <w:r>
-              <w:rPr>
-                <w:rFonts w:ascii="Segoe UI" w:hAnsi="Segoe UI" w:cs="Segoe UI"/>
-                <w:color w:val="303030"/>
-                <w:sz w:val="18"/>
-                <w:szCs w:val="18"/>
-                <w:shd w:val="clear" w:color="auto" w:fill="FFFFFF"/>
-              </w:rPr>
-              <w:t>lanswers</w:t>
-            </w:r>
-            <w:proofErr w:type="spellEnd"/>
-            <w:r>
-              <w:rPr>
-                <w:rFonts w:ascii="Segoe UI" w:hAnsi="Segoe UI" w:cs="Segoe UI"/>
-                <w:color w:val="303030"/>
-                <w:sz w:val="18"/>
-                <w:szCs w:val="18"/>
-                <w:shd w:val="clear" w:color="auto" w:fill="FFFFFF"/>
-              </w:rPr>
-              <w:t xml:space="preserve"> are used as an input </w:t>
-            </w:r>
-            <w:proofErr w:type="spellStart"/>
-            <w:r>
-              <w:rPr>
-                <w:rFonts w:ascii="Segoe UI" w:hAnsi="Segoe UI" w:cs="Segoe UI"/>
-                <w:color w:val="303030"/>
-                <w:sz w:val="18"/>
-                <w:szCs w:val="18"/>
-                <w:shd w:val="clear" w:color="auto" w:fill="FFFFFF"/>
-              </w:rPr>
-              <w:t>abeit</w:t>
-            </w:r>
-            <w:proofErr w:type="spellEnd"/>
-            <w:r>
-              <w:rPr>
-                <w:rFonts w:ascii="Segoe UI" w:hAnsi="Segoe UI" w:cs="Segoe UI"/>
-                <w:color w:val="303030"/>
-                <w:sz w:val="18"/>
-                <w:szCs w:val="18"/>
-                <w:shd w:val="clear" w:color="auto" w:fill="FFFFFF"/>
-              </w:rPr>
-              <w:t xml:space="preserve"> not so much on how the </w:t>
-            </w:r>
-            <w:proofErr w:type="spellStart"/>
-            <w:r>
-              <w:rPr>
-                <w:rFonts w:ascii="Segoe UI" w:hAnsi="Segoe UI" w:cs="Segoe UI"/>
-                <w:color w:val="303030"/>
-                <w:sz w:val="18"/>
-                <w:szCs w:val="18"/>
-                <w:shd w:val="clear" w:color="auto" w:fill="FFFFFF"/>
-              </w:rPr>
-              <w:t>alogritm</w:t>
-            </w:r>
-            <w:proofErr w:type="spellEnd"/>
-            <w:r>
-              <w:rPr>
-                <w:rFonts w:ascii="Segoe UI" w:hAnsi="Segoe UI" w:cs="Segoe UI"/>
-                <w:color w:val="303030"/>
-                <w:sz w:val="18"/>
-                <w:szCs w:val="18"/>
-                <w:shd w:val="clear" w:color="auto" w:fill="FFFFFF"/>
-              </w:rPr>
-              <w:t xml:space="preserve"> uses the input.</w:t>
+              <w:t>Users are aware the lanswers are used as an input abeit not so much on how the alogritm uses the input.</w:t>
             </w:r>
           </w:p>
         </w:tc>
@@ -3778,16 +3521,11 @@
       <w:r>
         <w:t xml:space="preserve"> (</w:t>
       </w:r>
-      <w:proofErr w:type="spellStart"/>
       <w:r>
         <w:t>i</w:t>
       </w:r>
       <w:r>
-        <w:t>.e</w:t>
-      </w:r>
-      <w:proofErr w:type="spellEnd"/>
-      <w:r>
-        <w:t xml:space="preserve"> what are the main similarities between users/movies)</w:t>
+        <w:t>.e what are the main similarities between users/movies)</w:t>
       </w:r>
       <w:r>
         <w:t xml:space="preserve">. </w:t>
@@ -3833,16 +3571,11 @@
       <w:r>
         <w:t xml:space="preserve"> In the login screen the user can chose if they value most his previous experiences compare to others and if he like most new content or liked content (</w:t>
       </w:r>
-      <w:proofErr w:type="spellStart"/>
       <w:r>
         <w:t>i</w:t>
       </w:r>
       <w:r>
-        <w:t>.e</w:t>
-      </w:r>
-      <w:proofErr w:type="spellEnd"/>
-      <w:r>
-        <w:t xml:space="preserve"> similar that what he has watched)</w:t>
+        <w:t>.e similar that what he has watched)</w:t>
       </w:r>
     </w:p>
     <w:p>
@@ -3942,6 +3675,9 @@
         </w:numPr>
       </w:pPr>
       <w:r>
+        <w:t xml:space="preserve">Value / </w:t>
+      </w:r>
+      <w:r>
         <w:t>Metrics:</w:t>
       </w:r>
     </w:p>
@@ -3956,6 +3692,9 @@
       <w:r>
         <w:t>Diversity</w:t>
       </w:r>
+      <w:r>
+        <w:t xml:space="preserve"> </w:t>
+      </w:r>
     </w:p>
     <w:p>
       <w:pPr>
@@ -3978,7 +3717,19 @@
         </w:numPr>
       </w:pPr>
       <w:r>
-        <w:t>Views</w:t>
+        <w:t>Control =&gt; % change of input / people change in login or not!</w:t>
+      </w:r>
+    </w:p>
+    <w:p>
+      <w:pPr>
+        <w:pStyle w:val="ListParagraph"/>
+        <w:numPr>
+          <w:ilvl w:val="1"/>
+          <w:numId w:val="5"/>
+        </w:numPr>
+      </w:pPr>
+      <w:r>
+        <w:t xml:space="preserve">Views </w:t>
       </w:r>
     </w:p>
     <w:p>
@@ -4152,13 +3903,8 @@
           <w:numId w:val="5"/>
         </w:numPr>
       </w:pPr>
-      <w:proofErr w:type="spellStart"/>
-      <w:r>
-        <w:t>Hibrid</w:t>
-      </w:r>
-      <w:proofErr w:type="spellEnd"/>
-      <w:r>
-        <w:t>: The best choice!</w:t>
+      <w:r>
+        <w:t>Hibrid: The best choice!</w:t>
       </w:r>
     </w:p>
     <w:p/>
@@ -4351,15 +4097,7 @@
         <w:t>explicit</w:t>
       </w:r>
       <w:r>
-        <w:t xml:space="preserve"> (</w:t>
-      </w:r>
-      <w:proofErr w:type="spellStart"/>
-      <w:r>
-        <w:t>i.e</w:t>
-      </w:r>
-      <w:proofErr w:type="spellEnd"/>
-      <w:r>
-        <w:t xml:space="preserve"> rate, like/dislike, </w:t>
+        <w:t xml:space="preserve"> (i.e rate, like/dislike, </w:t>
       </w:r>
       <w:r>
         <w:t xml:space="preserve">de-select of genre or movie) and </w:t>
@@ -4372,15 +4110,7 @@
         <w:t>implicit</w:t>
       </w:r>
       <w:r>
-        <w:t xml:space="preserve"> (</w:t>
-      </w:r>
-      <w:proofErr w:type="spellStart"/>
-      <w:r>
-        <w:t>i.e</w:t>
-      </w:r>
-      <w:proofErr w:type="spellEnd"/>
-      <w:r>
-        <w:t xml:space="preserve"> watching the movie, adding to his list, recommend to a friend. ) </w:t>
+        <w:t xml:space="preserve"> (i.e watching the movie, adding to his list, recommend to a friend. ) </w:t>
       </w:r>
       <w:r>
         <w:t xml:space="preserve">feedback </w:t>
@@ -4452,33 +4182,128 @@
       <w:r>
         <w:t xml:space="preserve">: diversity, engagement and satisfaction. </w:t>
       </w:r>
+    </w:p>
+    <w:p>
+      <w:r>
+        <w:lastRenderedPageBreak/>
+        <w:tab/>
+        <w:t xml:space="preserve">So to address </w:t>
+      </w:r>
       <w:r>
         <w:rPr>
           <w:b/>
           <w:bCs/>
         </w:rPr>
+        <w:t>users values</w:t>
+      </w:r>
+      <w:r>
+        <w:t xml:space="preserve"> the metrics would be, % of selection of filters (i.e genres, tags, friends) this will assess how much </w:t>
+      </w:r>
+      <w:r>
+        <w:rPr>
+          <w:b/>
+          <w:bCs/>
+        </w:rPr>
+        <w:t>control</w:t>
+      </w:r>
+      <w:r>
+        <w:rPr>
+          <w:b/>
+          <w:bCs/>
+        </w:rPr>
+        <w:t xml:space="preserve"> </w:t>
+      </w:r>
+      <w:r>
+        <w:t>a user has</w:t>
+      </w:r>
+      <w:r>
+        <w:rPr>
+          <w:b/>
+          <w:bCs/>
+        </w:rPr>
+        <w:t xml:space="preserve">. Diversity, </w:t>
+      </w:r>
+      <w:r>
+        <w:t xml:space="preserve">can be measure with how many %random chances the user </w:t>
+      </w:r>
+      <w:r>
+        <w:t xml:space="preserve">is </w:t>
+      </w:r>
+      <w:r>
+        <w:t>try</w:t>
+      </w:r>
+      <w:r>
+        <w:t xml:space="preserve">ing in the </w:t>
+      </w:r>
+      <w:r>
+        <w:t>lucky wheel</w:t>
+      </w:r>
+      <w:r>
+        <w:t xml:space="preserve">. </w:t>
+      </w:r>
+      <w:r>
+        <w:rPr>
+          <w:b/>
+          <w:bCs/>
+        </w:rPr>
+        <w:t>Engagement</w:t>
+      </w:r>
+      <w:r>
+        <w:t xml:space="preserve">, can measure by how my suggestion to friends a user made, or how many days/week a user join the website. </w:t>
+      </w:r>
+      <w:r>
+        <w:rPr>
+          <w:b/>
+          <w:bCs/>
+        </w:rPr>
+        <w:t>Satisfaction</w:t>
+      </w:r>
+      <w:r>
+        <w:t xml:space="preserve"> can be measure by how many positive or negative feedbacks a user made, or number of friends invited.</w:t>
+      </w:r>
+    </w:p>
+    <w:p>
+      <w:r>
+        <w:tab/>
+      </w:r>
+      <w:r>
+        <w:rPr>
+          <w:b/>
+          <w:bCs/>
+        </w:rPr>
         <w:t>Business metrics</w:t>
       </w:r>
       <w:r>
-        <w:t xml:space="preserve">: number or hours of views, probability to prediction correct, coverage, number of subscriptions. </w:t>
-      </w:r>
-    </w:p>
-    <w:p>
-      <w:pPr>
-        <w:rPr>
-          <w:color w:val="FFFFFF" w:themeColor="background1"/>
-        </w:rPr>
-      </w:pPr>
-      <w:r>
-        <w:rPr>
-          <w:color w:val="FFFFFF" w:themeColor="background1"/>
-          <w:highlight w:val="red"/>
-        </w:rPr>
-        <w:lastRenderedPageBreak/>
-        <w:t>I THINK I NEED MORE CONNECTION HERE: Then move to my recommender!</w:t>
-      </w:r>
-    </w:p>
-    <w:p/>
+        <w:t xml:space="preserve">: number or hours of views, </w:t>
+      </w:r>
+      <w:r>
+        <w:t xml:space="preserve">% of </w:t>
+      </w:r>
+      <w:r>
+        <w:t>correct</w:t>
+      </w:r>
+      <w:r>
+        <w:t xml:space="preserve"> </w:t>
+      </w:r>
+      <w:r>
+        <w:t>prediction, coverage</w:t>
+      </w:r>
+      <w:r>
+        <w:t xml:space="preserve"> (how many genres a user has watched or % long tail movies)</w:t>
+      </w:r>
+      <w:r>
+        <w:t xml:space="preserve">, number of subscriptions. </w:t>
+      </w:r>
+      <w:r>
+        <w:t>These metrics is not only for make more money, but they are important to measure if the user has his own metrics/values fulfilled, like a user that is increasing his average number of views probably has his values addressed.</w:t>
+      </w:r>
+    </w:p>
+    <w:p>
+      <w:r>
+        <w:tab/>
+        <w:t>The recommender need to take in account this metrics in the prediction, so lets define how it was implemented.</w:t>
+      </w:r>
+    </w:p>
     <w:p>
       <w:pPr>
         <w:rPr>
@@ -4525,11 +4350,13 @@
       <w:r>
         <w:t xml:space="preserve">One simple way to recommend a movie is based on ratings. One can user weighted ratings based on rates and number of votes (i.e. score). It can be build on “best” movies, genres, tags, and many different filters. Who never go to google and type: “best movies of all time?”, and the return is a list from </w:t>
       </w:r>
-      <w:proofErr w:type="spellStart"/>
-      <w:r>
+      <w:r>
+        <w:rPr>
+          <w:b/>
+          <w:bCs/>
+        </w:rPr>
         <w:t>imbd</w:t>
       </w:r>
-      <w:proofErr w:type="spellEnd"/>
       <w:r>
         <w:t xml:space="preserve"> showing their famous TOP250 [</w:t>
       </w:r>
@@ -4586,15 +4413,7 @@
         <w:t xml:space="preserve"> our recommendations more, an engine that computes similarity between movies based on certain metrics</w:t>
       </w:r>
       <w:r>
-        <w:t xml:space="preserve"> (</w:t>
-      </w:r>
-      <w:proofErr w:type="spellStart"/>
-      <w:r>
-        <w:t>i.e</w:t>
-      </w:r>
-      <w:proofErr w:type="spellEnd"/>
-      <w:r>
-        <w:t xml:space="preserve"> tags, genres, users views)</w:t>
+        <w:t xml:space="preserve"> (i.e tags, genres, users views)</w:t>
       </w:r>
       <w:r>
         <w:t xml:space="preserve"> and suggests movies that are most similar to a particular movie that a user liked. Since we will be using movie metadata (or content) to build this engine, this also known as </w:t>
@@ -4607,6 +4426,26 @@
           <w:szCs w:val="21"/>
         </w:rPr>
         <w:t>Content Based Filtering.</w:t>
+      </w:r>
+      <w:r>
+        <w:rPr>
+          <w:rStyle w:val="Strong"/>
+          <w:rFonts w:cstheme="minorHAnsi"/>
+          <w:sz w:val="21"/>
+          <w:szCs w:val="21"/>
+        </w:rPr>
+        <w:t xml:space="preserve"> </w:t>
+      </w:r>
+      <w:r>
+        <w:rPr>
+          <w:rStyle w:val="Strong"/>
+          <w:rFonts w:cstheme="minorHAnsi"/>
+          <w:b w:val="0"/>
+          <w:bCs w:val="0"/>
+          <w:sz w:val="21"/>
+          <w:szCs w:val="21"/>
+        </w:rPr>
+        <w:t>The user can provide input to this part choosing in the interface his preferences.</w:t>
       </w:r>
     </w:p>
     <w:p>
@@ -4667,15 +4506,7 @@
         <w:t xml:space="preserve"> </w:t>
       </w:r>
       <w:r>
-        <w:t>(</w:t>
-      </w:r>
-      <w:proofErr w:type="spellStart"/>
-      <w:r>
-        <w:t>i.e</w:t>
-      </w:r>
-      <w:proofErr w:type="spellEnd"/>
-      <w:r>
-        <w:t xml:space="preserve"> users preferences) </w:t>
+        <w:t xml:space="preserve">(i.e users preferences) </w:t>
       </w:r>
       <w:r>
         <w:t>and providing recommendations across genres.</w:t>
@@ -4692,6 +4523,7 @@
         <w:ind w:firstLine="360"/>
       </w:pPr>
       <w:r>
+        <w:lastRenderedPageBreak/>
         <w:t>Therefore</w:t>
       </w:r>
       <w:r>
@@ -4762,7 +4594,6 @@
       <w:r>
         <w:t xml:space="preserve"> The algorithm was improved with </w:t>
       </w:r>
-      <w:proofErr w:type="spellStart"/>
       <w:r>
         <w:rPr>
           <w:i/>
@@ -4770,9 +4601,11 @@
         </w:rPr>
         <w:t>gridSearch</w:t>
       </w:r>
-      <w:proofErr w:type="spellEnd"/>
       <w:r>
         <w:t xml:space="preserve"> (selection of the best parameters and errors metrics).</w:t>
+      </w:r>
+      <w:r>
+        <w:t xml:space="preserve"> User can provide feedback selecting friends for example, telling, well I weighting more this user than another. </w:t>
       </w:r>
     </w:p>
     <w:p>
@@ -4793,7 +4626,6 @@
         <w:ind w:left="360" w:firstLine="360"/>
       </w:pPr>
       <w:r>
-        <w:lastRenderedPageBreak/>
         <w:t xml:space="preserve">Merging the 3 previous </w:t>
       </w:r>
       <w:r>
@@ -4802,16 +4634,11 @@
       <w:r>
         <w:t xml:space="preserve"> in one single recommendation is the best scenario to take in account many different criteria’s to fully satisfy a user. For example, we can start by assessing similarities based on others users (collaborative filter), then search the movies with the 10 most similar users (content based), filtering for the 3 </w:t>
       </w:r>
-      <w:proofErr w:type="spellStart"/>
       <w:r>
         <w:t>target_</w:t>
       </w:r>
       <w:r>
-        <w:t>user</w:t>
-      </w:r>
-      <w:proofErr w:type="spellEnd"/>
-      <w:r>
-        <w:t xml:space="preserve"> preferred genre (content based as well), ranking the movies by others users score (basic filter, weighted ratings). The final list of movies is the input for the SVD to predict based on that list which movies will have the most chance to asses the target user preferences. </w:t>
+        <w:t xml:space="preserve">user preferred genre (content based as well), ranking the movies by others users score (basic filter, weighted ratings). The final list of movies is the input for the SVD to predict based on that list which movies will have the most chance to asses the target user preferences. </w:t>
       </w:r>
     </w:p>
     <w:p>
@@ -4848,15 +4675,7 @@
         <w:t xml:space="preserve"> because we are increasing the chance to predict correctly.</w:t>
       </w:r>
       <w:r>
-        <w:t xml:space="preserve"> For example, one can filter which friend he/she want to compare, select genres that want to include, the level of similarities (own x others), and provide feedback in each iteration (</w:t>
-      </w:r>
-      <w:proofErr w:type="spellStart"/>
-      <w:r>
-        <w:t>i.e</w:t>
-      </w:r>
-      <w:proofErr w:type="spellEnd"/>
-      <w:r>
-        <w:t xml:space="preserve"> accept or refuse the recommendations!).</w:t>
+        <w:t xml:space="preserve"> For example, one can filter which friend he/she want to compare, select genres that want to include, the level of similarities (own x others), and provide feedback in each iteration (i.e accept or refuse the recommendations!).</w:t>
       </w:r>
     </w:p>
     <w:p>
@@ -4994,25 +4813,7 @@
           <w:sz w:val="21"/>
           <w:szCs w:val="21"/>
         </w:rPr>
-        <w:t xml:space="preserve"> over the recommender. The interface is crucial, for is the connection point from </w:t>
-      </w:r>
-      <w:proofErr w:type="spellStart"/>
-      <w:r>
-        <w:rPr>
-          <w:rFonts w:asciiTheme="minorHAnsi" w:hAnsiTheme="minorHAnsi" w:cstheme="minorHAnsi"/>
-          <w:sz w:val="21"/>
-          <w:szCs w:val="21"/>
-        </w:rPr>
-        <w:t>end_user</w:t>
-      </w:r>
-      <w:proofErr w:type="spellEnd"/>
-      <w:r>
-        <w:rPr>
-          <w:rFonts w:asciiTheme="minorHAnsi" w:hAnsiTheme="minorHAnsi" w:cstheme="minorHAnsi"/>
-          <w:sz w:val="21"/>
-          <w:szCs w:val="21"/>
-        </w:rPr>
-        <w:t xml:space="preserve"> to your recommender, through her that you are explaining to your users how you are building the recommendations and more important take his own </w:t>
+        <w:t xml:space="preserve"> over the recommender. The interface is crucial, for is the connection point from end_user to your recommender, through her that you are explaining to your users how you are building the recommendations and more important take his own </w:t>
       </w:r>
       <w:r>
         <w:rPr>
@@ -5249,6 +5050,7 @@
           <w:sz w:val="21"/>
           <w:szCs w:val="21"/>
         </w:rPr>
+        <w:lastRenderedPageBreak/>
         <w:t>Collaborative Filtering:</w:t>
       </w:r>
       <w:r>
@@ -5361,10 +5163,28 @@
         <w:t xml:space="preserve">was </w:t>
       </w:r>
       <w:r>
-        <w:t xml:space="preserve">minimize with transparency improving user acceptance </w:t>
-      </w:r>
-      <w:r>
-        <w:t>and in a natural way watching more movies because simply the algorithm make better predictions, once it used users inputs and control.</w:t>
+        <w:t>minimize</w:t>
+      </w:r>
+      <w:r>
+        <w:t>d</w:t>
+      </w:r>
+      <w:r>
+        <w:t xml:space="preserve"> </w:t>
+      </w:r>
+      <w:r>
+        <w:t>through</w:t>
+      </w:r>
+      <w:r>
+        <w:t xml:space="preserve"> transparency improving user acceptance </w:t>
+      </w:r>
+      <w:r>
+        <w:t xml:space="preserve">and in a natural way </w:t>
+      </w:r>
+      <w:r>
+        <w:t>increasing views</w:t>
+      </w:r>
+      <w:r>
+        <w:t xml:space="preserve"> because simply the algorithm make better predictions, once it used users inputs and control.</w:t>
       </w:r>
     </w:p>
     <w:p/>
@@ -6006,6 +5826,7 @@
                       <w:rPr>
                         <w:noProof/>
                       </w:rPr>
+                      <w:lastRenderedPageBreak/>
                       <w:t xml:space="preserve">[12] </w:t>
                     </w:r>
                   </w:p>
@@ -6200,7 +6021,6 @@
                   <w:bCs/>
                   <w:noProof/>
                 </w:rPr>
-                <w:lastRenderedPageBreak/>
                 <w:fldChar w:fldCharType="end"/>
               </w:r>
             </w:p>
@@ -6363,6 +6183,7 @@
           <w:rFonts w:ascii="Segoe UI" w:hAnsi="Segoe UI" w:cs="Segoe UI"/>
           <w:color w:val="303030"/>
         </w:rPr>
+        <w:lastRenderedPageBreak/>
         <w:t>Examples?</w:t>
       </w:r>
       <w:r>
@@ -6468,7 +6289,6 @@
           <w:rFonts w:ascii="Segoe UI" w:hAnsi="Segoe UI" w:cs="Segoe UI"/>
           <w:color w:val="303030"/>
         </w:rPr>
-        <w:lastRenderedPageBreak/>
         <w:t>Related patterns? </w:t>
       </w:r>
       <w:hyperlink r:id="rId15" w:history="1">
@@ -6505,23 +6325,7 @@
             <w:rStyle w:val="Hyperlink"/>
             <w:rFonts w:ascii="Segoe UI" w:eastAsiaTheme="majorEastAsia" w:hAnsi="Segoe UI" w:cs="Segoe UI"/>
           </w:rPr>
-          <w:t xml:space="preserve">Investigated by </w:t>
-        </w:r>
-        <w:proofErr w:type="spellStart"/>
-        <w:r>
-          <w:rPr>
-            <w:rStyle w:val="Hyperlink"/>
-            <w:rFonts w:ascii="Segoe UI" w:eastAsiaTheme="majorEastAsia" w:hAnsi="Segoe UI" w:cs="Segoe UI"/>
-          </w:rPr>
-          <w:t>O’Donnovan</w:t>
-        </w:r>
-        <w:proofErr w:type="spellEnd"/>
-        <w:r>
-          <w:rPr>
-            <w:rStyle w:val="Hyperlink"/>
-            <w:rFonts w:ascii="Segoe UI" w:eastAsiaTheme="majorEastAsia" w:hAnsi="Segoe UI" w:cs="Segoe UI"/>
-          </w:rPr>
-          <w:t xml:space="preserve"> et al. (2008)</w:t>
+          <w:t>Investigated by O’Donnovan et al. (2008)</w:t>
         </w:r>
       </w:hyperlink>
     </w:p>
@@ -6551,7 +6355,7 @@
             <wp:extent cx="2827020" cy="1615440"/>
             <wp:effectExtent l="0" t="0" r="0" b="3810"/>
             <wp:docPr id="1" name="Picture 1">
-              <a:hlinkClick xmlns:a="http://schemas.openxmlformats.org/drawingml/2006/main" r:id="rId17"/>
+              <a:hlinkClick xmlns:a="http://schemas.openxmlformats.org/drawingml/2006/main" r:id="rId15"/>
             </wp:docPr>
             <wp:cNvGraphicFramePr>
               <a:graphicFrameLocks xmlns:a="http://schemas.openxmlformats.org/drawingml/2006/main" noChangeAspect="1"/>
@@ -6623,23 +6427,7 @@
           <w:rFonts w:ascii="Segoe UI" w:hAnsi="Segoe UI" w:cs="Segoe UI"/>
           <w:color w:val="303030"/>
         </w:rPr>
-        <w:t xml:space="preserve"> By allowing users to make multiple profiles they can tune the </w:t>
-      </w:r>
-      <w:proofErr w:type="spellStart"/>
-      <w:r>
-        <w:rPr>
-          <w:rFonts w:ascii="Segoe UI" w:hAnsi="Segoe UI" w:cs="Segoe UI"/>
-          <w:color w:val="303030"/>
-        </w:rPr>
-        <w:t>algoritms</w:t>
-      </w:r>
-      <w:proofErr w:type="spellEnd"/>
-      <w:r>
-        <w:rPr>
-          <w:rFonts w:ascii="Segoe UI" w:hAnsi="Segoe UI" w:cs="Segoe UI"/>
-          <w:color w:val="303030"/>
-        </w:rPr>
-        <w:t xml:space="preserve"> to specific behaviors, preferences or family members.</w:t>
+        <w:t> By allowing users to make multiple profiles they can tune the algoritms to specific behaviors, preferences or family members.</w:t>
       </w:r>
     </w:p>
     <w:p>
@@ -6737,6 +6525,7 @@
           <w:rFonts w:ascii="Segoe UI" w:hAnsi="Segoe UI" w:cs="Segoe UI"/>
           <w:color w:val="303030"/>
         </w:rPr>
+        <w:lastRenderedPageBreak/>
         <w:t>How do users understand the control? </w:t>
       </w:r>
       <w:r>
@@ -7023,27 +6812,7 @@
           <w:sz w:val="30"/>
           <w:szCs w:val="30"/>
         </w:rPr>
-        <w:t xml:space="preserve">Users may have the expectation of not sharing any data with the </w:t>
-      </w:r>
-      <w:proofErr w:type="spellStart"/>
-      <w:r>
-        <w:rPr>
-          <w:rFonts w:ascii="Segoe UI" w:hAnsi="Segoe UI" w:cs="Segoe UI"/>
-          <w:color w:val="303030"/>
-          <w:sz w:val="30"/>
-          <w:szCs w:val="30"/>
-        </w:rPr>
-        <w:t>algoritm</w:t>
-      </w:r>
-      <w:proofErr w:type="spellEnd"/>
-      <w:r>
-        <w:rPr>
-          <w:rFonts w:ascii="Segoe UI" w:hAnsi="Segoe UI" w:cs="Segoe UI"/>
-          <w:color w:val="303030"/>
-          <w:sz w:val="30"/>
-          <w:szCs w:val="30"/>
-        </w:rPr>
-        <w:t xml:space="preserve"> which may be at odds with the specific implementation.</w:t>
+        <w:t>Users may have the expectation of not sharing any data with the algoritm which may be at odds with the specific implementation.</w:t>
       </w:r>
     </w:p>
     <w:p>
@@ -7473,47 +7242,7 @@
           <w:sz w:val="30"/>
           <w:szCs w:val="30"/>
         </w:rPr>
-        <w:t xml:space="preserve"> Switches may enable the user to </w:t>
-      </w:r>
-      <w:proofErr w:type="spellStart"/>
-      <w:r>
-        <w:rPr>
-          <w:rFonts w:ascii="Segoe UI" w:hAnsi="Segoe UI" w:cs="Segoe UI"/>
-          <w:color w:val="303030"/>
-          <w:sz w:val="30"/>
-          <w:szCs w:val="30"/>
-        </w:rPr>
-        <w:t>chose</w:t>
-      </w:r>
-      <w:proofErr w:type="spellEnd"/>
-      <w:r>
-        <w:rPr>
-          <w:rFonts w:ascii="Segoe UI" w:hAnsi="Segoe UI" w:cs="Segoe UI"/>
-          <w:color w:val="303030"/>
-          <w:sz w:val="30"/>
-          <w:szCs w:val="30"/>
-        </w:rPr>
-        <w:t xml:space="preserve"> which data is used by the </w:t>
-      </w:r>
-      <w:proofErr w:type="spellStart"/>
-      <w:r>
-        <w:rPr>
-          <w:rFonts w:ascii="Segoe UI" w:hAnsi="Segoe UI" w:cs="Segoe UI"/>
-          <w:color w:val="303030"/>
-          <w:sz w:val="30"/>
-          <w:szCs w:val="30"/>
-        </w:rPr>
-        <w:t>algoritm</w:t>
-      </w:r>
-      <w:proofErr w:type="spellEnd"/>
-      <w:r>
-        <w:rPr>
-          <w:rFonts w:ascii="Segoe UI" w:hAnsi="Segoe UI" w:cs="Segoe UI"/>
-          <w:color w:val="303030"/>
-          <w:sz w:val="30"/>
-          <w:szCs w:val="30"/>
-        </w:rPr>
-        <w:t xml:space="preserve"> to arrive at a recommendation.</w:t>
+        <w:t> Switches may enable the user to chose which data is used by the algoritm to arrive at a recommendation.</w:t>
       </w:r>
     </w:p>
     <w:p>
@@ -8035,27 +7764,7 @@
           <w:sz w:val="30"/>
           <w:szCs w:val="30"/>
         </w:rPr>
-        <w:t xml:space="preserve"> By presenting top </w:t>
-      </w:r>
-      <w:proofErr w:type="spellStart"/>
-      <w:r>
-        <w:rPr>
-          <w:rFonts w:ascii="Segoe UI" w:hAnsi="Segoe UI" w:cs="Segoe UI"/>
-          <w:color w:val="303030"/>
-          <w:sz w:val="30"/>
-          <w:szCs w:val="30"/>
-        </w:rPr>
-        <w:t>reccomendations</w:t>
-      </w:r>
-      <w:proofErr w:type="spellEnd"/>
-      <w:r>
-        <w:rPr>
-          <w:rFonts w:ascii="Segoe UI" w:hAnsi="Segoe UI" w:cs="Segoe UI"/>
-          <w:color w:val="303030"/>
-          <w:sz w:val="30"/>
-          <w:szCs w:val="30"/>
-        </w:rPr>
-        <w:t xml:space="preserve"> in an ordered list, users can make a choice among multiple items that are recommended for them.</w:t>
+        <w:t> By presenting top reccomendations in an ordered list, users can make a choice among multiple items that are recommended for them.</w:t>
       </w:r>
     </w:p>
     <w:p>
@@ -8215,19 +7924,8 @@
           <w:sz w:val="30"/>
           <w:szCs w:val="30"/>
         </w:rPr>
-        <w:t> Navigation-</w:t>
-      </w:r>
-      <w:proofErr w:type="spellStart"/>
-      <w:r>
-        <w:rPr>
-          <w:rFonts w:ascii="Segoe UI" w:hAnsi="Segoe UI" w:cs="Segoe UI"/>
-          <w:color w:val="303030"/>
-          <w:sz w:val="30"/>
-          <w:szCs w:val="30"/>
-        </w:rPr>
-        <w:t>scapes</w:t>
-      </w:r>
-      <w:proofErr w:type="spellEnd"/>
+        <w:t> Navigation-scapes</w:t>
+      </w:r>
     </w:p>
     <w:p>
       <w:pPr>
@@ -8460,87 +8158,7 @@
           <w:sz w:val="30"/>
           <w:szCs w:val="30"/>
         </w:rPr>
-        <w:t xml:space="preserve">? Likes are primarily seen as feedback to the author of a tweet (who often gets notified) or </w:t>
-      </w:r>
-      <w:proofErr w:type="spellStart"/>
-      <w:r>
-        <w:rPr>
-          <w:rFonts w:ascii="Segoe UI" w:hAnsi="Segoe UI" w:cs="Segoe UI"/>
-          <w:color w:val="303030"/>
-          <w:sz w:val="30"/>
-          <w:szCs w:val="30"/>
-        </w:rPr>
-        <w:t>facebook</w:t>
-      </w:r>
-      <w:proofErr w:type="spellEnd"/>
-      <w:r>
-        <w:rPr>
-          <w:rFonts w:ascii="Segoe UI" w:hAnsi="Segoe UI" w:cs="Segoe UI"/>
-          <w:color w:val="303030"/>
-          <w:sz w:val="30"/>
-          <w:szCs w:val="30"/>
-        </w:rPr>
-        <w:t xml:space="preserve"> post, </w:t>
-      </w:r>
-      <w:proofErr w:type="spellStart"/>
-      <w:r>
-        <w:rPr>
-          <w:rFonts w:ascii="Segoe UI" w:hAnsi="Segoe UI" w:cs="Segoe UI"/>
-          <w:color w:val="303030"/>
-          <w:sz w:val="30"/>
-          <w:szCs w:val="30"/>
-        </w:rPr>
-        <w:t>secundary</w:t>
-      </w:r>
-      <w:proofErr w:type="spellEnd"/>
-      <w:r>
-        <w:rPr>
-          <w:rFonts w:ascii="Segoe UI" w:hAnsi="Segoe UI" w:cs="Segoe UI"/>
-          <w:color w:val="303030"/>
-          <w:sz w:val="30"/>
-          <w:szCs w:val="30"/>
-        </w:rPr>
-        <w:t xml:space="preserve"> as a message to the broader audience (social group) and only </w:t>
-      </w:r>
-      <w:proofErr w:type="spellStart"/>
-      <w:r>
-        <w:rPr>
-          <w:rFonts w:ascii="Segoe UI" w:hAnsi="Segoe UI" w:cs="Segoe UI"/>
-          <w:color w:val="303030"/>
-          <w:sz w:val="30"/>
-          <w:szCs w:val="30"/>
-        </w:rPr>
-        <w:t>thirtiary</w:t>
-      </w:r>
-      <w:proofErr w:type="spellEnd"/>
-      <w:r>
-        <w:rPr>
-          <w:rFonts w:ascii="Segoe UI" w:hAnsi="Segoe UI" w:cs="Segoe UI"/>
-          <w:color w:val="303030"/>
-          <w:sz w:val="30"/>
-          <w:szCs w:val="30"/>
-        </w:rPr>
-        <w:t xml:space="preserve"> as an </w:t>
-      </w:r>
-      <w:proofErr w:type="spellStart"/>
-      <w:r>
-        <w:rPr>
-          <w:rFonts w:ascii="Segoe UI" w:hAnsi="Segoe UI" w:cs="Segoe UI"/>
-          <w:color w:val="303030"/>
-          <w:sz w:val="30"/>
-          <w:szCs w:val="30"/>
-        </w:rPr>
-        <w:t>algoritmic</w:t>
-      </w:r>
-      <w:proofErr w:type="spellEnd"/>
-      <w:r>
-        <w:rPr>
-          <w:rFonts w:ascii="Segoe UI" w:hAnsi="Segoe UI" w:cs="Segoe UI"/>
-          <w:color w:val="303030"/>
-          <w:sz w:val="30"/>
-          <w:szCs w:val="30"/>
-        </w:rPr>
-        <w:t xml:space="preserve"> control.</w:t>
+        <w:t>? Likes are primarily seen as feedback to the author of a tweet (who often gets notified) or facebook post, secundary as a message to the broader audience (social group) and only thirtiary as an algoritmic control.</w:t>
       </w:r>
     </w:p>
     <w:p>

--- a/Assigment_2/Ind Assigment2_Media_HansFranke.docx
+++ b/Assigment_2/Ind Assigment2_Media_HansFranke.docx
@@ -310,7 +310,23 @@
           <w:sz w:val="24"/>
           <w:szCs w:val="24"/>
         </w:rPr>
-        <w:t>values like control, transparency and acceptance</w:t>
+        <w:t xml:space="preserve">values like control, </w:t>
+      </w:r>
+      <w:r>
+        <w:rPr>
+          <w:rFonts w:eastAsia="Times New Roman" w:cs="Times New Roman"/>
+          <w:sz w:val="24"/>
+          <w:szCs w:val="24"/>
+        </w:rPr>
+        <w:t xml:space="preserve">diversity, </w:t>
+      </w:r>
+      <w:r>
+        <w:rPr>
+          <w:rFonts w:eastAsia="Times New Roman" w:cs="Times New Roman"/>
+          <w:sz w:val="24"/>
+          <w:szCs w:val="24"/>
+        </w:rPr>
+        <w:t>transparency and acceptance</w:t>
       </w:r>
     </w:p>
     <w:p>
@@ -323,596 +339,6 @@
           <w:szCs w:val="24"/>
         </w:rPr>
       </w:pPr>
-    </w:p>
-    <w:p>
-      <w:pPr>
-        <w:pStyle w:val="NormalWeb"/>
-        <w:spacing w:after="165" w:afterAutospacing="0"/>
-        <w:rPr>
-          <w:rFonts w:ascii="Segoe UI" w:hAnsi="Segoe UI" w:cs="Segoe UI"/>
-          <w:sz w:val="21"/>
-          <w:szCs w:val="21"/>
-        </w:rPr>
-      </w:pPr>
-      <w:r>
-        <w:rPr>
-          <w:rFonts w:ascii="Calibri" w:hAnsi="Calibri" w:cs="Calibri"/>
-          <w:b/>
-          <w:bCs/>
-          <w:sz w:val="48"/>
-          <w:szCs w:val="48"/>
-        </w:rPr>
-        <w:t>Clarification points for assignment 2</w:t>
-      </w:r>
-    </w:p>
-    <w:p>
-      <w:pPr>
-        <w:numPr>
-          <w:ilvl w:val="0"/>
-          <w:numId w:val="12"/>
-        </w:numPr>
-        <w:spacing w:before="100" w:beforeAutospacing="1" w:after="100" w:afterAutospacing="1" w:line="240" w:lineRule="auto"/>
-        <w:jc w:val="left"/>
-        <w:rPr>
-          <w:rFonts w:ascii="Segoe UI" w:hAnsi="Segoe UI" w:cs="Segoe UI"/>
-          <w:sz w:val="21"/>
-          <w:szCs w:val="21"/>
-        </w:rPr>
-      </w:pPr>
-      <w:r>
-        <w:rPr>
-          <w:rFonts w:ascii="Calibri" w:hAnsi="Calibri" w:cs="Calibri"/>
-          <w:sz w:val="20"/>
-          <w:szCs w:val="20"/>
-        </w:rPr>
-        <w:t>The deadline for the assignment is Monday 29</w:t>
-      </w:r>
-      <w:r>
-        <w:rPr>
-          <w:rFonts w:ascii="Calibri" w:hAnsi="Calibri" w:cs="Calibri"/>
-          <w:sz w:val="20"/>
-          <w:szCs w:val="20"/>
-          <w:vertAlign w:val="superscript"/>
-        </w:rPr>
-        <w:t>th</w:t>
-      </w:r>
-      <w:r>
-        <w:rPr>
-          <w:rFonts w:ascii="Calibri" w:hAnsi="Calibri" w:cs="Calibri"/>
-          <w:sz w:val="20"/>
-          <w:szCs w:val="20"/>
-        </w:rPr>
-        <w:t xml:space="preserve"> 11.00 am. Please submit via SurfDrive, WeTransfer, Dropbox or other file sharing service via e-mail to both Shakila (</w:t>
-      </w:r>
-      <w:hyperlink r:id="rId8" w:tgtFrame="_blank" w:tooltip="mailto:shakila.shayan@hu.nl" w:history="1">
-        <w:r>
-          <w:rPr>
-            <w:rStyle w:val="Hyperlink"/>
-            <w:rFonts w:ascii="Calibri" w:hAnsi="Calibri" w:cs="Calibri"/>
-            <w:color w:val="6888C9"/>
-            <w:sz w:val="20"/>
-            <w:szCs w:val="20"/>
-          </w:rPr>
-          <w:t>shakila.shayan@hu.nl</w:t>
-        </w:r>
-      </w:hyperlink>
-      <w:r>
-        <w:rPr>
-          <w:rFonts w:ascii="Calibri" w:hAnsi="Calibri" w:cs="Calibri"/>
-          <w:sz w:val="20"/>
-          <w:szCs w:val="20"/>
-        </w:rPr>
-        <w:t>) and Koen (</w:t>
-      </w:r>
-      <w:hyperlink r:id="rId9" w:tgtFrame="_blank" w:tooltip="mailto:koen.vanturnhout@hu.nl" w:history="1">
-        <w:r>
-          <w:rPr>
-            <w:rStyle w:val="Hyperlink"/>
-            <w:rFonts w:ascii="Calibri" w:hAnsi="Calibri" w:cs="Calibri"/>
-            <w:color w:val="6888C9"/>
-            <w:sz w:val="20"/>
-            <w:szCs w:val="20"/>
-          </w:rPr>
-          <w:t>koen.vanturnhout@hu.nl</w:t>
-        </w:r>
-      </w:hyperlink>
-      <w:r>
-        <w:rPr>
-          <w:rFonts w:ascii="Calibri" w:hAnsi="Calibri" w:cs="Calibri"/>
-          <w:sz w:val="20"/>
-          <w:szCs w:val="20"/>
-        </w:rPr>
-        <w:t>)</w:t>
-      </w:r>
-      <w:r>
-        <w:rPr>
-          <w:rFonts w:ascii="Segoe UI" w:hAnsi="Segoe UI" w:cs="Segoe UI"/>
-          <w:sz w:val="21"/>
-          <w:szCs w:val="21"/>
-        </w:rPr>
-        <w:t xml:space="preserve"> </w:t>
-      </w:r>
-    </w:p>
-    <w:p>
-      <w:pPr>
-        <w:numPr>
-          <w:ilvl w:val="0"/>
-          <w:numId w:val="12"/>
-        </w:numPr>
-        <w:spacing w:before="100" w:beforeAutospacing="1" w:after="165" w:line="240" w:lineRule="auto"/>
-        <w:jc w:val="left"/>
-        <w:rPr>
-          <w:rFonts w:ascii="Segoe UI" w:hAnsi="Segoe UI" w:cs="Segoe UI"/>
-          <w:sz w:val="21"/>
-          <w:szCs w:val="21"/>
-        </w:rPr>
-      </w:pPr>
-      <w:r>
-        <w:rPr>
-          <w:rFonts w:ascii="Calibri" w:hAnsi="Calibri" w:cs="Calibri"/>
-          <w:sz w:val="20"/>
-          <w:szCs w:val="20"/>
-        </w:rPr>
-        <w:t xml:space="preserve">You can use the lab session time to have to ask your questions and get feedback on your final assignment. A signup sheet will be posted on teams. </w:t>
-      </w:r>
-    </w:p>
-    <w:p>
-      <w:pPr>
-        <w:pStyle w:val="NormalWeb"/>
-        <w:spacing w:after="165" w:afterAutospacing="0"/>
-        <w:rPr>
-          <w:rFonts w:ascii="Segoe UI" w:hAnsi="Segoe UI" w:cs="Segoe UI"/>
-          <w:sz w:val="21"/>
-          <w:szCs w:val="21"/>
-        </w:rPr>
-      </w:pPr>
-      <w:r>
-        <w:rPr>
-          <w:rFonts w:ascii="Calibri" w:hAnsi="Calibri" w:cs="Calibri"/>
-          <w:b/>
-          <w:bCs/>
-          <w:sz w:val="20"/>
-          <w:szCs w:val="20"/>
-        </w:rPr>
-        <w:t xml:space="preserve">Short video presentation: </w:t>
-      </w:r>
-      <w:r>
-        <w:rPr>
-          <w:rFonts w:ascii="Calibri" w:hAnsi="Calibri" w:cs="Calibri"/>
-          <w:sz w:val="20"/>
-          <w:szCs w:val="20"/>
-        </w:rPr>
-        <w:t xml:space="preserve">try to keep it around </w:t>
-      </w:r>
-      <w:r>
-        <w:rPr>
-          <w:rFonts w:ascii="Calibri" w:hAnsi="Calibri" w:cs="Calibri"/>
-          <w:sz w:val="20"/>
-          <w:szCs w:val="20"/>
-          <w:u w:val="single"/>
-        </w:rPr>
-        <w:t>5 minutes</w:t>
-      </w:r>
-      <w:r>
-        <w:rPr>
-          <w:rFonts w:ascii="Calibri" w:hAnsi="Calibri" w:cs="Calibri"/>
-          <w:sz w:val="20"/>
-          <w:szCs w:val="20"/>
-        </w:rPr>
-        <w:t xml:space="preserve"> (= ideal length to motivate your choices)</w:t>
-      </w:r>
-      <w:r>
-        <w:rPr>
-          <w:rFonts w:ascii="Calibri" w:hAnsi="Calibri" w:cs="Calibri"/>
-          <w:sz w:val="20"/>
-          <w:szCs w:val="20"/>
-        </w:rPr>
-        <w:br/>
-      </w:r>
-      <w:r>
-        <w:rPr>
-          <w:rFonts w:ascii="Calibri" w:hAnsi="Calibri" w:cs="Calibri"/>
-          <w:b/>
-          <w:bCs/>
-          <w:sz w:val="20"/>
-          <w:szCs w:val="20"/>
-        </w:rPr>
-        <w:t>Technical report</w:t>
-      </w:r>
-      <w:r>
-        <w:rPr>
-          <w:rFonts w:ascii="Calibri" w:hAnsi="Calibri" w:cs="Calibri"/>
-          <w:sz w:val="20"/>
-          <w:szCs w:val="20"/>
-        </w:rPr>
-        <w:t>: maximum 1,500 words</w:t>
-      </w:r>
-    </w:p>
-    <w:p>
-      <w:pPr>
-        <w:pStyle w:val="NormalWeb"/>
-        <w:spacing w:after="165" w:afterAutospacing="0"/>
-        <w:rPr>
-          <w:rFonts w:ascii="Segoe UI" w:hAnsi="Segoe UI" w:cs="Segoe UI"/>
-          <w:sz w:val="21"/>
-          <w:szCs w:val="21"/>
-        </w:rPr>
-      </w:pPr>
-      <w:r>
-        <w:rPr>
-          <w:rFonts w:ascii="Calibri" w:hAnsi="Calibri" w:cs="Calibri"/>
-          <w:sz w:val="20"/>
-          <w:szCs w:val="20"/>
-        </w:rPr>
-        <w:t xml:space="preserve">Your task for the assignment is to develop a recommender system for a movie dataset. This means you are in charge of the whole cycle of events and components, from (1) the interface design, to (2) deciding on the metrics (explicit and/or implicit), (3) designing a way to control and measure the user’s interaction and input, (4)to building a working recommender system engine in the back-end and (5) finally an informed decision on presenting the results. So how you need to make informed decisions at the component level as well as the whole cycle, with a convincing justification for your choices. </w:t>
-      </w:r>
-    </w:p>
-    <w:p>
-      <w:pPr>
-        <w:pStyle w:val="NormalWeb"/>
-        <w:spacing w:after="165" w:afterAutospacing="0"/>
-        <w:rPr>
-          <w:rFonts w:ascii="Segoe UI" w:hAnsi="Segoe UI" w:cs="Segoe UI"/>
-          <w:sz w:val="21"/>
-          <w:szCs w:val="21"/>
-        </w:rPr>
-      </w:pPr>
-      <w:r>
-        <w:rPr>
-          <w:rFonts w:ascii="Calibri" w:hAnsi="Calibri" w:cs="Calibri"/>
-          <w:sz w:val="20"/>
-          <w:szCs w:val="20"/>
-        </w:rPr>
-        <w:t xml:space="preserve">As for data you can just work with the Movielens dataset, or combine it with any other dataset you have found and can work with to build your system. You can also expand your data through the extra metrics and measurements that comes from your target group, (which means creating additional columns in your table which will be populated while using the system). </w:t>
-      </w:r>
-    </w:p>
-    <w:p>
-      <w:pPr>
-        <w:pStyle w:val="NormalWeb"/>
-        <w:spacing w:after="165" w:afterAutospacing="0"/>
-        <w:rPr>
-          <w:rFonts w:ascii="Segoe UI" w:hAnsi="Segoe UI" w:cs="Segoe UI"/>
-          <w:sz w:val="21"/>
-          <w:szCs w:val="21"/>
-        </w:rPr>
-      </w:pPr>
-      <w:r>
-        <w:rPr>
-          <w:rFonts w:ascii="Calibri" w:hAnsi="Calibri" w:cs="Calibri"/>
-          <w:sz w:val="20"/>
-          <w:szCs w:val="20"/>
-        </w:rPr>
-        <w:t>For your interface it is enough to make a mockup prototype, you do not need to write a code for the frontend and the interface, but you need to provide a way to measure all the features and metrics you are working with in your recommender system engine on the interface and explain them in your technical report.</w:t>
-      </w:r>
-    </w:p>
-    <w:p>
-      <w:pPr>
-        <w:pStyle w:val="NormalWeb"/>
-        <w:spacing w:after="165" w:afterAutospacing="0"/>
-        <w:rPr>
-          <w:rFonts w:ascii="Segoe UI" w:hAnsi="Segoe UI" w:cs="Segoe UI"/>
-          <w:sz w:val="21"/>
-          <w:szCs w:val="21"/>
-        </w:rPr>
-      </w:pPr>
-      <w:r>
-        <w:rPr>
-          <w:rFonts w:ascii="Calibri" w:hAnsi="Calibri" w:cs="Calibri"/>
-          <w:sz w:val="20"/>
-          <w:szCs w:val="20"/>
-        </w:rPr>
-        <w:t xml:space="preserve">In making the above choices you have to think about </w:t>
-      </w:r>
-    </w:p>
-    <w:p>
-      <w:pPr>
-        <w:numPr>
-          <w:ilvl w:val="0"/>
-          <w:numId w:val="13"/>
-        </w:numPr>
-        <w:spacing w:before="100" w:beforeAutospacing="1" w:after="100" w:afterAutospacing="1" w:line="240" w:lineRule="auto"/>
-        <w:jc w:val="left"/>
-        <w:rPr>
-          <w:rFonts w:ascii="Segoe UI" w:hAnsi="Segoe UI" w:cs="Segoe UI"/>
-          <w:sz w:val="21"/>
-          <w:szCs w:val="21"/>
-        </w:rPr>
-      </w:pPr>
-      <w:r>
-        <w:rPr>
-          <w:rFonts w:ascii="Calibri" w:hAnsi="Calibri" w:cs="Calibri"/>
-          <w:sz w:val="20"/>
-          <w:szCs w:val="20"/>
-        </w:rPr>
-        <w:t>The value(s) you are creating for your stakeholders and your audience</w:t>
-      </w:r>
-      <w:r>
-        <w:rPr>
-          <w:rFonts w:ascii="Segoe UI" w:hAnsi="Segoe UI" w:cs="Segoe UI"/>
-          <w:sz w:val="21"/>
-          <w:szCs w:val="21"/>
-        </w:rPr>
-        <w:t xml:space="preserve"> </w:t>
-      </w:r>
-    </w:p>
-    <w:p>
-      <w:pPr>
-        <w:numPr>
-          <w:ilvl w:val="0"/>
-          <w:numId w:val="13"/>
-        </w:numPr>
-        <w:spacing w:before="100" w:beforeAutospacing="1" w:after="100" w:afterAutospacing="1" w:line="240" w:lineRule="auto"/>
-        <w:jc w:val="left"/>
-        <w:rPr>
-          <w:rFonts w:ascii="Segoe UI" w:hAnsi="Segoe UI" w:cs="Segoe UI"/>
-          <w:sz w:val="21"/>
-          <w:szCs w:val="21"/>
-        </w:rPr>
-      </w:pPr>
-      <w:r>
-        <w:rPr>
-          <w:rFonts w:ascii="Calibri" w:hAnsi="Calibri" w:cs="Calibri"/>
-          <w:sz w:val="20"/>
-          <w:szCs w:val="20"/>
-        </w:rPr>
-        <w:t xml:space="preserve">The algorithmic affordances and proper use of the pattern libraries in your interface design </w:t>
-      </w:r>
-    </w:p>
-    <w:p>
-      <w:pPr>
-        <w:numPr>
-          <w:ilvl w:val="0"/>
-          <w:numId w:val="13"/>
-        </w:numPr>
-        <w:spacing w:before="100" w:beforeAutospacing="1" w:after="100" w:afterAutospacing="1" w:line="240" w:lineRule="auto"/>
-        <w:jc w:val="left"/>
-        <w:rPr>
-          <w:rFonts w:ascii="Segoe UI" w:hAnsi="Segoe UI" w:cs="Segoe UI"/>
-          <w:sz w:val="21"/>
-          <w:szCs w:val="21"/>
-        </w:rPr>
-      </w:pPr>
-      <w:r>
-        <w:rPr>
-          <w:rFonts w:ascii="Calibri" w:hAnsi="Calibri" w:cs="Calibri"/>
-          <w:sz w:val="20"/>
-          <w:szCs w:val="20"/>
-        </w:rPr>
-        <w:lastRenderedPageBreak/>
-        <w:t>The corresponding metrics and best ways to measure them and design for them to get the information from the user/audience</w:t>
-      </w:r>
-      <w:r>
-        <w:rPr>
-          <w:rFonts w:ascii="Segoe UI" w:hAnsi="Segoe UI" w:cs="Segoe UI"/>
-          <w:sz w:val="21"/>
-          <w:szCs w:val="21"/>
-        </w:rPr>
-        <w:t xml:space="preserve"> </w:t>
-      </w:r>
-    </w:p>
-    <w:p>
-      <w:pPr>
-        <w:numPr>
-          <w:ilvl w:val="0"/>
-          <w:numId w:val="13"/>
-        </w:numPr>
-        <w:spacing w:before="100" w:beforeAutospacing="1" w:after="100" w:afterAutospacing="1" w:line="240" w:lineRule="auto"/>
-        <w:jc w:val="left"/>
-        <w:rPr>
-          <w:rFonts w:ascii="Segoe UI" w:hAnsi="Segoe UI" w:cs="Segoe UI"/>
-          <w:sz w:val="21"/>
-          <w:szCs w:val="21"/>
-        </w:rPr>
-      </w:pPr>
-      <w:r>
-        <w:rPr>
-          <w:rFonts w:ascii="Calibri" w:hAnsi="Calibri" w:cs="Calibri"/>
-          <w:sz w:val="20"/>
-          <w:szCs w:val="20"/>
-        </w:rPr>
-        <w:t>The most suitable algorithm and similarity measurement for your recommender engine(code) with respect to the incoming input from the user and the type of data that you collect (whether it is ratings, or likes/dislikes, etc.., you might need to use different distance measurement for your similarity algorithms in your code for example)</w:t>
-      </w:r>
-      <w:r>
-        <w:rPr>
-          <w:rFonts w:ascii="Segoe UI" w:hAnsi="Segoe UI" w:cs="Segoe UI"/>
-          <w:sz w:val="21"/>
-          <w:szCs w:val="21"/>
-        </w:rPr>
-        <w:t xml:space="preserve"> </w:t>
-      </w:r>
-    </w:p>
-    <w:p>
-      <w:pPr>
-        <w:numPr>
-          <w:ilvl w:val="0"/>
-          <w:numId w:val="13"/>
-        </w:numPr>
-        <w:spacing w:before="100" w:beforeAutospacing="1" w:after="165" w:line="240" w:lineRule="auto"/>
-        <w:jc w:val="left"/>
-        <w:rPr>
-          <w:rFonts w:ascii="Segoe UI" w:hAnsi="Segoe UI" w:cs="Segoe UI"/>
-          <w:sz w:val="21"/>
-          <w:szCs w:val="21"/>
-        </w:rPr>
-      </w:pPr>
-      <w:r>
-        <w:rPr>
-          <w:rFonts w:ascii="Calibri" w:hAnsi="Calibri" w:cs="Calibri"/>
-          <w:sz w:val="20"/>
-          <w:szCs w:val="20"/>
-        </w:rPr>
-        <w:t xml:space="preserve">The presentation of the result on the interface with respect to all the previous choices. </w:t>
-      </w:r>
-    </w:p>
-    <w:p>
-      <w:pPr>
-        <w:pStyle w:val="NormalWeb"/>
-        <w:rPr>
-          <w:rFonts w:ascii="Segoe UI" w:hAnsi="Segoe UI" w:cs="Segoe UI"/>
-          <w:sz w:val="21"/>
-          <w:szCs w:val="21"/>
-        </w:rPr>
-      </w:pPr>
-      <w:r>
-        <w:rPr>
-          <w:rFonts w:ascii="Calibri" w:hAnsi="Calibri" w:cs="Calibri"/>
-          <w:sz w:val="20"/>
-          <w:szCs w:val="20"/>
-        </w:rPr>
-        <w:t xml:space="preserve">Your submission has two parts; for the overall presentation of the system you submit a video explaining the above choices and the rational for it as well as the cycle of events as a whole. </w:t>
-      </w:r>
-      <w:r>
-        <w:rPr>
-          <w:rFonts w:ascii="Calibri" w:hAnsi="Calibri" w:cs="Calibri"/>
-          <w:b/>
-          <w:bCs/>
-          <w:sz w:val="20"/>
-          <w:szCs w:val="20"/>
-        </w:rPr>
-        <w:t>For the technical report you briefly explain your back-end code and how it is working with the front end and the choices you make on the back-end and the reasons for particular choices and how it connects to the designed interface from a usability and technical perspective</w:t>
-      </w:r>
-      <w:r>
-        <w:rPr>
-          <w:rFonts w:ascii="Calibri" w:hAnsi="Calibri" w:cs="Calibri"/>
-          <w:sz w:val="20"/>
-          <w:szCs w:val="20"/>
-        </w:rPr>
-        <w:t>. The word limit is only for the report and perhaps pieces of the code that you need to include to explain your decisions. You should not put the whole code in the technical report but submit it as an appendix together with screen designs of your recommender system.</w:t>
-      </w:r>
-    </w:p>
-    <w:p>
-      <w:pPr>
-        <w:pStyle w:val="NormalWeb"/>
-        <w:rPr>
-          <w:rFonts w:ascii="Segoe UI" w:hAnsi="Segoe UI" w:cs="Segoe UI"/>
-          <w:sz w:val="21"/>
-          <w:szCs w:val="21"/>
-        </w:rPr>
-      </w:pPr>
-      <w:r>
-        <w:rPr>
-          <w:rFonts w:ascii="Calibri" w:hAnsi="Calibri" w:cs="Calibri"/>
-          <w:sz w:val="20"/>
-          <w:szCs w:val="20"/>
-        </w:rPr>
-        <w:t>The assessment of the research report will be based on the following criteria:</w:t>
-      </w:r>
-    </w:p>
-    <w:p>
-      <w:pPr>
-        <w:numPr>
-          <w:ilvl w:val="0"/>
-          <w:numId w:val="14"/>
-        </w:numPr>
-        <w:spacing w:before="100" w:beforeAutospacing="1" w:after="100" w:afterAutospacing="1" w:line="240" w:lineRule="auto"/>
-        <w:jc w:val="left"/>
-        <w:rPr>
-          <w:rFonts w:ascii="Segoe UI" w:hAnsi="Segoe UI" w:cs="Segoe UI"/>
-          <w:sz w:val="21"/>
-          <w:szCs w:val="21"/>
-        </w:rPr>
-      </w:pPr>
-      <w:r>
-        <w:rPr>
-          <w:rFonts w:ascii="Calibri" w:hAnsi="Calibri" w:cs="Calibri"/>
-          <w:sz w:val="20"/>
-          <w:szCs w:val="20"/>
-        </w:rPr>
-        <w:t>Level of research: the overall work and its effectiveness in connecting design decisions to metrics, values, and the stakeholders.</w:t>
-      </w:r>
-      <w:r>
-        <w:rPr>
-          <w:rFonts w:ascii="Segoe UI" w:hAnsi="Segoe UI" w:cs="Segoe UI"/>
-          <w:sz w:val="21"/>
-          <w:szCs w:val="21"/>
-        </w:rPr>
-        <w:t xml:space="preserve"> </w:t>
-      </w:r>
-    </w:p>
-    <w:p>
-      <w:pPr>
-        <w:numPr>
-          <w:ilvl w:val="0"/>
-          <w:numId w:val="14"/>
-        </w:numPr>
-        <w:spacing w:before="100" w:beforeAutospacing="1" w:after="100" w:afterAutospacing="1" w:line="240" w:lineRule="auto"/>
-        <w:jc w:val="left"/>
-        <w:rPr>
-          <w:rFonts w:ascii="Segoe UI" w:hAnsi="Segoe UI" w:cs="Segoe UI"/>
-          <w:sz w:val="21"/>
-          <w:szCs w:val="21"/>
-        </w:rPr>
-      </w:pPr>
-      <w:r>
-        <w:rPr>
-          <w:rFonts w:ascii="Calibri" w:hAnsi="Calibri" w:cs="Calibri"/>
-          <w:sz w:val="20"/>
-          <w:szCs w:val="20"/>
-        </w:rPr>
-        <w:t>Practical implementation of algorithmic affordances: level of technical sophistication, logic of design and choices, feasibility.</w:t>
-      </w:r>
-      <w:r>
-        <w:rPr>
-          <w:rFonts w:ascii="Segoe UI" w:hAnsi="Segoe UI" w:cs="Segoe UI"/>
-          <w:sz w:val="21"/>
-          <w:szCs w:val="21"/>
-        </w:rPr>
-        <w:t xml:space="preserve"> </w:t>
-      </w:r>
-    </w:p>
-    <w:p>
-      <w:pPr>
-        <w:numPr>
-          <w:ilvl w:val="0"/>
-          <w:numId w:val="14"/>
-        </w:numPr>
-        <w:spacing w:before="100" w:beforeAutospacing="1" w:after="100" w:afterAutospacing="1" w:line="240" w:lineRule="auto"/>
-        <w:jc w:val="left"/>
-        <w:rPr>
-          <w:rFonts w:ascii="Segoe UI" w:hAnsi="Segoe UI" w:cs="Segoe UI"/>
-          <w:sz w:val="21"/>
-          <w:szCs w:val="21"/>
-        </w:rPr>
-      </w:pPr>
-      <w:r>
-        <w:rPr>
-          <w:rFonts w:ascii="Calibri" w:hAnsi="Calibri" w:cs="Calibri"/>
-          <w:sz w:val="20"/>
-          <w:szCs w:val="20"/>
-        </w:rPr>
-        <w:t>Level of reflection: academic discussion of the central values, motivation for technical choices made in the implementation of values as well as your discussion on the shortcomings and potentials for improvements and expansion</w:t>
-      </w:r>
-      <w:r>
-        <w:rPr>
-          <w:rFonts w:ascii="Segoe UI" w:hAnsi="Segoe UI" w:cs="Segoe UI"/>
-          <w:sz w:val="21"/>
-          <w:szCs w:val="21"/>
-        </w:rPr>
-        <w:t xml:space="preserve"> </w:t>
-      </w:r>
-    </w:p>
-    <w:p>
-      <w:pPr>
-        <w:numPr>
-          <w:ilvl w:val="0"/>
-          <w:numId w:val="14"/>
-        </w:numPr>
-        <w:spacing w:before="100" w:beforeAutospacing="1" w:after="100" w:afterAutospacing="1" w:line="240" w:lineRule="auto"/>
-        <w:jc w:val="left"/>
-        <w:rPr>
-          <w:rFonts w:ascii="Segoe UI" w:hAnsi="Segoe UI" w:cs="Segoe UI"/>
-          <w:sz w:val="21"/>
-          <w:szCs w:val="21"/>
-        </w:rPr>
-      </w:pPr>
-      <w:r>
-        <w:rPr>
-          <w:rFonts w:ascii="Calibri" w:hAnsi="Calibri" w:cs="Calibri"/>
-          <w:sz w:val="20"/>
-          <w:szCs w:val="20"/>
-        </w:rPr>
-        <w:t>Level of creativity and innovation: you are not of course needed to have an original and highly creative design, but any such efforts, no matter how small would be appealing and an extra bonus for the final assessment.</w:t>
-      </w:r>
     </w:p>
     <w:p>
       <w:pPr>
@@ -924,87 +350,6 @@
       </w:pPr>
       <w:r>
         <w:t>Introduction</w:t>
-      </w:r>
-    </w:p>
-    <w:p>
-      <w:pPr>
-        <w:pStyle w:val="ListParagraph"/>
-        <w:numPr>
-          <w:ilvl w:val="0"/>
-          <w:numId w:val="4"/>
-        </w:numPr>
-      </w:pPr>
-      <w:r>
-        <w:t>Why is important to allow user control: based on values, like privacy, control, transparency?</w:t>
-      </w:r>
-    </w:p>
-    <w:p>
-      <w:pPr>
-        <w:pStyle w:val="ListParagraph"/>
-        <w:numPr>
-          <w:ilvl w:val="0"/>
-          <w:numId w:val="4"/>
-        </w:numPr>
-      </w:pPr>
-      <w:r>
-        <w:t xml:space="preserve">Main goal of my </w:t>
-      </w:r>
-      <w:r>
-        <w:t>work?</w:t>
-      </w:r>
-    </w:p>
-    <w:p>
-      <w:pPr>
-        <w:pStyle w:val="ListParagraph"/>
-        <w:numPr>
-          <w:ilvl w:val="0"/>
-          <w:numId w:val="4"/>
-        </w:numPr>
-        <w:rPr>
-          <w:highlight w:val="yellow"/>
-        </w:rPr>
-      </w:pPr>
-      <w:r>
-        <w:rPr>
-          <w:highlight w:val="yellow"/>
-        </w:rPr>
-        <w:t>How kind of data I can collect and how users check transparency</w:t>
-      </w:r>
-    </w:p>
-    <w:p>
-      <w:pPr>
-        <w:pStyle w:val="ListParagraph"/>
-        <w:numPr>
-          <w:ilvl w:val="0"/>
-          <w:numId w:val="4"/>
-        </w:numPr>
-        <w:rPr>
-          <w:highlight w:val="yellow"/>
-        </w:rPr>
-      </w:pPr>
-      <w:r>
-        <w:rPr>
-          <w:highlight w:val="yellow"/>
-        </w:rPr>
-        <w:t>Metrics to measure this value (users)</w:t>
-      </w:r>
-    </w:p>
-    <w:p>
-      <w:pPr>
-        <w:pStyle w:val="ListParagraph"/>
-        <w:numPr>
-          <w:ilvl w:val="0"/>
-          <w:numId w:val="4"/>
-        </w:numPr>
-        <w:rPr>
-          <w:highlight w:val="yellow"/>
-        </w:rPr>
-      </w:pPr>
-      <w:r>
-        <w:rPr>
-          <w:highlight w:val="yellow"/>
-        </w:rPr>
-        <w:t>How many times a user change an input()</w:t>
       </w:r>
     </w:p>
     <w:p>
@@ -1096,7 +441,13 @@
         <w:rPr>
           <w:shd w:val="clear" w:color="auto" w:fill="FFFFFF"/>
         </w:rPr>
-        <w:t xml:space="preserve">, </w:t>
+        <w:t>,</w:t>
+      </w:r>
+      <w:r>
+        <w:rPr>
+          <w:shd w:val="clear" w:color="auto" w:fill="FFFFFF"/>
+        </w:rPr>
+        <w:t xml:space="preserve"> </w:t>
       </w:r>
       <w:r>
         <w:rPr>
@@ -1104,13 +455,19 @@
           <w:bCs/>
           <w:shd w:val="clear" w:color="auto" w:fill="FFFFFF"/>
         </w:rPr>
-        <w:t>transparency</w:t>
+        <w:t>diversity</w:t>
       </w:r>
       <w:r>
         <w:rPr>
           <w:shd w:val="clear" w:color="auto" w:fill="FFFFFF"/>
         </w:rPr>
-        <w:t xml:space="preserve"> and </w:t>
+        <w:t>,</w:t>
+      </w:r>
+      <w:r>
+        <w:rPr>
+          <w:shd w:val="clear" w:color="auto" w:fill="FFFFFF"/>
+        </w:rPr>
+        <w:t xml:space="preserve"> </w:t>
       </w:r>
       <w:r>
         <w:rPr>
@@ -1118,13 +475,13 @@
           <w:bCs/>
           <w:shd w:val="clear" w:color="auto" w:fill="FFFFFF"/>
         </w:rPr>
-        <w:t>acceptance</w:t>
+        <w:t>transparency</w:t>
       </w:r>
       <w:r>
         <w:rPr>
           <w:shd w:val="clear" w:color="auto" w:fill="FFFFFF"/>
         </w:rPr>
-        <w:t xml:space="preserve"> and increase audience metrics like </w:t>
+        <w:t xml:space="preserve"> and </w:t>
       </w:r>
       <w:r>
         <w:rPr>
@@ -1132,13 +489,13 @@
           <w:bCs/>
           <w:shd w:val="clear" w:color="auto" w:fill="FFFFFF"/>
         </w:rPr>
-        <w:t>usage</w:t>
+        <w:t>acceptance</w:t>
       </w:r>
       <w:r>
         <w:rPr>
           <w:shd w:val="clear" w:color="auto" w:fill="FFFFFF"/>
         </w:rPr>
-        <w:t xml:space="preserve"> and </w:t>
+        <w:t xml:space="preserve"> and increase audience metrics like </w:t>
       </w:r>
       <w:r>
         <w:rPr>
@@ -1146,6 +503,20 @@
           <w:bCs/>
           <w:shd w:val="clear" w:color="auto" w:fill="FFFFFF"/>
         </w:rPr>
+        <w:t>usage</w:t>
+      </w:r>
+      <w:r>
+        <w:rPr>
+          <w:shd w:val="clear" w:color="auto" w:fill="FFFFFF"/>
+        </w:rPr>
+        <w:t xml:space="preserve"> and </w:t>
+      </w:r>
+      <w:r>
+        <w:rPr>
+          <w:b/>
+          <w:bCs/>
+          <w:shd w:val="clear" w:color="auto" w:fill="FFFFFF"/>
+        </w:rPr>
         <w:t>engagement</w:t>
       </w:r>
       <w:r>
@@ -1169,7 +540,6 @@
         </w:rPr>
       </w:pPr>
       <w:r>
-        <w:lastRenderedPageBreak/>
         <w:t xml:space="preserve">In this </w:t>
       </w:r>
       <w:r>
@@ -1182,7 +552,13 @@
         <w:t>interface</w:t>
       </w:r>
       <w:r>
-        <w:t xml:space="preserve"> that combines recommendation with visualization techniques to support human-recommender interaction. </w:t>
+        <w:t xml:space="preserve"> that </w:t>
+      </w:r>
+      <w:r>
+        <w:t>bridges the</w:t>
+      </w:r>
+      <w:r>
+        <w:t xml:space="preserve"> recommendation with visualization techniques to support human-recommender interaction. </w:t>
       </w:r>
     </w:p>
     <w:p/>
@@ -1201,95 +577,15 @@
     <w:p>
       <w:pPr>
         <w:pStyle w:val="ListParagraph"/>
-        <w:numPr>
-          <w:ilvl w:val="0"/>
-          <w:numId w:val="7"/>
-        </w:numPr>
-      </w:pPr>
-      <w:r>
-        <w:t>Which patterns used and why</w:t>
-      </w:r>
+        <w:ind w:left="1080"/>
+      </w:pPr>
     </w:p>
     <w:p>
       <w:pPr>
-        <w:pStyle w:val="ListParagraph"/>
-        <w:numPr>
-          <w:ilvl w:val="0"/>
-          <w:numId w:val="7"/>
-        </w:numPr>
-      </w:pPr>
-      <w:r>
-        <w:t>Define collaborative filters</w:t>
-      </w:r>
-    </w:p>
-    <w:p>
-      <w:pPr>
-        <w:pStyle w:val="ListParagraph"/>
-        <w:numPr>
-          <w:ilvl w:val="0"/>
-          <w:numId w:val="7"/>
-        </w:numPr>
-      </w:pPr>
-      <w:r>
-        <w:t>Define user based filters</w:t>
-      </w:r>
-    </w:p>
-    <w:p>
-      <w:pPr>
-        <w:pStyle w:val="ListParagraph"/>
-        <w:numPr>
-          <w:ilvl w:val="0"/>
-          <w:numId w:val="7"/>
-        </w:numPr>
-      </w:pPr>
-      <w:r>
-        <w:t>Why is important have both?</w:t>
-      </w:r>
-    </w:p>
-    <w:p>
-      <w:pPr>
-        <w:pStyle w:val="ListParagraph"/>
-        <w:numPr>
-          <w:ilvl w:val="0"/>
-          <w:numId w:val="7"/>
-        </w:numPr>
-      </w:pPr>
-      <w:r>
-        <w:t>Metrics: quick definition and connect with previous ideas!</w:t>
-      </w:r>
-    </w:p>
-    <w:p>
-      <w:pPr>
-        <w:pStyle w:val="ListParagraph"/>
-        <w:ind w:left="1080"/>
-      </w:pPr>
-    </w:p>
-    <w:p>
-      <w:pPr>
-        <w:pStyle w:val="ListParagraph"/>
-        <w:ind w:left="1080"/>
-      </w:pPr>
-    </w:p>
-    <w:p>
-      <w:pPr>
         <w:ind w:firstLine="720"/>
-        <w:rPr>
-          <w:highlight w:val="yellow"/>
-        </w:rPr>
-      </w:pPr>
-      <w:r>
-        <w:rPr>
-          <w:shd w:val="clear" w:color="auto" w:fill="FFFFFF"/>
-        </w:rPr>
-        <w:t>The core job of analytics is to help companies gain insight into their customers. Then, the companies can optimize their marketing and deliver a better product. (Without analytics, companies are in the dark about their customers.) Analytics gives businesses the quantitative data they need to make better, more informed decisions and improve their services.</w:t>
-      </w:r>
-    </w:p>
-    <w:p>
-      <w:pPr>
-        <w:ind w:firstLine="720"/>
-      </w:pPr>
-      <w:r>
-        <w:t xml:space="preserve">Recommender algorithms are often broadly categorized in three areas: </w:t>
+      </w:pPr>
+      <w:r>
+        <w:t xml:space="preserve">Recommender algorithms are categorized in three areas: </w:t>
       </w:r>
       <w:r>
         <w:rPr>
@@ -1300,7 +596,7 @@
         <w:t xml:space="preserve">collaborative filtering </w:t>
       </w:r>
       <w:r>
-        <w:t>recognizes commonalities between users or between items on the basis of explicit (ratings, tags, etc.) or implicit (actions like reading, downloading.) relevance indications</w:t>
+        <w:t>recognizes commonalities between users or between items on the basis of explicit (ratings, tags, etc.) or implicit (actions like reading, downloading.)</w:t>
       </w:r>
       <w:sdt>
         <w:sdtPr>
@@ -1322,7 +618,13 @@
             <w:rPr>
               <w:noProof/>
             </w:rPr>
-            <w:t xml:space="preserve"> [2]</w:t>
+            <w:t xml:space="preserve"> </w:t>
+          </w:r>
+          <w:r>
+            <w:rPr>
+              <w:noProof/>
+            </w:rPr>
+            <w:t>[2]</w:t>
           </w:r>
           <w:r>
             <w:fldChar w:fldCharType="end"/>
@@ -1333,7 +635,19 @@
         <w:t xml:space="preserve">. </w:t>
       </w:r>
       <w:r>
-        <w:t xml:space="preserve">A standard user-based collaborative filtering algorithm first identifies similar users based on their overlapping interactions or similar ratings of common items. It then makes recommendations based on preferences of these similar users. A standard item-based recommendation algorithm analyzes similarities between items and then uses these similar items to identify the set of items to be recommended. Collaborative filtering is the most widely implemented and most mature technology </w:t>
+        <w:t>It can be user-based</w:t>
+      </w:r>
+      <w:r>
+        <w:t xml:space="preserve"> (overlapping interaction)</w:t>
+      </w:r>
+      <w:r>
+        <w:t xml:space="preserve"> or item-based</w:t>
+      </w:r>
+      <w:r>
+        <w:t xml:space="preserve"> (similarities/distances</w:t>
+      </w:r>
+      <w:r>
+        <w:t xml:space="preserve">. </w:t>
       </w:r>
       <w:sdt>
         <w:sdtPr>
@@ -1396,7 +710,13 @@
             <w:rPr>
               <w:noProof/>
             </w:rPr>
-            <w:t xml:space="preserve"> [4]</w:t>
+            <w:t xml:space="preserve"> </w:t>
+          </w:r>
+          <w:r>
+            <w:rPr>
+              <w:noProof/>
+            </w:rPr>
+            <w:t>[4]</w:t>
           </w:r>
           <w:r>
             <w:fldChar w:fldCharType="end"/>
@@ -1407,7 +727,10 @@
         <w:t xml:space="preserve">. </w:t>
       </w:r>
       <w:r>
-        <w:t>They base their predictions on information about individual users and items, and ignore con- tributions from other users. This approach relates most closely to our work on metadata</w:t>
+        <w:t>They base their predictions on information about individual users and items, and ignore contributions from other users</w:t>
+      </w:r>
+      <w:r>
+        <w:t xml:space="preserve"> (metadata)</w:t>
       </w:r>
       <w:sdt>
         <w:sdtPr>
@@ -1429,7 +752,13 @@
             <w:rPr>
               <w:noProof/>
             </w:rPr>
-            <w:t xml:space="preserve"> [5]</w:t>
+            <w:t xml:space="preserve"> </w:t>
+          </w:r>
+          <w:r>
+            <w:rPr>
+              <w:noProof/>
+            </w:rPr>
+            <w:t>[5]</w:t>
           </w:r>
           <w:r>
             <w:fldChar w:fldCharType="end"/>
@@ -1486,21 +815,23 @@
         <w:ind w:firstLine="720"/>
       </w:pPr>
       <w:r>
-        <w:t xml:space="preserve">New approaches makes the user more relevant to provide inputs and context to a recommender, for example, providing feedback that is used to better predicting in the future. This is given, allowing user exert control over the algorithm, choosing your preferences or values for example. A teenager may be interested in more trand topics similar to his friend, but a adult on the other side may be interested in old very well rated movies of western genre. </w:t>
+        <w:lastRenderedPageBreak/>
+        <w:t>New approaches makes the user more relevant to provide inputs and context to a recommender, for example, providing feedback that is used to better predicting in the future. This is given, allowing user exert control over the algorithm, choosing your preferences or values for example. A teenager may be interested in more tr</w:t>
+      </w:r>
+      <w:r>
+        <w:t>e</w:t>
+      </w:r>
+      <w:r>
+        <w:t>nd topics similar to his friend, but a</w:t>
+      </w:r>
+      <w:r>
+        <w:t>n</w:t>
+      </w:r>
+      <w:r>
+        <w:t xml:space="preserve"> adult on the other side may be interested in old well rated movies of western genre. </w:t>
       </w:r>
       <w:r>
         <w:t xml:space="preserve"> </w:t>
-      </w:r>
-    </w:p>
-    <w:p>
-      <w:pPr>
-        <w:ind w:firstLine="720"/>
-      </w:pPr>
-      <w:r>
-        <w:rPr>
-          <w:highlight w:val="yellow"/>
-        </w:rPr>
-        <w:t>EXPLAIN SOME USER VALUES!</w:t>
       </w:r>
     </w:p>
     <w:p>
@@ -1540,7 +871,10 @@
         <w:t xml:space="preserve"> </w:t>
       </w:r>
       <w:r>
-        <w:t xml:space="preserve">nature of current recommender systems by explaining the inner logic of the system to end users. Similar to transparency, </w:t>
+        <w:t xml:space="preserve">nature of current recommender systems by explaining the inner logic of the system to end users. </w:t>
+      </w:r>
+      <w:r>
+        <w:t>J</w:t>
       </w:r>
       <w:r>
         <w:rPr>
@@ -1549,7 +883,7 @@
           <w:i/>
           <w:iCs/>
         </w:rPr>
-        <w:t>justification</w:t>
+        <w:t>ustification</w:t>
       </w:r>
       <w:r>
         <w:rPr>
@@ -1582,7 +916,13 @@
         <w:t xml:space="preserve"> </w:t>
       </w:r>
       <w:r>
-        <w:t>strengthens user involvement by incorporating input and feedback from the end user into the recommendation process. User control can occur at any step of the recommendation process, such as providing ratings, adjusting preference data, and revising or exploring recommendations</w:t>
+        <w:t xml:space="preserve">strengthens user involvement by incorporating input and feedback from the end user into the recommendation process. </w:t>
+      </w:r>
+      <w:r>
+        <w:t>It can occurs in any step</w:t>
+      </w:r>
+      <w:r>
+        <w:t>, such as providing ratings, adjusting preference data, and revising or exploring recommendations</w:t>
       </w:r>
       <w:r>
         <w:t xml:space="preserve">. </w:t>
@@ -1592,20 +932,6 @@
       <w:pPr>
         <w:ind w:firstLine="720"/>
       </w:pPr>
-      <w:r>
-        <w:lastRenderedPageBreak/>
-        <w:t>A very difficult value</w:t>
-      </w:r>
-      <w:r>
-        <w:t xml:space="preserve"> to handle is</w:t>
-      </w:r>
-      <w:r>
-        <w:rPr>
-          <w:i/>
-          <w:iCs/>
-        </w:rPr>
-        <w:t xml:space="preserve"> </w:t>
-      </w:r>
       <w:r>
         <w:rPr>
           <w:b/>
@@ -1666,13 +992,7 @@
         <w:t xml:space="preserve">. </w:t>
       </w:r>
       <w:r>
-        <w:t>For instance, it is important to recommend items that the user would prefer, but that are different from those which she has already purchased or experienced.</w:t>
-      </w:r>
-      <w:r>
-        <w:t xml:space="preserve"> </w:t>
-      </w:r>
-      <w:r>
-        <w:t xml:space="preserve">When a new item or a new user joins a recommender system, the system has no prior knowledge about it, i.e., no item- feature data, no ratings, no preference information. The </w:t>
+        <w:t xml:space="preserve">For instance, it is important to recommend items that the user would prefer, but that are different from those which she has already purchased or experienced. The </w:t>
       </w:r>
       <w:r>
         <w:t>inability</w:t>
@@ -1726,7 +1046,13 @@
         <w:t xml:space="preserve"> </w:t>
       </w:r>
       <w:r>
-        <w:t>information and incorporating it into recommendation processes in a flexible and fluid manner has gained increased interest over the past decades. The goal is to tailor recommendations to the current needs of the user.</w:t>
+        <w:t>information and incorporating it into recommendation processes in a flexible and fluid manner has gained increased interest over the past decades. The goal is to tailor recommendations to the current needs of the</w:t>
+      </w:r>
+      <w:r>
+        <w:t xml:space="preserve"> target</w:t>
+      </w:r>
+      <w:r>
+        <w:t xml:space="preserve"> user.</w:t>
       </w:r>
     </w:p>
     <w:p>
@@ -1778,7 +1104,7 @@
             <w:rPr>
               <w:noProof/>
             </w:rPr>
-            <w:t>[6]</w:t>
+            <w:t>[7]</w:t>
           </w:r>
           <w:r>
             <w:fldChar w:fldCharType="end"/>
@@ -1801,7 +1127,10 @@
         <w:t>ed</w:t>
       </w:r>
       <w:r>
-        <w:t xml:space="preserve"> interfaces.</w:t>
+        <w:t xml:space="preserve"> interfaces</w:t>
+      </w:r>
+      <w:r>
+        <w:t xml:space="preserve"> (see table1).</w:t>
       </w:r>
     </w:p>
     <w:p>
@@ -1828,7 +1157,7 @@
                     <pic:cNvPicPr/>
                   </pic:nvPicPr>
                   <pic:blipFill>
-                    <a:blip r:embed="rId10"/>
+                    <a:blip r:embed="rId8"/>
                     <a:stretch>
                       <a:fillRect/>
                     </a:stretch>
@@ -1916,7 +1245,7 @@
             <w:rPr>
               <w:noProof/>
             </w:rPr>
-            <w:t>[1]</w:t>
+            <w:t>[8]</w:t>
           </w:r>
           <w:r>
             <w:fldChar w:fldCharType="end"/>
@@ -1924,91 +1253,16 @@
         </w:sdtContent>
       </w:sdt>
     </w:p>
-    <w:p>
-      <w:pPr>
-        <w:ind w:firstLine="720"/>
-      </w:pPr>
-      <w:r>
-        <w:t>These</w:t>
-      </w:r>
-      <w:r>
-        <w:t xml:space="preserve"> patterns summarize many common patterns described in literature, therefore is a nice source to understand what is the state of art and have nice ideas of interface design. In this work the interface was design based on </w:t>
-      </w:r>
-      <w:r>
-        <w:t>many</w:t>
-      </w:r>
-      <w:r>
-        <w:t xml:space="preserve"> patterns</w:t>
-      </w:r>
-      <w:r>
-        <w:t>, t</w:t>
-      </w:r>
-      <w:r>
-        <w:t xml:space="preserve">he table </w:t>
-      </w:r>
-      <w:r>
-        <w:t>below</w:t>
-      </w:r>
-      <w:r>
-        <w:t xml:space="preserve"> summarize all the approaches used in this work</w:t>
-      </w:r>
-      <w:r>
-        <w:t xml:space="preserve"> as well as reference from the </w:t>
-      </w:r>
-      <w:r>
-        <w:t>authors</w:t>
-      </w:r>
-      <w:r>
-        <w:t xml:space="preserve"> </w:t>
-      </w:r>
-      <w:sdt>
-        <w:sdtPr>
-          <w:id w:val="1299268727"/>
-          <w:citation/>
-        </w:sdtPr>
-        <w:sdtEndPr/>
-        <w:sdtContent>
-          <w:r>
-            <w:fldChar w:fldCharType="begin"/>
-          </w:r>
-          <w:r>
-            <w:instrText xml:space="preserve">CITATION htt1 \l 1046 </w:instrText>
-          </w:r>
-          <w:r>
-            <w:fldChar w:fldCharType="separate"/>
-          </w:r>
-          <w:r>
-            <w:rPr>
-              <w:noProof/>
-            </w:rPr>
-            <w:t>[6]</w:t>
-          </w:r>
-          <w:r>
-            <w:fldChar w:fldCharType="end"/>
-          </w:r>
-        </w:sdtContent>
-      </w:sdt>
-      <w:r>
-        <w:t>.</w:t>
-      </w:r>
-    </w:p>
-    <w:p>
-      <w:pPr>
-        <w:ind w:firstLine="720"/>
-      </w:pPr>
-    </w:p>
     <w:tbl>
       <w:tblPr>
         <w:tblStyle w:val="TableGrid"/>
-        <w:tblW w:w="0" w:type="auto"/>
+        <w:tblW w:w="10435" w:type="dxa"/>
         <w:tblLook w:val="04A0" w:firstRow="1" w:lastRow="0" w:firstColumn="1" w:lastColumn="0" w:noHBand="0" w:noVBand="1"/>
       </w:tblPr>
       <w:tblGrid>
         <w:gridCol w:w="1870"/>
-        <w:gridCol w:w="1870"/>
-        <w:gridCol w:w="1870"/>
-        <w:gridCol w:w="1870"/>
-        <w:gridCol w:w="1870"/>
+        <w:gridCol w:w="3525"/>
+        <w:gridCol w:w="5040"/>
       </w:tblGrid>
       <w:tr>
         <w:tc>
@@ -2019,12 +1273,14 @@
           <w:p>
             <w:pPr>
               <w:rPr>
+                <w:rFonts w:asciiTheme="majorHAnsi" w:hAnsiTheme="majorHAnsi" w:cstheme="majorHAnsi"/>
                 <w:sz w:val="24"/>
                 <w:szCs w:val="24"/>
               </w:rPr>
             </w:pPr>
             <w:r>
               <w:rPr>
+                <w:rFonts w:asciiTheme="majorHAnsi" w:hAnsiTheme="majorHAnsi" w:cstheme="majorHAnsi"/>
                 <w:sz w:val="24"/>
                 <w:szCs w:val="24"/>
               </w:rPr>
@@ -2034,18 +1290,20 @@
         </w:tc>
         <w:tc>
           <w:tcPr>
-            <w:tcW w:w="1870" w:type="dxa"/>
+            <w:tcW w:w="3525" w:type="dxa"/>
             <w:shd w:val="clear" w:color="auto" w:fill="BFBFBF" w:themeFill="background1" w:themeFillShade="BF"/>
           </w:tcPr>
           <w:p>
             <w:pPr>
               <w:rPr>
+                <w:rFonts w:asciiTheme="majorHAnsi" w:hAnsiTheme="majorHAnsi" w:cstheme="majorHAnsi"/>
                 <w:sz w:val="24"/>
                 <w:szCs w:val="24"/>
               </w:rPr>
             </w:pPr>
             <w:r>
               <w:rPr>
+                <w:rFonts w:asciiTheme="majorHAnsi" w:hAnsiTheme="majorHAnsi" w:cstheme="majorHAnsi"/>
                 <w:sz w:val="24"/>
                 <w:szCs w:val="24"/>
               </w:rPr>
@@ -2055,64 +1313,40 @@
         </w:tc>
         <w:tc>
           <w:tcPr>
-            <w:tcW w:w="1870" w:type="dxa"/>
+            <w:tcW w:w="5040" w:type="dxa"/>
             <w:shd w:val="clear" w:color="auto" w:fill="BFBFBF" w:themeFill="background1" w:themeFillShade="BF"/>
           </w:tcPr>
           <w:p>
             <w:pPr>
               <w:rPr>
+                <w:rFonts w:asciiTheme="majorHAnsi" w:hAnsiTheme="majorHAnsi" w:cstheme="majorHAnsi"/>
                 <w:sz w:val="24"/>
                 <w:szCs w:val="24"/>
               </w:rPr>
             </w:pPr>
             <w:r>
               <w:rPr>
+                <w:rFonts w:asciiTheme="majorHAnsi" w:hAnsiTheme="majorHAnsi" w:cstheme="majorHAnsi"/>
                 <w:sz w:val="24"/>
                 <w:szCs w:val="24"/>
               </w:rPr>
-              <w:t>How allow User Control</w:t>
+              <w:t>How</w:t>
             </w:r>
-          </w:p>
-        </w:tc>
-        <w:tc>
-          <w:tcPr>
-            <w:tcW w:w="1870" w:type="dxa"/>
-            <w:shd w:val="clear" w:color="auto" w:fill="BFBFBF" w:themeFill="background1" w:themeFillShade="BF"/>
-          </w:tcPr>
-          <w:p>
-            <w:pPr>
+            <w:r>
               <w:rPr>
+                <w:rFonts w:asciiTheme="majorHAnsi" w:hAnsiTheme="majorHAnsi" w:cstheme="majorHAnsi"/>
                 <w:sz w:val="24"/>
                 <w:szCs w:val="24"/>
               </w:rPr>
-            </w:pPr>
+              <w:t xml:space="preserve"> it</w:t>
+            </w:r>
             <w:r>
               <w:rPr>
+                <w:rFonts w:asciiTheme="majorHAnsi" w:hAnsiTheme="majorHAnsi" w:cstheme="majorHAnsi"/>
                 <w:sz w:val="24"/>
                 <w:szCs w:val="24"/>
               </w:rPr>
-              <w:t>How do users understand the control? </w:t>
-            </w:r>
-          </w:p>
-        </w:tc>
-        <w:tc>
-          <w:tcPr>
-            <w:tcW w:w="1870" w:type="dxa"/>
-            <w:shd w:val="clear" w:color="auto" w:fill="BFBFBF" w:themeFill="background1" w:themeFillShade="BF"/>
-          </w:tcPr>
-          <w:p>
-            <w:pPr>
-              <w:rPr>
-                <w:sz w:val="24"/>
-                <w:szCs w:val="24"/>
-              </w:rPr>
-            </w:pPr>
-            <w:r>
-              <w:rPr>
-                <w:sz w:val="24"/>
-                <w:szCs w:val="24"/>
-              </w:rPr>
-              <w:t>How is used in My interface</w:t>
+              <w:t xml:space="preserve"> is used in My interface</w:t>
             </w:r>
           </w:p>
         </w:tc>
@@ -2125,12 +1359,14 @@
           <w:p>
             <w:pPr>
               <w:rPr>
+                <w:rFonts w:asciiTheme="majorHAnsi" w:hAnsiTheme="majorHAnsi" w:cstheme="majorHAnsi"/>
                 <w:sz w:val="18"/>
                 <w:szCs w:val="18"/>
               </w:rPr>
             </w:pPr>
             <w:r>
               <w:rPr>
+                <w:rFonts w:asciiTheme="majorHAnsi" w:hAnsiTheme="majorHAnsi" w:cstheme="majorHAnsi"/>
                 <w:sz w:val="18"/>
                 <w:szCs w:val="18"/>
               </w:rPr>
@@ -2140,125 +1376,47 @@
         </w:tc>
         <w:tc>
           <w:tcPr>
-            <w:tcW w:w="1870" w:type="dxa"/>
+            <w:tcW w:w="3525" w:type="dxa"/>
           </w:tcPr>
           <w:p>
             <w:pPr>
               <w:rPr>
+                <w:rFonts w:asciiTheme="majorHAnsi" w:hAnsiTheme="majorHAnsi" w:cstheme="majorHAnsi"/>
                 <w:sz w:val="18"/>
                 <w:szCs w:val="18"/>
               </w:rPr>
             </w:pPr>
             <w:r>
               <w:rPr>
-                <w:rFonts w:ascii="Segoe UI" w:hAnsi="Segoe UI" w:cs="Segoe UI"/>
+                <w:rFonts w:asciiTheme="majorHAnsi" w:hAnsiTheme="majorHAnsi" w:cstheme="majorHAnsi"/>
                 <w:color w:val="303030"/>
                 <w:sz w:val="18"/>
                 <w:szCs w:val="18"/>
                 <w:shd w:val="clear" w:color="auto" w:fill="FFFFFF"/>
               </w:rPr>
-              <w:t>U</w:t>
-            </w:r>
-            <w:r>
-              <w:rPr>
-                <w:rFonts w:ascii="Segoe UI" w:hAnsi="Segoe UI" w:cs="Segoe UI"/>
-                <w:color w:val="303030"/>
-                <w:sz w:val="18"/>
-                <w:szCs w:val="18"/>
-                <w:shd w:val="clear" w:color="auto" w:fill="FFFFFF"/>
-              </w:rPr>
-              <w:t xml:space="preserve">sers </w:t>
-            </w:r>
-            <w:r>
-              <w:rPr>
-                <w:rFonts w:ascii="Segoe UI" w:hAnsi="Segoe UI" w:cs="Segoe UI"/>
-                <w:color w:val="303030"/>
-                <w:sz w:val="18"/>
-                <w:szCs w:val="18"/>
-                <w:shd w:val="clear" w:color="auto" w:fill="FFFFFF"/>
-              </w:rPr>
-              <w:t>can</w:t>
-            </w:r>
-            <w:r>
-              <w:rPr>
-                <w:rFonts w:ascii="Segoe UI" w:hAnsi="Segoe UI" w:cs="Segoe UI"/>
-                <w:color w:val="303030"/>
-                <w:sz w:val="18"/>
-                <w:szCs w:val="18"/>
-                <w:shd w:val="clear" w:color="auto" w:fill="FFFFFF"/>
-              </w:rPr>
-              <w:t xml:space="preserve"> switch between their own recommendations and those of peers which are further away.</w:t>
+              <w:t>Users can switch between their own recommendations and those of peers which are further away.</w:t>
             </w:r>
           </w:p>
         </w:tc>
         <w:tc>
           <w:tcPr>
-            <w:tcW w:w="1870" w:type="dxa"/>
+            <w:tcW w:w="5040" w:type="dxa"/>
           </w:tcPr>
           <w:p>
             <w:pPr>
               <w:rPr>
+                <w:rFonts w:asciiTheme="majorHAnsi" w:hAnsiTheme="majorHAnsi" w:cstheme="majorHAnsi"/>
                 <w:sz w:val="18"/>
                 <w:szCs w:val="18"/>
               </w:rPr>
             </w:pPr>
             <w:r>
               <w:rPr>
-                <w:sz w:val="18"/>
-                <w:szCs w:val="18"/>
-                <w:shd w:val="clear" w:color="auto" w:fill="FFFFFF"/>
-              </w:rPr>
-              <w:t>They can browse recommendations for similar users (in some respect, but different in others)</w:t>
-            </w:r>
-          </w:p>
-        </w:tc>
-        <w:tc>
-          <w:tcPr>
-            <w:tcW w:w="1870" w:type="dxa"/>
-          </w:tcPr>
-          <w:p>
-            <w:pPr>
-              <w:rPr>
+                <w:rFonts w:asciiTheme="majorHAnsi" w:hAnsiTheme="majorHAnsi" w:cstheme="majorHAnsi"/>
                 <w:sz w:val="18"/>
                 <w:szCs w:val="18"/>
               </w:rPr>
-            </w:pPr>
-            <w:r>
-              <w:rPr>
-                <w:rFonts w:ascii="Segoe UI" w:hAnsi="Segoe UI" w:cs="Segoe UI"/>
-                <w:color w:val="303030"/>
-                <w:sz w:val="18"/>
-                <w:szCs w:val="18"/>
-                <w:shd w:val="clear" w:color="auto" w:fill="FFFFFF"/>
-              </w:rPr>
-              <w:t>This is a form of direct control of the algorithm. It also gives insights into the ‘inner workings’ of an algorithm.</w:t>
-            </w:r>
-          </w:p>
-        </w:tc>
-        <w:tc>
-          <w:tcPr>
-            <w:tcW w:w="1870" w:type="dxa"/>
-          </w:tcPr>
-          <w:p>
-            <w:pPr>
-              <w:rPr>
-                <w:sz w:val="18"/>
-                <w:szCs w:val="18"/>
-              </w:rPr>
-            </w:pPr>
-            <w:r>
-              <w:rPr>
-                <w:sz w:val="18"/>
-                <w:szCs w:val="18"/>
-              </w:rPr>
-              <w:t>Recommendations based on collaborative filter</w:t>
-            </w:r>
-            <w:r>
-              <w:rPr>
-                <w:sz w:val="18"/>
-                <w:szCs w:val="18"/>
-              </w:rPr>
-              <w:t xml:space="preserve"> (selecting friends / genres )</w:t>
+              <w:t>Recommendations based on collaborative filter (selecting friends / genres )</w:t>
             </w:r>
           </w:p>
         </w:tc>
@@ -2271,12 +1429,14 @@
           <w:p>
             <w:pPr>
               <w:rPr>
+                <w:rFonts w:asciiTheme="majorHAnsi" w:hAnsiTheme="majorHAnsi" w:cstheme="majorHAnsi"/>
                 <w:sz w:val="18"/>
                 <w:szCs w:val="18"/>
               </w:rPr>
             </w:pPr>
             <w:r>
               <w:rPr>
+                <w:rFonts w:asciiTheme="majorHAnsi" w:hAnsiTheme="majorHAnsi" w:cstheme="majorHAnsi"/>
                 <w:sz w:val="18"/>
                 <w:szCs w:val="18"/>
               </w:rPr>
@@ -2286,17 +1446,19 @@
         </w:tc>
         <w:tc>
           <w:tcPr>
-            <w:tcW w:w="1870" w:type="dxa"/>
+            <w:tcW w:w="3525" w:type="dxa"/>
           </w:tcPr>
           <w:p>
             <w:pPr>
               <w:rPr>
+                <w:rFonts w:asciiTheme="majorHAnsi" w:hAnsiTheme="majorHAnsi" w:cstheme="majorHAnsi"/>
                 <w:sz w:val="18"/>
                 <w:szCs w:val="18"/>
               </w:rPr>
             </w:pPr>
             <w:r>
               <w:rPr>
+                <w:rFonts w:asciiTheme="majorHAnsi" w:hAnsiTheme="majorHAnsi" w:cstheme="majorHAnsi"/>
                 <w:sz w:val="18"/>
                 <w:szCs w:val="18"/>
               </w:rPr>
@@ -2306,78 +1468,23 @@
         </w:tc>
         <w:tc>
           <w:tcPr>
-            <w:tcW w:w="1870" w:type="dxa"/>
+            <w:tcW w:w="5040" w:type="dxa"/>
           </w:tcPr>
           <w:p>
             <w:pPr>
               <w:rPr>
+                <w:rFonts w:asciiTheme="majorHAnsi" w:hAnsiTheme="majorHAnsi" w:cstheme="majorHAnsi"/>
                 <w:sz w:val="18"/>
                 <w:szCs w:val="18"/>
               </w:rPr>
             </w:pPr>
             <w:r>
               <w:rPr>
+                <w:rFonts w:asciiTheme="majorHAnsi" w:hAnsiTheme="majorHAnsi" w:cstheme="majorHAnsi"/>
                 <w:sz w:val="18"/>
                 <w:szCs w:val="18"/>
               </w:rPr>
-              <w:t>Users are offered a choice between recommenders trained on different datasets.</w:t>
-            </w:r>
-          </w:p>
-        </w:tc>
-        <w:tc>
-          <w:tcPr>
-            <w:tcW w:w="1870" w:type="dxa"/>
-          </w:tcPr>
-          <w:p>
-            <w:pPr>
-              <w:rPr>
-                <w:sz w:val="18"/>
-                <w:szCs w:val="18"/>
-              </w:rPr>
-            </w:pPr>
-            <w:r>
-              <w:rPr>
-                <w:rFonts w:ascii="Segoe UI" w:hAnsi="Segoe UI" w:cs="Segoe UI"/>
-                <w:color w:val="303030"/>
-                <w:sz w:val="18"/>
-                <w:szCs w:val="18"/>
-                <w:shd w:val="clear" w:color="auto" w:fill="FFFFFF"/>
-              </w:rPr>
-              <w:t>Users are in a position to compare different profiles so that they can find out what works for them</w:t>
-            </w:r>
-          </w:p>
-        </w:tc>
-        <w:tc>
-          <w:tcPr>
-            <w:tcW w:w="1870" w:type="dxa"/>
-          </w:tcPr>
-          <w:p>
-            <w:pPr>
-              <w:rPr>
-                <w:sz w:val="18"/>
-                <w:szCs w:val="18"/>
-              </w:rPr>
-            </w:pPr>
-            <w:r>
-              <w:rPr>
-                <w:sz w:val="18"/>
-                <w:szCs w:val="18"/>
-              </w:rPr>
-              <w:t>P</w:t>
-            </w:r>
-            <w:r>
-              <w:rPr>
-                <w:sz w:val="18"/>
-                <w:szCs w:val="18"/>
-              </w:rPr>
-              <w:t xml:space="preserve">rofile </w:t>
-            </w:r>
-            <w:r>
-              <w:rPr>
-                <w:sz w:val="18"/>
-                <w:szCs w:val="18"/>
-              </w:rPr>
-              <w:t xml:space="preserve">Change </w:t>
+              <w:t>Profile Change (So user can compare out what works for them)</w:t>
             </w:r>
           </w:p>
         </w:tc>
@@ -2390,12 +1497,14 @@
           <w:p>
             <w:pPr>
               <w:rPr>
+                <w:rFonts w:asciiTheme="majorHAnsi" w:hAnsiTheme="majorHAnsi" w:cstheme="majorHAnsi"/>
                 <w:sz w:val="18"/>
                 <w:szCs w:val="18"/>
               </w:rPr>
             </w:pPr>
             <w:r>
               <w:rPr>
+                <w:rFonts w:asciiTheme="majorHAnsi" w:hAnsiTheme="majorHAnsi" w:cstheme="majorHAnsi"/>
                 <w:sz w:val="18"/>
                 <w:szCs w:val="18"/>
               </w:rPr>
@@ -2405,127 +1514,45 @@
         </w:tc>
         <w:tc>
           <w:tcPr>
-            <w:tcW w:w="1870" w:type="dxa"/>
+            <w:tcW w:w="3525" w:type="dxa"/>
           </w:tcPr>
           <w:p>
             <w:pPr>
               <w:rPr>
+                <w:rFonts w:asciiTheme="majorHAnsi" w:hAnsiTheme="majorHAnsi" w:cstheme="majorHAnsi"/>
                 <w:sz w:val="18"/>
                 <w:szCs w:val="18"/>
               </w:rPr>
             </w:pPr>
             <w:r>
               <w:rPr>
+                <w:rFonts w:asciiTheme="majorHAnsi" w:hAnsiTheme="majorHAnsi" w:cstheme="majorHAnsi"/>
                 <w:sz w:val="18"/>
                 <w:szCs w:val="18"/>
               </w:rPr>
-              <w:t xml:space="preserve">User can go “anonymous” not </w:t>
-            </w:r>
-            <w:r>
-              <w:rPr>
-                <w:sz w:val="18"/>
-                <w:szCs w:val="18"/>
-              </w:rPr>
-              <w:lastRenderedPageBreak/>
-              <w:t>recording any statistics</w:t>
+              <w:t>User can go “anonymous” not recording any statistics</w:t>
             </w:r>
           </w:p>
         </w:tc>
         <w:tc>
           <w:tcPr>
-            <w:tcW w:w="1870" w:type="dxa"/>
+            <w:tcW w:w="5040" w:type="dxa"/>
           </w:tcPr>
           <w:p>
             <w:pPr>
               <w:rPr>
+                <w:rFonts w:asciiTheme="majorHAnsi" w:hAnsiTheme="majorHAnsi" w:cstheme="majorHAnsi"/>
                 <w:sz w:val="18"/>
                 <w:szCs w:val="18"/>
               </w:rPr>
             </w:pPr>
             <w:r>
               <w:rPr>
-                <w:rFonts w:ascii="Segoe UI" w:hAnsi="Segoe UI" w:cs="Segoe UI"/>
-                <w:color w:val="303030"/>
-                <w:sz w:val="18"/>
-                <w:szCs w:val="18"/>
-                <w:shd w:val="clear" w:color="auto" w:fill="FFFFFF"/>
-              </w:rPr>
-              <w:lastRenderedPageBreak/>
-              <w:t xml:space="preserve">Users tell the algorithm to </w:t>
-            </w:r>
-            <w:r>
-              <w:rPr>
-                <w:rFonts w:ascii="Segoe UI" w:hAnsi="Segoe UI" w:cs="Segoe UI"/>
-                <w:color w:val="303030"/>
-                <w:sz w:val="18"/>
-                <w:szCs w:val="18"/>
-                <w:shd w:val="clear" w:color="auto" w:fill="FFFFFF"/>
-              </w:rPr>
-              <w:lastRenderedPageBreak/>
-              <w:t>temporarily ignore what they are doing.</w:t>
-            </w:r>
-          </w:p>
-        </w:tc>
-        <w:tc>
-          <w:tcPr>
-            <w:tcW w:w="1870" w:type="dxa"/>
-          </w:tcPr>
-          <w:p>
-            <w:pPr>
-              <w:rPr>
+                <w:rFonts w:asciiTheme="majorHAnsi" w:hAnsiTheme="majorHAnsi" w:cstheme="majorHAnsi"/>
                 <w:sz w:val="18"/>
                 <w:szCs w:val="18"/>
               </w:rPr>
-            </w:pPr>
-            <w:r>
-              <w:rPr>
-                <w:rFonts w:ascii="Segoe UI" w:hAnsi="Segoe UI" w:cs="Segoe UI"/>
-                <w:color w:val="303030"/>
-                <w:sz w:val="18"/>
-                <w:szCs w:val="18"/>
-                <w:shd w:val="clear" w:color="auto" w:fill="FFFFFF"/>
-              </w:rPr>
-              <w:lastRenderedPageBreak/>
-              <w:t xml:space="preserve">Users may have the expectation of not </w:t>
-            </w:r>
-            <w:r>
-              <w:rPr>
-                <w:rFonts w:ascii="Segoe UI" w:hAnsi="Segoe UI" w:cs="Segoe UI"/>
-                <w:color w:val="303030"/>
-                <w:sz w:val="18"/>
-                <w:szCs w:val="18"/>
-                <w:shd w:val="clear" w:color="auto" w:fill="FFFFFF"/>
-              </w:rPr>
-              <w:lastRenderedPageBreak/>
-              <w:t>sharing any data with the algoritm which may be at odds with the specific implementation.</w:t>
-            </w:r>
-          </w:p>
-        </w:tc>
-        <w:tc>
-          <w:tcPr>
-            <w:tcW w:w="1870" w:type="dxa"/>
-          </w:tcPr>
-          <w:p>
-            <w:pPr>
-              <w:rPr>
-                <w:sz w:val="18"/>
-                <w:szCs w:val="18"/>
-              </w:rPr>
-            </w:pPr>
-            <w:r>
-              <w:rPr>
-                <w:sz w:val="18"/>
-                <w:szCs w:val="18"/>
-              </w:rPr>
-              <w:lastRenderedPageBreak/>
-              <w:t>Button</w:t>
-            </w:r>
-            <w:r>
-              <w:rPr>
-                <w:sz w:val="18"/>
-                <w:szCs w:val="18"/>
-              </w:rPr>
-              <w:t xml:space="preserve"> Incognito on main page</w:t>
+              <w:t>Button Incognito on main page</w:t>
             </w:r>
           </w:p>
         </w:tc>
@@ -2538,12 +1565,14 @@
           <w:p>
             <w:pPr>
               <w:rPr>
+                <w:rFonts w:asciiTheme="majorHAnsi" w:hAnsiTheme="majorHAnsi" w:cstheme="majorHAnsi"/>
                 <w:sz w:val="18"/>
                 <w:szCs w:val="18"/>
               </w:rPr>
             </w:pPr>
             <w:r>
               <w:rPr>
+                <w:rFonts w:asciiTheme="majorHAnsi" w:hAnsiTheme="majorHAnsi" w:cstheme="majorHAnsi"/>
                 <w:sz w:val="18"/>
                 <w:szCs w:val="18"/>
               </w:rPr>
@@ -2553,18 +1582,19 @@
         </w:tc>
         <w:tc>
           <w:tcPr>
-            <w:tcW w:w="1870" w:type="dxa"/>
+            <w:tcW w:w="3525" w:type="dxa"/>
           </w:tcPr>
           <w:p>
             <w:pPr>
               <w:rPr>
+                <w:rFonts w:asciiTheme="majorHAnsi" w:hAnsiTheme="majorHAnsi" w:cstheme="majorHAnsi"/>
                 <w:sz w:val="18"/>
                 <w:szCs w:val="18"/>
               </w:rPr>
             </w:pPr>
             <w:r>
               <w:rPr>
-                <w:rFonts w:ascii="Segoe UI" w:hAnsi="Segoe UI" w:cs="Segoe UI"/>
+                <w:rFonts w:asciiTheme="majorHAnsi" w:hAnsiTheme="majorHAnsi" w:cstheme="majorHAnsi"/>
                 <w:color w:val="303030"/>
                 <w:sz w:val="18"/>
                 <w:szCs w:val="18"/>
@@ -2576,81 +1606,33 @@
         </w:tc>
         <w:tc>
           <w:tcPr>
-            <w:tcW w:w="1870" w:type="dxa"/>
+            <w:tcW w:w="5040" w:type="dxa"/>
           </w:tcPr>
           <w:p>
             <w:pPr>
               <w:rPr>
+                <w:rFonts w:asciiTheme="majorHAnsi" w:hAnsiTheme="majorHAnsi" w:cstheme="majorHAnsi"/>
                 <w:sz w:val="18"/>
                 <w:szCs w:val="18"/>
               </w:rPr>
             </w:pPr>
             <w:r>
               <w:rPr>
-                <w:rFonts w:ascii="Segoe UI" w:hAnsi="Segoe UI" w:cs="Segoe UI"/>
-                <w:color w:val="303030"/>
-                <w:sz w:val="18"/>
-                <w:szCs w:val="18"/>
-                <w:shd w:val="clear" w:color="auto" w:fill="FFFFFF"/>
-              </w:rPr>
-              <w:t> By activating some random process they increase diversity of the output.</w:t>
-            </w:r>
-          </w:p>
-        </w:tc>
-        <w:tc>
-          <w:tcPr>
-            <w:tcW w:w="1870" w:type="dxa"/>
-          </w:tcPr>
-          <w:p>
-            <w:pPr>
-              <w:rPr>
+                <w:rFonts w:asciiTheme="majorHAnsi" w:hAnsiTheme="majorHAnsi" w:cstheme="majorHAnsi"/>
                 <w:sz w:val="18"/>
                 <w:szCs w:val="18"/>
               </w:rPr>
-            </w:pPr>
+              <w:t xml:space="preserve">Movies based on never watched genres, tags, users and random generator. </w:t>
+            </w:r>
             <w:r>
               <w:rPr>
-                <w:rFonts w:ascii="Segoe UI" w:hAnsi="Segoe UI" w:cs="Segoe UI"/>
+                <w:rFonts w:asciiTheme="majorHAnsi" w:hAnsiTheme="majorHAnsi" w:cstheme="majorHAnsi"/>
                 <w:color w:val="303030"/>
                 <w:sz w:val="18"/>
                 <w:szCs w:val="18"/>
                 <w:shd w:val="clear" w:color="auto" w:fill="FFFFFF"/>
               </w:rPr>
               <w:t>They understand chance plays a big role so they may expect recommendation surprises.</w:t>
-            </w:r>
-          </w:p>
-        </w:tc>
-        <w:tc>
-          <w:tcPr>
-            <w:tcW w:w="1870" w:type="dxa"/>
-          </w:tcPr>
-          <w:p>
-            <w:pPr>
-              <w:rPr>
-                <w:sz w:val="18"/>
-                <w:szCs w:val="18"/>
-              </w:rPr>
-            </w:pPr>
-            <w:r>
-              <w:rPr>
-                <w:sz w:val="18"/>
-                <w:szCs w:val="18"/>
-              </w:rPr>
-              <w:t xml:space="preserve">Movies based </w:t>
-            </w:r>
-            <w:r>
-              <w:rPr>
-                <w:sz w:val="18"/>
-                <w:szCs w:val="18"/>
-              </w:rPr>
-              <w:t xml:space="preserve">on never watched genres, tags, users </w:t>
-            </w:r>
-            <w:r>
-              <w:rPr>
-                <w:sz w:val="18"/>
-                <w:szCs w:val="18"/>
-              </w:rPr>
-              <w:t>and random generator</w:t>
             </w:r>
           </w:p>
         </w:tc>
@@ -2663,12 +1645,14 @@
           <w:p>
             <w:pPr>
               <w:rPr>
+                <w:rFonts w:asciiTheme="majorHAnsi" w:hAnsiTheme="majorHAnsi" w:cstheme="majorHAnsi"/>
                 <w:sz w:val="18"/>
                 <w:szCs w:val="18"/>
               </w:rPr>
             </w:pPr>
             <w:r>
               <w:rPr>
+                <w:rFonts w:asciiTheme="majorHAnsi" w:hAnsiTheme="majorHAnsi" w:cstheme="majorHAnsi"/>
                 <w:sz w:val="18"/>
                 <w:szCs w:val="18"/>
               </w:rPr>
@@ -2678,104 +1662,57 @@
         </w:tc>
         <w:tc>
           <w:tcPr>
-            <w:tcW w:w="1870" w:type="dxa"/>
+            <w:tcW w:w="3525" w:type="dxa"/>
           </w:tcPr>
           <w:p>
             <w:pPr>
               <w:rPr>
+                <w:rFonts w:asciiTheme="majorHAnsi" w:hAnsiTheme="majorHAnsi" w:cstheme="majorHAnsi"/>
                 <w:sz w:val="18"/>
                 <w:szCs w:val="18"/>
               </w:rPr>
             </w:pPr>
             <w:r>
               <w:rPr>
-                <w:rFonts w:ascii="Segoe UI" w:hAnsi="Segoe UI" w:cs="Segoe UI"/>
+                <w:rFonts w:asciiTheme="majorHAnsi" w:hAnsiTheme="majorHAnsi" w:cstheme="majorHAnsi"/>
                 <w:color w:val="303030"/>
                 <w:sz w:val="18"/>
                 <w:szCs w:val="18"/>
                 <w:shd w:val="clear" w:color="auto" w:fill="FFFFFF"/>
               </w:rPr>
-              <w:t>Switches may enable the user to chose which data is used by the algoritm to arrive at a recommendation.</w:t>
+              <w:t>Switches may enable the user to choose which data is used by the algorithm to arrive at a recommendation.</w:t>
             </w:r>
           </w:p>
         </w:tc>
         <w:tc>
           <w:tcPr>
-            <w:tcW w:w="1870" w:type="dxa"/>
+            <w:tcW w:w="5040" w:type="dxa"/>
           </w:tcPr>
           <w:p>
             <w:pPr>
               <w:rPr>
+                <w:rFonts w:asciiTheme="majorHAnsi" w:hAnsiTheme="majorHAnsi" w:cstheme="majorHAnsi"/>
                 <w:sz w:val="18"/>
                 <w:szCs w:val="18"/>
               </w:rPr>
             </w:pPr>
             <w:r>
               <w:rPr>
-                <w:rFonts w:ascii="Segoe UI" w:hAnsi="Segoe UI" w:cs="Segoe UI"/>
-                <w:color w:val="303030"/>
-                <w:sz w:val="18"/>
-                <w:szCs w:val="18"/>
-                <w:shd w:val="clear" w:color="auto" w:fill="FFFFFF"/>
-              </w:rPr>
-              <w:t>Users are allowed to enable or disable certain information from being used by the algorithm.</w:t>
-            </w:r>
-          </w:p>
-        </w:tc>
-        <w:tc>
-          <w:tcPr>
-            <w:tcW w:w="1870" w:type="dxa"/>
-          </w:tcPr>
-          <w:p>
-            <w:pPr>
-              <w:rPr>
+                <w:rFonts w:asciiTheme="majorHAnsi" w:hAnsiTheme="majorHAnsi" w:cstheme="majorHAnsi"/>
                 <w:sz w:val="18"/>
                 <w:szCs w:val="18"/>
               </w:rPr>
-            </w:pPr>
+              <w:t xml:space="preserve">Allow user selection genres, actors, directors from a list in the interface. </w:t>
+            </w:r>
             <w:r>
               <w:rPr>
-                <w:rFonts w:ascii="Segoe UI" w:hAnsi="Segoe UI" w:cs="Segoe UI"/>
+                <w:rFonts w:asciiTheme="majorHAnsi" w:hAnsiTheme="majorHAnsi" w:cstheme="majorHAnsi"/>
                 <w:color w:val="303030"/>
                 <w:sz w:val="18"/>
                 <w:szCs w:val="18"/>
                 <w:shd w:val="clear" w:color="auto" w:fill="FFFFFF"/>
               </w:rPr>
               <w:t>Users may manipulate this information to build a dynamic model of what information is vital to their recommendation.</w:t>
-            </w:r>
-          </w:p>
-        </w:tc>
-        <w:tc>
-          <w:tcPr>
-            <w:tcW w:w="1870" w:type="dxa"/>
-          </w:tcPr>
-          <w:p>
-            <w:pPr>
-              <w:rPr>
-                <w:sz w:val="18"/>
-                <w:szCs w:val="18"/>
-              </w:rPr>
-            </w:pPr>
-            <w:r>
-              <w:rPr>
-                <w:sz w:val="18"/>
-                <w:szCs w:val="18"/>
-              </w:rPr>
-              <w:t xml:space="preserve">Allow user selection genres, actors, directors by list in </w:t>
-            </w:r>
-            <w:r>
-              <w:rPr>
-                <w:sz w:val="18"/>
-                <w:szCs w:val="18"/>
-              </w:rPr>
-              <w:t xml:space="preserve">the </w:t>
-            </w:r>
-            <w:r>
-              <w:rPr>
-                <w:sz w:val="18"/>
-                <w:szCs w:val="18"/>
-              </w:rPr>
-              <w:t>interface</w:t>
             </w:r>
           </w:p>
         </w:tc>
@@ -2788,33 +1725,37 @@
           <w:p>
             <w:pPr>
               <w:rPr>
+                <w:rFonts w:asciiTheme="majorHAnsi" w:hAnsiTheme="majorHAnsi" w:cstheme="majorHAnsi"/>
                 <w:sz w:val="18"/>
                 <w:szCs w:val="18"/>
               </w:rPr>
             </w:pPr>
             <w:r>
               <w:rPr>
+                <w:rFonts w:asciiTheme="majorHAnsi" w:hAnsiTheme="majorHAnsi" w:cstheme="majorHAnsi"/>
                 <w:sz w:val="18"/>
                 <w:szCs w:val="18"/>
               </w:rPr>
+              <w:lastRenderedPageBreak/>
               <w:t>Social Context</w:t>
             </w:r>
           </w:p>
         </w:tc>
         <w:tc>
           <w:tcPr>
-            <w:tcW w:w="1870" w:type="dxa"/>
+            <w:tcW w:w="3525" w:type="dxa"/>
           </w:tcPr>
           <w:p>
             <w:pPr>
               <w:rPr>
+                <w:rFonts w:asciiTheme="majorHAnsi" w:hAnsiTheme="majorHAnsi" w:cstheme="majorHAnsi"/>
                 <w:sz w:val="18"/>
                 <w:szCs w:val="18"/>
               </w:rPr>
             </w:pPr>
             <w:r>
               <w:rPr>
-                <w:rFonts w:ascii="Segoe UI" w:hAnsi="Segoe UI" w:cs="Segoe UI"/>
+                <w:rFonts w:asciiTheme="majorHAnsi" w:hAnsiTheme="majorHAnsi" w:cstheme="majorHAnsi"/>
                 <w:color w:val="303030"/>
                 <w:sz w:val="18"/>
                 <w:szCs w:val="18"/>
@@ -2826,67 +1767,39 @@
         </w:tc>
         <w:tc>
           <w:tcPr>
-            <w:tcW w:w="1870" w:type="dxa"/>
+            <w:tcW w:w="5040" w:type="dxa"/>
           </w:tcPr>
           <w:p>
             <w:pPr>
               <w:rPr>
+                <w:rFonts w:asciiTheme="majorHAnsi" w:hAnsiTheme="majorHAnsi" w:cstheme="majorHAnsi"/>
                 <w:sz w:val="18"/>
                 <w:szCs w:val="18"/>
               </w:rPr>
             </w:pPr>
             <w:r>
               <w:rPr>
-                <w:rFonts w:ascii="Segoe UI" w:hAnsi="Segoe UI" w:cs="Segoe UI"/>
-                <w:color w:val="303030"/>
-                <w:sz w:val="18"/>
-                <w:szCs w:val="18"/>
-                <w:shd w:val="clear" w:color="auto" w:fill="FFFFFF"/>
-              </w:rPr>
-              <w:t>The algorithm offers context to a selection made by the user.</w:t>
-            </w:r>
-          </w:p>
-        </w:tc>
-        <w:tc>
-          <w:tcPr>
-            <w:tcW w:w="1870" w:type="dxa"/>
-          </w:tcPr>
-          <w:p>
-            <w:pPr>
-              <w:rPr>
-                <w:sz w:val="18"/>
-                <w:szCs w:val="18"/>
-              </w:rPr>
-            </w:pPr>
-            <w:r>
-              <w:rPr>
-                <w:rFonts w:ascii="Segoe UI" w:hAnsi="Segoe UI" w:cs="Segoe UI"/>
-                <w:color w:val="303030"/>
-                <w:sz w:val="18"/>
-                <w:szCs w:val="18"/>
-                <w:shd w:val="clear" w:color="auto" w:fill="FFFFFF"/>
-              </w:rPr>
-              <w:t>Users are aware the suggestions are context sensitive.</w:t>
-            </w:r>
-          </w:p>
-        </w:tc>
-        <w:tc>
-          <w:tcPr>
-            <w:tcW w:w="1870" w:type="dxa"/>
-          </w:tcPr>
-          <w:p>
-            <w:pPr>
-              <w:rPr>
-                <w:sz w:val="18"/>
-                <w:szCs w:val="18"/>
-              </w:rPr>
-            </w:pPr>
-            <w:r>
-              <w:rPr>
+                <w:rFonts w:asciiTheme="majorHAnsi" w:hAnsiTheme="majorHAnsi" w:cstheme="majorHAnsi"/>
                 <w:sz w:val="18"/>
                 <w:szCs w:val="18"/>
               </w:rPr>
               <w:t>Show to user the friends, genres of which recommendation  was based</w:t>
+            </w:r>
+            <w:r>
+              <w:rPr>
+                <w:rFonts w:asciiTheme="majorHAnsi" w:hAnsiTheme="majorHAnsi" w:cstheme="majorHAnsi"/>
+                <w:sz w:val="18"/>
+                <w:szCs w:val="18"/>
+              </w:rPr>
+              <w:t xml:space="preserve">. </w:t>
+            </w:r>
+            <w:r>
+              <w:rPr>
+                <w:rFonts w:asciiTheme="majorHAnsi" w:hAnsiTheme="majorHAnsi" w:cstheme="majorHAnsi"/>
+                <w:sz w:val="18"/>
+                <w:szCs w:val="18"/>
+              </w:rPr>
+              <w:t>Users are aware the suggestions are context sensitive.</w:t>
             </w:r>
           </w:p>
         </w:tc>
@@ -2899,12 +1812,14 @@
           <w:p>
             <w:pPr>
               <w:rPr>
+                <w:rFonts w:asciiTheme="majorHAnsi" w:hAnsiTheme="majorHAnsi" w:cstheme="majorHAnsi"/>
                 <w:sz w:val="18"/>
                 <w:szCs w:val="18"/>
               </w:rPr>
             </w:pPr>
             <w:r>
               <w:rPr>
+                <w:rFonts w:asciiTheme="majorHAnsi" w:hAnsiTheme="majorHAnsi" w:cstheme="majorHAnsi"/>
                 <w:sz w:val="18"/>
                 <w:szCs w:val="18"/>
               </w:rPr>
@@ -2914,6 +1829,7 @@
           <w:p>
             <w:pPr>
               <w:rPr>
+                <w:rFonts w:asciiTheme="majorHAnsi" w:hAnsiTheme="majorHAnsi" w:cstheme="majorHAnsi"/>
                 <w:sz w:val="18"/>
                 <w:szCs w:val="18"/>
               </w:rPr>
@@ -2922,18 +1838,19 @@
         </w:tc>
         <w:tc>
           <w:tcPr>
-            <w:tcW w:w="1870" w:type="dxa"/>
+            <w:tcW w:w="3525" w:type="dxa"/>
           </w:tcPr>
           <w:p>
             <w:pPr>
               <w:rPr>
+                <w:rFonts w:asciiTheme="majorHAnsi" w:hAnsiTheme="majorHAnsi" w:cstheme="majorHAnsi"/>
                 <w:sz w:val="18"/>
                 <w:szCs w:val="18"/>
               </w:rPr>
             </w:pPr>
             <w:r>
               <w:rPr>
-                <w:rFonts w:ascii="Segoe UI" w:hAnsi="Segoe UI" w:cs="Segoe UI"/>
+                <w:rFonts w:asciiTheme="majorHAnsi" w:hAnsiTheme="majorHAnsi" w:cstheme="majorHAnsi"/>
                 <w:color w:val="303030"/>
                 <w:sz w:val="18"/>
                 <w:szCs w:val="18"/>
@@ -2945,88 +1862,39 @@
         </w:tc>
         <w:tc>
           <w:tcPr>
-            <w:tcW w:w="1870" w:type="dxa"/>
+            <w:tcW w:w="5040" w:type="dxa"/>
           </w:tcPr>
           <w:p>
             <w:pPr>
               <w:rPr>
+                <w:rFonts w:asciiTheme="majorHAnsi" w:hAnsiTheme="majorHAnsi" w:cstheme="majorHAnsi"/>
                 <w:sz w:val="18"/>
                 <w:szCs w:val="18"/>
               </w:rPr>
             </w:pPr>
             <w:r>
               <w:rPr>
-                <w:rFonts w:ascii="Segoe UI" w:hAnsi="Segoe UI" w:cs="Segoe UI"/>
-                <w:color w:val="303030"/>
-                <w:sz w:val="18"/>
-                <w:szCs w:val="18"/>
-                <w:shd w:val="clear" w:color="auto" w:fill="FFFFFF"/>
-              </w:rPr>
-              <w:t>Users selections can be used as to tune the algorithm.</w:t>
-            </w:r>
-          </w:p>
-        </w:tc>
-        <w:tc>
-          <w:tcPr>
-            <w:tcW w:w="1870" w:type="dxa"/>
-          </w:tcPr>
-          <w:p>
-            <w:pPr>
-              <w:rPr>
+                <w:rFonts w:asciiTheme="majorHAnsi" w:hAnsiTheme="majorHAnsi" w:cstheme="majorHAnsi"/>
                 <w:sz w:val="18"/>
                 <w:szCs w:val="18"/>
               </w:rPr>
-            </w:pPr>
+              <w:t>Lists ranked by similarities and ratings</w:t>
+            </w:r>
             <w:r>
               <w:rPr>
-                <w:rFonts w:ascii="Segoe UI" w:hAnsi="Segoe UI" w:cs="Segoe UI"/>
-                <w:color w:val="303030"/>
-                <w:sz w:val="18"/>
-                <w:szCs w:val="18"/>
-                <w:shd w:val="clear" w:color="auto" w:fill="FFFFFF"/>
-              </w:rPr>
-              <w:t>The user can choose among presented alternatives (and as such have the space to make a final decision, making the quality of the recommendation less critical). Users will mostly not be aware of the effects of a certain choice in training the algorithm.</w:t>
-            </w:r>
-          </w:p>
-        </w:tc>
-        <w:tc>
-          <w:tcPr>
-            <w:tcW w:w="1870" w:type="dxa"/>
-          </w:tcPr>
-          <w:p>
-            <w:pPr>
-              <w:rPr>
+                <w:rFonts w:asciiTheme="majorHAnsi" w:hAnsiTheme="majorHAnsi" w:cstheme="majorHAnsi"/>
                 <w:sz w:val="18"/>
                 <w:szCs w:val="18"/>
               </w:rPr>
-            </w:pPr>
+              <w:t>, so t</w:t>
+            </w:r>
             <w:r>
               <w:rPr>
+                <w:rFonts w:asciiTheme="majorHAnsi" w:hAnsiTheme="majorHAnsi" w:cstheme="majorHAnsi"/>
                 <w:sz w:val="18"/>
                 <w:szCs w:val="18"/>
               </w:rPr>
-              <w:t>List</w:t>
-            </w:r>
-            <w:r>
-              <w:rPr>
-                <w:sz w:val="18"/>
-                <w:szCs w:val="18"/>
-              </w:rPr>
-              <w:t>s</w:t>
-            </w:r>
-            <w:r>
-              <w:rPr>
-                <w:sz w:val="18"/>
-                <w:szCs w:val="18"/>
-              </w:rPr>
-              <w:t xml:space="preserve"> ranked by similarities and rating</w:t>
-            </w:r>
-            <w:r>
-              <w:rPr>
-                <w:sz w:val="18"/>
-                <w:szCs w:val="18"/>
-              </w:rPr>
-              <w:t>s</w:t>
+              <w:t>he user can choose among presented alternatives</w:t>
             </w:r>
           </w:p>
         </w:tc>
@@ -3039,12 +1907,14 @@
           <w:p>
             <w:pPr>
               <w:rPr>
+                <w:rFonts w:asciiTheme="majorHAnsi" w:hAnsiTheme="majorHAnsi" w:cstheme="majorHAnsi"/>
                 <w:sz w:val="18"/>
                 <w:szCs w:val="18"/>
               </w:rPr>
             </w:pPr>
             <w:r>
               <w:rPr>
+                <w:rFonts w:asciiTheme="majorHAnsi" w:hAnsiTheme="majorHAnsi" w:cstheme="majorHAnsi"/>
                 <w:sz w:val="18"/>
                 <w:szCs w:val="18"/>
               </w:rPr>
@@ -3054,18 +1924,19 @@
         </w:tc>
         <w:tc>
           <w:tcPr>
-            <w:tcW w:w="1870" w:type="dxa"/>
+            <w:tcW w:w="3525" w:type="dxa"/>
           </w:tcPr>
           <w:p>
             <w:pPr>
               <w:rPr>
+                <w:rFonts w:asciiTheme="majorHAnsi" w:hAnsiTheme="majorHAnsi" w:cstheme="majorHAnsi"/>
                 <w:sz w:val="18"/>
                 <w:szCs w:val="18"/>
               </w:rPr>
             </w:pPr>
             <w:r>
               <w:rPr>
-                <w:rFonts w:ascii="Segoe UI" w:hAnsi="Segoe UI" w:cs="Segoe UI"/>
+                <w:rFonts w:asciiTheme="majorHAnsi" w:hAnsiTheme="majorHAnsi" w:cstheme="majorHAnsi"/>
                 <w:color w:val="303030"/>
                 <w:sz w:val="18"/>
                 <w:szCs w:val="18"/>
@@ -3077,93 +1948,31 @@
         </w:tc>
         <w:tc>
           <w:tcPr>
-            <w:tcW w:w="1870" w:type="dxa"/>
+            <w:tcW w:w="5040" w:type="dxa"/>
           </w:tcPr>
           <w:p>
             <w:pPr>
               <w:rPr>
+                <w:rFonts w:asciiTheme="majorHAnsi" w:hAnsiTheme="majorHAnsi" w:cstheme="majorHAnsi"/>
                 <w:sz w:val="18"/>
                 <w:szCs w:val="18"/>
               </w:rPr>
             </w:pPr>
             <w:r>
               <w:rPr>
-                <w:rFonts w:ascii="Segoe UI" w:hAnsi="Segoe UI" w:cs="Segoe UI"/>
-                <w:color w:val="303030"/>
-                <w:sz w:val="18"/>
-                <w:szCs w:val="18"/>
-                <w:shd w:val="clear" w:color="auto" w:fill="FFFFFF"/>
-              </w:rPr>
-              <w:t>Likes support filtering of messages in timelines. Users do not see the immediate effect of this.</w:t>
-            </w:r>
-          </w:p>
-        </w:tc>
-        <w:tc>
-          <w:tcPr>
-            <w:tcW w:w="1870" w:type="dxa"/>
-          </w:tcPr>
-          <w:p>
-            <w:pPr>
-              <w:rPr>
+                <w:rFonts w:asciiTheme="majorHAnsi" w:hAnsiTheme="majorHAnsi" w:cstheme="majorHAnsi"/>
                 <w:sz w:val="18"/>
                 <w:szCs w:val="18"/>
               </w:rPr>
-            </w:pPr>
-            <w:r>
-              <w:rPr>
-                <w:rFonts w:ascii="Segoe UI" w:hAnsi="Segoe UI" w:cs="Segoe UI"/>
-                <w:color w:val="303030"/>
-                <w:sz w:val="18"/>
-                <w:szCs w:val="18"/>
-                <w:shd w:val="clear" w:color="auto" w:fill="FFFFFF"/>
-              </w:rPr>
-              <w:t xml:space="preserve">Likes are primarily seen as feedback to the author of a tweet (who often gets notified) or facebook post, secundary as a message to the broader audience (social group) and only thirtiary as an </w:t>
+              <w:t>Allow user rates movies (1-5)</w:t>
             </w:r>
             <w:r>
               <w:rPr>
-                <w:rFonts w:ascii="Segoe UI" w:hAnsi="Segoe UI" w:cs="Segoe UI"/>
-                <w:color w:val="303030"/>
-                <w:sz w:val="18"/>
-                <w:szCs w:val="18"/>
-                <w:shd w:val="clear" w:color="auto" w:fill="FFFFFF"/>
-              </w:rPr>
-              <w:lastRenderedPageBreak/>
-              <w:t>algoritmic control (see Eslami et al. 2016).</w:t>
-            </w:r>
-          </w:p>
-        </w:tc>
-        <w:tc>
-          <w:tcPr>
-            <w:tcW w:w="1870" w:type="dxa"/>
-          </w:tcPr>
-          <w:p>
-            <w:pPr>
-              <w:rPr>
+                <w:rFonts w:asciiTheme="majorHAnsi" w:hAnsiTheme="majorHAnsi" w:cstheme="majorHAnsi"/>
                 <w:sz w:val="18"/>
                 <w:szCs w:val="18"/>
               </w:rPr>
-            </w:pPr>
-            <w:r>
-              <w:rPr>
-                <w:sz w:val="18"/>
-                <w:szCs w:val="18"/>
-              </w:rPr>
-              <w:lastRenderedPageBreak/>
-              <w:t xml:space="preserve">Allow user </w:t>
-            </w:r>
-            <w:r>
-              <w:rPr>
-                <w:sz w:val="18"/>
-                <w:szCs w:val="18"/>
-              </w:rPr>
-              <w:t>rates</w:t>
-            </w:r>
-            <w:r>
-              <w:rPr>
-                <w:sz w:val="18"/>
-                <w:szCs w:val="18"/>
-              </w:rPr>
-              <w:t xml:space="preserve"> movies (1-5)</w:t>
+              <w:t>, these ratings are using as input metrics to algorithm (explicit feedback)</w:t>
             </w:r>
           </w:p>
         </w:tc>
@@ -3176,12 +1985,14 @@
           <w:p>
             <w:pPr>
               <w:rPr>
+                <w:rFonts w:asciiTheme="majorHAnsi" w:hAnsiTheme="majorHAnsi" w:cstheme="majorHAnsi"/>
                 <w:sz w:val="18"/>
                 <w:szCs w:val="18"/>
               </w:rPr>
             </w:pPr>
             <w:r>
               <w:rPr>
+                <w:rFonts w:asciiTheme="majorHAnsi" w:hAnsiTheme="majorHAnsi" w:cstheme="majorHAnsi"/>
                 <w:sz w:val="18"/>
                 <w:szCs w:val="18"/>
               </w:rPr>
@@ -3191,18 +2002,19 @@
         </w:tc>
         <w:tc>
           <w:tcPr>
-            <w:tcW w:w="1870" w:type="dxa"/>
+            <w:tcW w:w="3525" w:type="dxa"/>
           </w:tcPr>
           <w:p>
             <w:pPr>
               <w:rPr>
+                <w:rFonts w:asciiTheme="majorHAnsi" w:hAnsiTheme="majorHAnsi" w:cstheme="majorHAnsi"/>
                 <w:sz w:val="18"/>
                 <w:szCs w:val="18"/>
               </w:rPr>
             </w:pPr>
             <w:r>
               <w:rPr>
-                <w:rFonts w:ascii="Segoe UI" w:hAnsi="Segoe UI" w:cs="Segoe UI"/>
+                <w:rFonts w:asciiTheme="majorHAnsi" w:hAnsiTheme="majorHAnsi" w:cstheme="majorHAnsi"/>
                 <w:color w:val="303030"/>
                 <w:sz w:val="18"/>
                 <w:szCs w:val="18"/>
@@ -3214,63 +2026,19 @@
         </w:tc>
         <w:tc>
           <w:tcPr>
-            <w:tcW w:w="1870" w:type="dxa"/>
+            <w:tcW w:w="5040" w:type="dxa"/>
           </w:tcPr>
           <w:p>
             <w:pPr>
               <w:rPr>
+                <w:rFonts w:asciiTheme="majorHAnsi" w:hAnsiTheme="majorHAnsi" w:cstheme="majorHAnsi"/>
                 <w:sz w:val="18"/>
                 <w:szCs w:val="18"/>
               </w:rPr>
             </w:pPr>
             <w:r>
               <w:rPr>
-                <w:rFonts w:ascii="Segoe UI" w:hAnsi="Segoe UI" w:cs="Segoe UI"/>
-                <w:color w:val="303030"/>
-                <w:sz w:val="18"/>
-                <w:szCs w:val="18"/>
-                <w:shd w:val="clear" w:color="auto" w:fill="FFFFFF"/>
-              </w:rPr>
-              <w:t>Blacklisting an item gives the recommender feedback about your dislikes. It also directly prevents the algorithm from delivering particular output.</w:t>
-            </w:r>
-          </w:p>
-        </w:tc>
-        <w:tc>
-          <w:tcPr>
-            <w:tcW w:w="1870" w:type="dxa"/>
-          </w:tcPr>
-          <w:p>
-            <w:pPr>
-              <w:rPr>
-                <w:sz w:val="18"/>
-                <w:szCs w:val="18"/>
-              </w:rPr>
-            </w:pPr>
-            <w:r>
-              <w:rPr>
-                <w:rFonts w:ascii="Segoe UI" w:hAnsi="Segoe UI" w:cs="Segoe UI"/>
-                <w:color w:val="303030"/>
-                <w:sz w:val="18"/>
-                <w:szCs w:val="18"/>
-                <w:shd w:val="clear" w:color="auto" w:fill="FFFFFF"/>
-              </w:rPr>
-              <w:t>Users may not have accurate ideas about the scope of the feedback they give through a blacklist action (e.g. single item or a whole categorie of content)</w:t>
-            </w:r>
-          </w:p>
-        </w:tc>
-        <w:tc>
-          <w:tcPr>
-            <w:tcW w:w="1870" w:type="dxa"/>
-          </w:tcPr>
-          <w:p>
-            <w:pPr>
-              <w:rPr>
-                <w:sz w:val="18"/>
-                <w:szCs w:val="18"/>
-              </w:rPr>
-            </w:pPr>
-            <w:r>
-              <w:rPr>
+                <w:rFonts w:asciiTheme="majorHAnsi" w:hAnsiTheme="majorHAnsi" w:cstheme="majorHAnsi"/>
                 <w:sz w:val="18"/>
                 <w:szCs w:val="18"/>
               </w:rPr>
@@ -3287,12 +2055,14 @@
           <w:p>
             <w:pPr>
               <w:rPr>
+                <w:rFonts w:asciiTheme="majorHAnsi" w:hAnsiTheme="majorHAnsi" w:cstheme="majorHAnsi"/>
                 <w:sz w:val="18"/>
                 <w:szCs w:val="18"/>
               </w:rPr>
             </w:pPr>
             <w:r>
               <w:rPr>
+                <w:rFonts w:asciiTheme="majorHAnsi" w:hAnsiTheme="majorHAnsi" w:cstheme="majorHAnsi"/>
                 <w:sz w:val="18"/>
                 <w:szCs w:val="18"/>
               </w:rPr>
@@ -3302,12 +2072,12 @@
         </w:tc>
         <w:tc>
           <w:tcPr>
-            <w:tcW w:w="1870" w:type="dxa"/>
+            <w:tcW w:w="3525" w:type="dxa"/>
           </w:tcPr>
           <w:p>
             <w:pPr>
               <w:rPr>
-                <w:rFonts w:ascii="Segoe UI" w:hAnsi="Segoe UI" w:cs="Segoe UI"/>
+                <w:rFonts w:asciiTheme="majorHAnsi" w:hAnsiTheme="majorHAnsi" w:cstheme="majorHAnsi"/>
                 <w:color w:val="303030"/>
                 <w:sz w:val="18"/>
                 <w:szCs w:val="18"/>
@@ -3316,81 +2086,31 @@
             </w:pPr>
             <w:r>
               <w:rPr>
-                <w:rFonts w:ascii="Segoe UI" w:hAnsi="Segoe UI" w:cs="Segoe UI"/>
+                <w:rFonts w:asciiTheme="majorHAnsi" w:hAnsiTheme="majorHAnsi" w:cstheme="majorHAnsi"/>
                 <w:color w:val="303030"/>
                 <w:sz w:val="18"/>
                 <w:szCs w:val="18"/>
                 <w:shd w:val="clear" w:color="auto" w:fill="FFFFFF"/>
               </w:rPr>
-              <w:t>Algoritms need basic information about users to be able to deliver their first recommendation.</w:t>
+              <w:t>Algorithms need basic information about users to be able to deliver their first recommendation.</w:t>
             </w:r>
           </w:p>
         </w:tc>
         <w:tc>
           <w:tcPr>
-            <w:tcW w:w="1870" w:type="dxa"/>
+            <w:tcW w:w="5040" w:type="dxa"/>
           </w:tcPr>
           <w:p>
             <w:pPr>
               <w:rPr>
-                <w:rFonts w:ascii="Segoe UI" w:hAnsi="Segoe UI" w:cs="Segoe UI"/>
-                <w:color w:val="303030"/>
-                <w:sz w:val="18"/>
-                <w:szCs w:val="18"/>
-                <w:shd w:val="clear" w:color="auto" w:fill="FFFFFF"/>
-              </w:rPr>
-            </w:pPr>
-            <w:r>
-              <w:rPr>
-                <w:rFonts w:ascii="Segoe UI" w:hAnsi="Segoe UI" w:cs="Segoe UI"/>
-                <w:color w:val="303030"/>
-                <w:sz w:val="18"/>
-                <w:szCs w:val="18"/>
-                <w:shd w:val="clear" w:color="auto" w:fill="FFFFFF"/>
-              </w:rPr>
-              <w:t>Users can consciously decide which information they want to feed the algorithm (constrained by the questionnaire)</w:t>
-            </w:r>
-          </w:p>
-        </w:tc>
-        <w:tc>
-          <w:tcPr>
-            <w:tcW w:w="1870" w:type="dxa"/>
-          </w:tcPr>
-          <w:p>
-            <w:pPr>
-              <w:rPr>
-                <w:rFonts w:ascii="Segoe UI" w:hAnsi="Segoe UI" w:cs="Segoe UI"/>
-                <w:color w:val="303030"/>
-                <w:sz w:val="18"/>
-                <w:szCs w:val="18"/>
-                <w:shd w:val="clear" w:color="auto" w:fill="FFFFFF"/>
-              </w:rPr>
-            </w:pPr>
-            <w:r>
-              <w:rPr>
-                <w:rFonts w:ascii="Segoe UI" w:hAnsi="Segoe UI" w:cs="Segoe UI"/>
-                <w:color w:val="303030"/>
-                <w:sz w:val="18"/>
-                <w:szCs w:val="18"/>
-                <w:shd w:val="clear" w:color="auto" w:fill="FFFFFF"/>
-              </w:rPr>
-              <w:t>Users are aware the lanswers are used as an input abeit not so much on how the alogritm uses the input.</w:t>
-            </w:r>
-          </w:p>
-        </w:tc>
-        <w:tc>
-          <w:tcPr>
-            <w:tcW w:w="1870" w:type="dxa"/>
-          </w:tcPr>
-          <w:p>
-            <w:pPr>
-              <w:rPr>
+                <w:rFonts w:asciiTheme="majorHAnsi" w:hAnsiTheme="majorHAnsi" w:cstheme="majorHAnsi"/>
                 <w:sz w:val="18"/>
                 <w:szCs w:val="18"/>
               </w:rPr>
             </w:pPr>
             <w:r>
               <w:rPr>
+                <w:rFonts w:asciiTheme="majorHAnsi" w:hAnsiTheme="majorHAnsi" w:cstheme="majorHAnsi"/>
                 <w:sz w:val="18"/>
                 <w:szCs w:val="18"/>
               </w:rPr>
@@ -3417,202 +2137,6 @@
     </w:p>
     <w:p>
       <w:pPr>
-        <w:ind w:firstLine="720"/>
-      </w:pPr>
-      <w:r>
-        <w:t xml:space="preserve">This work try to asses </w:t>
-      </w:r>
-      <w:r>
-        <w:rPr>
-          <w:i/>
-          <w:iCs/>
-        </w:rPr>
-        <w:t xml:space="preserve">Controllability </w:t>
-      </w:r>
-      <w:r>
-        <w:t>allowing user to explicitly and implicitly interact with recommender. Explicitly with the opportunity to choosing of parameters like preferred genre or actor during the navigation through the website</w:t>
-      </w:r>
-      <w:r>
-        <w:t xml:space="preserve"> or liking/disliking the recommendation presented</w:t>
-      </w:r>
-      <w:r>
-        <w:t>, and implicitly by rating the movies</w:t>
-      </w:r>
-      <w:r>
-        <w:t xml:space="preserve"> after watching</w:t>
-      </w:r>
-      <w:r>
-        <w:t xml:space="preserve">. </w:t>
-      </w:r>
-      <w:r>
-        <w:t>This was the most relevant part of the work with many different patterns used to allow some form of control to user.</w:t>
-      </w:r>
-    </w:p>
-    <w:p>
-      <w:pPr>
-        <w:ind w:firstLine="720"/>
-      </w:pPr>
-      <w:r>
-        <w:rPr>
-          <w:i/>
-          <w:iCs/>
-        </w:rPr>
-        <w:t>Transparency</w:t>
-      </w:r>
-      <w:r>
-        <w:t xml:space="preserve"> and </w:t>
-      </w:r>
-      <w:r>
-        <w:rPr>
-          <w:i/>
-          <w:iCs/>
-        </w:rPr>
-        <w:t>justify</w:t>
-      </w:r>
-      <w:r>
-        <w:rPr>
-          <w:i/>
-          <w:iCs/>
-        </w:rPr>
-        <w:t xml:space="preserve"> </w:t>
-      </w:r>
-      <w:r>
-        <w:t>were</w:t>
-      </w:r>
-      <w:r>
-        <w:t xml:space="preserve"> assessed but in </w:t>
-      </w:r>
-      <w:r>
-        <w:t>an</w:t>
-      </w:r>
-      <w:r>
-        <w:t xml:space="preserve"> indirect way, with </w:t>
-      </w:r>
-      <w:r>
-        <w:t>text</w:t>
-      </w:r>
-      <w:r>
-        <w:t xml:space="preserve"> showing </w:t>
-      </w:r>
-      <w:r>
-        <w:t xml:space="preserve">to the </w:t>
-      </w:r>
-      <w:r>
-        <w:t xml:space="preserve">user  </w:t>
-      </w:r>
-      <w:r>
-        <w:t>how</w:t>
-      </w:r>
-      <w:r>
-        <w:t xml:space="preserve"> the recommender was provided</w:t>
-      </w:r>
-      <w:r>
-        <w:t xml:space="preserve"> (</w:t>
-      </w:r>
-      <w:r>
-        <w:t>i</w:t>
-      </w:r>
-      <w:r>
-        <w:t>.e. based on movie you had watched or because of similar users watched)</w:t>
-      </w:r>
-      <w:r>
-        <w:t>, but not with high level detail</w:t>
-      </w:r>
-      <w:r>
-        <w:t xml:space="preserve"> (</w:t>
-      </w:r>
-      <w:r>
-        <w:t>i</w:t>
-      </w:r>
-      <w:r>
-        <w:t>.e what are the main similarities between users/movies)</w:t>
-      </w:r>
-      <w:r>
-        <w:t xml:space="preserve">. </w:t>
-      </w:r>
-      <w:r>
-        <w:rPr>
-          <w:i/>
-          <w:iCs/>
-        </w:rPr>
-        <w:t>Cold start</w:t>
-      </w:r>
-      <w:r>
-        <w:t xml:space="preserve"> problem was answered in a login step with a user choosing </w:t>
-      </w:r>
-      <w:r>
-        <w:t xml:space="preserve">3 </w:t>
-      </w:r>
-      <w:r>
-        <w:t xml:space="preserve">preferred genres, but as our system is static no approach to a new movies was assessed. </w:t>
-      </w:r>
-    </w:p>
-    <w:p>
-      <w:pPr>
-        <w:ind w:firstLine="720"/>
-      </w:pPr>
-      <w:r>
-        <w:rPr>
-          <w:i/>
-          <w:iCs/>
-        </w:rPr>
-        <w:t>Diversity</w:t>
-      </w:r>
-      <w:r>
-        <w:rPr>
-          <w:i/>
-          <w:iCs/>
-        </w:rPr>
-        <w:t xml:space="preserve">, </w:t>
-      </w:r>
-      <w:r>
-        <w:t>was assessed allowing user receive random recommendations that he never watched, it can be a new genre or a new movie.</w:t>
-      </w:r>
-      <w:r>
-        <w:t xml:space="preserve"> In the login screen the user can chose if they value most his previous experiences compare to others and if he like most new content or liked content (</w:t>
-      </w:r>
-      <w:r>
-        <w:t>i</w:t>
-      </w:r>
-      <w:r>
-        <w:t>.e similar that what he has watched)</w:t>
-      </w:r>
-    </w:p>
-    <w:p>
-      <w:pPr>
-        <w:ind w:firstLine="720"/>
-      </w:pPr>
-      <w:r>
-        <w:t xml:space="preserve">On the other side, a recommender must increase audience metrics. </w:t>
-      </w:r>
-      <w:r>
-        <w:t>Crafting</w:t>
-      </w:r>
-      <w:r>
-        <w:t xml:space="preserve"> content that connects with its preferred audience requires understanding audience objectives – and how these objectives match enterprise goals. While often process can be as simple as soliciting direct feedback or taking requests, sometimes this ends up being more esoteric. Audiences may not </w:t>
-      </w:r>
-      <w:r>
-        <w:rPr>
-          <w:i/>
-          <w:iCs/>
-        </w:rPr>
-        <w:t>know</w:t>
-      </w:r>
-      <w:r>
-        <w:t> the kind of content that will have the most impact and fulfill a direct need – primarily because they may have never encountered content like it before. You can’t identify something that has yet to be named.</w:t>
-      </w:r>
-      <w:r>
-        <w:t xml:space="preserve"> </w:t>
-      </w:r>
-      <w:r>
-        <w:t>To attempt to identify a need – naming the nameless, so to speak – start by mapping the journey your audience is taking involving your enterprise. Starting by aligning with your audience personas, use trend data to trace the lifecycle of a customer and their content needs.</w:t>
-      </w:r>
-      <w:r>
-        <w:t xml:space="preserve"> </w:t>
-      </w:r>
-    </w:p>
-    <w:p>
-      <w:pPr>
         <w:pStyle w:val="Heading1"/>
         <w:numPr>
           <w:ilvl w:val="0"/>
@@ -3620,381 +2144,83 @@
         </w:numPr>
       </w:pPr>
       <w:r>
-        <w:lastRenderedPageBreak/>
         <w:t>Recommender System and User’s Interface</w:t>
       </w:r>
     </w:p>
     <w:p>
       <w:pPr>
         <w:pStyle w:val="ListParagraph"/>
-        <w:numPr>
-          <w:ilvl w:val="0"/>
-          <w:numId w:val="5"/>
-        </w:numPr>
-      </w:pPr>
-      <w:r>
-        <w:t>What kind of stakeholders I am addressing</w:t>
-      </w:r>
-      <w:r>
-        <w:t>: Personas | how I will adapt to taking in account change of preferences over time</w:t>
-      </w:r>
+        <w:ind w:left="1440"/>
+      </w:pPr>
     </w:p>
     <w:p>
       <w:pPr>
-        <w:pStyle w:val="ListParagraph"/>
-        <w:numPr>
-          <w:ilvl w:val="0"/>
-          <w:numId w:val="5"/>
-        </w:numPr>
-      </w:pPr>
-      <w:r>
-        <w:t>Limitations?</w:t>
-      </w:r>
-      <w:r>
-        <w:t xml:space="preserve"> What I may improve in the future? Here or in conclusion?</w:t>
+        <w:pStyle w:val="Heading2"/>
+        <w:ind w:firstLine="720"/>
+      </w:pPr>
+      <w:r>
+        <w:t>3.1 How the interface allow personas/users values be assessed / Control:</w:t>
       </w:r>
     </w:p>
     <w:p>
       <w:pPr>
-        <w:pStyle w:val="ListParagraph"/>
-        <w:numPr>
-          <w:ilvl w:val="0"/>
-          <w:numId w:val="5"/>
-        </w:numPr>
-      </w:pPr>
-      <w:r>
-        <w:t>Clusters: trending, u may be interested in, …. Similar users like you</w:t>
-      </w:r>
-    </w:p>
-    <w:p>
-      <w:pPr>
-        <w:pStyle w:val="ListParagraph"/>
-        <w:numPr>
-          <w:ilvl w:val="0"/>
-          <w:numId w:val="5"/>
-        </w:numPr>
-      </w:pPr>
-      <w:r>
-        <w:t xml:space="preserve">Value / </w:t>
-      </w:r>
-      <w:r>
-        <w:t>Metrics:</w:t>
-      </w:r>
-    </w:p>
-    <w:p>
-      <w:pPr>
-        <w:pStyle w:val="ListParagraph"/>
-        <w:numPr>
-          <w:ilvl w:val="1"/>
-          <w:numId w:val="5"/>
-        </w:numPr>
-      </w:pPr>
-      <w:r>
-        <w:t>Diversity</w:t>
-      </w:r>
-      <w:r>
-        <w:t xml:space="preserve"> </w:t>
-      </w:r>
-    </w:p>
-    <w:p>
-      <w:pPr>
-        <w:pStyle w:val="ListParagraph"/>
-        <w:numPr>
-          <w:ilvl w:val="1"/>
-          <w:numId w:val="5"/>
-        </w:numPr>
-      </w:pPr>
-      <w:r>
-        <w:t>Engagement</w:t>
-      </w:r>
-    </w:p>
-    <w:p>
-      <w:pPr>
-        <w:pStyle w:val="ListParagraph"/>
-        <w:numPr>
-          <w:ilvl w:val="1"/>
-          <w:numId w:val="5"/>
-        </w:numPr>
-      </w:pPr>
-      <w:r>
-        <w:t>Control =&gt; % change of input / people change in login or not!</w:t>
-      </w:r>
-    </w:p>
-    <w:p>
-      <w:pPr>
-        <w:pStyle w:val="ListParagraph"/>
-        <w:numPr>
-          <w:ilvl w:val="1"/>
-          <w:numId w:val="5"/>
-        </w:numPr>
-      </w:pPr>
-      <w:r>
-        <w:t xml:space="preserve">Views </w:t>
-      </w:r>
-    </w:p>
-    <w:p>
-      <w:pPr>
-        <w:pStyle w:val="ListParagraph"/>
-        <w:numPr>
-          <w:ilvl w:val="1"/>
-          <w:numId w:val="5"/>
-        </w:numPr>
-      </w:pPr>
-      <w:r>
-        <w:t>User Satisfaction</w:t>
-      </w:r>
-    </w:p>
-    <w:p>
-      <w:pPr>
-        <w:pStyle w:val="ListParagraph"/>
-        <w:numPr>
-          <w:ilvl w:val="1"/>
-          <w:numId w:val="5"/>
-        </w:numPr>
-      </w:pPr>
-      <w:r>
-        <w:t>Probability to predict correct?</w:t>
-      </w:r>
-    </w:p>
-    <w:p>
-      <w:pPr>
-        <w:pStyle w:val="ListParagraph"/>
-        <w:ind w:left="1440"/>
-      </w:pPr>
-      <w:r>
-        <w:rPr>
-          <w:noProof/>
-        </w:rPr>
-        <w:drawing>
-          <wp:inline distT="0" distB="0" distL="0" distR="0" wp14:anchorId="66AA4D7E" wp14:editId="2D17AFF0">
-            <wp:extent cx="2963333" cy="550559"/>
-            <wp:effectExtent l="0" t="0" r="8890" b="1905"/>
-            <wp:docPr id="9" name="Picture 9"/>
-            <wp:cNvGraphicFramePr>
-              <a:graphicFrameLocks xmlns:a="http://schemas.openxmlformats.org/drawingml/2006/main" noChangeAspect="1"/>
-            </wp:cNvGraphicFramePr>
-            <a:graphic xmlns:a="http://schemas.openxmlformats.org/drawingml/2006/main">
-              <a:graphicData uri="http://schemas.openxmlformats.org/drawingml/2006/picture">
-                <pic:pic xmlns:pic="http://schemas.openxmlformats.org/drawingml/2006/picture">
-                  <pic:nvPicPr>
-                    <pic:cNvPr id="1" name=""/>
-                    <pic:cNvPicPr/>
-                  </pic:nvPicPr>
-                  <pic:blipFill>
-                    <a:blip r:embed="rId11"/>
-                    <a:stretch>
-                      <a:fillRect/>
-                    </a:stretch>
-                  </pic:blipFill>
-                  <pic:spPr>
-                    <a:xfrm>
-                      <a:off x="0" y="0"/>
-                      <a:ext cx="3084651" cy="573099"/>
-                    </a:xfrm>
-                    <a:prstGeom prst="rect">
-                      <a:avLst/>
-                    </a:prstGeom>
-                  </pic:spPr>
-                </pic:pic>
-              </a:graphicData>
-            </a:graphic>
-          </wp:inline>
-        </w:drawing>
-      </w:r>
-    </w:p>
-    <w:p>
-      <w:pPr>
-        <w:pStyle w:val="ListParagraph"/>
-      </w:pPr>
-      <w:r>
-        <w:rPr>
-          <w:noProof/>
-        </w:rPr>
-        <w:drawing>
-          <wp:inline distT="0" distB="0" distL="0" distR="0" wp14:anchorId="0DDA2E25" wp14:editId="02AE44D9">
-            <wp:extent cx="1744133" cy="1063623"/>
-            <wp:effectExtent l="0" t="0" r="8890" b="3810"/>
-            <wp:docPr id="13" name="Picture 13"/>
-            <wp:cNvGraphicFramePr>
-              <a:graphicFrameLocks xmlns:a="http://schemas.openxmlformats.org/drawingml/2006/main" noChangeAspect="1"/>
-            </wp:cNvGraphicFramePr>
-            <a:graphic xmlns:a="http://schemas.openxmlformats.org/drawingml/2006/main">
-              <a:graphicData uri="http://schemas.openxmlformats.org/drawingml/2006/picture">
-                <pic:pic xmlns:pic="http://schemas.openxmlformats.org/drawingml/2006/picture">
-                  <pic:nvPicPr>
-                    <pic:cNvPr id="1" name=""/>
-                    <pic:cNvPicPr/>
-                  </pic:nvPicPr>
-                  <pic:blipFill>
-                    <a:blip r:embed="rId12"/>
-                    <a:stretch>
-                      <a:fillRect/>
-                    </a:stretch>
-                  </pic:blipFill>
-                  <pic:spPr>
-                    <a:xfrm>
-                      <a:off x="0" y="0"/>
-                      <a:ext cx="1774791" cy="1082319"/>
-                    </a:xfrm>
-                    <a:prstGeom prst="rect">
-                      <a:avLst/>
-                    </a:prstGeom>
-                  </pic:spPr>
-                </pic:pic>
-              </a:graphicData>
-            </a:graphic>
-          </wp:inline>
-        </w:drawing>
-      </w:r>
-    </w:p>
-    <w:p>
-      <w:pPr>
-        <w:pStyle w:val="ListParagraph"/>
-        <w:numPr>
-          <w:ilvl w:val="0"/>
-          <w:numId w:val="5"/>
-        </w:numPr>
-      </w:pPr>
-      <w:r>
-        <w:t>How I implement:</w:t>
-      </w:r>
-    </w:p>
-    <w:p>
-      <w:pPr>
-        <w:pStyle w:val="ListParagraph"/>
-        <w:numPr>
-          <w:ilvl w:val="1"/>
-          <w:numId w:val="5"/>
-        </w:numPr>
-      </w:pPr>
-      <w:r>
-        <w:t>Simple algorithms: Weighted ratings</w:t>
-      </w:r>
-    </w:p>
-    <w:p>
-      <w:pPr>
-        <w:pStyle w:val="ListParagraph"/>
-        <w:numPr>
-          <w:ilvl w:val="1"/>
-          <w:numId w:val="5"/>
-        </w:numPr>
-      </w:pPr>
-      <w:r>
-        <w:t>Content Based Recommender</w:t>
-      </w:r>
-    </w:p>
-    <w:p>
-      <w:pPr>
-        <w:pStyle w:val="ListParagraph"/>
-        <w:numPr>
-          <w:ilvl w:val="1"/>
-          <w:numId w:val="5"/>
-        </w:numPr>
-      </w:pPr>
-      <w:r>
-        <w:t xml:space="preserve">Collaborative </w:t>
-      </w:r>
-    </w:p>
-    <w:p>
-      <w:pPr>
-        <w:pStyle w:val="ListParagraph"/>
-        <w:numPr>
-          <w:ilvl w:val="1"/>
-          <w:numId w:val="5"/>
-        </w:numPr>
-      </w:pPr>
-      <w:r>
-        <w:t>Hibrid: The best choice!</w:t>
-      </w:r>
-    </w:p>
-    <w:p/>
-    <w:p>
-      <w:pPr>
+        <w:ind w:firstLine="720"/>
+      </w:pPr>
+      <w:r>
+        <w:t xml:space="preserve">Users can and should provide feedback through interface control. The interface was design focusing on assessing the main values:  </w:t>
+      </w:r>
+      <w:r>
         <w:rPr>
           <w:b/>
           <w:bCs/>
-          <w:sz w:val="32"/>
-          <w:szCs w:val="32"/>
-        </w:rPr>
-      </w:pPr>
+        </w:rPr>
+        <w:t>Controllability</w:t>
+      </w:r>
+      <w:r>
+        <w:rPr>
+          <w:i/>
+          <w:iCs/>
+        </w:rPr>
+        <w:t xml:space="preserve">, </w:t>
+      </w:r>
       <w:r>
         <w:rPr>
           <w:b/>
           <w:bCs/>
-          <w:sz w:val="32"/>
-          <w:szCs w:val="32"/>
-          <w:highlight w:val="yellow"/>
-        </w:rPr>
-        <w:t>How the interface allow personas/users values be assessed / Control</w:t>
+        </w:rPr>
+        <w:t>Transparency</w:t>
+      </w:r>
+      <w:r>
+        <w:t xml:space="preserve">, </w:t>
       </w:r>
       <w:r>
         <w:rPr>
           <w:b/>
           <w:bCs/>
-          <w:sz w:val="32"/>
-          <w:szCs w:val="32"/>
-          <w:highlight w:val="yellow"/>
-        </w:rPr>
-        <w:t>:</w:t>
-      </w:r>
-    </w:p>
-    <w:p>
-      <w:pPr>
-        <w:ind w:firstLine="720"/>
-      </w:pPr>
-      <w:r>
-        <w:t xml:space="preserve">Users can and should provide feedback through interface control. The interface was design focusing on assessing the main values:  </w:t>
+        </w:rPr>
+        <w:t>justify</w:t>
+      </w:r>
+      <w:r>
+        <w:rPr>
+          <w:i/>
+          <w:iCs/>
+        </w:rPr>
+        <w:t xml:space="preserve"> </w:t>
+      </w:r>
+      <w:r>
+        <w:t>and</w:t>
+      </w:r>
+      <w:r>
+        <w:rPr>
+          <w:i/>
+          <w:iCs/>
+        </w:rPr>
+        <w:t xml:space="preserve"> </w:t>
       </w:r>
       <w:r>
         <w:rPr>
           <w:b/>
           <w:bCs/>
-          <w:i/>
-          <w:iCs/>
-        </w:rPr>
-        <w:t>Controllability</w:t>
-      </w:r>
-      <w:r>
-        <w:rPr>
-          <w:i/>
-          <w:iCs/>
-        </w:rPr>
-        <w:t xml:space="preserve">, </w:t>
-      </w:r>
-      <w:r>
-        <w:rPr>
-          <w:b/>
-          <w:bCs/>
-          <w:i/>
-          <w:iCs/>
-        </w:rPr>
-        <w:t>Transparency</w:t>
-      </w:r>
-      <w:r>
-        <w:t xml:space="preserve">, </w:t>
-      </w:r>
-      <w:r>
-        <w:rPr>
-          <w:b/>
-          <w:bCs/>
-          <w:i/>
-          <w:iCs/>
-        </w:rPr>
-        <w:t>justify</w:t>
-      </w:r>
-      <w:r>
-        <w:rPr>
-          <w:i/>
-          <w:iCs/>
-        </w:rPr>
-        <w:t xml:space="preserve"> and </w:t>
-      </w:r>
-      <w:r>
-        <w:rPr>
-          <w:b/>
-          <w:bCs/>
-          <w:i/>
-          <w:iCs/>
         </w:rPr>
         <w:t>Diversity</w:t>
       </w:r>
@@ -4028,7 +2254,7 @@
             <w:rPr>
               <w:noProof/>
             </w:rPr>
-            <w:t>[6]</w:t>
+            <w:t>[7]</w:t>
           </w:r>
           <w:r>
             <w:fldChar w:fldCharType="end"/>
@@ -4038,17 +2264,23 @@
       <w:r>
         <w:t xml:space="preserve">. </w:t>
       </w:r>
-      <w:r>
-        <w:t>The choices</w:t>
-      </w:r>
-      <w:r>
-        <w:t xml:space="preserve"> of genres, friends, tags, by search button, </w:t>
-      </w:r>
-      <w:r>
-        <w:t>using</w:t>
-      </w:r>
-      <w:r>
-        <w:t xml:space="preserve"> anonymous mode are mechanisms to allow </w:t>
+    </w:p>
+    <w:p>
+      <w:pPr>
+        <w:ind w:firstLine="720"/>
+      </w:pPr>
+      <w:r>
+        <w:t xml:space="preserve">This work try to asses </w:t>
+      </w:r>
+      <w:r>
+        <w:rPr>
+          <w:i/>
+          <w:iCs/>
+        </w:rPr>
+        <w:t xml:space="preserve">Controllability </w:t>
+      </w:r>
+      <w:r>
+        <w:t xml:space="preserve">allowing user to explicitly and implicitly interact with recommender. The choices of genres, friends, tags, by search button, using anonymous mode are mechanisms to allow </w:t>
       </w:r>
       <w:r>
         <w:rPr>
@@ -4078,16 +2310,7 @@
         <w:t>acceptance</w:t>
       </w:r>
       <w:r>
-        <w:t xml:space="preserve"> of the suggestions, </w:t>
-      </w:r>
-      <w:r>
-        <w:t>once</w:t>
-      </w:r>
-      <w:r>
-        <w:t xml:space="preserve"> he participated in the recommendation</w:t>
-      </w:r>
-      <w:r>
-        <w:t xml:space="preserve"> through </w:t>
+        <w:t xml:space="preserve"> of the suggestions, once he participated in the recommendation through </w:t>
       </w:r>
       <w:r>
         <w:rPr>
@@ -4097,10 +2320,7 @@
         <w:t>explicit</w:t>
       </w:r>
       <w:r>
-        <w:t xml:space="preserve"> (i.e rate, like/dislike, </w:t>
-      </w:r>
-      <w:r>
-        <w:t xml:space="preserve">de-select of genre or movie) and </w:t>
+        <w:t xml:space="preserve"> (i.e rate, like/dislike, de-select of genre or movie) and </w:t>
       </w:r>
       <w:r>
         <w:rPr>
@@ -4110,13 +2330,7 @@
         <w:t>implicit</w:t>
       </w:r>
       <w:r>
-        <w:t xml:space="preserve"> (i.e watching the movie, adding to his list, recommend to a friend. ) </w:t>
-      </w:r>
-      <w:r>
-        <w:t xml:space="preserve">feedback </w:t>
-      </w:r>
-      <w:r>
-        <w:t>.</w:t>
+        <w:t xml:space="preserve"> (i.e watching the movie, adding to his list, recommend to a friend. ) feedback.</w:t>
       </w:r>
     </w:p>
     <w:p>
@@ -4124,246 +2338,290 @@
         <w:ind w:firstLine="720"/>
       </w:pPr>
       <w:r>
-        <w:t>Next sections are to describe what kind of techniques were used to model the recommender system.</w:t>
+        <w:rPr>
+          <w:i/>
+          <w:iCs/>
+        </w:rPr>
+        <w:t>Transparency</w:t>
+      </w:r>
+      <w:r>
+        <w:t xml:space="preserve"> and </w:t>
+      </w:r>
+      <w:r>
+        <w:rPr>
+          <w:i/>
+          <w:iCs/>
+        </w:rPr>
+        <w:t>justify</w:t>
+      </w:r>
+      <w:r>
+        <w:rPr>
+          <w:i/>
+          <w:iCs/>
+        </w:rPr>
+        <w:t xml:space="preserve"> </w:t>
+      </w:r>
+      <w:r>
+        <w:t xml:space="preserve">were assessed but in an indirect way, with text showing to the user  how the recommender was provided (i.e. based on movie you had watched or because of similar users watched), but not with high level detail (i.e what are the main similarities between users/movies). </w:t>
+      </w:r>
+      <w:r>
+        <w:rPr>
+          <w:i/>
+          <w:iCs/>
+        </w:rPr>
+        <w:t>Cold start</w:t>
+      </w:r>
+      <w:r>
+        <w:t xml:space="preserve"> problem was answered in a login step with a user choosing 3 preferred genres, but as our system is static no approach to a new movies was assessed. </w:t>
       </w:r>
     </w:p>
     <w:p>
       <w:pPr>
+        <w:ind w:firstLine="720"/>
+      </w:pPr>
+      <w:r>
+        <w:rPr>
+          <w:i/>
+          <w:iCs/>
+        </w:rPr>
+        <w:t>Diversity</w:t>
+      </w:r>
+      <w:r>
+        <w:rPr>
+          <w:i/>
+          <w:iCs/>
+        </w:rPr>
+        <w:t xml:space="preserve">, </w:t>
+      </w:r>
+      <w:r>
+        <w:t>was assessed allowing user receive random recommendations that he never watched, it can be a new genre or a new movie. In the login screen the user can chose if they value most his previous experiences compare to others and if he likes most new content or liked content (i.e similar that what he has watched)</w:t>
+      </w:r>
+    </w:p>
+    <w:p>
+      <w:pPr>
+        <w:ind w:firstLine="720"/>
+      </w:pPr>
+      <w:r>
+        <w:t xml:space="preserve">On the other side, a recommender must increase audience metrics. </w:t>
+      </w:r>
+      <w:r>
+        <w:t>Crafting content that connects with its preferred audience requires understanding audience objectives and how these objectives match enterprise goals. Starting by aligning with your audience personas, use trend data to trace the lifecycle of a customer and their content needs.</w:t>
+      </w:r>
+      <w:r>
+        <w:t xml:space="preserve"> </w:t>
+      </w:r>
+    </w:p>
+    <w:p>
+      <w:pPr>
+        <w:pStyle w:val="Heading2"/>
+        <w:ind w:firstLine="720"/>
+      </w:pPr>
+      <w:r>
+        <w:lastRenderedPageBreak/>
+        <w:t xml:space="preserve">3.2 </w:t>
+      </w:r>
+      <w:r>
+        <w:t>Metrics:</w:t>
+      </w:r>
+    </w:p>
+    <w:p>
+      <w:r>
+        <w:tab/>
+        <w:t xml:space="preserve">On the other side of the interface there is a company that need some metrics to measure the success of the recommender, not only based on users perspective but in business as well. For example, </w:t>
+      </w:r>
+      <w:r>
         <w:rPr>
           <w:b/>
           <w:bCs/>
-          <w:sz w:val="32"/>
-          <w:szCs w:val="32"/>
-        </w:rPr>
-      </w:pPr>
+        </w:rPr>
+        <w:t>users</w:t>
+      </w:r>
+      <w:r>
+        <w:t xml:space="preserve"> </w:t>
+      </w:r>
       <w:r>
         <w:rPr>
           <w:b/>
           <w:bCs/>
-          <w:sz w:val="32"/>
-          <w:szCs w:val="32"/>
-          <w:highlight w:val="yellow"/>
-        </w:rPr>
-        <w:t>Metrics</w:t>
+        </w:rPr>
+        <w:t>metrics</w:t>
+      </w:r>
+      <w:r>
+        <w:t xml:space="preserve">: diversity, engagement and satisfaction. </w:t>
+      </w:r>
+    </w:p>
+    <w:p>
+      <w:r>
+        <w:tab/>
+        <w:t xml:space="preserve">So to address </w:t>
       </w:r>
       <w:r>
         <w:rPr>
           <w:b/>
           <w:bCs/>
-          <w:sz w:val="32"/>
-          <w:szCs w:val="32"/>
-          <w:highlight w:val="yellow"/>
-        </w:rPr>
-        <w:t>:</w:t>
+        </w:rPr>
+        <w:t>users values</w:t>
+      </w:r>
+      <w:r>
+        <w:t xml:space="preserve"> the metrics would be, % of selection of filters (i.e genres, tags, friends) this will assess how much </w:t>
+      </w:r>
+      <w:r>
+        <w:rPr>
+          <w:b/>
+          <w:bCs/>
+        </w:rPr>
+        <w:t>control</w:t>
+      </w:r>
+      <w:r>
+        <w:rPr>
+          <w:b/>
+          <w:bCs/>
+        </w:rPr>
+        <w:t xml:space="preserve"> </w:t>
+      </w:r>
+      <w:r>
+        <w:t>a user has</w:t>
+      </w:r>
+      <w:r>
+        <w:t xml:space="preserve"> over the recommender</w:t>
+      </w:r>
+      <w:r>
+        <w:rPr>
+          <w:b/>
+          <w:bCs/>
+        </w:rPr>
+        <w:t xml:space="preserve">. </w:t>
+      </w:r>
+      <w:r>
+        <w:rPr>
+          <w:b/>
+          <w:bCs/>
+        </w:rPr>
+        <w:t xml:space="preserve"> </w:t>
+      </w:r>
+      <w:r>
+        <w:rPr>
+          <w:b/>
+          <w:bCs/>
+        </w:rPr>
+        <w:t xml:space="preserve">Diversity, </w:t>
+      </w:r>
+      <w:r>
+        <w:t xml:space="preserve">can be measure with how many %random chances the user </w:t>
+      </w:r>
+      <w:r>
+        <w:t xml:space="preserve">is </w:t>
+      </w:r>
+      <w:r>
+        <w:t>try</w:t>
+      </w:r>
+      <w:r>
+        <w:t xml:space="preserve">ing in the </w:t>
+      </w:r>
+      <w:r>
+        <w:t>lucky wheel</w:t>
+      </w:r>
+      <w:r>
+        <w:t xml:space="preserve">. </w:t>
+      </w:r>
+      <w:r>
+        <w:rPr>
+          <w:b/>
+          <w:bCs/>
+        </w:rPr>
+        <w:t>Engagement</w:t>
+      </w:r>
+      <w:r>
+        <w:t xml:space="preserve">, can measure by how my suggestion to friends a user made, or how many days/week a user join the website. </w:t>
+      </w:r>
+      <w:r>
+        <w:rPr>
+          <w:b/>
+          <w:bCs/>
+        </w:rPr>
+        <w:t>Satisfaction</w:t>
+      </w:r>
+      <w:r>
+        <w:t xml:space="preserve"> can be measure by how many positive or negative feedbacks a user made, or number of friends invited.</w:t>
       </w:r>
     </w:p>
     <w:p>
       <w:r>
         <w:tab/>
-        <w:t xml:space="preserve">On the other side of the interface there is a company that need some metrics to measure the success of the recommender, not only based on users perspective but in business as well. For example, </w:t>
       </w:r>
       <w:r>
         <w:rPr>
           <w:b/>
           <w:bCs/>
         </w:rPr>
-        <w:t>users</w:t>
-      </w:r>
-      <w:r>
-        <w:t xml:space="preserve"> </w:t>
+        <w:t>Business metrics</w:t>
+      </w:r>
+      <w:r>
+        <w:t>: hours of views, % of correct prediction, coverage (how many genres a user has watched or % long tail movies), number of subscriptions. These metrics is not only for make more money, but they are important to measure if the user has his own metrics/values fulfilled, like a user that is increasing his average number of views probably has his values addressed.</w:t>
+      </w:r>
+    </w:p>
+    <w:p>
+      <w:r>
+        <w:tab/>
+      </w:r>
+    </w:p>
+    <w:p>
+      <w:pPr>
+        <w:pStyle w:val="Heading2"/>
+        <w:ind w:firstLine="360"/>
+      </w:pPr>
+      <w:r>
+        <w:t xml:space="preserve">3.3 </w:t>
+      </w:r>
+      <w:r>
+        <w:t>Explanation of algorithms:</w:t>
+      </w:r>
+    </w:p>
+    <w:p>
+      <w:pPr>
+        <w:pStyle w:val="Heading3"/>
+        <w:ind w:firstLine="360"/>
+      </w:pPr>
+      <w:r>
+        <w:t xml:space="preserve">3.3.a. </w:t>
+      </w:r>
+      <w:r>
+        <w:t>Simple</w:t>
+      </w:r>
+      <w:r>
+        <w:t>r</w:t>
+      </w:r>
+      <w:r>
+        <w:t xml:space="preserve"> Recommender</w:t>
+      </w:r>
+    </w:p>
+    <w:p>
+      <w:pPr>
+        <w:ind w:firstLine="360"/>
+      </w:pPr>
+      <w:r>
+        <w:t xml:space="preserve">One simple way to recommend a movie is based on ratings. One can user weighted ratings based on rates and number of votes (i.e. score). It can be </w:t>
+      </w:r>
+      <w:r>
+        <w:t>built</w:t>
+      </w:r>
+      <w:r>
+        <w:t xml:space="preserve"> on “best” movies, genres, tags, and many different filters. Who never go to google and type: “best movies of all time?”, and the return is a list from </w:t>
       </w:r>
       <w:r>
         <w:rPr>
           <w:b/>
           <w:bCs/>
         </w:rPr>
-        <w:t>metrics</w:t>
-      </w:r>
-      <w:r>
-        <w:t xml:space="preserve">: diversity, engagement and satisfaction. </w:t>
-      </w:r>
-    </w:p>
-    <w:p>
-      <w:r>
-        <w:lastRenderedPageBreak/>
-        <w:tab/>
-        <w:t xml:space="preserve">So to address </w:t>
-      </w:r>
-      <w:r>
-        <w:rPr>
-          <w:b/>
-          <w:bCs/>
-        </w:rPr>
-        <w:t>users values</w:t>
-      </w:r>
-      <w:r>
-        <w:t xml:space="preserve"> the metrics would be, % of selection of filters (i.e genres, tags, friends) this will assess how much </w:t>
-      </w:r>
-      <w:r>
-        <w:rPr>
-          <w:b/>
-          <w:bCs/>
-        </w:rPr>
-        <w:t>control</w:t>
-      </w:r>
-      <w:r>
-        <w:rPr>
-          <w:b/>
-          <w:bCs/>
-        </w:rPr>
+        <w:t>imbd</w:t>
+      </w:r>
+      <w:r>
+        <w:t xml:space="preserve"> showing their famous TOP250 [</w:t>
+      </w:r>
+      <w:r>
         <w:t xml:space="preserve"> </w:t>
       </w:r>
-      <w:r>
-        <w:t>a user has</w:t>
-      </w:r>
-      <w:r>
-        <w:rPr>
-          <w:b/>
-          <w:bCs/>
-        </w:rPr>
-        <w:t xml:space="preserve">. Diversity, </w:t>
-      </w:r>
-      <w:r>
-        <w:t xml:space="preserve">can be measure with how many %random chances the user </w:t>
-      </w:r>
-      <w:r>
-        <w:t xml:space="preserve">is </w:t>
-      </w:r>
-      <w:r>
-        <w:t>try</w:t>
-      </w:r>
-      <w:r>
-        <w:t xml:space="preserve">ing in the </w:t>
-      </w:r>
-      <w:r>
-        <w:t>lucky wheel</w:t>
-      </w:r>
-      <w:r>
-        <w:t xml:space="preserve">. </w:t>
-      </w:r>
-      <w:r>
-        <w:rPr>
-          <w:b/>
-          <w:bCs/>
-        </w:rPr>
-        <w:t>Engagement</w:t>
-      </w:r>
-      <w:r>
-        <w:t xml:space="preserve">, can measure by how my suggestion to friends a user made, or how many days/week a user join the website. </w:t>
-      </w:r>
-      <w:r>
-        <w:rPr>
-          <w:b/>
-          <w:bCs/>
-        </w:rPr>
-        <w:t>Satisfaction</w:t>
-      </w:r>
-      <w:r>
-        <w:t xml:space="preserve"> can be measure by how many positive or negative feedbacks a user made, or number of friends invited.</w:t>
-      </w:r>
-    </w:p>
-    <w:p>
-      <w:r>
-        <w:tab/>
-      </w:r>
-      <w:r>
-        <w:rPr>
-          <w:b/>
-          <w:bCs/>
-        </w:rPr>
-        <w:t>Business metrics</w:t>
-      </w:r>
-      <w:r>
-        <w:t xml:space="preserve">: number or hours of views, </w:t>
-      </w:r>
-      <w:r>
-        <w:t xml:space="preserve">% of </w:t>
-      </w:r>
-      <w:r>
-        <w:t>correct</w:t>
-      </w:r>
-      <w:r>
-        <w:t xml:space="preserve"> </w:t>
-      </w:r>
-      <w:r>
-        <w:t>prediction, coverage</w:t>
-      </w:r>
-      <w:r>
-        <w:t xml:space="preserve"> (how many genres a user has watched or % long tail movies)</w:t>
-      </w:r>
-      <w:r>
-        <w:t xml:space="preserve">, number of subscriptions. </w:t>
-      </w:r>
-      <w:r>
-        <w:t>These metrics is not only for make more money, but they are important to measure if the user has his own metrics/values fulfilled, like a user that is increasing his average number of views probably has his values addressed.</w:t>
-      </w:r>
-    </w:p>
-    <w:p>
-      <w:r>
-        <w:tab/>
-        <w:t>The recommender need to take in account this metrics in the prediction, so lets define how it was implemented.</w:t>
-      </w:r>
-    </w:p>
-    <w:p>
-      <w:pPr>
-        <w:rPr>
-          <w:b/>
-          <w:bCs/>
-          <w:sz w:val="32"/>
-          <w:szCs w:val="32"/>
-        </w:rPr>
-      </w:pPr>
-      <w:r>
-        <w:rPr>
-          <w:b/>
-          <w:bCs/>
-          <w:sz w:val="32"/>
-          <w:szCs w:val="32"/>
-          <w:highlight w:val="yellow"/>
-        </w:rPr>
-        <w:t>Explanation of algorithms:</w:t>
-      </w:r>
-    </w:p>
-    <w:p>
-      <w:pPr>
-        <w:pStyle w:val="Heading2"/>
-        <w:numPr>
-          <w:ilvl w:val="0"/>
-          <w:numId w:val="11"/>
-        </w:numPr>
-      </w:pPr>
-      <w:r>
-        <w:t>Simple</w:t>
-      </w:r>
-      <w:r>
-        <w:t>r</w:t>
-      </w:r>
-      <w:r>
-        <w:t xml:space="preserve"> Recommender</w:t>
-      </w:r>
-    </w:p>
-    <w:p/>
-    <w:p>
-      <w:pPr>
-        <w:ind w:firstLine="360"/>
-      </w:pPr>
-      <w:r>
-        <w:t xml:space="preserve">One simple way to recommend a movie is based on ratings. One can user weighted ratings based on rates and number of votes (i.e. score). It can be build on “best” movies, genres, tags, and many different filters. Who never go to google and type: “best movies of all time?”, and the return is a list from </w:t>
-      </w:r>
-      <w:r>
-        <w:rPr>
-          <w:b/>
-          <w:bCs/>
-        </w:rPr>
-        <w:t>imbd</w:t>
-      </w:r>
-      <w:r>
-        <w:t xml:space="preserve"> showing their famous TOP250 [</w:t>
-      </w:r>
-      <w:r>
-        <w:t xml:space="preserve"> </w:t>
-      </w:r>
-      <w:hyperlink r:id="rId13" w:history="1">
+      <w:hyperlink r:id="rId9" w:history="1">
         <w:r>
           <w:rPr>
             <w:rStyle w:val="Hyperlink"/>
@@ -4380,23 +2638,22 @@
     </w:p>
     <w:p>
       <w:pPr>
-        <w:pStyle w:val="Heading2"/>
-        <w:numPr>
-          <w:ilvl w:val="0"/>
-          <w:numId w:val="11"/>
-        </w:numPr>
-      </w:pPr>
+        <w:pStyle w:val="Heading3"/>
+        <w:ind w:firstLine="360"/>
+      </w:pPr>
+      <w:r>
+        <w:t xml:space="preserve">3.3.b. </w:t>
+      </w:r>
       <w:r>
         <w:t>Content Based Recommender</w:t>
       </w:r>
     </w:p>
-    <w:p/>
     <w:p>
       <w:pPr>
         <w:ind w:firstLine="360"/>
       </w:pPr>
       <w:r>
-        <w:t>The recommender we built in the previous section suffers some severe limitations. For one, it gives the same recommendation to everyone, regardless of the user's personal taste. If a person who loves romantic movies (and hates action) were to look at our Top 15 Chart, s/he wouldn't probably like most of the movies. If s/he were to go one step further and look at our charts by genre, s/he wouldn't still be getting the best recommendations.</w:t>
+        <w:t>The recommender we built in the previous section suffers some severe limitations. For one, it gives the same recommendation to everyone, regardless of the user's personal taste. If a person who loves romantic movies (and hates action) were to look at our Top 15 Chart, he wouldn't probably like most of the movies. If he were to go one step further and look at our charts by genre, he wouldn't still be getting the best recommendations.</w:t>
       </w:r>
     </w:p>
     <w:p>
@@ -4450,17 +2707,16 @@
     </w:p>
     <w:p>
       <w:pPr>
-        <w:pStyle w:val="Heading2"/>
-        <w:numPr>
-          <w:ilvl w:val="0"/>
-          <w:numId w:val="11"/>
-        </w:numPr>
-      </w:pPr>
+        <w:pStyle w:val="Heading3"/>
+        <w:ind w:firstLine="360"/>
+      </w:pPr>
+      <w:r>
+        <w:t xml:space="preserve">3.3.c. </w:t>
+      </w:r>
       <w:r>
         <w:t>Collaborative Filtering</w:t>
       </w:r>
     </w:p>
-    <w:p/>
     <w:p>
       <w:pPr>
         <w:ind w:firstLine="360"/>
@@ -4515,15 +2771,12 @@
         <w:t xml:space="preserve"> </w:t>
       </w:r>
       <w:r>
-        <w:t>Also, the engine that we built is not really personal in that it doesn't capture the personal tastes and biases of a user. Anyone querying our engine for recommendations based on a movie will receive the same recommendations for that movie, regardless of who s/he is.</w:t>
-      </w:r>
-    </w:p>
-    <w:p>
-      <w:pPr>
-        <w:ind w:firstLine="360"/>
-      </w:pPr>
-      <w:r>
-        <w:lastRenderedPageBreak/>
+        <w:t>Also, the engine that we built is not really personal in that it doesn't capture the personal tastes and biases of a user. Anyone querying our engine for recommendations based on a movie will receive the same recommendations for that movie, regardless of who he is.</w:t>
+      </w:r>
+      <w:r>
+        <w:t xml:space="preserve"> </w:t>
+      </w:r>
+      <w:r>
         <w:t>Therefore</w:t>
       </w:r>
       <w:r>
@@ -4542,7 +2795,19 @@
         <w:t>Collaborative Filtering</w:t>
       </w:r>
       <w:r>
-        <w:t> is based on the idea that users similar to me can be used to predict how much I will like a particular product or service those users have used/experienced but I have not.</w:t>
+        <w:t xml:space="preserve"> is based on the idea that users similar to me can be used to predict how much </w:t>
+      </w:r>
+      <w:r>
+        <w:t xml:space="preserve">one </w:t>
+      </w:r>
+      <w:r>
+        <w:t xml:space="preserve">will like a particular product or service those users have used/experienced but </w:t>
+      </w:r>
+      <w:r>
+        <w:t xml:space="preserve">one </w:t>
+      </w:r>
+      <w:r>
+        <w:t>have not.</w:t>
       </w:r>
     </w:p>
     <w:p>
@@ -4550,13 +2815,20 @@
         <w:ind w:firstLine="360"/>
       </w:pPr>
       <w:r>
+        <w:lastRenderedPageBreak/>
+        <w:t xml:space="preserve"> </w:t>
+      </w:r>
+      <w:r>
         <w:t xml:space="preserve">In this </w:t>
       </w:r>
       <w:r>
         <w:t xml:space="preserve">work </w:t>
       </w:r>
       <w:r>
-        <w:t>were used</w:t>
+        <w:t>was</w:t>
+      </w:r>
+      <w:r>
+        <w:t xml:space="preserve"> used</w:t>
       </w:r>
       <w:r>
         <w:t xml:space="preserve"> the </w:t>
@@ -4605,40 +2877,19 @@
         <w:t xml:space="preserve"> (selection of the best parameters and errors metrics).</w:t>
       </w:r>
       <w:r>
-        <w:t xml:space="preserve"> User can provide feedback selecting friends for example, telling, well I weighting more this user than another. </w:t>
+        <w:t xml:space="preserve"> </w:t>
       </w:r>
     </w:p>
     <w:p>
       <w:pPr>
-        <w:pStyle w:val="Heading2"/>
-        <w:numPr>
-          <w:ilvl w:val="0"/>
-          <w:numId w:val="11"/>
-        </w:numPr>
-      </w:pPr>
+        <w:pStyle w:val="Heading3"/>
+        <w:ind w:firstLine="360"/>
+      </w:pPr>
+      <w:r>
+        <w:t xml:space="preserve">3.3.d. </w:t>
+      </w:r>
       <w:r>
         <w:t>Hybrid Recommendation</w:t>
-      </w:r>
-    </w:p>
-    <w:p/>
-    <w:p>
-      <w:pPr>
-        <w:ind w:left="360" w:firstLine="360"/>
-      </w:pPr>
-      <w:r>
-        <w:t xml:space="preserve">Merging the 3 previous </w:t>
-      </w:r>
-      <w:r>
-        <w:t>approaches</w:t>
-      </w:r>
-      <w:r>
-        <w:t xml:space="preserve"> in one single recommendation is the best scenario to take in account many different criteria’s to fully satisfy a user. For example, we can start by assessing similarities based on others users (collaborative filter), then search the movies with the 10 most similar users (content based), filtering for the 3 </w:t>
-      </w:r>
-      <w:r>
-        <w:t>target_</w:t>
-      </w:r>
-      <w:r>
-        <w:t xml:space="preserve">user preferred genre (content based as well), ranking the movies by others users score (basic filter, weighted ratings). The final list of movies is the input for the SVD to predict based on that list which movies will have the most chance to asses the target user preferences. </w:t>
       </w:r>
     </w:p>
     <w:p>
@@ -4646,6 +2897,32 @@
         <w:ind w:left="360" w:firstLine="360"/>
       </w:pPr>
       <w:r>
+        <w:t xml:space="preserve">Merging the 3 previous </w:t>
+      </w:r>
+      <w:r>
+        <w:t>approaches</w:t>
+      </w:r>
+      <w:r>
+        <w:t xml:space="preserve"> in one single recommendation is the best scenario to take in account many different criteria’s to fully satisfy a user. For example, we can start by assessing similarities based on others users (collaborative filter), then search the movies with the 10 most similar users (content based), filtering for the 3 </w:t>
+      </w:r>
+      <w:r>
+        <w:t>target_</w:t>
+      </w:r>
+      <w:r>
+        <w:t xml:space="preserve">user preferred genre (content based as well), ranking the movies by others users score (basic filter, weighted ratings). The final list of movies is the input for the SVD to predict based on that list which movies will have the most chance to </w:t>
+      </w:r>
+      <w:r>
+        <w:t>assess</w:t>
+      </w:r>
+      <w:r>
+        <w:t xml:space="preserve"> the target user preferences. </w:t>
+      </w:r>
+    </w:p>
+    <w:p>
+      <w:pPr>
+        <w:ind w:left="360" w:firstLine="360"/>
+      </w:pPr>
+      <w:r>
         <w:t>Using this techniques we are assessing the users values (user can change parameters of the algorithm explain</w:t>
       </w:r>
       <w:r>
@@ -4675,13 +2952,8 @@
         <w:t xml:space="preserve"> because we are increasing the chance to predict correctly.</w:t>
       </w:r>
       <w:r>
-        <w:t xml:space="preserve"> For example, one can filter which friend he/she want to compare, select genres that want to include, the level of similarities (own x others), and provide feedback in each iteration (i.e accept or refuse the recommendations!).</w:t>
-      </w:r>
-    </w:p>
-    <w:p>
-      <w:pPr>
-        <w:ind w:left="360" w:firstLine="360"/>
-      </w:pPr>
+        <w:t xml:space="preserve"> For example, one can filter which friend he/she want to compare, select genres that want to include, the level of similarities (own x others), and provide feedback in each iteration (i.e accept or refuse the recommendations).</w:t>
+      </w:r>
     </w:p>
     <w:p>
       <w:pPr>
@@ -4697,47 +2969,6 @@
     </w:p>
     <w:p>
       <w:pPr>
-        <w:pStyle w:val="ListParagraph"/>
-        <w:numPr>
-          <w:ilvl w:val="0"/>
-          <w:numId w:val="5"/>
-        </w:numPr>
-      </w:pPr>
-      <w:r>
-        <w:t>My measures were ok?</w:t>
-      </w:r>
-    </w:p>
-    <w:p>
-      <w:pPr>
-        <w:pStyle w:val="ListParagraph"/>
-        <w:numPr>
-          <w:ilvl w:val="0"/>
-          <w:numId w:val="5"/>
-        </w:numPr>
-      </w:pPr>
-      <w:r>
-        <w:t>Which tensions I take care:</w:t>
-      </w:r>
-    </w:p>
-    <w:p>
-      <w:pPr>
-        <w:pStyle w:val="ListParagraph"/>
-        <w:numPr>
-          <w:ilvl w:val="0"/>
-          <w:numId w:val="5"/>
-        </w:numPr>
-      </w:pPr>
-      <w:r>
-        <w:t>Which tensions should focus on next working</w:t>
-      </w:r>
-    </w:p>
-    <w:p>
-      <w:pPr>
-        <w:pStyle w:val="ListParagraph"/>
-      </w:pPr>
-    </w:p>
-    <w:p>
-      <w:pPr>
         <w:pStyle w:val="NormalWeb"/>
         <w:spacing w:before="0" w:beforeAutospacing="0" w:after="240" w:afterAutospacing="0"/>
         <w:ind w:firstLine="360"/>
@@ -4813,7 +3044,55 @@
           <w:sz w:val="21"/>
           <w:szCs w:val="21"/>
         </w:rPr>
-        <w:t xml:space="preserve"> over the recommender. The interface is crucial, for is the connection point from end_user to your recommender, through her that you are explaining to your users how you are building the recommendations and more important take his own </w:t>
+        <w:t xml:space="preserve"> over the recommender. The interface is crucial, for i</w:t>
+      </w:r>
+      <w:r>
+        <w:rPr>
+          <w:rFonts w:asciiTheme="minorHAnsi" w:hAnsiTheme="minorHAnsi" w:cstheme="minorHAnsi"/>
+          <w:sz w:val="21"/>
+          <w:szCs w:val="21"/>
+        </w:rPr>
+        <w:t>t i</w:t>
+      </w:r>
+      <w:r>
+        <w:rPr>
+          <w:rFonts w:asciiTheme="minorHAnsi" w:hAnsiTheme="minorHAnsi" w:cstheme="minorHAnsi"/>
+          <w:sz w:val="21"/>
+          <w:szCs w:val="21"/>
+        </w:rPr>
+        <w:t xml:space="preserve">s the connection point from </w:t>
+      </w:r>
+      <w:r>
+        <w:rPr>
+          <w:rFonts w:asciiTheme="minorHAnsi" w:hAnsiTheme="minorHAnsi" w:cstheme="minorHAnsi"/>
+          <w:sz w:val="21"/>
+          <w:szCs w:val="21"/>
+        </w:rPr>
+        <w:t>end-user</w:t>
+      </w:r>
+      <w:r>
+        <w:rPr>
+          <w:rFonts w:asciiTheme="minorHAnsi" w:hAnsiTheme="minorHAnsi" w:cstheme="minorHAnsi"/>
+          <w:sz w:val="21"/>
+          <w:szCs w:val="21"/>
+        </w:rPr>
+        <w:t xml:space="preserve"> to </w:t>
+      </w:r>
+      <w:r>
+        <w:rPr>
+          <w:rFonts w:asciiTheme="minorHAnsi" w:hAnsiTheme="minorHAnsi" w:cstheme="minorHAnsi"/>
+          <w:sz w:val="21"/>
+          <w:szCs w:val="21"/>
+        </w:rPr>
+        <w:t>the</w:t>
+      </w:r>
+      <w:r>
+        <w:rPr>
+          <w:rFonts w:asciiTheme="minorHAnsi" w:hAnsiTheme="minorHAnsi" w:cstheme="minorHAnsi"/>
+          <w:sz w:val="21"/>
+          <w:szCs w:val="21"/>
+        </w:rPr>
+        <w:t xml:space="preserve"> recommender, through her that you are explaining to your users how you are building the recommendations and more important take his own </w:t>
       </w:r>
       <w:r>
         <w:rPr>
@@ -5050,7 +3329,6 @@
           <w:sz w:val="21"/>
           <w:szCs w:val="21"/>
         </w:rPr>
-        <w:lastRenderedPageBreak/>
         <w:t>Collaborative Filtering:</w:t>
       </w:r>
       <w:r>
@@ -5257,7 +3535,7 @@
               </w:tblGrid>
               <w:tr>
                 <w:trPr>
-                  <w:divId w:val="769397784"/>
+                  <w:divId w:val="32772732"/>
                   <w:tblCellSpacing w:w="15" w:type="dxa"/>
                 </w:trPr>
                 <w:tc>
@@ -5298,14 +3576,14 @@
                       <w:rPr>
                         <w:noProof/>
                       </w:rPr>
-                      <w:t xml:space="preserve">D. P. ,. V. Chen He, "Interactive recommender systems: A survey of the state of the art and future research challenges and opportunities," 2016. </w:t>
+                      <w:t xml:space="preserve">T. Asikis, J. Klinglmayr, D. Helbing and E. Pournaras, "How value-sensitive desing can empower sustainable consumption," no. https://doi.org/10.1098/rsos.201418, 2021. </w:t>
                     </w:r>
                   </w:p>
                 </w:tc>
               </w:tr>
               <w:tr>
                 <w:trPr>
-                  <w:divId w:val="769397784"/>
+                  <w:divId w:val="32772732"/>
                   <w:tblCellSpacing w:w="15" w:type="dxa"/>
                 </w:trPr>
                 <w:tc>
@@ -5365,7 +3643,7 @@
               </w:tr>
               <w:tr>
                 <w:trPr>
-                  <w:divId w:val="769397784"/>
+                  <w:divId w:val="32772732"/>
                   <w:tblCellSpacing w:w="15" w:type="dxa"/>
                 </w:trPr>
                 <w:tc>
@@ -5411,7 +3689,7 @@
               </w:tr>
               <w:tr>
                 <w:trPr>
-                  <w:divId w:val="769397784"/>
+                  <w:divId w:val="32772732"/>
                   <w:tblCellSpacing w:w="15" w:type="dxa"/>
                 </w:trPr>
                 <w:tc>
@@ -5457,7 +3735,7 @@
               </w:tr>
               <w:tr>
                 <w:trPr>
-                  <w:divId w:val="769397784"/>
+                  <w:divId w:val="32772732"/>
                   <w:tblCellSpacing w:w="15" w:type="dxa"/>
                 </w:trPr>
                 <w:tc>
@@ -5517,7 +3795,7 @@
               </w:tr>
               <w:tr>
                 <w:trPr>
-                  <w:divId w:val="769397784"/>
+                  <w:divId w:val="32772732"/>
                   <w:tblCellSpacing w:w="15" w:type="dxa"/>
                 </w:trPr>
                 <w:tc>
@@ -5556,14 +3834,28 @@
                       <w:rPr>
                         <w:noProof/>
                       </w:rPr>
-                      <w:t xml:space="preserve">"Pattern Library," no. https://aapatternlibrary.wordpress.com/. </w:t>
+                      <w:t xml:space="preserve">R. Hu and P. Pu, "Helping users perceive recommendation diversity.," </w:t>
+                    </w:r>
+                    <w:r>
+                      <w:rPr>
+                        <w:i/>
+                        <w:iCs/>
+                        <w:noProof/>
+                      </w:rPr>
+                      <w:t xml:space="preserve">In Proceedings of the workshop on novelty and diversity in recommender systems, divers., </w:t>
+                    </w:r>
+                    <w:r>
+                      <w:rPr>
+                        <w:noProof/>
+                      </w:rPr>
+                      <w:t xml:space="preserve">2011. </w:t>
                     </w:r>
                   </w:p>
                 </w:tc>
               </w:tr>
               <w:tr>
                 <w:trPr>
-                  <w:divId w:val="769397784"/>
+                  <w:divId w:val="32772732"/>
                   <w:tblCellSpacing w:w="15" w:type="dxa"/>
                 </w:trPr>
                 <w:tc>
@@ -5602,14 +3894,14 @@
                       <w:rPr>
                         <w:noProof/>
                       </w:rPr>
-                      <w:t xml:space="preserve">Z. Fayyaz, M. Ebrahimian, D. Nawara, A. Ibrahim and R. Kashef, "Recommendation Systems: Algorithms, Challenges, Metrics, and Business Opportunities," 2020. </w:t>
+                      <w:t xml:space="preserve">"Pattern Library," no. https://aapatternlibrary.wordpress.com/. </w:t>
                     </w:r>
                   </w:p>
                 </w:tc>
               </w:tr>
               <w:tr>
                 <w:trPr>
-                  <w:divId w:val="769397784"/>
+                  <w:divId w:val="32772732"/>
                   <w:tblCellSpacing w:w="15" w:type="dxa"/>
                 </w:trPr>
                 <w:tc>
@@ -5648,14 +3940,14 @@
                       <w:rPr>
                         <w:noProof/>
                       </w:rPr>
-                      <w:t xml:space="preserve">T. Asikis, J. Klinglmayr, D. Helbing and E. Pournaras, "How value-sensitive desing can empower sustainable consumption," no. https://doi.org/10.1098/rsos.201418, 2021. </w:t>
+                      <w:t xml:space="preserve">D. P. ,. V. Chen He, "Interactive recommender systems: A survey of the state of the art and future research challenges and opportunities," 2016. </w:t>
                     </w:r>
                   </w:p>
                 </w:tc>
               </w:tr>
               <w:tr>
                 <w:trPr>
-                  <w:divId w:val="769397784"/>
+                  <w:divId w:val="32772732"/>
                   <w:tblCellSpacing w:w="15" w:type="dxa"/>
                 </w:trPr>
                 <w:tc>
@@ -5675,6 +3967,52 @@
                         <w:noProof/>
                       </w:rPr>
                       <w:t xml:space="preserve">[9] </w:t>
+                    </w:r>
+                  </w:p>
+                </w:tc>
+                <w:tc>
+                  <w:tcPr>
+                    <w:tcW w:w="0" w:type="auto"/>
+                    <w:hideMark/>
+                  </w:tcPr>
+                  <w:p>
+                    <w:pPr>
+                      <w:pStyle w:val="Bibliography"/>
+                      <w:rPr>
+                        <w:noProof/>
+                      </w:rPr>
+                    </w:pPr>
+                    <w:r>
+                      <w:rPr>
+                        <w:noProof/>
+                      </w:rPr>
+                      <w:t xml:space="preserve">Z. Fayyaz, M. Ebrahimian, D. Nawara, A. Ibrahim and R. Kashef, "Recommendation Systems: Algorithms, Challenges, Metrics, and Business Opportunities," 2020. </w:t>
+                    </w:r>
+                  </w:p>
+                </w:tc>
+              </w:tr>
+              <w:tr>
+                <w:trPr>
+                  <w:divId w:val="32772732"/>
+                  <w:tblCellSpacing w:w="15" w:type="dxa"/>
+                </w:trPr>
+                <w:tc>
+                  <w:tcPr>
+                    <w:tcW w:w="50" w:type="pct"/>
+                    <w:hideMark/>
+                  </w:tcPr>
+                  <w:p>
+                    <w:pPr>
+                      <w:pStyle w:val="Bibliography"/>
+                      <w:rPr>
+                        <w:noProof/>
+                      </w:rPr>
+                    </w:pPr>
+                    <w:r>
+                      <w:rPr>
+                        <w:noProof/>
+                      </w:rPr>
+                      <w:t xml:space="preserve">[10] </w:t>
                     </w:r>
                   </w:p>
                 </w:tc>
@@ -5715,53 +4053,7 @@
               </w:tr>
               <w:tr>
                 <w:trPr>
-                  <w:divId w:val="769397784"/>
-                  <w:tblCellSpacing w:w="15" w:type="dxa"/>
-                </w:trPr>
-                <w:tc>
-                  <w:tcPr>
-                    <w:tcW w:w="50" w:type="pct"/>
-                    <w:hideMark/>
-                  </w:tcPr>
-                  <w:p>
-                    <w:pPr>
-                      <w:pStyle w:val="Bibliography"/>
-                      <w:rPr>
-                        <w:noProof/>
-                      </w:rPr>
-                    </w:pPr>
-                    <w:r>
-                      <w:rPr>
-                        <w:noProof/>
-                      </w:rPr>
-                      <w:t xml:space="preserve">[10] </w:t>
-                    </w:r>
-                  </w:p>
-                </w:tc>
-                <w:tc>
-                  <w:tcPr>
-                    <w:tcW w:w="0" w:type="auto"/>
-                    <w:hideMark/>
-                  </w:tcPr>
-                  <w:p>
-                    <w:pPr>
-                      <w:pStyle w:val="Bibliography"/>
-                      <w:rPr>
-                        <w:noProof/>
-                      </w:rPr>
-                    </w:pPr>
-                    <w:r>
-                      <w:rPr>
-                        <w:noProof/>
-                      </w:rPr>
-                      <w:t xml:space="preserve">J. Davis and L. Nathan, Value Sensitive Design: Applications, Adaptations, and Critiques, 2015. </w:t>
-                    </w:r>
-                  </w:p>
-                </w:tc>
-              </w:tr>
-              <w:tr>
-                <w:trPr>
-                  <w:divId w:val="769397784"/>
+                  <w:divId w:val="32772732"/>
                   <w:tblCellSpacing w:w="15" w:type="dxa"/>
                 </w:trPr>
                 <w:tc>
@@ -5800,14 +4092,14 @@
                       <w:rPr>
                         <w:noProof/>
                       </w:rPr>
-                      <w:t xml:space="preserve">R. Dobbe , S. Dean, T. Gilbert and N. Kohli, "A Broader View on Bias in Automated Decision-Making: Reflecting on Epistemology and Dynamics," no. https://doi.org/10.14763/2020.4.1534, 2018. </w:t>
+                      <w:t xml:space="preserve">J. Davis and L. Nathan, Value Sensitive Design: Applications, Adaptations, and Critiques, 2015. </w:t>
                     </w:r>
                   </w:p>
                 </w:tc>
               </w:tr>
               <w:tr>
                 <w:trPr>
-                  <w:divId w:val="769397784"/>
+                  <w:divId w:val="32772732"/>
                   <w:tblCellSpacing w:w="15" w:type="dxa"/>
                 </w:trPr>
                 <w:tc>
@@ -5826,8 +4118,53 @@
                       <w:rPr>
                         <w:noProof/>
                       </w:rPr>
-                      <w:lastRenderedPageBreak/>
                       <w:t xml:space="preserve">[12] </w:t>
+                    </w:r>
+                  </w:p>
+                </w:tc>
+                <w:tc>
+                  <w:tcPr>
+                    <w:tcW w:w="0" w:type="auto"/>
+                    <w:hideMark/>
+                  </w:tcPr>
+                  <w:p>
+                    <w:pPr>
+                      <w:pStyle w:val="Bibliography"/>
+                      <w:rPr>
+                        <w:noProof/>
+                      </w:rPr>
+                    </w:pPr>
+                    <w:r>
+                      <w:rPr>
+                        <w:noProof/>
+                      </w:rPr>
+                      <w:t xml:space="preserve">R. Dobbe , S. Dean, T. Gilbert and N. Kohli, "A Broader View on Bias in Automated Decision-Making: Reflecting on Epistemology and Dynamics," no. https://doi.org/10.14763/2020.4.1534, 2018. </w:t>
+                    </w:r>
+                  </w:p>
+                </w:tc>
+              </w:tr>
+              <w:tr>
+                <w:trPr>
+                  <w:divId w:val="32772732"/>
+                  <w:tblCellSpacing w:w="15" w:type="dxa"/>
+                </w:trPr>
+                <w:tc>
+                  <w:tcPr>
+                    <w:tcW w:w="50" w:type="pct"/>
+                    <w:hideMark/>
+                  </w:tcPr>
+                  <w:p>
+                    <w:pPr>
+                      <w:pStyle w:val="Bibliography"/>
+                      <w:rPr>
+                        <w:noProof/>
+                      </w:rPr>
+                    </w:pPr>
+                    <w:r>
+                      <w:rPr>
+                        <w:noProof/>
+                      </w:rPr>
+                      <w:t xml:space="preserve">[13] </w:t>
                     </w:r>
                   </w:p>
                 </w:tc>
@@ -5854,7 +4191,7 @@
               </w:tr>
               <w:tr>
                 <w:trPr>
-                  <w:divId w:val="769397784"/>
+                  <w:divId w:val="32772732"/>
                   <w:tblCellSpacing w:w="15" w:type="dxa"/>
                 </w:trPr>
                 <w:tc>
@@ -5873,7 +4210,7 @@
                       <w:rPr>
                         <w:noProof/>
                       </w:rPr>
-                      <w:t xml:space="preserve">[13] </w:t>
+                      <w:t xml:space="preserve">[14] </w:t>
                     </w:r>
                   </w:p>
                 </w:tc>
@@ -5914,53 +4251,7 @@
               </w:tr>
               <w:tr>
                 <w:trPr>
-                  <w:divId w:val="769397784"/>
-                  <w:tblCellSpacing w:w="15" w:type="dxa"/>
-                </w:trPr>
-                <w:tc>
-                  <w:tcPr>
-                    <w:tcW w:w="50" w:type="pct"/>
-                    <w:hideMark/>
-                  </w:tcPr>
-                  <w:p>
-                    <w:pPr>
-                      <w:pStyle w:val="Bibliography"/>
-                      <w:rPr>
-                        <w:noProof/>
-                      </w:rPr>
-                    </w:pPr>
-                    <w:r>
-                      <w:rPr>
-                        <w:noProof/>
-                      </w:rPr>
-                      <w:t xml:space="preserve">[14] </w:t>
-                    </w:r>
-                  </w:p>
-                </w:tc>
-                <w:tc>
-                  <w:tcPr>
-                    <w:tcW w:w="0" w:type="auto"/>
-                    <w:hideMark/>
-                  </w:tcPr>
-                  <w:p>
-                    <w:pPr>
-                      <w:pStyle w:val="Bibliography"/>
-                      <w:rPr>
-                        <w:noProof/>
-                      </w:rPr>
-                    </w:pPr>
-                    <w:r>
-                      <w:rPr>
-                        <w:noProof/>
-                      </w:rPr>
-                      <w:t xml:space="preserve">J. Simon, P.-H. Wong and G. Rieder, "Algorithmic bias and the Value Sensitive Design approach," 2020. </w:t>
-                    </w:r>
-                  </w:p>
-                </w:tc>
-              </w:tr>
-              <w:tr>
-                <w:trPr>
-                  <w:divId w:val="769397784"/>
+                  <w:divId w:val="32772732"/>
                   <w:tblCellSpacing w:w="15" w:type="dxa"/>
                 </w:trPr>
                 <w:tc>
@@ -5999,6 +4290,53 @@
                       <w:rPr>
                         <w:noProof/>
                       </w:rPr>
+                      <w:t xml:space="preserve">J. Simon, P.-H. Wong and G. Rieder, "Algorithmic bias and the Value Sensitive Design approach," 2020. </w:t>
+                    </w:r>
+                  </w:p>
+                </w:tc>
+              </w:tr>
+              <w:tr>
+                <w:trPr>
+                  <w:divId w:val="32772732"/>
+                  <w:tblCellSpacing w:w="15" w:type="dxa"/>
+                </w:trPr>
+                <w:tc>
+                  <w:tcPr>
+                    <w:tcW w:w="50" w:type="pct"/>
+                    <w:hideMark/>
+                  </w:tcPr>
+                  <w:p>
+                    <w:pPr>
+                      <w:pStyle w:val="Bibliography"/>
+                      <w:rPr>
+                        <w:noProof/>
+                      </w:rPr>
+                    </w:pPr>
+                    <w:r>
+                      <w:rPr>
+                        <w:noProof/>
+                      </w:rPr>
+                      <w:lastRenderedPageBreak/>
+                      <w:t xml:space="preserve">[16] </w:t>
+                    </w:r>
+                  </w:p>
+                </w:tc>
+                <w:tc>
+                  <w:tcPr>
+                    <w:tcW w:w="0" w:type="auto"/>
+                    <w:hideMark/>
+                  </w:tcPr>
+                  <w:p>
+                    <w:pPr>
+                      <w:pStyle w:val="Bibliography"/>
+                      <w:rPr>
+                        <w:noProof/>
+                      </w:rPr>
+                    </w:pPr>
+                    <w:r>
+                      <w:rPr>
+                        <w:noProof/>
+                      </w:rPr>
                       <w:t>StakeholderMap, "https://www.stakeholdermap.com/retail-stakeholders.html".</w:t>
                     </w:r>
                   </w:p>
@@ -6007,7 +4345,7 @@
             </w:tbl>
             <w:p>
               <w:pPr>
-                <w:divId w:val="769397784"/>
+                <w:divId w:val="32772732"/>
                 <w:rPr>
                   <w:rFonts w:eastAsia="Times New Roman"/>
                   <w:noProof/>
@@ -6056,6 +4394,99 @@
       </w:r>
     </w:p>
     <w:p>
+      <w:r>
+        <w:t xml:space="preserve">The is provided in the jupyter notebook named: </w:t>
+      </w:r>
+      <w:r>
+        <w:t>Media_RecommenderBackEnd_HansFranke.ipynb</w:t>
+      </w:r>
+    </w:p>
+    <w:p>
+      <w:pPr>
+        <w:rPr>
+          <w:lang w:val="nl-NL"/>
+        </w:rPr>
+      </w:pPr>
+      <w:r>
+        <w:rPr>
+          <w:lang w:val="nl-NL"/>
+        </w:rPr>
+        <w:t>Open in Github:</w:t>
+      </w:r>
+    </w:p>
+    <w:p>
+      <w:pPr>
+        <w:rPr>
+          <w:lang w:val="nl-NL"/>
+        </w:rPr>
+      </w:pPr>
+      <w:hyperlink r:id="rId10" w:history="1">
+        <w:r>
+          <w:rPr>
+            <w:rStyle w:val="Hyperlink"/>
+            <w:lang w:val="nl-NL"/>
+          </w:rPr>
+          <w:t>https://github.com/hansfranke1985/Public-Media/blob/main/Assigment_2/Media_RecommenderBackEnd_HansFranke.ipynb</w:t>
+        </w:r>
+      </w:hyperlink>
+    </w:p>
+    <w:p>
+      <w:r>
+        <w:t>Or you can open the html generated:</w:t>
+      </w:r>
+    </w:p>
+    <w:p>
+      <w:r>
+        <w:t xml:space="preserve"> </w:t>
+      </w:r>
+      <w:r>
+        <w:t xml:space="preserve"> </w:t>
+      </w:r>
+      <w:r>
+        <w:object w:dxaOrig="1525" w:dyaOrig="992" w14:anchorId="36E30FAB">
+          <v:shapetype id="_x0000_t75" coordsize="21600,21600" o:spt="75" o:preferrelative="t" path="m@4@5l@4@11@9@11@9@5xe" filled="f" stroked="f">
+            <v:stroke joinstyle="miter"/>
+            <v:formulas>
+              <v:f eqn="if lineDrawn pixelLineWidth 0"/>
+              <v:f eqn="sum @0 1 0"/>
+              <v:f eqn="sum 0 0 @1"/>
+              <v:f eqn="prod @2 1 2"/>
+              <v:f eqn="prod @3 21600 pixelWidth"/>
+              <v:f eqn="prod @3 21600 pixelHeight"/>
+              <v:f eqn="sum @0 0 1"/>
+              <v:f eqn="prod @6 1 2"/>
+              <v:f eqn="prod @7 21600 pixelWidth"/>
+              <v:f eqn="sum @8 21600 0"/>
+              <v:f eqn="prod @7 21600 pixelHeight"/>
+              <v:f eqn="sum @10 21600 0"/>
+            </v:formulas>
+            <v:path o:extrusionok="f" gradientshapeok="t" o:connecttype="rect"/>
+            <o:lock v:ext="edit" aspectratio="t"/>
+          </v:shapetype>
+          <v:shape id="_x0000_i1027" type="#_x0000_t75" style="width:76.35pt;height:49.65pt" o:ole="">
+            <v:imagedata r:id="rId11" o:title=""/>
+          </v:shape>
+          <o:OLEObject Type="Embed" ProgID="Package" ShapeID="_x0000_i1027" DrawAspect="Icon" ObjectID="_1678016668" r:id="rId12"/>
+        </w:object>
+      </w:r>
+    </w:p>
+    <w:p/>
+    <w:p/>
+    <w:p/>
+    <w:p/>
+    <w:p/>
+    <w:p/>
+    <w:p/>
+    <w:p/>
+    <w:p/>
+    <w:p/>
+    <w:p/>
+    <w:p/>
+    <w:p/>
+    <w:p/>
+    <w:p/>
+    <w:p/>
+    <w:p>
       <w:pPr>
         <w:pStyle w:val="Heading2"/>
         <w:numPr>
@@ -6064,38 +4495,54 @@
         </w:numPr>
       </w:pPr>
       <w:r>
+        <w:lastRenderedPageBreak/>
         <w:t>Interface</w:t>
-      </w:r>
-    </w:p>
-    <w:p/>
-    <w:p/>
-    <w:p>
-      <w:pPr>
-        <w:pStyle w:val="Heading1"/>
-      </w:pPr>
-      <w:r>
-        <w:t>Patterns</w:t>
       </w:r>
     </w:p>
     <w:p/>
     <w:p>
-      <w:pPr>
-        <w:pStyle w:val="Heading2"/>
-      </w:pPr>
-      <w:r>
-        <w:t>Pattern 12: “Peer Picker”</w:t>
-      </w:r>
+      <w:r>
+        <w:t xml:space="preserve">The interface is public available at: </w:t>
+      </w:r>
+      <w:hyperlink r:id="rId13" w:history="1">
+        <w:r>
+          <w:rPr>
+            <w:rStyle w:val="Hyperlink"/>
+          </w:rPr>
+          <w:t>https://www.figma.com/file/ItyHCF6CAdeDkbazTYkyAI/Media?node-id=23%3A83</w:t>
+        </w:r>
+      </w:hyperlink>
     </w:p>
     <w:p>
-      <w:r>
+      <w:pPr>
+        <w:rPr>
+          <w:b/>
+          <w:bCs/>
+        </w:rPr>
+      </w:pPr>
+      <w:r>
+        <w:rPr>
+          <w:b/>
+          <w:bCs/>
+        </w:rPr>
+        <w:t>Sign and login pages:</w:t>
+      </w:r>
+    </w:p>
+    <w:p>
+      <w:pPr>
         <w:rPr>
           <w:noProof/>
         </w:rPr>
+      </w:pPr>
+      <w:r>
+        <w:rPr>
+          <w:noProof/>
+        </w:rPr>
         <w:drawing>
-          <wp:inline distT="0" distB="0" distL="0" distR="0" wp14:anchorId="6F104668" wp14:editId="20B9F8F5">
-            <wp:extent cx="3124200" cy="2423160"/>
+          <wp:inline distT="0" distB="0" distL="0" distR="0" wp14:anchorId="5FB72ED1" wp14:editId="4561E536">
+            <wp:extent cx="5278582" cy="6725115"/>
             <wp:effectExtent l="0" t="0" r="0" b="0"/>
-            <wp:docPr id="8" name="Picture 8"/>
+            <wp:docPr id="1" name="Picture 1"/>
             <wp:cNvGraphicFramePr>
               <a:graphicFrameLocks xmlns:a="http://schemas.openxmlformats.org/drawingml/2006/main" noChangeAspect="1"/>
             </wp:cNvGraphicFramePr>
@@ -6103,36 +4550,23 @@
               <a:graphicData uri="http://schemas.openxmlformats.org/drawingml/2006/picture">
                 <pic:pic xmlns:pic="http://schemas.openxmlformats.org/drawingml/2006/picture">
                   <pic:nvPicPr>
-                    <pic:cNvPr id="0" name="Picture 15"/>
-                    <pic:cNvPicPr>
-                      <a:picLocks noChangeAspect="1" noChangeArrowheads="1"/>
-                    </pic:cNvPicPr>
+                    <pic:cNvPr id="1" name=""/>
+                    <pic:cNvPicPr/>
                   </pic:nvPicPr>
                   <pic:blipFill>
-                    <a:blip r:embed="rId14">
-                      <a:extLst>
-                        <a:ext uri="{28A0092B-C50C-407E-A947-70E740481C1C}">
-                          <a14:useLocalDpi xmlns:a14="http://schemas.microsoft.com/office/drawing/2010/main" val="0"/>
-                        </a:ext>
-                      </a:extLst>
-                    </a:blip>
-                    <a:srcRect/>
+                    <a:blip r:embed="rId14"/>
                     <a:stretch>
                       <a:fillRect/>
                     </a:stretch>
                   </pic:blipFill>
-                  <pic:spPr bwMode="auto">
+                  <pic:spPr>
                     <a:xfrm>
                       <a:off x="0" y="0"/>
-                      <a:ext cx="3124200" cy="2423160"/>
+                      <a:ext cx="5316549" cy="6773487"/>
                     </a:xfrm>
                     <a:prstGeom prst="rect">
                       <a:avLst/>
                     </a:prstGeom>
-                    <a:noFill/>
-                    <a:ln>
-                      <a:noFill/>
-                    </a:ln>
                   </pic:spPr>
                 </pic:pic>
               </a:graphicData>
@@ -6140,223 +4574,40 @@
           </wp:inline>
         </w:drawing>
       </w:r>
+      <w:r>
+        <w:rPr>
+          <w:noProof/>
+        </w:rPr>
+        <w:t xml:space="preserve"> </w:t>
+      </w:r>
     </w:p>
     <w:p>
       <w:pPr>
-        <w:pStyle w:val="NormalWeb"/>
-        <w:shd w:val="clear" w:color="auto" w:fill="FFFFFF"/>
-        <w:spacing w:before="0" w:beforeAutospacing="0" w:after="480" w:afterAutospacing="0"/>
-        <w:rPr>
-          <w:rFonts w:ascii="Segoe UI" w:hAnsi="Segoe UI" w:cs="Segoe UI"/>
-          <w:color w:val="303030"/>
-        </w:rPr>
-      </w:pPr>
-      <w:r>
-        <w:rPr>
-          <w:rStyle w:val="Strong"/>
-          <w:rFonts w:ascii="Segoe UI" w:hAnsi="Segoe UI" w:cs="Segoe UI"/>
-          <w:color w:val="303030"/>
-        </w:rPr>
-        <w:t>Main idea?</w:t>
-      </w:r>
-      <w:r>
-        <w:rPr>
-          <w:rFonts w:ascii="Segoe UI" w:hAnsi="Segoe UI" w:cs="Segoe UI"/>
-          <w:color w:val="303030"/>
-        </w:rPr>
-        <w:t> Recommendation systems can offer users to switch between their own recommendations and those of peers which are further away.</w:t>
+        <w:rPr>
+          <w:b/>
+          <w:bCs/>
+        </w:rPr>
+      </w:pPr>
+      <w:r>
+        <w:rPr>
+          <w:b/>
+          <w:bCs/>
+        </w:rPr>
+        <w:lastRenderedPageBreak/>
+        <w:t>Main Page and MainPage/MyList:</w:t>
       </w:r>
     </w:p>
     <w:p>
-      <w:pPr>
-        <w:pStyle w:val="NormalWeb"/>
-        <w:shd w:val="clear" w:color="auto" w:fill="FFFFFF"/>
-        <w:spacing w:before="480" w:beforeAutospacing="0" w:after="480" w:afterAutospacing="0"/>
-        <w:rPr>
-          <w:rFonts w:ascii="Segoe UI" w:hAnsi="Segoe UI" w:cs="Segoe UI"/>
-          <w:color w:val="303030"/>
-        </w:rPr>
-      </w:pPr>
-      <w:r>
-        <w:rPr>
-          <w:rStyle w:val="Strong"/>
-          <w:rFonts w:ascii="Segoe UI" w:hAnsi="Segoe UI" w:cs="Segoe UI"/>
-          <w:color w:val="303030"/>
+      <w:r>
+        <w:rPr>
+          <w:noProof/>
         </w:rPr>
         <w:lastRenderedPageBreak/>
-        <w:t>Examples?</w:t>
-      </w:r>
-      <w:r>
-        <w:rPr>
-          <w:rFonts w:ascii="Segoe UI" w:hAnsi="Segoe UI" w:cs="Segoe UI"/>
-          <w:color w:val="303030"/>
-        </w:rPr>
-        <w:t> Still to be found in the wild.</w:t>
-      </w:r>
-    </w:p>
-    <w:p>
-      <w:pPr>
-        <w:pStyle w:val="NormalWeb"/>
-        <w:shd w:val="clear" w:color="auto" w:fill="FFFFFF"/>
-        <w:spacing w:before="480" w:beforeAutospacing="0" w:after="480" w:afterAutospacing="0"/>
-        <w:rPr>
-          <w:rFonts w:ascii="Segoe UI" w:hAnsi="Segoe UI" w:cs="Segoe UI"/>
-          <w:color w:val="303030"/>
-        </w:rPr>
-      </w:pPr>
-      <w:r>
-        <w:rPr>
-          <w:rStyle w:val="Strong"/>
-          <w:rFonts w:ascii="Segoe UI" w:hAnsi="Segoe UI" w:cs="Segoe UI"/>
-          <w:color w:val="303030"/>
-        </w:rPr>
-        <w:t>Input or output?</w:t>
-      </w:r>
-      <w:r>
-        <w:rPr>
-          <w:rFonts w:ascii="Segoe UI" w:hAnsi="Segoe UI" w:cs="Segoe UI"/>
-          <w:color w:val="303030"/>
-        </w:rPr>
-        <w:t> Input.</w:t>
-      </w:r>
-    </w:p>
-    <w:p>
-      <w:pPr>
-        <w:pStyle w:val="NormalWeb"/>
-        <w:shd w:val="clear" w:color="auto" w:fill="FFFFFF"/>
-        <w:spacing w:before="480" w:beforeAutospacing="0" w:after="480" w:afterAutospacing="0"/>
-        <w:rPr>
-          <w:rFonts w:ascii="Segoe UI" w:hAnsi="Segoe UI" w:cs="Segoe UI"/>
-          <w:color w:val="303030"/>
-        </w:rPr>
-      </w:pPr>
-      <w:r>
-        <w:rPr>
-          <w:rFonts w:ascii="Segoe UI" w:hAnsi="Segoe UI" w:cs="Segoe UI"/>
-          <w:b/>
-          <w:bCs/>
-          <w:color w:val="303030"/>
-        </w:rPr>
-        <w:t>How do users control the algorithm?</w:t>
-      </w:r>
-      <w:r>
-        <w:rPr>
-          <w:rFonts w:ascii="Segoe UI" w:hAnsi="Segoe UI" w:cs="Segoe UI"/>
-          <w:color w:val="303030"/>
-        </w:rPr>
-        <w:t> They can browse recommendations for similar users (in some respect, but different in others)</w:t>
-      </w:r>
-    </w:p>
-    <w:p>
-      <w:pPr>
-        <w:pStyle w:val="NormalWeb"/>
-        <w:shd w:val="clear" w:color="auto" w:fill="FFFFFF"/>
-        <w:spacing w:before="480" w:beforeAutospacing="0" w:after="480" w:afterAutospacing="0"/>
-        <w:rPr>
-          <w:rFonts w:ascii="Segoe UI" w:hAnsi="Segoe UI" w:cs="Segoe UI"/>
-          <w:color w:val="303030"/>
-        </w:rPr>
-      </w:pPr>
-      <w:r>
-        <w:rPr>
-          <w:rStyle w:val="Strong"/>
-          <w:rFonts w:ascii="Segoe UI" w:hAnsi="Segoe UI" w:cs="Segoe UI"/>
-          <w:color w:val="303030"/>
-        </w:rPr>
-        <w:t>How do users understand the control? </w:t>
-      </w:r>
-      <w:r>
-        <w:rPr>
-          <w:rFonts w:ascii="Segoe UI" w:hAnsi="Segoe UI" w:cs="Segoe UI"/>
-          <w:color w:val="303030"/>
-        </w:rPr>
-        <w:t>This is a form of direct control of the algorithm. It also gives insights into the ‘inner workings’ of an algorithm.</w:t>
-      </w:r>
-    </w:p>
-    <w:p>
-      <w:pPr>
-        <w:pStyle w:val="NormalWeb"/>
-        <w:shd w:val="clear" w:color="auto" w:fill="FFFFFF"/>
-        <w:spacing w:before="480" w:beforeAutospacing="0" w:after="480" w:afterAutospacing="0"/>
-        <w:rPr>
-          <w:rFonts w:ascii="Segoe UI" w:hAnsi="Segoe UI" w:cs="Segoe UI"/>
-          <w:color w:val="303030"/>
-        </w:rPr>
-      </w:pPr>
-      <w:r>
-        <w:rPr>
-          <w:rStyle w:val="Strong"/>
-          <w:rFonts w:ascii="Segoe UI" w:hAnsi="Segoe UI" w:cs="Segoe UI"/>
-          <w:color w:val="303030"/>
-        </w:rPr>
-        <w:t>Related patterns? </w:t>
-      </w:r>
-      <w:hyperlink r:id="rId15" w:history="1">
-        <w:r>
-          <w:rPr>
-            <w:rStyle w:val="Hyperlink"/>
-            <w:rFonts w:ascii="Segoe UI" w:eastAsiaTheme="majorEastAsia" w:hAnsi="Segoe UI" w:cs="Segoe UI"/>
-          </w:rPr>
-          <w:t>Multiple Profiles</w:t>
-        </w:r>
-      </w:hyperlink>
-    </w:p>
-    <w:p>
-      <w:pPr>
-        <w:pStyle w:val="NormalWeb"/>
-        <w:shd w:val="clear" w:color="auto" w:fill="FFFFFF"/>
-        <w:spacing w:before="480" w:beforeAutospacing="0" w:after="480" w:afterAutospacing="0"/>
-        <w:rPr>
-          <w:rFonts w:ascii="Segoe UI" w:hAnsi="Segoe UI" w:cs="Segoe UI"/>
-          <w:color w:val="303030"/>
-        </w:rPr>
-      </w:pPr>
-      <w:r>
-        <w:rPr>
-          <w:rStyle w:val="Strong"/>
-          <w:rFonts w:ascii="Segoe UI" w:hAnsi="Segoe UI" w:cs="Segoe UI"/>
-          <w:color w:val="303030"/>
-        </w:rPr>
-        <w:t>Academic research? </w:t>
-      </w:r>
-      <w:hyperlink r:id="rId16" w:history="1">
-        <w:r>
-          <w:rPr>
-            <w:rStyle w:val="Hyperlink"/>
-            <w:rFonts w:ascii="Segoe UI" w:eastAsiaTheme="majorEastAsia" w:hAnsi="Segoe UI" w:cs="Segoe UI"/>
-          </w:rPr>
-          <w:t>Investigated by O’Donnovan et al. (2008)</w:t>
-        </w:r>
-      </w:hyperlink>
-    </w:p>
-    <w:p/>
-    <w:p>
-      <w:pPr>
-        <w:pStyle w:val="Heading2"/>
-        <w:spacing w:before="0"/>
-      </w:pPr>
-      <w:hyperlink r:id="rId17" w:history="1">
-        <w:r>
-          <w:rPr>
-            <w:rStyle w:val="Hyperlink"/>
-          </w:rPr>
-          <w:t>Pattern 11: “Multiple Profiles”</w:t>
-        </w:r>
-      </w:hyperlink>
-    </w:p>
-    <w:p>
-      <w:r>
-        <w:rPr>
-          <w:noProof/>
-          <w:color w:val="0000FF"/>
-        </w:rPr>
         <w:drawing>
-          <wp:inline distT="0" distB="0" distL="0" distR="0" wp14:anchorId="1CC281FB" wp14:editId="162DACB3">
-            <wp:extent cx="2827020" cy="1615440"/>
-            <wp:effectExtent l="0" t="0" r="0" b="3810"/>
-            <wp:docPr id="1" name="Picture 1">
-              <a:hlinkClick xmlns:a="http://schemas.openxmlformats.org/drawingml/2006/main" r:id="rId15"/>
-            </wp:docPr>
+          <wp:inline distT="0" distB="0" distL="0" distR="0" wp14:anchorId="303BD474" wp14:editId="0252350B">
+            <wp:extent cx="5369560" cy="8229600"/>
+            <wp:effectExtent l="0" t="0" r="2540" b="0"/>
+            <wp:docPr id="3" name="Picture 3"/>
             <wp:cNvGraphicFramePr>
               <a:graphicFrameLocks xmlns:a="http://schemas.openxmlformats.org/drawingml/2006/main" noChangeAspect="1"/>
             </wp:cNvGraphicFramePr>
@@ -6364,38 +4615,23 @@
               <a:graphicData uri="http://schemas.openxmlformats.org/drawingml/2006/picture">
                 <pic:pic xmlns:pic="http://schemas.openxmlformats.org/drawingml/2006/picture">
                   <pic:nvPicPr>
-                    <pic:cNvPr id="0" name="Picture 1">
-                      <a:hlinkClick r:id="rId15"/>
-                    </pic:cNvPr>
-                    <pic:cNvPicPr>
-                      <a:picLocks noChangeAspect="1" noChangeArrowheads="1"/>
-                    </pic:cNvPicPr>
+                    <pic:cNvPr id="1" name=""/>
+                    <pic:cNvPicPr/>
                   </pic:nvPicPr>
                   <pic:blipFill>
-                    <a:blip r:embed="rId18">
-                      <a:extLst>
-                        <a:ext uri="{28A0092B-C50C-407E-A947-70E740481C1C}">
-                          <a14:useLocalDpi xmlns:a14="http://schemas.microsoft.com/office/drawing/2010/main" val="0"/>
-                        </a:ext>
-                      </a:extLst>
-                    </a:blip>
-                    <a:srcRect/>
+                    <a:blip r:embed="rId15"/>
                     <a:stretch>
                       <a:fillRect/>
                     </a:stretch>
                   </pic:blipFill>
-                  <pic:spPr bwMode="auto">
+                  <pic:spPr>
                     <a:xfrm>
                       <a:off x="0" y="0"/>
-                      <a:ext cx="2827020" cy="1615440"/>
+                      <a:ext cx="5369560" cy="8229600"/>
                     </a:xfrm>
                     <a:prstGeom prst="rect">
                       <a:avLst/>
                     </a:prstGeom>
-                    <a:noFill/>
-                    <a:ln>
-                      <a:noFill/>
-                    </a:ln>
                   </pic:spPr>
                 </pic:pic>
               </a:graphicData>
@@ -6406,207 +4642,44 @@
     </w:p>
     <w:p>
       <w:pPr>
-        <w:pStyle w:val="NormalWeb"/>
-        <w:shd w:val="clear" w:color="auto" w:fill="FFFFFF"/>
-        <w:spacing w:before="0" w:beforeAutospacing="0" w:after="480" w:afterAutospacing="0"/>
-        <w:rPr>
-          <w:rFonts w:ascii="Segoe UI" w:hAnsi="Segoe UI" w:cs="Segoe UI"/>
-          <w:color w:val="303030"/>
-        </w:rPr>
-      </w:pPr>
-      <w:r>
-        <w:rPr>
-          <w:rStyle w:val="Strong"/>
-          <w:rFonts w:ascii="Segoe UI" w:hAnsi="Segoe UI" w:cs="Segoe UI"/>
-          <w:color w:val="303030"/>
-        </w:rPr>
-        <w:t>Main idea?</w:t>
-      </w:r>
-      <w:r>
-        <w:rPr>
-          <w:rFonts w:ascii="Segoe UI" w:hAnsi="Segoe UI" w:cs="Segoe UI"/>
-          <w:color w:val="303030"/>
-        </w:rPr>
-        <w:t> By allowing users to make multiple profiles they can tune the algoritms to specific behaviors, preferences or family members.</w:t>
+        <w:rPr>
+          <w:b/>
+          <w:bCs/>
+        </w:rPr>
+      </w:pPr>
+      <w:r>
+        <w:rPr>
+          <w:b/>
+          <w:bCs/>
+        </w:rPr>
+        <w:lastRenderedPageBreak/>
+        <w:t>Search</w:t>
+      </w:r>
+      <w:r>
+        <w:rPr>
+          <w:b/>
+          <w:bCs/>
+        </w:rPr>
+        <w:t xml:space="preserve"> </w:t>
+      </w:r>
+      <w:r>
+        <w:rPr>
+          <w:b/>
+          <w:bCs/>
+        </w:rPr>
+        <w:t>Page:</w:t>
       </w:r>
     </w:p>
     <w:p>
-      <w:pPr>
-        <w:pStyle w:val="NormalWeb"/>
-        <w:shd w:val="clear" w:color="auto" w:fill="FFFFFF"/>
-        <w:spacing w:before="480" w:beforeAutospacing="0" w:after="480" w:afterAutospacing="0"/>
-        <w:rPr>
-          <w:rFonts w:ascii="Segoe UI" w:hAnsi="Segoe UI" w:cs="Segoe UI"/>
-          <w:color w:val="303030"/>
-        </w:rPr>
-      </w:pPr>
-      <w:r>
-        <w:rPr>
-          <w:rStyle w:val="Strong"/>
-          <w:rFonts w:ascii="Segoe UI" w:hAnsi="Segoe UI" w:cs="Segoe UI"/>
-          <w:color w:val="303030"/>
-        </w:rPr>
-        <w:t>Examples?</w:t>
-      </w:r>
-      <w:r>
-        <w:rPr>
-          <w:rFonts w:ascii="Segoe UI" w:hAnsi="Segoe UI" w:cs="Segoe UI"/>
-          <w:color w:val="303030"/>
-        </w:rPr>
-        <w:t> Netflix allows users to specify “Who’s watching”</w:t>
-      </w:r>
-    </w:p>
-    <w:p>
-      <w:pPr>
-        <w:pStyle w:val="NormalWeb"/>
-        <w:shd w:val="clear" w:color="auto" w:fill="FFFFFF"/>
-        <w:spacing w:before="480" w:beforeAutospacing="0" w:after="480" w:afterAutospacing="0"/>
-        <w:rPr>
-          <w:rFonts w:ascii="Segoe UI" w:hAnsi="Segoe UI" w:cs="Segoe UI"/>
-          <w:color w:val="303030"/>
-        </w:rPr>
-      </w:pPr>
-      <w:r>
-        <w:rPr>
-          <w:rStyle w:val="Strong"/>
-          <w:rFonts w:ascii="Segoe UI" w:hAnsi="Segoe UI" w:cs="Segoe UI"/>
-          <w:color w:val="303030"/>
-        </w:rPr>
-        <w:t>Input or output?</w:t>
-      </w:r>
-      <w:r>
-        <w:rPr>
-          <w:rFonts w:ascii="Segoe UI" w:hAnsi="Segoe UI" w:cs="Segoe UI"/>
-          <w:color w:val="303030"/>
-        </w:rPr>
-        <w:t> Input.</w:t>
-      </w:r>
-    </w:p>
-    <w:p>
-      <w:pPr>
-        <w:pStyle w:val="NormalWeb"/>
-        <w:shd w:val="clear" w:color="auto" w:fill="FFFFFF"/>
-        <w:spacing w:before="480" w:beforeAutospacing="0" w:after="480" w:afterAutospacing="0"/>
-        <w:rPr>
-          <w:rFonts w:ascii="Segoe UI" w:hAnsi="Segoe UI" w:cs="Segoe UI"/>
-          <w:color w:val="303030"/>
-        </w:rPr>
-      </w:pPr>
-      <w:r>
-        <w:rPr>
-          <w:rFonts w:ascii="Segoe UI" w:hAnsi="Segoe UI" w:cs="Segoe UI"/>
-          <w:b/>
-          <w:bCs/>
-          <w:color w:val="303030"/>
-        </w:rPr>
-        <w:t>How do users control the algorithm?</w:t>
-      </w:r>
-      <w:r>
-        <w:rPr>
-          <w:rFonts w:ascii="Segoe UI" w:hAnsi="Segoe UI" w:cs="Segoe UI"/>
-          <w:color w:val="303030"/>
-        </w:rPr>
-        <w:t> Users are offered a choice between recommenders trained on different datasets.</w:t>
-      </w:r>
-    </w:p>
-    <w:p>
-      <w:pPr>
-        <w:pStyle w:val="NormalWeb"/>
-        <w:shd w:val="clear" w:color="auto" w:fill="FFFFFF"/>
-        <w:spacing w:before="480" w:beforeAutospacing="0" w:after="480" w:afterAutospacing="0"/>
-        <w:rPr>
-          <w:rFonts w:ascii="Segoe UI" w:hAnsi="Segoe UI" w:cs="Segoe UI"/>
-          <w:color w:val="303030"/>
-        </w:rPr>
-      </w:pPr>
-      <w:r>
-        <w:rPr>
-          <w:rStyle w:val="Strong"/>
-          <w:rFonts w:ascii="Segoe UI" w:hAnsi="Segoe UI" w:cs="Segoe UI"/>
-          <w:color w:val="303030"/>
-        </w:rPr>
-        <w:lastRenderedPageBreak/>
-        <w:t>How do users understand the control? </w:t>
-      </w:r>
-      <w:r>
-        <w:rPr>
-          <w:rFonts w:ascii="Segoe UI" w:hAnsi="Segoe UI" w:cs="Segoe UI"/>
-          <w:color w:val="303030"/>
-        </w:rPr>
-        <w:t>Users are in a position to compare different profiles so that they can find out what works for them</w:t>
-      </w:r>
-    </w:p>
-    <w:p>
-      <w:pPr>
-        <w:pStyle w:val="NormalWeb"/>
-        <w:shd w:val="clear" w:color="auto" w:fill="FFFFFF"/>
-        <w:spacing w:before="480" w:beforeAutospacing="0" w:after="480" w:afterAutospacing="0"/>
-        <w:rPr>
-          <w:rFonts w:ascii="Segoe UI" w:hAnsi="Segoe UI" w:cs="Segoe UI"/>
-          <w:color w:val="303030"/>
-        </w:rPr>
-      </w:pPr>
-      <w:r>
-        <w:rPr>
-          <w:rStyle w:val="Strong"/>
-          <w:rFonts w:ascii="Segoe UI" w:hAnsi="Segoe UI" w:cs="Segoe UI"/>
-          <w:color w:val="303030"/>
-        </w:rPr>
-        <w:t>Related patterns? </w:t>
-      </w:r>
-      <w:hyperlink r:id="rId19" w:history="1">
-        <w:r>
-          <w:rPr>
-            <w:rStyle w:val="Hyperlink"/>
-            <w:rFonts w:ascii="Segoe UI" w:hAnsi="Segoe UI" w:cs="Segoe UI"/>
-          </w:rPr>
-          <w:t>Data Toggle</w:t>
-        </w:r>
-      </w:hyperlink>
-      <w:r>
-        <w:rPr>
-          <w:rFonts w:ascii="Segoe UI" w:hAnsi="Segoe UI" w:cs="Segoe UI"/>
-          <w:color w:val="303030"/>
-        </w:rPr>
-        <w:t>, </w:t>
-      </w:r>
-      <w:hyperlink r:id="rId20" w:history="1">
-        <w:r>
-          <w:rPr>
-            <w:rStyle w:val="Hyperlink"/>
-            <w:rFonts w:ascii="Segoe UI" w:hAnsi="Segoe UI" w:cs="Segoe UI"/>
-          </w:rPr>
-          <w:t>Reset</w:t>
-        </w:r>
-      </w:hyperlink>
-    </w:p>
-    <w:p>
-      <w:pPr>
-        <w:pStyle w:val="Heading2"/>
-        <w:spacing w:before="0"/>
-      </w:pPr>
-      <w:hyperlink r:id="rId21" w:history="1">
-        <w:r>
-          <w:rPr>
-            <w:rStyle w:val="Hyperlink"/>
-          </w:rPr>
-          <w:t>Pattern 10: “Incognito”</w:t>
-        </w:r>
-      </w:hyperlink>
-    </w:p>
-    <w:p>
       <w:r>
         <w:rPr>
           <w:noProof/>
-          <w:color w:val="0000FF"/>
         </w:rPr>
         <w:drawing>
-          <wp:inline distT="0" distB="0" distL="0" distR="0" wp14:anchorId="1562A6C0" wp14:editId="617A687F">
-            <wp:extent cx="2057400" cy="1958340"/>
-            <wp:effectExtent l="0" t="0" r="0" b="3810"/>
-            <wp:docPr id="2" name="Picture 2">
-              <a:hlinkClick xmlns:a="http://schemas.openxmlformats.org/drawingml/2006/main" r:id="rId21"/>
-            </wp:docPr>
+          <wp:inline distT="0" distB="0" distL="0" distR="0" wp14:anchorId="108FE613" wp14:editId="2632BAD0">
+            <wp:extent cx="5943600" cy="6936105"/>
+            <wp:effectExtent l="0" t="0" r="0" b="0"/>
+            <wp:docPr id="4" name="Picture 4"/>
             <wp:cNvGraphicFramePr>
               <a:graphicFrameLocks xmlns:a="http://schemas.openxmlformats.org/drawingml/2006/main" noChangeAspect="1"/>
             </wp:cNvGraphicFramePr>
@@ -6614,38 +4687,23 @@
               <a:graphicData uri="http://schemas.openxmlformats.org/drawingml/2006/picture">
                 <pic:pic xmlns:pic="http://schemas.openxmlformats.org/drawingml/2006/picture">
                   <pic:nvPicPr>
-                    <pic:cNvPr id="0" name="Picture 3">
-                      <a:hlinkClick r:id="rId21"/>
-                    </pic:cNvPr>
-                    <pic:cNvPicPr>
-                      <a:picLocks noChangeAspect="1" noChangeArrowheads="1"/>
-                    </pic:cNvPicPr>
+                    <pic:cNvPr id="1" name=""/>
+                    <pic:cNvPicPr/>
                   </pic:nvPicPr>
                   <pic:blipFill>
-                    <a:blip r:embed="rId22">
-                      <a:extLst>
-                        <a:ext uri="{28A0092B-C50C-407E-A947-70E740481C1C}">
-                          <a14:useLocalDpi xmlns:a14="http://schemas.microsoft.com/office/drawing/2010/main" val="0"/>
-                        </a:ext>
-                      </a:extLst>
-                    </a:blip>
-                    <a:srcRect/>
+                    <a:blip r:embed="rId16"/>
                     <a:stretch>
                       <a:fillRect/>
                     </a:stretch>
                   </pic:blipFill>
-                  <pic:spPr bwMode="auto">
+                  <pic:spPr>
                     <a:xfrm>
                       <a:off x="0" y="0"/>
-                      <a:ext cx="2057400" cy="1958340"/>
+                      <a:ext cx="5943600" cy="6936105"/>
                     </a:xfrm>
                     <a:prstGeom prst="rect">
                       <a:avLst/>
                     </a:prstGeom>
-                    <a:noFill/>
-                    <a:ln>
-                      <a:noFill/>
-                    </a:ln>
                   </pic:spPr>
                 </pic:pic>
               </a:graphicData>
@@ -6654,228 +4712,25 @@
         </w:drawing>
       </w:r>
     </w:p>
+    <w:p/>
+    <w:p/>
+    <w:p/>
     <w:p>
-      <w:pPr>
-        <w:pStyle w:val="NormalWeb"/>
-        <w:shd w:val="clear" w:color="auto" w:fill="FFFFFF"/>
-        <w:spacing w:before="0" w:beforeAutospacing="0" w:after="480" w:afterAutospacing="0"/>
-        <w:rPr>
-          <w:rFonts w:ascii="Segoe UI" w:hAnsi="Segoe UI" w:cs="Segoe UI"/>
-          <w:color w:val="303030"/>
-          <w:sz w:val="30"/>
-          <w:szCs w:val="30"/>
-        </w:rPr>
-      </w:pPr>
-      <w:r>
-        <w:rPr>
-          <w:rStyle w:val="Strong"/>
-          <w:rFonts w:ascii="Segoe UI" w:hAnsi="Segoe UI" w:cs="Segoe UI"/>
-          <w:color w:val="303030"/>
-          <w:sz w:val="30"/>
-          <w:szCs w:val="30"/>
-        </w:rPr>
-        <w:t>Main idea?</w:t>
-      </w:r>
-      <w:r>
-        <w:rPr>
-          <w:rFonts w:ascii="Segoe UI" w:hAnsi="Segoe UI" w:cs="Segoe UI"/>
-          <w:color w:val="303030"/>
-          <w:sz w:val="30"/>
-          <w:szCs w:val="30"/>
-        </w:rPr>
-        <w:t> User can be enabled to watch things without the algorithm learning from it with an incognito functionality</w:t>
+      <w:r>
+        <w:lastRenderedPageBreak/>
+        <w:t>Policy Page:</w:t>
       </w:r>
     </w:p>
     <w:p>
-      <w:pPr>
-        <w:pStyle w:val="NormalWeb"/>
-        <w:shd w:val="clear" w:color="auto" w:fill="FFFFFF"/>
-        <w:spacing w:before="480" w:beforeAutospacing="0" w:after="480" w:afterAutospacing="0"/>
-        <w:rPr>
-          <w:rFonts w:ascii="Segoe UI" w:hAnsi="Segoe UI" w:cs="Segoe UI"/>
-          <w:color w:val="303030"/>
-          <w:sz w:val="30"/>
-          <w:szCs w:val="30"/>
-        </w:rPr>
-      </w:pPr>
-      <w:r>
-        <w:rPr>
-          <w:rStyle w:val="Strong"/>
-          <w:rFonts w:ascii="Segoe UI" w:hAnsi="Segoe UI" w:cs="Segoe UI"/>
-          <w:color w:val="303030"/>
-          <w:sz w:val="30"/>
-          <w:szCs w:val="30"/>
-        </w:rPr>
-        <w:t>Examples?</w:t>
-      </w:r>
-      <w:r>
-        <w:rPr>
-          <w:rFonts w:ascii="Segoe UI" w:hAnsi="Segoe UI" w:cs="Segoe UI"/>
-          <w:color w:val="303030"/>
-          <w:sz w:val="30"/>
-          <w:szCs w:val="30"/>
-        </w:rPr>
-        <w:t> Browsing “incognito” in Google Chrome.</w:t>
-      </w:r>
-    </w:p>
-    <w:p>
-      <w:pPr>
-        <w:pStyle w:val="NormalWeb"/>
-        <w:shd w:val="clear" w:color="auto" w:fill="FFFFFF"/>
-        <w:spacing w:before="480" w:beforeAutospacing="0" w:after="480" w:afterAutospacing="0"/>
-        <w:rPr>
-          <w:rFonts w:ascii="Segoe UI" w:hAnsi="Segoe UI" w:cs="Segoe UI"/>
-          <w:color w:val="303030"/>
-          <w:sz w:val="30"/>
-          <w:szCs w:val="30"/>
-        </w:rPr>
-      </w:pPr>
-      <w:r>
-        <w:rPr>
-          <w:rStyle w:val="Strong"/>
-          <w:rFonts w:ascii="Segoe UI" w:hAnsi="Segoe UI" w:cs="Segoe UI"/>
-          <w:color w:val="303030"/>
-          <w:sz w:val="30"/>
-          <w:szCs w:val="30"/>
-        </w:rPr>
-        <w:t>Input or output?</w:t>
-      </w:r>
-      <w:r>
-        <w:rPr>
-          <w:rFonts w:ascii="Segoe UI" w:hAnsi="Segoe UI" w:cs="Segoe UI"/>
-          <w:color w:val="303030"/>
-          <w:sz w:val="30"/>
-          <w:szCs w:val="30"/>
-        </w:rPr>
-        <w:t> Input</w:t>
-      </w:r>
-    </w:p>
-    <w:p>
-      <w:pPr>
-        <w:pStyle w:val="NormalWeb"/>
-        <w:shd w:val="clear" w:color="auto" w:fill="FFFFFF"/>
-        <w:spacing w:before="480" w:beforeAutospacing="0" w:after="480" w:afterAutospacing="0"/>
-        <w:rPr>
-          <w:rFonts w:ascii="Segoe UI" w:hAnsi="Segoe UI" w:cs="Segoe UI"/>
-          <w:color w:val="303030"/>
-          <w:sz w:val="30"/>
-          <w:szCs w:val="30"/>
-        </w:rPr>
-      </w:pPr>
-      <w:r>
-        <w:rPr>
-          <w:rFonts w:ascii="Segoe UI" w:hAnsi="Segoe UI" w:cs="Segoe UI"/>
-          <w:b/>
-          <w:bCs/>
-          <w:color w:val="303030"/>
-          <w:sz w:val="30"/>
-          <w:szCs w:val="30"/>
-        </w:rPr>
-        <w:t>How do users control the algorithm?</w:t>
-      </w:r>
-      <w:r>
-        <w:rPr>
-          <w:rFonts w:ascii="Segoe UI" w:hAnsi="Segoe UI" w:cs="Segoe UI"/>
-          <w:color w:val="303030"/>
-          <w:sz w:val="30"/>
-          <w:szCs w:val="30"/>
-        </w:rPr>
-        <w:t> Users tell the algorithm to temporarily ignore what they are doing.</w:t>
-      </w:r>
-    </w:p>
-    <w:p>
-      <w:pPr>
-        <w:pStyle w:val="NormalWeb"/>
-        <w:shd w:val="clear" w:color="auto" w:fill="FFFFFF"/>
-        <w:spacing w:before="480" w:beforeAutospacing="0" w:after="480" w:afterAutospacing="0"/>
-        <w:rPr>
-          <w:rFonts w:ascii="Segoe UI" w:hAnsi="Segoe UI" w:cs="Segoe UI"/>
-          <w:color w:val="303030"/>
-          <w:sz w:val="30"/>
-          <w:szCs w:val="30"/>
-        </w:rPr>
-      </w:pPr>
-      <w:r>
-        <w:rPr>
-          <w:rStyle w:val="Strong"/>
-          <w:rFonts w:ascii="Segoe UI" w:hAnsi="Segoe UI" w:cs="Segoe UI"/>
-          <w:color w:val="303030"/>
-          <w:sz w:val="30"/>
-          <w:szCs w:val="30"/>
-        </w:rPr>
-        <w:t>How do users understand the control? </w:t>
-      </w:r>
-      <w:r>
-        <w:rPr>
-          <w:rFonts w:ascii="Segoe UI" w:hAnsi="Segoe UI" w:cs="Segoe UI"/>
-          <w:color w:val="303030"/>
-          <w:sz w:val="30"/>
-          <w:szCs w:val="30"/>
-        </w:rPr>
-        <w:t>Users may have the expectation of not sharing any data with the algoritm which may be at odds with the specific implementation.</w:t>
-      </w:r>
-    </w:p>
-    <w:p>
-      <w:pPr>
-        <w:pStyle w:val="NormalWeb"/>
-        <w:shd w:val="clear" w:color="auto" w:fill="FFFFFF"/>
-        <w:spacing w:before="480" w:beforeAutospacing="0" w:after="480" w:afterAutospacing="0"/>
-        <w:rPr>
-          <w:rFonts w:ascii="Segoe UI" w:hAnsi="Segoe UI" w:cs="Segoe UI"/>
-          <w:color w:val="303030"/>
-          <w:sz w:val="30"/>
-          <w:szCs w:val="30"/>
-        </w:rPr>
-      </w:pPr>
-      <w:r>
-        <w:rPr>
-          <w:rStyle w:val="Strong"/>
-          <w:rFonts w:ascii="Segoe UI" w:hAnsi="Segoe UI" w:cs="Segoe UI"/>
-          <w:color w:val="303030"/>
-          <w:sz w:val="30"/>
-          <w:szCs w:val="30"/>
-        </w:rPr>
-        <w:t>Related patterns? </w:t>
-      </w:r>
-      <w:hyperlink r:id="rId23" w:history="1">
-        <w:r>
-          <w:rPr>
-            <w:rStyle w:val="Hyperlink"/>
-            <w:rFonts w:ascii="Segoe UI" w:hAnsi="Segoe UI" w:cs="Segoe UI"/>
-            <w:sz w:val="30"/>
-            <w:szCs w:val="30"/>
-          </w:rPr>
-          <w:t>Multiple profiles.</w:t>
-        </w:r>
-      </w:hyperlink>
-    </w:p>
-    <w:p>
-      <w:pPr>
-        <w:pStyle w:val="Heading2"/>
-        <w:spacing w:before="0"/>
-      </w:pPr>
-      <w:hyperlink r:id="rId24" w:history="1">
-        <w:r>
-          <w:rPr>
-            <w:rStyle w:val="Hyperlink"/>
-          </w:rPr>
-          <w:t>Pattern 9: “Introduce Chance”</w:t>
-        </w:r>
-      </w:hyperlink>
-    </w:p>
-    <w:p>
       <w:r>
         <w:rPr>
           <w:noProof/>
-          <w:color w:val="0000FF"/>
         </w:rPr>
         <w:drawing>
-          <wp:inline distT="0" distB="0" distL="0" distR="0" wp14:anchorId="562AFBDC" wp14:editId="46CEE35D">
-            <wp:extent cx="2377440" cy="2377440"/>
-            <wp:effectExtent l="0" t="0" r="3810" b="3810"/>
-            <wp:docPr id="3" name="Picture 3">
-              <a:hlinkClick xmlns:a="http://schemas.openxmlformats.org/drawingml/2006/main" r:id="rId24"/>
-            </wp:docPr>
+          <wp:inline distT="0" distB="0" distL="0" distR="0" wp14:anchorId="12A8ED32" wp14:editId="3251E369">
+            <wp:extent cx="5316073" cy="7218160"/>
+            <wp:effectExtent l="0" t="0" r="0" b="1905"/>
+            <wp:docPr id="5" name="Picture 5"/>
             <wp:cNvGraphicFramePr>
               <a:graphicFrameLocks xmlns:a="http://schemas.openxmlformats.org/drawingml/2006/main" noChangeAspect="1"/>
             </wp:cNvGraphicFramePr>
@@ -6883,38 +4738,23 @@
               <a:graphicData uri="http://schemas.openxmlformats.org/drawingml/2006/picture">
                 <pic:pic xmlns:pic="http://schemas.openxmlformats.org/drawingml/2006/picture">
                   <pic:nvPicPr>
-                    <pic:cNvPr id="0" name="Picture 5">
-                      <a:hlinkClick r:id="rId24"/>
-                    </pic:cNvPr>
-                    <pic:cNvPicPr>
-                      <a:picLocks noChangeAspect="1" noChangeArrowheads="1"/>
-                    </pic:cNvPicPr>
+                    <pic:cNvPr id="1" name=""/>
+                    <pic:cNvPicPr/>
                   </pic:nvPicPr>
                   <pic:blipFill>
-                    <a:blip r:embed="rId25">
-                      <a:extLst>
-                        <a:ext uri="{28A0092B-C50C-407E-A947-70E740481C1C}">
-                          <a14:useLocalDpi xmlns:a14="http://schemas.microsoft.com/office/drawing/2010/main" val="0"/>
-                        </a:ext>
-                      </a:extLst>
-                    </a:blip>
-                    <a:srcRect/>
+                    <a:blip r:embed="rId17"/>
                     <a:stretch>
                       <a:fillRect/>
                     </a:stretch>
                   </pic:blipFill>
-                  <pic:spPr bwMode="auto">
+                  <pic:spPr>
                     <a:xfrm>
                       <a:off x="0" y="0"/>
-                      <a:ext cx="2377440" cy="2377440"/>
+                      <a:ext cx="5330406" cy="7237622"/>
                     </a:xfrm>
                     <a:prstGeom prst="rect">
                       <a:avLst/>
                     </a:prstGeom>
-                    <a:noFill/>
-                    <a:ln>
-                      <a:noFill/>
-                    </a:ln>
                   </pic:spPr>
                 </pic:pic>
               </a:graphicData>
@@ -6922,1300 +4762,6 @@
           </wp:inline>
         </w:drawing>
       </w:r>
-    </w:p>
-    <w:p>
-      <w:pPr>
-        <w:pStyle w:val="NormalWeb"/>
-        <w:shd w:val="clear" w:color="auto" w:fill="FFFFFF"/>
-        <w:spacing w:before="0" w:beforeAutospacing="0" w:after="480" w:afterAutospacing="0"/>
-        <w:rPr>
-          <w:rFonts w:ascii="Segoe UI" w:hAnsi="Segoe UI" w:cs="Segoe UI"/>
-          <w:color w:val="303030"/>
-          <w:sz w:val="30"/>
-          <w:szCs w:val="30"/>
-        </w:rPr>
-      </w:pPr>
-      <w:r>
-        <w:rPr>
-          <w:rStyle w:val="Strong"/>
-          <w:rFonts w:ascii="Segoe UI" w:hAnsi="Segoe UI" w:cs="Segoe UI"/>
-          <w:color w:val="303030"/>
-          <w:sz w:val="30"/>
-          <w:szCs w:val="30"/>
-        </w:rPr>
-        <w:t>Main idea?</w:t>
-      </w:r>
-      <w:r>
-        <w:rPr>
-          <w:rFonts w:ascii="Segoe UI" w:hAnsi="Segoe UI" w:cs="Segoe UI"/>
-          <w:color w:val="303030"/>
-          <w:sz w:val="30"/>
-          <w:szCs w:val="30"/>
-        </w:rPr>
-        <w:t> Giving users the option to activate a chance effect into their recommendations leads to more diverse recommendations.</w:t>
-      </w:r>
-    </w:p>
-    <w:p>
-      <w:pPr>
-        <w:pStyle w:val="NormalWeb"/>
-        <w:shd w:val="clear" w:color="auto" w:fill="FFFFFF"/>
-        <w:spacing w:before="480" w:beforeAutospacing="0" w:after="480" w:afterAutospacing="0"/>
-        <w:rPr>
-          <w:rFonts w:ascii="Segoe UI" w:hAnsi="Segoe UI" w:cs="Segoe UI"/>
-          <w:color w:val="303030"/>
-          <w:sz w:val="30"/>
-          <w:szCs w:val="30"/>
-        </w:rPr>
-      </w:pPr>
-      <w:r>
-        <w:rPr>
-          <w:rStyle w:val="Strong"/>
-          <w:rFonts w:ascii="Segoe UI" w:hAnsi="Segoe UI" w:cs="Segoe UI"/>
-          <w:color w:val="303030"/>
-          <w:sz w:val="30"/>
-          <w:szCs w:val="30"/>
-        </w:rPr>
-        <w:t>Examples? </w:t>
-      </w:r>
-      <w:r>
-        <w:rPr>
-          <w:rFonts w:ascii="Segoe UI" w:hAnsi="Segoe UI" w:cs="Segoe UI"/>
-          <w:color w:val="303030"/>
-          <w:sz w:val="30"/>
-          <w:szCs w:val="30"/>
-        </w:rPr>
-        <w:t>Google’s “I feel lucky” button is an early ancestor. The “</w:t>
-      </w:r>
-      <w:hyperlink r:id="rId26" w:history="1">
-        <w:r>
-          <w:rPr>
-            <w:rStyle w:val="Hyperlink"/>
-            <w:rFonts w:ascii="Segoe UI" w:hAnsi="Segoe UI" w:cs="Segoe UI"/>
-            <w:sz w:val="30"/>
-            <w:szCs w:val="30"/>
-          </w:rPr>
-          <w:t>Spin the Reel</w:t>
-        </w:r>
-      </w:hyperlink>
-      <w:r>
-        <w:rPr>
-          <w:rFonts w:ascii="Segoe UI" w:hAnsi="Segoe UI" w:cs="Segoe UI"/>
-          <w:color w:val="303030"/>
-          <w:sz w:val="30"/>
-          <w:szCs w:val="30"/>
-        </w:rPr>
-        <w:t>” concept also builds on this idea.</w:t>
-      </w:r>
-    </w:p>
-    <w:p>
-      <w:pPr>
-        <w:pStyle w:val="NormalWeb"/>
-        <w:shd w:val="clear" w:color="auto" w:fill="FFFFFF"/>
-        <w:spacing w:before="480" w:beforeAutospacing="0" w:after="480" w:afterAutospacing="0"/>
-        <w:rPr>
-          <w:rFonts w:ascii="Segoe UI" w:hAnsi="Segoe UI" w:cs="Segoe UI"/>
-          <w:color w:val="303030"/>
-          <w:sz w:val="30"/>
-          <w:szCs w:val="30"/>
-        </w:rPr>
-      </w:pPr>
-      <w:r>
-        <w:rPr>
-          <w:rStyle w:val="Strong"/>
-          <w:rFonts w:ascii="Segoe UI" w:hAnsi="Segoe UI" w:cs="Segoe UI"/>
-          <w:color w:val="303030"/>
-          <w:sz w:val="30"/>
-          <w:szCs w:val="30"/>
-        </w:rPr>
-        <w:t>Input or output?</w:t>
-      </w:r>
-      <w:r>
-        <w:rPr>
-          <w:rFonts w:ascii="Segoe UI" w:hAnsi="Segoe UI" w:cs="Segoe UI"/>
-          <w:color w:val="303030"/>
-          <w:sz w:val="30"/>
-          <w:szCs w:val="30"/>
-        </w:rPr>
-        <w:br/>
-        <w:t>Output.</w:t>
-      </w:r>
-    </w:p>
-    <w:p>
-      <w:pPr>
-        <w:pStyle w:val="NormalWeb"/>
-        <w:shd w:val="clear" w:color="auto" w:fill="FFFFFF"/>
-        <w:spacing w:before="480" w:beforeAutospacing="0" w:after="480" w:afterAutospacing="0"/>
-        <w:rPr>
-          <w:rFonts w:ascii="Segoe UI" w:hAnsi="Segoe UI" w:cs="Segoe UI"/>
-          <w:color w:val="303030"/>
-          <w:sz w:val="30"/>
-          <w:szCs w:val="30"/>
-        </w:rPr>
-      </w:pPr>
-      <w:r>
-        <w:rPr>
-          <w:rFonts w:ascii="Segoe UI" w:hAnsi="Segoe UI" w:cs="Segoe UI"/>
-          <w:b/>
-          <w:bCs/>
-          <w:color w:val="303030"/>
-          <w:sz w:val="30"/>
-          <w:szCs w:val="30"/>
-        </w:rPr>
-        <w:t>How do users control the algorithm?</w:t>
-      </w:r>
-      <w:r>
-        <w:rPr>
-          <w:rFonts w:ascii="Segoe UI" w:hAnsi="Segoe UI" w:cs="Segoe UI"/>
-          <w:color w:val="303030"/>
-          <w:sz w:val="30"/>
-          <w:szCs w:val="30"/>
-        </w:rPr>
-        <w:t> By activating some random process they increase diversity of the output.</w:t>
-      </w:r>
-    </w:p>
-    <w:p>
-      <w:pPr>
-        <w:pStyle w:val="NormalWeb"/>
-        <w:shd w:val="clear" w:color="auto" w:fill="FFFFFF"/>
-        <w:spacing w:before="480" w:beforeAutospacing="0" w:after="480" w:afterAutospacing="0"/>
-        <w:rPr>
-          <w:rFonts w:ascii="Segoe UI" w:hAnsi="Segoe UI" w:cs="Segoe UI"/>
-          <w:color w:val="303030"/>
-          <w:sz w:val="30"/>
-          <w:szCs w:val="30"/>
-        </w:rPr>
-      </w:pPr>
-      <w:r>
-        <w:rPr>
-          <w:rStyle w:val="Strong"/>
-          <w:rFonts w:ascii="Segoe UI" w:hAnsi="Segoe UI" w:cs="Segoe UI"/>
-          <w:color w:val="303030"/>
-          <w:sz w:val="30"/>
-          <w:szCs w:val="30"/>
-        </w:rPr>
-        <w:t>How do users understand the control? </w:t>
-      </w:r>
-      <w:r>
-        <w:rPr>
-          <w:rFonts w:ascii="Segoe UI" w:hAnsi="Segoe UI" w:cs="Segoe UI"/>
-          <w:color w:val="303030"/>
-          <w:sz w:val="30"/>
-          <w:szCs w:val="30"/>
-        </w:rPr>
-        <w:t>They understand chance plays a big role so they may expect recommendation surprises.</w:t>
-      </w:r>
-    </w:p>
-    <w:p>
-      <w:pPr>
-        <w:pStyle w:val="NormalWeb"/>
-        <w:shd w:val="clear" w:color="auto" w:fill="FFFFFF"/>
-        <w:spacing w:before="480" w:beforeAutospacing="0" w:after="480" w:afterAutospacing="0"/>
-        <w:rPr>
-          <w:rFonts w:ascii="Segoe UI" w:hAnsi="Segoe UI" w:cs="Segoe UI"/>
-          <w:color w:val="303030"/>
-          <w:sz w:val="30"/>
-          <w:szCs w:val="30"/>
-        </w:rPr>
-      </w:pPr>
-      <w:r>
-        <w:rPr>
-          <w:rStyle w:val="Strong"/>
-          <w:rFonts w:ascii="Segoe UI" w:hAnsi="Segoe UI" w:cs="Segoe UI"/>
-          <w:color w:val="303030"/>
-          <w:sz w:val="30"/>
-          <w:szCs w:val="30"/>
-        </w:rPr>
-        <w:t>Related patterns? </w:t>
-      </w:r>
-      <w:hyperlink r:id="rId27" w:history="1">
-        <w:r>
-          <w:rPr>
-            <w:rStyle w:val="Hyperlink"/>
-            <w:rFonts w:ascii="Segoe UI" w:hAnsi="Segoe UI" w:cs="Segoe UI"/>
-            <w:sz w:val="30"/>
-            <w:szCs w:val="30"/>
-          </w:rPr>
-          <w:t>Reset.</w:t>
-        </w:r>
-      </w:hyperlink>
-    </w:p>
-    <w:p>
-      <w:pPr>
-        <w:pStyle w:val="Heading2"/>
-        <w:spacing w:before="0"/>
-      </w:pPr>
-      <w:hyperlink r:id="rId28" w:history="1">
-        <w:r>
-          <w:rPr>
-            <w:rStyle w:val="Hyperlink"/>
-          </w:rPr>
-          <w:t>Pattern 6: “Data Toggles”</w:t>
-        </w:r>
-      </w:hyperlink>
-    </w:p>
-    <w:p>
-      <w:r>
-        <w:rPr>
-          <w:noProof/>
-          <w:color w:val="0000FF"/>
-        </w:rPr>
-        <w:drawing>
-          <wp:inline distT="0" distB="0" distL="0" distR="0" wp14:anchorId="2DAD75D1" wp14:editId="7199E601">
-            <wp:extent cx="2141220" cy="2141220"/>
-            <wp:effectExtent l="0" t="0" r="0" b="0"/>
-            <wp:docPr id="4" name="Picture 4">
-              <a:hlinkClick xmlns:a="http://schemas.openxmlformats.org/drawingml/2006/main" r:id="rId28"/>
-            </wp:docPr>
-            <wp:cNvGraphicFramePr>
-              <a:graphicFrameLocks xmlns:a="http://schemas.openxmlformats.org/drawingml/2006/main" noChangeAspect="1"/>
-            </wp:cNvGraphicFramePr>
-            <a:graphic xmlns:a="http://schemas.openxmlformats.org/drawingml/2006/main">
-              <a:graphicData uri="http://schemas.openxmlformats.org/drawingml/2006/picture">
-                <pic:pic xmlns:pic="http://schemas.openxmlformats.org/drawingml/2006/picture">
-                  <pic:nvPicPr>
-                    <pic:cNvPr id="0" name="Picture 7">
-                      <a:hlinkClick r:id="rId28"/>
-                    </pic:cNvPr>
-                    <pic:cNvPicPr>
-                      <a:picLocks noChangeAspect="1" noChangeArrowheads="1"/>
-                    </pic:cNvPicPr>
-                  </pic:nvPicPr>
-                  <pic:blipFill>
-                    <a:blip r:embed="rId29">
-                      <a:extLst>
-                        <a:ext uri="{28A0092B-C50C-407E-A947-70E740481C1C}">
-                          <a14:useLocalDpi xmlns:a14="http://schemas.microsoft.com/office/drawing/2010/main" val="0"/>
-                        </a:ext>
-                      </a:extLst>
-                    </a:blip>
-                    <a:srcRect/>
-                    <a:stretch>
-                      <a:fillRect/>
-                    </a:stretch>
-                  </pic:blipFill>
-                  <pic:spPr bwMode="auto">
-                    <a:xfrm>
-                      <a:off x="0" y="0"/>
-                      <a:ext cx="2141220" cy="2141220"/>
-                    </a:xfrm>
-                    <a:prstGeom prst="rect">
-                      <a:avLst/>
-                    </a:prstGeom>
-                    <a:noFill/>
-                    <a:ln>
-                      <a:noFill/>
-                    </a:ln>
-                  </pic:spPr>
-                </pic:pic>
-              </a:graphicData>
-            </a:graphic>
-          </wp:inline>
-        </w:drawing>
-      </w:r>
-    </w:p>
-    <w:p>
-      <w:pPr>
-        <w:pStyle w:val="NormalWeb"/>
-        <w:shd w:val="clear" w:color="auto" w:fill="FFFFFF"/>
-        <w:spacing w:before="0" w:beforeAutospacing="0" w:after="480" w:afterAutospacing="0"/>
-        <w:rPr>
-          <w:rFonts w:ascii="Segoe UI" w:hAnsi="Segoe UI" w:cs="Segoe UI"/>
-          <w:color w:val="303030"/>
-          <w:sz w:val="30"/>
-          <w:szCs w:val="30"/>
-        </w:rPr>
-      </w:pPr>
-      <w:r>
-        <w:rPr>
-          <w:rStyle w:val="Strong"/>
-          <w:rFonts w:ascii="Segoe UI" w:hAnsi="Segoe UI" w:cs="Segoe UI"/>
-          <w:color w:val="303030"/>
-          <w:sz w:val="30"/>
-          <w:szCs w:val="30"/>
-        </w:rPr>
-        <w:t>Main Idea?</w:t>
-      </w:r>
-      <w:r>
-        <w:rPr>
-          <w:rFonts w:ascii="Segoe UI" w:hAnsi="Segoe UI" w:cs="Segoe UI"/>
-          <w:color w:val="303030"/>
-          <w:sz w:val="30"/>
-          <w:szCs w:val="30"/>
-        </w:rPr>
-        <w:t> Switches may enable the user to chose which data is used by the algoritm to arrive at a recommendation.</w:t>
-      </w:r>
-    </w:p>
-    <w:p>
-      <w:pPr>
-        <w:pStyle w:val="NormalWeb"/>
-        <w:shd w:val="clear" w:color="auto" w:fill="FFFFFF"/>
-        <w:spacing w:before="480" w:beforeAutospacing="0" w:after="480" w:afterAutospacing="0"/>
-        <w:rPr>
-          <w:rFonts w:ascii="Segoe UI" w:hAnsi="Segoe UI" w:cs="Segoe UI"/>
-          <w:color w:val="303030"/>
-          <w:sz w:val="30"/>
-          <w:szCs w:val="30"/>
-        </w:rPr>
-      </w:pPr>
-      <w:r>
-        <w:rPr>
-          <w:rStyle w:val="Strong"/>
-          <w:rFonts w:ascii="Segoe UI" w:hAnsi="Segoe UI" w:cs="Segoe UI"/>
-          <w:color w:val="303030"/>
-          <w:sz w:val="30"/>
-          <w:szCs w:val="30"/>
-        </w:rPr>
-        <w:t>Examples?</w:t>
-      </w:r>
-      <w:r>
-        <w:rPr>
-          <w:rFonts w:ascii="Segoe UI" w:hAnsi="Segoe UI" w:cs="Segoe UI"/>
-          <w:color w:val="303030"/>
-          <w:sz w:val="30"/>
-          <w:szCs w:val="30"/>
-        </w:rPr>
-        <w:t> Still to be found in the wild. (example in </w:t>
-      </w:r>
-      <w:hyperlink r:id="rId30" w:history="1">
-        <w:r>
-          <w:rPr>
-            <w:rStyle w:val="Hyperlink"/>
-            <w:rFonts w:ascii="Segoe UI" w:hAnsi="Segoe UI" w:cs="Segoe UI"/>
-            <w:sz w:val="30"/>
-            <w:szCs w:val="30"/>
-          </w:rPr>
-          <w:t>this</w:t>
-        </w:r>
-      </w:hyperlink>
-      <w:r>
-        <w:rPr>
-          <w:rFonts w:ascii="Segoe UI" w:hAnsi="Segoe UI" w:cs="Segoe UI"/>
-          <w:color w:val="303030"/>
-          <w:sz w:val="30"/>
-          <w:szCs w:val="30"/>
-        </w:rPr>
-        <w:t> demo )</w:t>
-      </w:r>
-    </w:p>
-    <w:p>
-      <w:pPr>
-        <w:pStyle w:val="NormalWeb"/>
-        <w:shd w:val="clear" w:color="auto" w:fill="FFFFFF"/>
-        <w:spacing w:before="480" w:beforeAutospacing="0" w:after="480" w:afterAutospacing="0"/>
-        <w:rPr>
-          <w:rFonts w:ascii="Segoe UI" w:hAnsi="Segoe UI" w:cs="Segoe UI"/>
-          <w:color w:val="303030"/>
-          <w:sz w:val="30"/>
-          <w:szCs w:val="30"/>
-        </w:rPr>
-      </w:pPr>
-      <w:r>
-        <w:rPr>
-          <w:rStyle w:val="Strong"/>
-          <w:rFonts w:ascii="Segoe UI" w:hAnsi="Segoe UI" w:cs="Segoe UI"/>
-          <w:color w:val="303030"/>
-          <w:sz w:val="30"/>
-          <w:szCs w:val="30"/>
-        </w:rPr>
-        <w:t>Input or output? </w:t>
-      </w:r>
-      <w:r>
-        <w:rPr>
-          <w:rFonts w:ascii="Segoe UI" w:hAnsi="Segoe UI" w:cs="Segoe UI"/>
-          <w:color w:val="303030"/>
-          <w:sz w:val="30"/>
-          <w:szCs w:val="30"/>
-        </w:rPr>
-        <w:t>Input</w:t>
-      </w:r>
-    </w:p>
-    <w:p>
-      <w:pPr>
-        <w:pStyle w:val="NormalWeb"/>
-        <w:shd w:val="clear" w:color="auto" w:fill="FFFFFF"/>
-        <w:spacing w:before="480" w:beforeAutospacing="0" w:after="480" w:afterAutospacing="0"/>
-        <w:rPr>
-          <w:rFonts w:ascii="Segoe UI" w:hAnsi="Segoe UI" w:cs="Segoe UI"/>
-          <w:color w:val="303030"/>
-          <w:sz w:val="30"/>
-          <w:szCs w:val="30"/>
-        </w:rPr>
-      </w:pPr>
-      <w:r>
-        <w:rPr>
-          <w:rStyle w:val="Strong"/>
-          <w:rFonts w:ascii="Segoe UI" w:hAnsi="Segoe UI" w:cs="Segoe UI"/>
-          <w:color w:val="303030"/>
-          <w:sz w:val="30"/>
-          <w:szCs w:val="30"/>
-        </w:rPr>
-        <w:t>How do users control the algorithm?</w:t>
-      </w:r>
-      <w:r>
-        <w:rPr>
-          <w:rFonts w:ascii="Segoe UI" w:hAnsi="Segoe UI" w:cs="Segoe UI"/>
-          <w:color w:val="303030"/>
-          <w:sz w:val="30"/>
-          <w:szCs w:val="30"/>
-        </w:rPr>
-        <w:t> Users are allowed to enable or disable certain information from being used by the algorithm.</w:t>
-      </w:r>
-    </w:p>
-    <w:p>
-      <w:pPr>
-        <w:pStyle w:val="NormalWeb"/>
-        <w:shd w:val="clear" w:color="auto" w:fill="FFFFFF"/>
-        <w:spacing w:before="480" w:beforeAutospacing="0" w:after="480" w:afterAutospacing="0"/>
-        <w:rPr>
-          <w:rFonts w:ascii="Segoe UI" w:hAnsi="Segoe UI" w:cs="Segoe UI"/>
-          <w:color w:val="303030"/>
-          <w:sz w:val="30"/>
-          <w:szCs w:val="30"/>
-        </w:rPr>
-      </w:pPr>
-      <w:r>
-        <w:rPr>
-          <w:rStyle w:val="Strong"/>
-          <w:rFonts w:ascii="Segoe UI" w:hAnsi="Segoe UI" w:cs="Segoe UI"/>
-          <w:color w:val="303030"/>
-          <w:sz w:val="30"/>
-          <w:szCs w:val="30"/>
-        </w:rPr>
-        <w:t>How do users understand the control? </w:t>
-      </w:r>
-      <w:r>
-        <w:rPr>
-          <w:rFonts w:ascii="Segoe UI" w:hAnsi="Segoe UI" w:cs="Segoe UI"/>
-          <w:color w:val="303030"/>
-          <w:sz w:val="30"/>
-          <w:szCs w:val="30"/>
-        </w:rPr>
-        <w:t>Users may manipulate this information to build a dynamic model of what information is vital to their recommendation.</w:t>
-      </w:r>
-    </w:p>
-    <w:p>
-      <w:pPr>
-        <w:pStyle w:val="NormalWeb"/>
-        <w:shd w:val="clear" w:color="auto" w:fill="FFFFFF"/>
-        <w:spacing w:before="480" w:beforeAutospacing="0" w:after="480" w:afterAutospacing="0"/>
-        <w:rPr>
-          <w:rFonts w:ascii="Segoe UI" w:hAnsi="Segoe UI" w:cs="Segoe UI"/>
-          <w:color w:val="303030"/>
-          <w:sz w:val="30"/>
-          <w:szCs w:val="30"/>
-        </w:rPr>
-      </w:pPr>
-      <w:r>
-        <w:rPr>
-          <w:rStyle w:val="Strong"/>
-          <w:rFonts w:ascii="Segoe UI" w:hAnsi="Segoe UI" w:cs="Segoe UI"/>
-          <w:color w:val="303030"/>
-          <w:sz w:val="30"/>
-          <w:szCs w:val="30"/>
-        </w:rPr>
-        <w:t>Related patterns?</w:t>
-      </w:r>
-      <w:hyperlink r:id="rId31" w:history="1">
-        <w:r>
-          <w:rPr>
-            <w:rStyle w:val="Hyperlink"/>
-            <w:rFonts w:ascii="Segoe UI" w:hAnsi="Segoe UI" w:cs="Segoe UI"/>
-            <w:sz w:val="30"/>
-            <w:szCs w:val="30"/>
-          </w:rPr>
-          <w:t> Decision paths</w:t>
-        </w:r>
-      </w:hyperlink>
-    </w:p>
-    <w:p>
-      <w:pPr>
-        <w:pStyle w:val="Heading2"/>
-        <w:spacing w:before="0"/>
-      </w:pPr>
-      <w:hyperlink r:id="rId32" w:history="1">
-        <w:r>
-          <w:rPr>
-            <w:rStyle w:val="Hyperlink"/>
-          </w:rPr>
-          <w:t>Pattern 4: “Social Context”</w:t>
-        </w:r>
-      </w:hyperlink>
-    </w:p>
-    <w:p>
-      <w:r>
-        <w:rPr>
-          <w:noProof/>
-          <w:color w:val="0000FF"/>
-        </w:rPr>
-        <w:drawing>
-          <wp:inline distT="0" distB="0" distL="0" distR="0" wp14:anchorId="01618E64" wp14:editId="37A0DD87">
-            <wp:extent cx="5417820" cy="2933700"/>
-            <wp:effectExtent l="0" t="0" r="0" b="0"/>
-            <wp:docPr id="5" name="Picture 5">
-              <a:hlinkClick xmlns:a="http://schemas.openxmlformats.org/drawingml/2006/main" r:id="rId32"/>
-            </wp:docPr>
-            <wp:cNvGraphicFramePr>
-              <a:graphicFrameLocks xmlns:a="http://schemas.openxmlformats.org/drawingml/2006/main" noChangeAspect="1"/>
-            </wp:cNvGraphicFramePr>
-            <a:graphic xmlns:a="http://schemas.openxmlformats.org/drawingml/2006/main">
-              <a:graphicData uri="http://schemas.openxmlformats.org/drawingml/2006/picture">
-                <pic:pic xmlns:pic="http://schemas.openxmlformats.org/drawingml/2006/picture">
-                  <pic:nvPicPr>
-                    <pic:cNvPr id="0" name="Picture 9">
-                      <a:hlinkClick r:id="rId32"/>
-                    </pic:cNvPr>
-                    <pic:cNvPicPr>
-                      <a:picLocks noChangeAspect="1" noChangeArrowheads="1"/>
-                    </pic:cNvPicPr>
-                  </pic:nvPicPr>
-                  <pic:blipFill>
-                    <a:blip r:embed="rId33">
-                      <a:extLst>
-                        <a:ext uri="{28A0092B-C50C-407E-A947-70E740481C1C}">
-                          <a14:useLocalDpi xmlns:a14="http://schemas.microsoft.com/office/drawing/2010/main" val="0"/>
-                        </a:ext>
-                      </a:extLst>
-                    </a:blip>
-                    <a:srcRect/>
-                    <a:stretch>
-                      <a:fillRect/>
-                    </a:stretch>
-                  </pic:blipFill>
-                  <pic:spPr bwMode="auto">
-                    <a:xfrm>
-                      <a:off x="0" y="0"/>
-                      <a:ext cx="5417820" cy="2933700"/>
-                    </a:xfrm>
-                    <a:prstGeom prst="rect">
-                      <a:avLst/>
-                    </a:prstGeom>
-                    <a:noFill/>
-                    <a:ln>
-                      <a:noFill/>
-                    </a:ln>
-                  </pic:spPr>
-                </pic:pic>
-              </a:graphicData>
-            </a:graphic>
-          </wp:inline>
-        </w:drawing>
-      </w:r>
-    </w:p>
-    <w:p>
-      <w:pPr>
-        <w:pStyle w:val="NormalWeb"/>
-        <w:shd w:val="clear" w:color="auto" w:fill="FFFFFF"/>
-        <w:spacing w:before="0" w:beforeAutospacing="0" w:after="480" w:afterAutospacing="0"/>
-        <w:rPr>
-          <w:rFonts w:ascii="Segoe UI" w:hAnsi="Segoe UI" w:cs="Segoe UI"/>
-          <w:color w:val="303030"/>
-          <w:sz w:val="30"/>
-          <w:szCs w:val="30"/>
-        </w:rPr>
-      </w:pPr>
-      <w:r>
-        <w:rPr>
-          <w:rStyle w:val="Strong"/>
-          <w:rFonts w:ascii="Segoe UI" w:hAnsi="Segoe UI" w:cs="Segoe UI"/>
-          <w:color w:val="303030"/>
-          <w:sz w:val="30"/>
-          <w:szCs w:val="30"/>
-        </w:rPr>
-        <w:t>Main idea?</w:t>
-      </w:r>
-      <w:r>
-        <w:rPr>
-          <w:rFonts w:ascii="Segoe UI" w:hAnsi="Segoe UI" w:cs="Segoe UI"/>
-          <w:color w:val="303030"/>
-          <w:sz w:val="30"/>
-          <w:szCs w:val="30"/>
-        </w:rPr>
-        <w:t> Social recommendation systems can be more transparent by indicating the social group their recommendations are based upon.</w:t>
-      </w:r>
-    </w:p>
-    <w:p>
-      <w:pPr>
-        <w:pStyle w:val="NormalWeb"/>
-        <w:shd w:val="clear" w:color="auto" w:fill="FFFFFF"/>
-        <w:spacing w:before="480" w:beforeAutospacing="0" w:after="480" w:afterAutospacing="0"/>
-        <w:rPr>
-          <w:rFonts w:ascii="Segoe UI" w:hAnsi="Segoe UI" w:cs="Segoe UI"/>
-          <w:color w:val="303030"/>
-          <w:sz w:val="30"/>
-          <w:szCs w:val="30"/>
-        </w:rPr>
-      </w:pPr>
-      <w:r>
-        <w:rPr>
-          <w:rStyle w:val="Strong"/>
-          <w:rFonts w:ascii="Segoe UI" w:hAnsi="Segoe UI" w:cs="Segoe UI"/>
-          <w:color w:val="303030"/>
-          <w:sz w:val="30"/>
-          <w:szCs w:val="30"/>
-        </w:rPr>
-        <w:t>Examples?</w:t>
-      </w:r>
-      <w:r>
-        <w:rPr>
-          <w:rFonts w:ascii="Segoe UI" w:hAnsi="Segoe UI" w:cs="Segoe UI"/>
-          <w:color w:val="303030"/>
-          <w:sz w:val="30"/>
-          <w:szCs w:val="30"/>
-        </w:rPr>
-        <w:t> Many bookstores suggest items that others have looked at.</w:t>
-      </w:r>
-    </w:p>
-    <w:p>
-      <w:pPr>
-        <w:pStyle w:val="NormalWeb"/>
-        <w:shd w:val="clear" w:color="auto" w:fill="FFFFFF"/>
-        <w:spacing w:before="480" w:beforeAutospacing="0" w:after="480" w:afterAutospacing="0"/>
-        <w:rPr>
-          <w:rFonts w:ascii="Segoe UI" w:hAnsi="Segoe UI" w:cs="Segoe UI"/>
-          <w:color w:val="303030"/>
-          <w:sz w:val="30"/>
-          <w:szCs w:val="30"/>
-        </w:rPr>
-      </w:pPr>
-      <w:r>
-        <w:rPr>
-          <w:rStyle w:val="Strong"/>
-          <w:rFonts w:ascii="Segoe UI" w:hAnsi="Segoe UI" w:cs="Segoe UI"/>
-          <w:color w:val="303030"/>
-          <w:sz w:val="30"/>
-          <w:szCs w:val="30"/>
-        </w:rPr>
-        <w:t>Input or output? </w:t>
-      </w:r>
-      <w:r>
-        <w:rPr>
-          <w:rFonts w:ascii="Segoe UI" w:hAnsi="Segoe UI" w:cs="Segoe UI"/>
-          <w:color w:val="303030"/>
-          <w:sz w:val="30"/>
-          <w:szCs w:val="30"/>
-        </w:rPr>
-        <w:t>Output.</w:t>
-      </w:r>
-    </w:p>
-    <w:p>
-      <w:pPr>
-        <w:pStyle w:val="NormalWeb"/>
-        <w:shd w:val="clear" w:color="auto" w:fill="FFFFFF"/>
-        <w:spacing w:before="480" w:beforeAutospacing="0" w:after="480" w:afterAutospacing="0"/>
-        <w:rPr>
-          <w:rFonts w:ascii="Segoe UI" w:hAnsi="Segoe UI" w:cs="Segoe UI"/>
-          <w:color w:val="303030"/>
-          <w:sz w:val="30"/>
-          <w:szCs w:val="30"/>
-        </w:rPr>
-      </w:pPr>
-      <w:r>
-        <w:rPr>
-          <w:rStyle w:val="Strong"/>
-          <w:rFonts w:ascii="Segoe UI" w:hAnsi="Segoe UI" w:cs="Segoe UI"/>
-          <w:color w:val="303030"/>
-          <w:sz w:val="30"/>
-          <w:szCs w:val="30"/>
-        </w:rPr>
-        <w:t>How do users control the algorithm?</w:t>
-      </w:r>
-      <w:r>
-        <w:rPr>
-          <w:rFonts w:ascii="Segoe UI" w:hAnsi="Segoe UI" w:cs="Segoe UI"/>
-          <w:color w:val="303030"/>
-          <w:sz w:val="30"/>
-          <w:szCs w:val="30"/>
-        </w:rPr>
-        <w:t> The algorithm offers context to a selection made by the user.</w:t>
-      </w:r>
-    </w:p>
-    <w:p>
-      <w:pPr>
-        <w:pStyle w:val="NormalWeb"/>
-        <w:shd w:val="clear" w:color="auto" w:fill="FFFFFF"/>
-        <w:spacing w:before="480" w:beforeAutospacing="0" w:after="480" w:afterAutospacing="0"/>
-        <w:rPr>
-          <w:rFonts w:ascii="Segoe UI" w:hAnsi="Segoe UI" w:cs="Segoe UI"/>
-          <w:color w:val="303030"/>
-          <w:sz w:val="30"/>
-          <w:szCs w:val="30"/>
-        </w:rPr>
-      </w:pPr>
-      <w:r>
-        <w:rPr>
-          <w:rStyle w:val="Strong"/>
-          <w:rFonts w:ascii="Segoe UI" w:hAnsi="Segoe UI" w:cs="Segoe UI"/>
-          <w:color w:val="303030"/>
-          <w:sz w:val="30"/>
-          <w:szCs w:val="30"/>
-        </w:rPr>
-        <w:t>How do users understand the control? </w:t>
-      </w:r>
-      <w:r>
-        <w:rPr>
-          <w:rFonts w:ascii="Segoe UI" w:hAnsi="Segoe UI" w:cs="Segoe UI"/>
-          <w:color w:val="303030"/>
-          <w:sz w:val="30"/>
-          <w:szCs w:val="30"/>
-        </w:rPr>
-        <w:t>Users are aware the suggestions are context sensitive.</w:t>
-      </w:r>
-    </w:p>
-    <w:p>
-      <w:pPr>
-        <w:pStyle w:val="Heading2"/>
-        <w:spacing w:before="0"/>
-      </w:pPr>
-      <w:hyperlink r:id="rId34" w:history="1">
-        <w:r>
-          <w:rPr>
-            <w:rStyle w:val="Hyperlink"/>
-          </w:rPr>
-          <w:t>Pattern 2: “Ordered List”</w:t>
-        </w:r>
-      </w:hyperlink>
-    </w:p>
-    <w:p>
-      <w:r>
-        <w:rPr>
-          <w:noProof/>
-          <w:color w:val="0000FF"/>
-        </w:rPr>
-        <w:drawing>
-          <wp:inline distT="0" distB="0" distL="0" distR="0" wp14:anchorId="28C8A323" wp14:editId="208F7B4A">
-            <wp:extent cx="5943600" cy="2277745"/>
-            <wp:effectExtent l="0" t="0" r="0" b="8255"/>
-            <wp:docPr id="6" name="Picture 6">
-              <a:hlinkClick xmlns:a="http://schemas.openxmlformats.org/drawingml/2006/main" r:id="rId34"/>
-            </wp:docPr>
-            <wp:cNvGraphicFramePr>
-              <a:graphicFrameLocks xmlns:a="http://schemas.openxmlformats.org/drawingml/2006/main" noChangeAspect="1"/>
-            </wp:cNvGraphicFramePr>
-            <a:graphic xmlns:a="http://schemas.openxmlformats.org/drawingml/2006/main">
-              <a:graphicData uri="http://schemas.openxmlformats.org/drawingml/2006/picture">
-                <pic:pic xmlns:pic="http://schemas.openxmlformats.org/drawingml/2006/picture">
-                  <pic:nvPicPr>
-                    <pic:cNvPr id="0" name="Picture 11">
-                      <a:hlinkClick r:id="rId34"/>
-                    </pic:cNvPr>
-                    <pic:cNvPicPr>
-                      <a:picLocks noChangeAspect="1" noChangeArrowheads="1"/>
-                    </pic:cNvPicPr>
-                  </pic:nvPicPr>
-                  <pic:blipFill>
-                    <a:blip r:embed="rId35">
-                      <a:extLst>
-                        <a:ext uri="{28A0092B-C50C-407E-A947-70E740481C1C}">
-                          <a14:useLocalDpi xmlns:a14="http://schemas.microsoft.com/office/drawing/2010/main" val="0"/>
-                        </a:ext>
-                      </a:extLst>
-                    </a:blip>
-                    <a:srcRect/>
-                    <a:stretch>
-                      <a:fillRect/>
-                    </a:stretch>
-                  </pic:blipFill>
-                  <pic:spPr bwMode="auto">
-                    <a:xfrm>
-                      <a:off x="0" y="0"/>
-                      <a:ext cx="5943600" cy="2277745"/>
-                    </a:xfrm>
-                    <a:prstGeom prst="rect">
-                      <a:avLst/>
-                    </a:prstGeom>
-                    <a:noFill/>
-                    <a:ln>
-                      <a:noFill/>
-                    </a:ln>
-                  </pic:spPr>
-                </pic:pic>
-              </a:graphicData>
-            </a:graphic>
-          </wp:inline>
-        </w:drawing>
-      </w:r>
-    </w:p>
-    <w:p>
-      <w:pPr>
-        <w:pStyle w:val="NormalWeb"/>
-        <w:shd w:val="clear" w:color="auto" w:fill="FFFFFF"/>
-        <w:spacing w:before="0" w:beforeAutospacing="0" w:after="480" w:afterAutospacing="0"/>
-        <w:rPr>
-          <w:rFonts w:ascii="Segoe UI" w:hAnsi="Segoe UI" w:cs="Segoe UI"/>
-          <w:color w:val="303030"/>
-          <w:sz w:val="30"/>
-          <w:szCs w:val="30"/>
-        </w:rPr>
-      </w:pPr>
-      <w:r>
-        <w:rPr>
-          <w:rStyle w:val="Strong"/>
-          <w:rFonts w:ascii="Segoe UI" w:hAnsi="Segoe UI" w:cs="Segoe UI"/>
-          <w:color w:val="303030"/>
-          <w:sz w:val="30"/>
-          <w:szCs w:val="30"/>
-        </w:rPr>
-        <w:t>Main idea?</w:t>
-      </w:r>
-      <w:r>
-        <w:rPr>
-          <w:rFonts w:ascii="Segoe UI" w:hAnsi="Segoe UI" w:cs="Segoe UI"/>
-          <w:color w:val="303030"/>
-          <w:sz w:val="30"/>
-          <w:szCs w:val="30"/>
-        </w:rPr>
-        <w:t> By presenting top reccomendations in an ordered list, users can make a choice among multiple items that are recommended for them.</w:t>
-      </w:r>
-    </w:p>
-    <w:p>
-      <w:pPr>
-        <w:pStyle w:val="NormalWeb"/>
-        <w:shd w:val="clear" w:color="auto" w:fill="FFFFFF"/>
-        <w:spacing w:before="480" w:beforeAutospacing="0" w:after="480" w:afterAutospacing="0"/>
-        <w:rPr>
-          <w:rFonts w:ascii="Segoe UI" w:hAnsi="Segoe UI" w:cs="Segoe UI"/>
-          <w:color w:val="303030"/>
-          <w:sz w:val="30"/>
-          <w:szCs w:val="30"/>
-        </w:rPr>
-      </w:pPr>
-      <w:r>
-        <w:rPr>
-          <w:rStyle w:val="Strong"/>
-          <w:rFonts w:ascii="Segoe UI" w:hAnsi="Segoe UI" w:cs="Segoe UI"/>
-          <w:color w:val="303030"/>
-          <w:sz w:val="30"/>
-          <w:szCs w:val="30"/>
-        </w:rPr>
-        <w:t>Examples</w:t>
-      </w:r>
-      <w:r>
-        <w:rPr>
-          <w:rFonts w:ascii="Segoe UI" w:hAnsi="Segoe UI" w:cs="Segoe UI"/>
-          <w:color w:val="303030"/>
-          <w:sz w:val="30"/>
-          <w:szCs w:val="30"/>
-        </w:rPr>
-        <w:t>? Spotify and Netflix present many of these.</w:t>
-      </w:r>
-    </w:p>
-    <w:p>
-      <w:pPr>
-        <w:pStyle w:val="NormalWeb"/>
-        <w:shd w:val="clear" w:color="auto" w:fill="FFFFFF"/>
-        <w:spacing w:before="480" w:beforeAutospacing="0" w:after="480" w:afterAutospacing="0"/>
-        <w:rPr>
-          <w:rFonts w:ascii="Segoe UI" w:hAnsi="Segoe UI" w:cs="Segoe UI"/>
-          <w:color w:val="303030"/>
-          <w:sz w:val="30"/>
-          <w:szCs w:val="30"/>
-        </w:rPr>
-      </w:pPr>
-      <w:r>
-        <w:rPr>
-          <w:rStyle w:val="Strong"/>
-          <w:rFonts w:ascii="Segoe UI" w:hAnsi="Segoe UI" w:cs="Segoe UI"/>
-          <w:color w:val="303030"/>
-          <w:sz w:val="30"/>
-          <w:szCs w:val="30"/>
-        </w:rPr>
-        <w:t>Input or output? </w:t>
-      </w:r>
-      <w:r>
-        <w:rPr>
-          <w:rFonts w:ascii="Segoe UI" w:hAnsi="Segoe UI" w:cs="Segoe UI"/>
-          <w:color w:val="303030"/>
-          <w:sz w:val="30"/>
-          <w:szCs w:val="30"/>
-        </w:rPr>
-        <w:t>Both.</w:t>
-      </w:r>
-    </w:p>
-    <w:p>
-      <w:pPr>
-        <w:pStyle w:val="NormalWeb"/>
-        <w:shd w:val="clear" w:color="auto" w:fill="FFFFFF"/>
-        <w:spacing w:before="480" w:beforeAutospacing="0" w:after="480" w:afterAutospacing="0"/>
-        <w:rPr>
-          <w:rFonts w:ascii="Segoe UI" w:hAnsi="Segoe UI" w:cs="Segoe UI"/>
-          <w:color w:val="303030"/>
-          <w:sz w:val="30"/>
-          <w:szCs w:val="30"/>
-        </w:rPr>
-      </w:pPr>
-      <w:r>
-        <w:rPr>
-          <w:rStyle w:val="Strong"/>
-          <w:rFonts w:ascii="Segoe UI" w:hAnsi="Segoe UI" w:cs="Segoe UI"/>
-          <w:color w:val="303030"/>
-          <w:sz w:val="30"/>
-          <w:szCs w:val="30"/>
-        </w:rPr>
-        <w:t>How do users give input to the algorithm?</w:t>
-      </w:r>
-      <w:r>
-        <w:rPr>
-          <w:rFonts w:ascii="Segoe UI" w:hAnsi="Segoe UI" w:cs="Segoe UI"/>
-          <w:color w:val="303030"/>
-          <w:sz w:val="30"/>
-          <w:szCs w:val="30"/>
-        </w:rPr>
-        <w:t> Users selections can be used as to tune the algorithm.</w:t>
-      </w:r>
-    </w:p>
-    <w:p>
-      <w:pPr>
-        <w:pStyle w:val="NormalWeb"/>
-        <w:shd w:val="clear" w:color="auto" w:fill="FFFFFF"/>
-        <w:spacing w:before="480" w:beforeAutospacing="0" w:after="480" w:afterAutospacing="0"/>
-        <w:rPr>
-          <w:rFonts w:ascii="Segoe UI" w:hAnsi="Segoe UI" w:cs="Segoe UI"/>
-          <w:color w:val="303030"/>
-          <w:sz w:val="30"/>
-          <w:szCs w:val="30"/>
-        </w:rPr>
-      </w:pPr>
-      <w:r>
-        <w:rPr>
-          <w:rStyle w:val="Strong"/>
-          <w:rFonts w:ascii="Segoe UI" w:hAnsi="Segoe UI" w:cs="Segoe UI"/>
-          <w:color w:val="303030"/>
-          <w:sz w:val="30"/>
-          <w:szCs w:val="30"/>
-        </w:rPr>
-        <w:t>How do users understand the control? </w:t>
-      </w:r>
-      <w:r>
-        <w:rPr>
-          <w:rFonts w:ascii="Segoe UI" w:hAnsi="Segoe UI" w:cs="Segoe UI"/>
-          <w:color w:val="303030"/>
-          <w:sz w:val="30"/>
-          <w:szCs w:val="30"/>
-        </w:rPr>
-        <w:t>The user can choose among presented alternatives (and as such have the space to make a final decision, making the quality of the recommendation less critical). Users will mostly not be aware of the effects of a certain choice in training the algorithm.</w:t>
-      </w:r>
-    </w:p>
-    <w:p>
-      <w:pPr>
-        <w:pStyle w:val="NormalWeb"/>
-        <w:shd w:val="clear" w:color="auto" w:fill="FFFFFF"/>
-        <w:spacing w:before="480" w:beforeAutospacing="0" w:after="480" w:afterAutospacing="0"/>
-        <w:rPr>
-          <w:rFonts w:ascii="Segoe UI" w:hAnsi="Segoe UI" w:cs="Segoe UI"/>
-          <w:color w:val="303030"/>
-          <w:sz w:val="30"/>
-          <w:szCs w:val="30"/>
-        </w:rPr>
-      </w:pPr>
-      <w:r>
-        <w:rPr>
-          <w:rStyle w:val="Strong"/>
-          <w:rFonts w:ascii="Segoe UI" w:hAnsi="Segoe UI" w:cs="Segoe UI"/>
-          <w:color w:val="303030"/>
-          <w:sz w:val="30"/>
-          <w:szCs w:val="30"/>
-        </w:rPr>
-        <w:t>Related patterns?</w:t>
-      </w:r>
-      <w:r>
-        <w:rPr>
-          <w:rFonts w:ascii="Segoe UI" w:hAnsi="Segoe UI" w:cs="Segoe UI"/>
-          <w:color w:val="303030"/>
-          <w:sz w:val="30"/>
-          <w:szCs w:val="30"/>
-        </w:rPr>
-        <w:t> Navigation-scapes</w:t>
-      </w:r>
-    </w:p>
-    <w:p>
-      <w:pPr>
-        <w:pStyle w:val="Heading2"/>
-        <w:spacing w:before="0"/>
-      </w:pPr>
-      <w:hyperlink r:id="rId36" w:history="1">
-        <w:r>
-          <w:rPr>
-            <w:rStyle w:val="Hyperlink"/>
-          </w:rPr>
-          <w:t>Pattern 1 “Liking Items”</w:t>
-        </w:r>
-      </w:hyperlink>
-    </w:p>
-    <w:p>
-      <w:r>
-        <w:rPr>
-          <w:noProof/>
-          <w:color w:val="0000FF"/>
-        </w:rPr>
-        <w:drawing>
-          <wp:inline distT="0" distB="0" distL="0" distR="0" wp14:anchorId="53AAFE0F" wp14:editId="6359152E">
-            <wp:extent cx="5943600" cy="951865"/>
-            <wp:effectExtent l="0" t="0" r="0" b="635"/>
-            <wp:docPr id="7" name="Picture 7">
-              <a:hlinkClick xmlns:a="http://schemas.openxmlformats.org/drawingml/2006/main" r:id="rId36"/>
-            </wp:docPr>
-            <wp:cNvGraphicFramePr>
-              <a:graphicFrameLocks xmlns:a="http://schemas.openxmlformats.org/drawingml/2006/main" noChangeAspect="1"/>
-            </wp:cNvGraphicFramePr>
-            <a:graphic xmlns:a="http://schemas.openxmlformats.org/drawingml/2006/main">
-              <a:graphicData uri="http://schemas.openxmlformats.org/drawingml/2006/picture">
-                <pic:pic xmlns:pic="http://schemas.openxmlformats.org/drawingml/2006/picture">
-                  <pic:nvPicPr>
-                    <pic:cNvPr id="0" name="Picture 13">
-                      <a:hlinkClick r:id="rId36"/>
-                    </pic:cNvPr>
-                    <pic:cNvPicPr>
-                      <a:picLocks noChangeAspect="1" noChangeArrowheads="1"/>
-                    </pic:cNvPicPr>
-                  </pic:nvPicPr>
-                  <pic:blipFill>
-                    <a:blip r:embed="rId37">
-                      <a:extLst>
-                        <a:ext uri="{28A0092B-C50C-407E-A947-70E740481C1C}">
-                          <a14:useLocalDpi xmlns:a14="http://schemas.microsoft.com/office/drawing/2010/main" val="0"/>
-                        </a:ext>
-                      </a:extLst>
-                    </a:blip>
-                    <a:srcRect/>
-                    <a:stretch>
-                      <a:fillRect/>
-                    </a:stretch>
-                  </pic:blipFill>
-                  <pic:spPr bwMode="auto">
-                    <a:xfrm>
-                      <a:off x="0" y="0"/>
-                      <a:ext cx="5943600" cy="951865"/>
-                    </a:xfrm>
-                    <a:prstGeom prst="rect">
-                      <a:avLst/>
-                    </a:prstGeom>
-                    <a:noFill/>
-                    <a:ln>
-                      <a:noFill/>
-                    </a:ln>
-                  </pic:spPr>
-                </pic:pic>
-              </a:graphicData>
-            </a:graphic>
-          </wp:inline>
-        </w:drawing>
-      </w:r>
-    </w:p>
-    <w:p>
-      <w:pPr>
-        <w:pStyle w:val="NormalWeb"/>
-        <w:shd w:val="clear" w:color="auto" w:fill="FFFFFF"/>
-        <w:spacing w:before="0" w:beforeAutospacing="0" w:after="480" w:afterAutospacing="0"/>
-        <w:rPr>
-          <w:rFonts w:ascii="Segoe UI" w:hAnsi="Segoe UI" w:cs="Segoe UI"/>
-          <w:color w:val="303030"/>
-          <w:sz w:val="30"/>
-          <w:szCs w:val="30"/>
-        </w:rPr>
-      </w:pPr>
-      <w:r>
-        <w:rPr>
-          <w:rStyle w:val="Strong"/>
-          <w:rFonts w:ascii="Segoe UI" w:hAnsi="Segoe UI" w:cs="Segoe UI"/>
-          <w:color w:val="303030"/>
-          <w:sz w:val="30"/>
-          <w:szCs w:val="30"/>
-        </w:rPr>
-        <w:t>Main idea? </w:t>
-      </w:r>
-      <w:r>
-        <w:rPr>
-          <w:rFonts w:ascii="Segoe UI" w:hAnsi="Segoe UI" w:cs="Segoe UI"/>
-          <w:color w:val="303030"/>
-          <w:sz w:val="30"/>
-          <w:szCs w:val="30"/>
-        </w:rPr>
-        <w:t>Users are given a lightweight control to express their opinion about an item, cumulatively resulting in feedback to the algorithm about user preferences.</w:t>
-      </w:r>
-    </w:p>
-    <w:p>
-      <w:pPr>
-        <w:pStyle w:val="NormalWeb"/>
-        <w:shd w:val="clear" w:color="auto" w:fill="FFFFFF"/>
-        <w:spacing w:before="480" w:beforeAutospacing="0" w:after="480" w:afterAutospacing="0"/>
-        <w:rPr>
-          <w:rFonts w:ascii="Segoe UI" w:hAnsi="Segoe UI" w:cs="Segoe UI"/>
-          <w:color w:val="303030"/>
-          <w:sz w:val="30"/>
-          <w:szCs w:val="30"/>
-        </w:rPr>
-      </w:pPr>
-      <w:r>
-        <w:rPr>
-          <w:rStyle w:val="Strong"/>
-          <w:rFonts w:ascii="Segoe UI" w:hAnsi="Segoe UI" w:cs="Segoe UI"/>
-          <w:color w:val="303030"/>
-          <w:sz w:val="30"/>
-          <w:szCs w:val="30"/>
-        </w:rPr>
-        <w:t>Examples</w:t>
-      </w:r>
-      <w:r>
-        <w:rPr>
-          <w:rFonts w:ascii="Segoe UI" w:hAnsi="Segoe UI" w:cs="Segoe UI"/>
-          <w:color w:val="303030"/>
-          <w:sz w:val="30"/>
-          <w:szCs w:val="30"/>
-        </w:rPr>
-        <w:t>? Twitter Like (heart) or Facebook Like (thumbs-up)</w:t>
-      </w:r>
-    </w:p>
-    <w:p>
-      <w:pPr>
-        <w:pStyle w:val="NormalWeb"/>
-        <w:shd w:val="clear" w:color="auto" w:fill="FFFFFF"/>
-        <w:spacing w:before="480" w:beforeAutospacing="0" w:after="480" w:afterAutospacing="0"/>
-        <w:rPr>
-          <w:rFonts w:ascii="Segoe UI" w:hAnsi="Segoe UI" w:cs="Segoe UI"/>
-          <w:color w:val="303030"/>
-          <w:sz w:val="30"/>
-          <w:szCs w:val="30"/>
-        </w:rPr>
-      </w:pPr>
-      <w:r>
-        <w:rPr>
-          <w:rStyle w:val="Strong"/>
-          <w:rFonts w:ascii="Segoe UI" w:hAnsi="Segoe UI" w:cs="Segoe UI"/>
-          <w:color w:val="303030"/>
-          <w:sz w:val="30"/>
-          <w:szCs w:val="30"/>
-        </w:rPr>
-        <w:t>Input or output? </w:t>
-      </w:r>
-      <w:r>
-        <w:rPr>
-          <w:rFonts w:ascii="Segoe UI" w:hAnsi="Segoe UI" w:cs="Segoe UI"/>
-          <w:color w:val="303030"/>
-          <w:sz w:val="30"/>
-          <w:szCs w:val="30"/>
-        </w:rPr>
-        <w:t>Input.</w:t>
-      </w:r>
-    </w:p>
-    <w:p>
-      <w:pPr>
-        <w:pStyle w:val="NormalWeb"/>
-        <w:shd w:val="clear" w:color="auto" w:fill="FFFFFF"/>
-        <w:spacing w:before="480" w:beforeAutospacing="0" w:after="480" w:afterAutospacing="0"/>
-        <w:rPr>
-          <w:rFonts w:ascii="Segoe UI" w:hAnsi="Segoe UI" w:cs="Segoe UI"/>
-          <w:color w:val="303030"/>
-          <w:sz w:val="30"/>
-          <w:szCs w:val="30"/>
-        </w:rPr>
-      </w:pPr>
-      <w:r>
-        <w:rPr>
-          <w:rStyle w:val="Strong"/>
-          <w:rFonts w:ascii="Segoe UI" w:hAnsi="Segoe UI" w:cs="Segoe UI"/>
-          <w:color w:val="303030"/>
-          <w:sz w:val="30"/>
-          <w:szCs w:val="30"/>
-        </w:rPr>
-        <w:t>How do users control the algorithm</w:t>
-      </w:r>
-      <w:r>
-        <w:rPr>
-          <w:rFonts w:ascii="Segoe UI" w:hAnsi="Segoe UI" w:cs="Segoe UI"/>
-          <w:color w:val="303030"/>
-          <w:sz w:val="30"/>
-          <w:szCs w:val="30"/>
-        </w:rPr>
-        <w:t>? Likes support filtering of messages in timelines. Users do not see the immediate effect of this.</w:t>
-      </w:r>
-    </w:p>
-    <w:p>
-      <w:pPr>
-        <w:pStyle w:val="NormalWeb"/>
-        <w:shd w:val="clear" w:color="auto" w:fill="FFFFFF"/>
-        <w:spacing w:before="480" w:beforeAutospacing="0" w:after="480" w:afterAutospacing="0"/>
-        <w:rPr>
-          <w:rFonts w:ascii="Segoe UI" w:hAnsi="Segoe UI" w:cs="Segoe UI"/>
-          <w:color w:val="303030"/>
-          <w:sz w:val="30"/>
-          <w:szCs w:val="30"/>
-        </w:rPr>
-      </w:pPr>
-      <w:r>
-        <w:rPr>
-          <w:rStyle w:val="Strong"/>
-          <w:rFonts w:ascii="Segoe UI" w:hAnsi="Segoe UI" w:cs="Segoe UI"/>
-          <w:color w:val="303030"/>
-          <w:sz w:val="30"/>
-          <w:szCs w:val="30"/>
-        </w:rPr>
-        <w:t>How do users understand the control</w:t>
-      </w:r>
-      <w:r>
-        <w:rPr>
-          <w:rFonts w:ascii="Segoe UI" w:hAnsi="Segoe UI" w:cs="Segoe UI"/>
-          <w:color w:val="303030"/>
-          <w:sz w:val="30"/>
-          <w:szCs w:val="30"/>
-        </w:rPr>
-        <w:t>? Likes are primarily seen as feedback to the author of a tweet (who often gets notified) or facebook post, secundary as a message to the broader audience (social group) and only thirtiary as an algoritmic control.</w:t>
-      </w:r>
-    </w:p>
-    <w:p>
-      <w:pPr>
-        <w:pStyle w:val="NormalWeb"/>
-        <w:shd w:val="clear" w:color="auto" w:fill="FFFFFF"/>
-        <w:spacing w:before="480" w:beforeAutospacing="0" w:after="480" w:afterAutospacing="0"/>
-        <w:rPr>
-          <w:rFonts w:ascii="Segoe UI" w:hAnsi="Segoe UI" w:cs="Segoe UI"/>
-          <w:color w:val="303030"/>
-          <w:sz w:val="30"/>
-          <w:szCs w:val="30"/>
-        </w:rPr>
-      </w:pPr>
-      <w:r>
-        <w:rPr>
-          <w:rStyle w:val="Strong"/>
-          <w:rFonts w:ascii="Segoe UI" w:hAnsi="Segoe UI" w:cs="Segoe UI"/>
-          <w:color w:val="303030"/>
-          <w:sz w:val="30"/>
-          <w:szCs w:val="30"/>
-        </w:rPr>
-        <w:t>Related patterns</w:t>
-      </w:r>
-      <w:r>
-        <w:rPr>
-          <w:rFonts w:ascii="Segoe UI" w:hAnsi="Segoe UI" w:cs="Segoe UI"/>
-          <w:color w:val="303030"/>
-          <w:sz w:val="30"/>
-          <w:szCs w:val="30"/>
-        </w:rPr>
-        <w:t>? </w:t>
-      </w:r>
-      <w:hyperlink r:id="rId38" w:history="1">
-        <w:r>
-          <w:rPr>
-            <w:rStyle w:val="Hyperlink"/>
-            <w:rFonts w:ascii="Segoe UI" w:hAnsi="Segoe UI" w:cs="Segoe UI"/>
-            <w:sz w:val="30"/>
-            <w:szCs w:val="30"/>
-          </w:rPr>
-          <w:t>Curated Lists</w:t>
-        </w:r>
-      </w:hyperlink>
-    </w:p>
-    <w:p>
-      <w:pPr>
-        <w:pStyle w:val="NormalWeb"/>
-        <w:shd w:val="clear" w:color="auto" w:fill="FFFFFF"/>
-        <w:spacing w:before="480" w:beforeAutospacing="0" w:after="480" w:afterAutospacing="0"/>
-        <w:rPr>
-          <w:rFonts w:ascii="Segoe UI" w:hAnsi="Segoe UI" w:cs="Segoe UI"/>
-          <w:color w:val="303030"/>
-          <w:sz w:val="30"/>
-          <w:szCs w:val="30"/>
-        </w:rPr>
-      </w:pPr>
     </w:p>
     <w:sectPr>
       <w:pgSz w:w="12240" w:h="15840"/>
@@ -10380,7 +6926,6 @@
     <w:next w:val="Normal"/>
     <w:link w:val="Heading3Char"/>
     <w:uiPriority w:val="9"/>
-    <w:semiHidden/>
     <w:unhideWhenUsed/>
     <w:qFormat/>
     <w:rsid w:val="00601782"/>
@@ -10561,7 +7106,6 @@
     <w:basedOn w:val="DefaultParagraphFont"/>
     <w:link w:val="Heading3"/>
     <w:uiPriority w:val="9"/>
-    <w:semiHidden/>
     <w:rsid w:val="00601782"/>
     <w:rPr>
       <w:rFonts w:asciiTheme="majorHAnsi" w:eastAsiaTheme="majorEastAsia" w:hAnsiTheme="majorHAnsi" w:cstheme="majorBidi"/>
@@ -10922,7 +7466,7 @@
         </b:NameList>
       </b:Author>
     </b:Author>
-    <b:RefOrder>2</b:RefOrder>
+    <b:RefOrder>8</b:RefOrder>
   </b:Source>
   <b:Source>
     <b:Tag>Zes20</b:Tag>
@@ -11191,7 +7735,7 @@
         </b:NameList>
       </b:Author>
     </b:Author>
-    <b:RefOrder>3</b:RefOrder>
+    <b:RefOrder>2</b:RefOrder>
   </b:Source>
   <b:Source>
     <b:Tag>Bur02</b:Tag>
@@ -11209,7 +7753,7 @@
         </b:NameList>
       </b:Author>
     </b:Author>
-    <b:RefOrder>4</b:RefOrder>
+    <b:RefOrder>3</b:RefOrder>
   </b:Source>
   <b:Source>
     <b:Tag>Paz07</b:Tag>
@@ -11233,7 +7777,7 @@
         </b:NameList>
       </b:Author>
     </b:Author>
-    <b:RefOrder>5</b:RefOrder>
+    <b:RefOrder>4</b:RefOrder>
   </b:Source>
   <b:Source>
     <b:Tag>Ter09</b:Tag>
@@ -11278,7 +7822,7 @@
         </b:NameList>
       </b:Author>
     </b:Author>
-    <b:RefOrder>6</b:RefOrder>
+    <b:RefOrder>5</b:RefOrder>
   </b:Source>
   <b:Source>
     <b:Tag>htt1</b:Tag>
@@ -11287,7 +7831,7 @@
     <b:Title>Pattern Library</b:Title>
     <b:URL>https://aapatternlibrary.wordpress.com/</b:URL>
     <b:Issue>https://aapatternlibrary.wordpress.com/</b:Issue>
-    <b:RefOrder>8</b:RefOrder>
+    <b:RefOrder>7</b:RefOrder>
   </b:Source>
   <b:Source>
     <b:Tag>HuR11</b:Tag>
@@ -11310,13 +7854,13 @@
         </b:NameList>
       </b:Author>
     </b:Author>
-    <b:RefOrder>7</b:RefOrder>
+    <b:RefOrder>6</b:RefOrder>
   </b:Source>
 </b:Sources>
 </file>
 
 <file path=customXml/itemProps1.xml><?xml version="1.0" encoding="utf-8"?>
-<ds:datastoreItem xmlns:ds="http://schemas.openxmlformats.org/officeDocument/2006/customXml" ds:itemID="{C65A04BD-92A6-42A1-8186-60EF80F3674C}">
+<ds:datastoreItem xmlns:ds="http://schemas.openxmlformats.org/officeDocument/2006/customXml" ds:itemID="{D7B159E1-EBD6-41A0-B815-D087F2972B7C}">
   <ds:schemaRefs>
     <ds:schemaRef ds:uri="http://schemas.openxmlformats.org/officeDocument/2006/bibliography"/>
   </ds:schemaRefs>

--- a/Assigment_2/Ind Assigment2_Media_HansFranke.docx
+++ b/Assigment_2/Ind Assigment2_Media_HansFranke.docx
@@ -1276,15 +1276,7 @@
         <w:t>explicit</w:t>
       </w:r>
       <w:r>
-        <w:t xml:space="preserve"> (</w:t>
-      </w:r>
-      <w:proofErr w:type="spellStart"/>
-      <w:r>
-        <w:t>i.e</w:t>
-      </w:r>
-      <w:proofErr w:type="spellEnd"/>
-      <w:r>
-        <w:t xml:space="preserve"> rate, like/dislike, de-select of genre or movie) and </w:t>
+        <w:t xml:space="preserve"> (i.e rate, like/dislike, de-select of genre or movie) and </w:t>
       </w:r>
       <w:r>
         <w:rPr>
@@ -1294,15 +1286,7 @@
         <w:t>implicit</w:t>
       </w:r>
       <w:r>
-        <w:t xml:space="preserve"> (</w:t>
-      </w:r>
-      <w:proofErr w:type="spellStart"/>
-      <w:r>
-        <w:t>i.e</w:t>
-      </w:r>
-      <w:proofErr w:type="spellEnd"/>
-      <w:r>
-        <w:t xml:space="preserve"> watching the movie, adding to his list</w:t>
+        <w:t xml:space="preserve"> (i.e watching the movie, adding to his list</w:t>
       </w:r>
       <w:r>
         <w:t xml:space="preserve"> or </w:t>
@@ -1653,15 +1637,7 @@
         <w:t xml:space="preserve">) </w:t>
       </w:r>
       <w:r>
-        <w:t>were assessed but in an indirect way, with text showing to the user  how the recommender was provided (i.e. based on movie you had watched or because of similar users watched), but not with high level detail (</w:t>
-      </w:r>
-      <w:proofErr w:type="spellStart"/>
-      <w:r>
-        <w:t>i.e</w:t>
-      </w:r>
-      <w:proofErr w:type="spellEnd"/>
-      <w:r>
-        <w:t xml:space="preserve"> what are the main similarities between users/movies). </w:t>
+        <w:t xml:space="preserve">were assessed but in an indirect way, with text showing to the user  how the recommender was provided (i.e. based on movie you had watched or because of similar users watched), but not with high level detail (i.e what are the main similarities between users/movies). </w:t>
       </w:r>
       <w:r>
         <w:rPr>
@@ -1876,15 +1852,7 @@
         <w:t xml:space="preserve"> unrelated to any similarity with movies or users</w:t>
       </w:r>
       <w:r>
-        <w:t>. In the login screen the user can chose if they value most his previous experiences compare to others and if he likes most new content or liked content (</w:t>
-      </w:r>
-      <w:proofErr w:type="spellStart"/>
-      <w:r>
-        <w:t>i.e</w:t>
-      </w:r>
-      <w:proofErr w:type="spellEnd"/>
-      <w:r>
-        <w:t xml:space="preserve"> similar that what he has watched)</w:t>
+        <w:t>. In the login screen the user can chose if they value most his previous experiences compare to others and if he likes most new content or liked content (i.e similar that what he has watched)</w:t>
       </w:r>
       <w:r>
         <w:t xml:space="preserve"> (see figure2).</w:t>
@@ -2144,15 +2112,7 @@
         <w:t xml:space="preserve">filters </w:t>
       </w:r>
       <w:r>
-        <w:t>selection (</w:t>
-      </w:r>
-      <w:proofErr w:type="spellStart"/>
-      <w:r>
-        <w:t>i.e</w:t>
-      </w:r>
-      <w:proofErr w:type="spellEnd"/>
-      <w:r>
-        <w:t xml:space="preserve"> genres, tags, friends) this will </w:t>
+        <w:t xml:space="preserve">selection (i.e genres, tags, friends) this will </w:t>
       </w:r>
       <w:r>
         <w:t>measure</w:t>
@@ -2390,7 +2350,6 @@
       <w:r>
         <w:t xml:space="preserve">: “best movies of all time?”, and the return is a list from </w:t>
       </w:r>
-      <w:proofErr w:type="spellStart"/>
       <w:r>
         <w:rPr>
           <w:b/>
@@ -2398,7 +2357,6 @@
         </w:rPr>
         <w:t>imbd</w:t>
       </w:r>
-      <w:proofErr w:type="spellEnd"/>
       <w:r>
         <w:t xml:space="preserve"> showing their famous TOP250 [</w:t>
       </w:r>
@@ -2631,15 +2589,7 @@
         <w:t xml:space="preserve"> our recommendations more, an engine that computes similarity between movies based on certain metrics</w:t>
       </w:r>
       <w:r>
-        <w:t xml:space="preserve"> (</w:t>
-      </w:r>
-      <w:proofErr w:type="spellStart"/>
-      <w:r>
-        <w:t>i.e</w:t>
-      </w:r>
-      <w:proofErr w:type="spellEnd"/>
-      <w:r>
-        <w:t xml:space="preserve"> tags, genres, users views)</w:t>
+        <w:t xml:space="preserve"> (i.e tags, genres, users views)</w:t>
       </w:r>
       <w:r>
         <w:t xml:space="preserve"> and suggests movies that are most similar to a particular movie that a user liked. Since we will be using movie metadata (or content) to build this engine, this also known as </w:t>
@@ -2930,15 +2880,7 @@
         <w:t xml:space="preserve"> </w:t>
       </w:r>
       <w:r>
-        <w:t>(</w:t>
-      </w:r>
-      <w:proofErr w:type="spellStart"/>
-      <w:r>
-        <w:t>i.e</w:t>
-      </w:r>
-      <w:proofErr w:type="spellEnd"/>
-      <w:r>
-        <w:t xml:space="preserve"> users preferences) </w:t>
+        <w:t xml:space="preserve">(i.e users preferences) </w:t>
       </w:r>
       <w:r>
         <w:t>and providing recommendations across genres.</w:t>
@@ -3044,7 +2986,6 @@
       <w:r>
         <w:t xml:space="preserve"> The algorithm was improved with </w:t>
       </w:r>
-      <w:proofErr w:type="spellStart"/>
       <w:r>
         <w:rPr>
           <w:i/>
@@ -3052,7 +2993,6 @@
         </w:rPr>
         <w:t>gridSearch</w:t>
       </w:r>
-      <w:proofErr w:type="spellEnd"/>
       <w:r>
         <w:t xml:space="preserve"> (selection of the best parameters and errors metrics).</w:t>
       </w:r>
@@ -3251,59 +3191,54 @@
       <w:r>
         <w:t xml:space="preserve"> the 10 most similar users (content based), filtering for the 3 </w:t>
       </w:r>
-      <w:proofErr w:type="spellStart"/>
       <w:r>
         <w:t>target_</w:t>
       </w:r>
       <w:r>
+        <w:t xml:space="preserve">user preferred genre (content based as well), ranking the movies by others users score (basic filter, weighted ratings). The final list of movies is the input for the SVD to predict based on that list which movies will have the most chance to </w:t>
+      </w:r>
+      <w:r>
+        <w:t>assess</w:t>
+      </w:r>
+      <w:r>
+        <w:t xml:space="preserve"> the target user preferences</w:t>
+      </w:r>
+      <w:r>
+        <w:t>(see figure10</w:t>
+      </w:r>
+      <w:r>
+        <w:rPr>
+          <w:b/>
+          <w:bCs/>
+        </w:rPr>
+        <w:t>)</w:t>
+      </w:r>
+      <w:r>
+        <w:t xml:space="preserve">. </w:t>
+      </w:r>
+    </w:p>
+    <w:p>
+      <w:pPr>
+        <w:ind w:firstLine="360"/>
+        <w:rPr>
+          <w:noProof/>
+        </w:rPr>
+      </w:pPr>
+      <w:r>
+        <w:t>Within these</w:t>
+      </w:r>
+      <w:r>
+        <w:t xml:space="preserve"> techniques we are assessing the users values (user can change parameters of the algorithm explain</w:t>
+      </w:r>
+      <w:r>
+        <w:t>ed</w:t>
+      </w:r>
+      <w:r>
+        <w:t xml:space="preserve"> on the interface and Methodology chapter), and assessing the metrics of the recommender like: user engagement, increasing views, and one of the most important: </w:t>
+      </w:r>
+      <w:r>
         <w:t>user</w:t>
       </w:r>
-      <w:proofErr w:type="spellEnd"/>
-      <w:r>
-        <w:t xml:space="preserve"> preferred genre (content based as well), ranking the movies by others users score (basic filter, weighted ratings). The final list of movies is the input for the SVD to predict based on that list which movies will have the most chance to </w:t>
-      </w:r>
-      <w:r>
-        <w:t>assess</w:t>
-      </w:r>
-      <w:r>
-        <w:t xml:space="preserve"> the target user preferences</w:t>
-      </w:r>
-      <w:r>
-        <w:t>(see figure10</w:t>
-      </w:r>
-      <w:r>
-        <w:rPr>
-          <w:b/>
-          <w:bCs/>
-        </w:rPr>
-        <w:t>)</w:t>
-      </w:r>
-      <w:r>
-        <w:t xml:space="preserve">. </w:t>
-      </w:r>
-    </w:p>
-    <w:p>
-      <w:pPr>
-        <w:ind w:firstLine="360"/>
-        <w:rPr>
-          <w:noProof/>
-        </w:rPr>
-      </w:pPr>
-      <w:r>
-        <w:t>Within these</w:t>
-      </w:r>
-      <w:r>
-        <w:t xml:space="preserve"> techniques we are assessing the users values (user can change parameters of the algorithm explain</w:t>
-      </w:r>
-      <w:r>
-        <w:t>ed</w:t>
-      </w:r>
-      <w:r>
-        <w:t xml:space="preserve"> on the interface and Methodology chapter), and assessing the metrics of the recommender like: user engagement, increasing views, and one of the most important: </w:t>
-      </w:r>
-      <w:r>
-        <w:t>user</w:t>
-      </w:r>
       <w:r>
         <w:t xml:space="preserve"> </w:t>
       </w:r>
@@ -3314,15 +3249,7 @@
         <w:t xml:space="preserve"> because we are increasing the chance to predict correctly.</w:t>
       </w:r>
       <w:r>
-        <w:t xml:space="preserve"> For example, one can filter which friend he/she want to compare, select genres that want to include, the level of similarities (own x others), and provide feedback in each iteration (</w:t>
-      </w:r>
-      <w:proofErr w:type="spellStart"/>
-      <w:r>
-        <w:t>i.e</w:t>
-      </w:r>
-      <w:proofErr w:type="spellEnd"/>
-      <w:r>
-        <w:t xml:space="preserve"> accept or refuse the recommendations).</w:t>
+        <w:t xml:space="preserve"> For example, one can filter which friend he/she want to compare, select genres that want to include, the level of similarities (own x others), and provide feedback in each iteration (i.e accept or refuse the recommendations).</w:t>
       </w:r>
       <w:r>
         <w:rPr>
@@ -3622,23 +3549,7 @@
           <w:sz w:val="20"/>
           <w:szCs w:val="20"/>
         </w:rPr>
-        <w:t>: First, select similar users based on distances to movies (</w:t>
-      </w:r>
-      <w:proofErr w:type="spellStart"/>
-      <w:r>
-        <w:rPr>
-          <w:sz w:val="20"/>
-          <w:szCs w:val="20"/>
-        </w:rPr>
-        <w:t>jaccard</w:t>
-      </w:r>
-      <w:proofErr w:type="spellEnd"/>
-      <w:r>
-        <w:rPr>
-          <w:sz w:val="20"/>
-          <w:szCs w:val="20"/>
-        </w:rPr>
-        <w:t xml:space="preserve">), </w:t>
+        <w:t xml:space="preserve">: First, select similar users based on distances to movies (jaccard), </w:t>
       </w:r>
       <w:r>
         <w:rPr>
@@ -5067,21 +4978,11 @@
         <w:t>a</w:t>
       </w:r>
       <w:r>
-        <w:t xml:space="preserve"> </w:t>
-      </w:r>
-      <w:proofErr w:type="spellStart"/>
-      <w:r>
-        <w:t>jupyter</w:t>
-      </w:r>
-      <w:proofErr w:type="spellEnd"/>
-      <w:r>
-        <w:t xml:space="preserve"> notebook named: </w:t>
-      </w:r>
-      <w:proofErr w:type="spellStart"/>
+        <w:t xml:space="preserve"> jupyter notebook named: </w:t>
+      </w:r>
       <w:r>
         <w:t>Media_RecommenderBackEnd_HansFranke.ipynb</w:t>
       </w:r>
-      <w:proofErr w:type="spellEnd"/>
     </w:p>
     <w:p>
       <w:pPr>
@@ -5093,21 +4994,7 @@
         <w:rPr>
           <w:lang w:val="nl-NL"/>
         </w:rPr>
-        <w:t xml:space="preserve">Open in </w:t>
-      </w:r>
-      <w:proofErr w:type="spellStart"/>
-      <w:r>
-        <w:rPr>
-          <w:lang w:val="nl-NL"/>
-        </w:rPr>
-        <w:t>Github</w:t>
-      </w:r>
-      <w:proofErr w:type="spellEnd"/>
-      <w:r>
-        <w:rPr>
-          <w:lang w:val="nl-NL"/>
-        </w:rPr>
-        <w:t>:</w:t>
+        <w:t>Open in Github:</w:t>
       </w:r>
     </w:p>
     <w:p>
@@ -5122,21 +5009,7 @@
             <w:rStyle w:val="Hyperlink"/>
             <w:lang w:val="nl-NL"/>
           </w:rPr>
-          <w:t>https://github.com/hansfranke1985/Public-Media/blob/mai</w:t>
-        </w:r>
-        <w:r>
-          <w:rPr>
-            <w:rStyle w:val="Hyperlink"/>
-            <w:lang w:val="nl-NL"/>
-          </w:rPr>
-          <w:t>n</w:t>
-        </w:r>
-        <w:r>
-          <w:rPr>
-            <w:rStyle w:val="Hyperlink"/>
-            <w:lang w:val="nl-NL"/>
-          </w:rPr>
-          <w:t>/Assigment_2/Media_RecommenderBackEnd_HansFranke.ipynb</w:t>
+          <w:t>https://github.com/hansfranke1985/Public-Media/blob/main/Assigment_2/Media_RecommenderBackEnd_HansFranke.ipynb</w:t>
         </w:r>
       </w:hyperlink>
     </w:p>
@@ -5175,10 +5048,10 @@
             <v:path o:extrusionok="f" gradientshapeok="t" o:connecttype="rect"/>
             <o:lock v:ext="edit" aspectratio="t"/>
           </v:shapetype>
-          <v:shape id="_x0000_i1025" type="#_x0000_t75" style="width:76.3pt;height:49.3pt" o:ole="">
+          <v:shape id="_x0000_i1025" type="#_x0000_t75" style="width:76.5pt;height:49.5pt" o:ole="">
             <v:imagedata r:id="rId31" o:title=""/>
           </v:shape>
-          <o:OLEObject Type="Embed" ProgID="Package" ShapeID="_x0000_i1025" DrawAspect="Icon" ObjectID="_1678350922" r:id="rId32"/>
+          <o:OLEObject Type="Embed" ProgID="Package" ShapeID="_x0000_i1025" DrawAspect="Icon" ObjectID="_1678351978" r:id="rId32"/>
         </w:object>
       </w:r>
     </w:p>
@@ -5213,8 +5086,12 @@
         <w:t>Interface</w:t>
       </w:r>
     </w:p>
-    <w:p/>
-    <w:p>
+    <w:p>
+      <w:pPr>
+        <w:rPr>
+          <w:rStyle w:val="Hyperlink"/>
+        </w:rPr>
+      </w:pPr>
       <w:r>
         <w:t xml:space="preserve">The interface is public available at: </w:t>
       </w:r>
@@ -5223,19 +5100,38 @@
           <w:rPr>
             <w:rStyle w:val="Hyperlink"/>
           </w:rPr>
-          <w:t>https://www</w:t>
+          <w:t>https://www.figma.com/file/ItyHCF6CAdeDkbazTYkyAI/Media?node-id=23%3A83</w:t>
         </w:r>
+      </w:hyperlink>
+    </w:p>
+    <w:p>
+      <w:pPr>
+        <w:rPr>
+          <w:lang w:val="pt-BR"/>
+        </w:rPr>
+      </w:pPr>
+      <w:r>
+        <w:rPr>
+          <w:b/>
+          <w:bCs/>
+          <w:lang w:val="pt-BR"/>
+        </w:rPr>
+        <w:t>Video:</w:t>
+      </w:r>
+      <w:r>
+        <w:rPr>
+          <w:rStyle w:val="Hyperlink"/>
+          <w:lang w:val="pt-BR"/>
+        </w:rPr>
+        <w:t xml:space="preserve"> </w:t>
+      </w:r>
+      <w:hyperlink r:id="rId34" w:history="1">
         <w:r>
           <w:rPr>
             <w:rStyle w:val="Hyperlink"/>
+            <w:lang w:val="pt-BR"/>
           </w:rPr>
-          <w:t>.</w:t>
-        </w:r>
-        <w:r>
-          <w:rPr>
-            <w:rStyle w:val="Hyperlink"/>
-          </w:rPr>
-          <w:t>figma.com/file/ItyHCF6CAdeDkbazTYkyAI/Media?node-id=23%3A83</w:t>
+          <w:t>https://www.youtube.com/watch?v=5_fiefXknjA&amp;ab_channel=HansFranke</w:t>
         </w:r>
       </w:hyperlink>
     </w:p>
@@ -5283,102 +5179,6 @@
             <wp:extent cx="5278582" cy="6725115"/>
             <wp:effectExtent l="0" t="0" r="0" b="0"/>
             <wp:docPr id="1" name="Picture 1"/>
-            <wp:cNvGraphicFramePr>
-              <a:graphicFrameLocks xmlns:a="http://schemas.openxmlformats.org/drawingml/2006/main" noChangeAspect="1"/>
-            </wp:cNvGraphicFramePr>
-            <a:graphic xmlns:a="http://schemas.openxmlformats.org/drawingml/2006/main">
-              <a:graphicData uri="http://schemas.openxmlformats.org/drawingml/2006/picture">
-                <pic:pic xmlns:pic="http://schemas.openxmlformats.org/drawingml/2006/picture">
-                  <pic:nvPicPr>
-                    <pic:cNvPr id="1" name=""/>
-                    <pic:cNvPicPr/>
-                  </pic:nvPicPr>
-                  <pic:blipFill>
-                    <a:blip r:embed="rId34"/>
-                    <a:stretch>
-                      <a:fillRect/>
-                    </a:stretch>
-                  </pic:blipFill>
-                  <pic:spPr>
-                    <a:xfrm>
-                      <a:off x="0" y="0"/>
-                      <a:ext cx="5316549" cy="6773487"/>
-                    </a:xfrm>
-                    <a:prstGeom prst="rect">
-                      <a:avLst/>
-                    </a:prstGeom>
-                  </pic:spPr>
-                </pic:pic>
-              </a:graphicData>
-            </a:graphic>
-          </wp:inline>
-        </w:drawing>
-      </w:r>
-      <w:r>
-        <w:rPr>
-          <w:noProof/>
-        </w:rPr>
-        <w:t xml:space="preserve"> </w:t>
-      </w:r>
-    </w:p>
-    <w:p>
-      <w:pPr>
-        <w:rPr>
-          <w:b/>
-          <w:bCs/>
-        </w:rPr>
-      </w:pPr>
-      <w:r>
-        <w:rPr>
-          <w:b/>
-          <w:bCs/>
-        </w:rPr>
-        <w:lastRenderedPageBreak/>
-        <w:t xml:space="preserve">Main Page and </w:t>
-      </w:r>
-      <w:proofErr w:type="spellStart"/>
-      <w:r>
-        <w:rPr>
-          <w:b/>
-          <w:bCs/>
-        </w:rPr>
-        <w:t>MainPage</w:t>
-      </w:r>
-      <w:proofErr w:type="spellEnd"/>
-      <w:r>
-        <w:rPr>
-          <w:b/>
-          <w:bCs/>
-        </w:rPr>
-        <w:t>/</w:t>
-      </w:r>
-      <w:proofErr w:type="spellStart"/>
-      <w:r>
-        <w:rPr>
-          <w:b/>
-          <w:bCs/>
-        </w:rPr>
-        <w:t>MyList</w:t>
-      </w:r>
-      <w:proofErr w:type="spellEnd"/>
-      <w:r>
-        <w:rPr>
-          <w:b/>
-          <w:bCs/>
-        </w:rPr>
-        <w:t>:</w:t>
-      </w:r>
-    </w:p>
-    <w:p>
-      <w:r>
-        <w:rPr>
-          <w:noProof/>
-        </w:rPr>
-        <w:drawing>
-          <wp:inline distT="0" distB="0" distL="0" distR="0" wp14:anchorId="303BD474" wp14:editId="70B38C7C">
-            <wp:extent cx="5042249" cy="7727950"/>
-            <wp:effectExtent l="0" t="0" r="6350" b="6350"/>
-            <wp:docPr id="3" name="Picture 3"/>
             <wp:cNvGraphicFramePr>
               <a:graphicFrameLocks xmlns:a="http://schemas.openxmlformats.org/drawingml/2006/main" noChangeAspect="1"/>
             </wp:cNvGraphicFramePr>
@@ -5398,7 +5198,7 @@
                   <pic:spPr>
                     <a:xfrm>
                       <a:off x="0" y="0"/>
-                      <a:ext cx="5045597" cy="7733082"/>
+                      <a:ext cx="5316549" cy="6773487"/>
                     </a:xfrm>
                     <a:prstGeom prst="rect">
                       <a:avLst/>
@@ -5410,6 +5210,12 @@
           </wp:inline>
         </w:drawing>
       </w:r>
+      <w:r>
+        <w:rPr>
+          <w:noProof/>
+        </w:rPr>
+        <w:t xml:space="preserve"> </w:t>
+      </w:r>
     </w:p>
     <w:p>
       <w:pPr>
@@ -5424,21 +5230,7 @@
           <w:bCs/>
         </w:rPr>
         <w:lastRenderedPageBreak/>
-        <w:t>Search</w:t>
-      </w:r>
-      <w:r>
-        <w:rPr>
-          <w:b/>
-          <w:bCs/>
-        </w:rPr>
-        <w:t xml:space="preserve"> </w:t>
-      </w:r>
-      <w:r>
-        <w:rPr>
-          <w:b/>
-          <w:bCs/>
-        </w:rPr>
-        <w:t>Page:</w:t>
+        <w:t>Main Page and MainPage/MyList:</w:t>
       </w:r>
     </w:p>
     <w:p>
@@ -5447,10 +5239,10 @@
           <w:noProof/>
         </w:rPr>
         <w:drawing>
-          <wp:inline distT="0" distB="0" distL="0" distR="0" wp14:anchorId="108FE613" wp14:editId="2632BAD0">
-            <wp:extent cx="5943600" cy="6936105"/>
-            <wp:effectExtent l="0" t="0" r="0" b="0"/>
-            <wp:docPr id="4" name="Picture 4"/>
+          <wp:inline distT="0" distB="0" distL="0" distR="0" wp14:anchorId="303BD474" wp14:editId="70B38C7C">
+            <wp:extent cx="5042249" cy="7727950"/>
+            <wp:effectExtent l="0" t="0" r="6350" b="6350"/>
+            <wp:docPr id="3" name="Picture 3"/>
             <wp:cNvGraphicFramePr>
               <a:graphicFrameLocks xmlns:a="http://schemas.openxmlformats.org/drawingml/2006/main" noChangeAspect="1"/>
             </wp:cNvGraphicFramePr>
@@ -5470,6 +5262,78 @@
                   <pic:spPr>
                     <a:xfrm>
                       <a:off x="0" y="0"/>
+                      <a:ext cx="5045597" cy="7733082"/>
+                    </a:xfrm>
+                    <a:prstGeom prst="rect">
+                      <a:avLst/>
+                    </a:prstGeom>
+                  </pic:spPr>
+                </pic:pic>
+              </a:graphicData>
+            </a:graphic>
+          </wp:inline>
+        </w:drawing>
+      </w:r>
+    </w:p>
+    <w:p>
+      <w:pPr>
+        <w:rPr>
+          <w:b/>
+          <w:bCs/>
+        </w:rPr>
+      </w:pPr>
+      <w:r>
+        <w:rPr>
+          <w:b/>
+          <w:bCs/>
+        </w:rPr>
+        <w:lastRenderedPageBreak/>
+        <w:t>Search</w:t>
+      </w:r>
+      <w:r>
+        <w:rPr>
+          <w:b/>
+          <w:bCs/>
+        </w:rPr>
+        <w:t xml:space="preserve"> </w:t>
+      </w:r>
+      <w:r>
+        <w:rPr>
+          <w:b/>
+          <w:bCs/>
+        </w:rPr>
+        <w:t>Page:</w:t>
+      </w:r>
+    </w:p>
+    <w:p>
+      <w:r>
+        <w:rPr>
+          <w:noProof/>
+        </w:rPr>
+        <w:drawing>
+          <wp:inline distT="0" distB="0" distL="0" distR="0" wp14:anchorId="108FE613" wp14:editId="2632BAD0">
+            <wp:extent cx="5943600" cy="6936105"/>
+            <wp:effectExtent l="0" t="0" r="0" b="0"/>
+            <wp:docPr id="4" name="Picture 4"/>
+            <wp:cNvGraphicFramePr>
+              <a:graphicFrameLocks xmlns:a="http://schemas.openxmlformats.org/drawingml/2006/main" noChangeAspect="1"/>
+            </wp:cNvGraphicFramePr>
+            <a:graphic xmlns:a="http://schemas.openxmlformats.org/drawingml/2006/main">
+              <a:graphicData uri="http://schemas.openxmlformats.org/drawingml/2006/picture">
+                <pic:pic xmlns:pic="http://schemas.openxmlformats.org/drawingml/2006/picture">
+                  <pic:nvPicPr>
+                    <pic:cNvPr id="1" name=""/>
+                    <pic:cNvPicPr/>
+                  </pic:nvPicPr>
+                  <pic:blipFill>
+                    <a:blip r:embed="rId37"/>
+                    <a:stretch>
+                      <a:fillRect/>
+                    </a:stretch>
+                  </pic:blipFill>
+                  <pic:spPr>
+                    <a:xfrm>
+                      <a:off x="0" y="0"/>
                       <a:ext cx="5943600" cy="6936105"/>
                     </a:xfrm>
                     <a:prstGeom prst="rect">
@@ -5523,7 +5387,7 @@
                     <pic:cNvPicPr/>
                   </pic:nvPicPr>
                   <pic:blipFill>
-                    <a:blip r:embed="rId37"/>
+                    <a:blip r:embed="rId38"/>
                     <a:stretch>
                       <a:fillRect/>
                     </a:stretch>
